--- a/gfcpsstats11.docx
+++ b/gfcpsstats11.docx
@@ -69,7 +69,7 @@
         <w:rPr>
           <w:lang w:val="fr-FR"/>
         </w:rPr>
-        <w:t>Managing Optimizer Statistics for PeopleSoft on Oracle 11g</w:t>
+        <w:t>Managing Optimizer Statistics for PeopleSoft on Oracle</w:t>
       </w:r>
       <w:r>
         <w:rPr>
@@ -77,6 +77,12 @@
         </w:rPr>
         <w:fldChar w:fldCharType="end"/>
       </w:r>
+      <w:r>
+        <w:rPr>
+          <w:lang w:val="fr-FR"/>
+        </w:rPr>
+        <w:t xml:space="preserve"> or higher)</w:t>
+      </w:r>
     </w:p>
     <w:p>
       <w:pPr>
@@ -85,29 +91,16 @@
       <w:r>
         <w:t xml:space="preserve">Prepared By </w:t>
       </w:r>
-      <w:r>
-        <w:fldChar w:fldCharType="begin"/>
-      </w:r>
-      <w:r>
-        <w:instrText xml:space="preserve"> AUTHOR  \* MERGEFORMAT </w:instrText>
-      </w:r>
-      <w:r>
-        <w:fldChar w:fldCharType="separate"/>
-      </w:r>
-      <w:r>
-        <w:rPr>
-          <w:noProof/>
-        </w:rPr>
-        <w:t>David Kurtz</w:t>
-      </w:r>
-      <w:r>
-        <w:rPr>
-          <w:noProof/>
-        </w:rPr>
-        <w:fldChar w:fldCharType="end"/>
-      </w:r>
-      <w:r>
-        <w:t>, Go-Faster Consultancy Ltd.</w:t>
+      <w:fldSimple w:instr=" AUTHOR  \* MERGEFORMAT ">
+        <w:r>
+          <w:rPr>
+            <w:noProof/>
+          </w:rPr>
+          <w:t>David Kurtz</w:t>
+        </w:r>
+      </w:fldSimple>
+      <w:r>
+        <w:t>, Go-Faster Consultancy</w:t>
       </w:r>
     </w:p>
     <w:p>
@@ -199,7 +192,7 @@
         <w:rPr>
           <w:noProof/>
         </w:rPr>
-        <w:t>Wednesday 24 June 2015</w:t>
+        <w:t>Monday 8 March 2021</w:t>
       </w:r>
       <w:r>
         <w:fldChar w:fldCharType="end"/>
@@ -255,7 +248,7 @@
         <w:rPr>
           <w:noProof/>
         </w:rPr>
-        <w:t>24 June 2015</w:t>
+        <w:t>8 March 2021</w:t>
       </w:r>
       <w:r>
         <w:fldChar w:fldCharType="end"/>
@@ -308,7 +301,7 @@
         </w:rPr>
         <w:fldChar w:fldCharType="separate"/>
       </w:r>
-      <w:hyperlink w:anchor="_Toc410841146" w:history="1">
+      <w:hyperlink w:anchor="_Toc66105901" w:history="1">
         <w:r>
           <w:rPr>
             <w:rStyle w:val="Hyperlink"/>
@@ -331,7 +324,7 @@
           <w:rPr>
             <w:webHidden/>
           </w:rPr>
-          <w:instrText xml:space="preserve"> PAGEREF _Toc410841146 \h </w:instrText>
+          <w:instrText xml:space="preserve"> PAGEREF _Toc66105901 \h </w:instrText>
         </w:r>
         <w:r>
           <w:rPr>
@@ -372,7 +365,7 @@
           <w:lang w:eastAsia="en-GB"/>
         </w:rPr>
       </w:pPr>
-      <w:hyperlink w:anchor="_Toc410841147" w:history="1">
+      <w:hyperlink w:anchor="_Toc66105902" w:history="1">
         <w:r>
           <w:rPr>
             <w:rStyle w:val="Hyperlink"/>
@@ -395,7 +388,7 @@
           <w:rPr>
             <w:webHidden/>
           </w:rPr>
-          <w:instrText xml:space="preserve"> PAGEREF _Toc410841147 \h </w:instrText>
+          <w:instrText xml:space="preserve"> PAGEREF _Toc66105902 \h </w:instrText>
         </w:r>
         <w:r>
           <w:rPr>
@@ -436,7 +429,7 @@
           <w:lang w:eastAsia="en-GB"/>
         </w:rPr>
       </w:pPr>
-      <w:hyperlink w:anchor="_Toc410841148" w:history="1">
+      <w:hyperlink w:anchor="_Toc66105903" w:history="1">
         <w:r>
           <w:rPr>
             <w:rStyle w:val="Hyperlink"/>
@@ -459,7 +452,7 @@
           <w:rPr>
             <w:webHidden/>
           </w:rPr>
-          <w:instrText xml:space="preserve"> PAGEREF _Toc410841148 \h </w:instrText>
+          <w:instrText xml:space="preserve"> PAGEREF _Toc66105903 \h </w:instrText>
         </w:r>
         <w:r>
           <w:rPr>
@@ -500,7 +493,7 @@
           <w:lang w:eastAsia="en-GB"/>
         </w:rPr>
       </w:pPr>
-      <w:hyperlink w:anchor="_Toc410841149" w:history="1">
+      <w:hyperlink w:anchor="_Toc66105904" w:history="1">
         <w:r>
           <w:rPr>
             <w:rStyle w:val="Hyperlink"/>
@@ -523,7 +516,7 @@
           <w:rPr>
             <w:webHidden/>
           </w:rPr>
-          <w:instrText xml:space="preserve"> PAGEREF _Toc410841149 \h </w:instrText>
+          <w:instrText xml:space="preserve"> PAGEREF _Toc66105904 \h </w:instrText>
         </w:r>
         <w:r>
           <w:rPr>
@@ -564,7 +557,7 @@
           <w:lang w:eastAsia="en-GB"/>
         </w:rPr>
       </w:pPr>
-      <w:hyperlink w:anchor="_Toc410841150" w:history="1">
+      <w:hyperlink w:anchor="_Toc66105905" w:history="1">
         <w:r>
           <w:rPr>
             <w:rStyle w:val="Hyperlink"/>
@@ -587,7 +580,7 @@
           <w:rPr>
             <w:webHidden/>
           </w:rPr>
-          <w:instrText xml:space="preserve"> PAGEREF _Toc410841150 \h </w:instrText>
+          <w:instrText xml:space="preserve"> PAGEREF _Toc66105905 \h </w:instrText>
         </w:r>
         <w:r>
           <w:rPr>
@@ -628,11 +621,75 @@
           <w:lang w:eastAsia="en-GB"/>
         </w:rPr>
       </w:pPr>
-      <w:hyperlink w:anchor="_Toc410841151" w:history="1">
+      <w:hyperlink w:anchor="_Toc66105906" w:history="1">
         <w:r>
           <w:rPr>
             <w:rStyle w:val="Hyperlink"/>
           </w:rPr>
+          <w:t>Implementation</w:t>
+        </w:r>
+        <w:r>
+          <w:rPr>
+            <w:webHidden/>
+          </w:rPr>
+          <w:tab/>
+        </w:r>
+        <w:r>
+          <w:rPr>
+            <w:webHidden/>
+          </w:rPr>
+          <w:fldChar w:fldCharType="begin"/>
+        </w:r>
+        <w:r>
+          <w:rPr>
+            <w:webHidden/>
+          </w:rPr>
+          <w:instrText xml:space="preserve"> PAGEREF _Toc66105906 \h </w:instrText>
+        </w:r>
+        <w:r>
+          <w:rPr>
+            <w:webHidden/>
+          </w:rPr>
+        </w:r>
+        <w:r>
+          <w:rPr>
+            <w:webHidden/>
+          </w:rPr>
+          <w:fldChar w:fldCharType="separate"/>
+        </w:r>
+        <w:r>
+          <w:rPr>
+            <w:webHidden/>
+          </w:rPr>
+          <w:t>6</w:t>
+        </w:r>
+        <w:r>
+          <w:rPr>
+            <w:webHidden/>
+          </w:rPr>
+          <w:fldChar w:fldCharType="end"/>
+        </w:r>
+      </w:hyperlink>
+    </w:p>
+    <w:p>
+      <w:pPr>
+        <w:pStyle w:val="TOC1"/>
+        <w:tabs>
+          <w:tab w:val="right" w:leader="dot" w:pos="7579"/>
+        </w:tabs>
+        <w:rPr>
+          <w:rFonts w:asciiTheme="minorHAnsi" w:eastAsiaTheme="minorEastAsia" w:hAnsiTheme="minorHAnsi" w:cstheme="minorBidi"/>
+          <w:color w:val="auto"/>
+          <w:sz w:val="22"/>
+          <w:szCs w:val="22"/>
+          <w:lang w:eastAsia="en-GB"/>
+        </w:rPr>
+      </w:pPr>
+      <w:hyperlink w:anchor="_Toc66105907" w:history="1">
+        <w:r>
+          <w:rPr>
+            <w:rStyle w:val="Hyperlink"/>
+          </w:rPr>
           <w:t>Meta-Data</w:t>
         </w:r>
         <w:r>
@@ -651,7 +708,7 @@
           <w:rPr>
             <w:webHidden/>
           </w:rPr>
-          <w:instrText xml:space="preserve"> PAGEREF _Toc410841151 \h </w:instrText>
+          <w:instrText xml:space="preserve"> PAGEREF _Toc66105907 \h </w:instrText>
         </w:r>
         <w:r>
           <w:rPr>
@@ -668,7 +725,7 @@
           <w:rPr>
             <w:webHidden/>
           </w:rPr>
-          <w:t>6</w:t>
+          <w:t>7</w:t>
         </w:r>
         <w:r>
           <w:rPr>
@@ -692,7 +749,7 @@
           <w:lang w:eastAsia="en-GB"/>
         </w:rPr>
       </w:pPr>
-      <w:hyperlink w:anchor="_Toc410841152" w:history="1">
+      <w:hyperlink w:anchor="_Toc66105908" w:history="1">
         <w:r>
           <w:rPr>
             <w:rStyle w:val="Hyperlink"/>
@@ -715,7 +772,7 @@
           <w:rPr>
             <w:webHidden/>
           </w:rPr>
-          <w:instrText xml:space="preserve"> PAGEREF _Toc410841152 \h </w:instrText>
+          <w:instrText xml:space="preserve"> PAGEREF _Toc66105908 \h </w:instrText>
         </w:r>
         <w:r>
           <w:rPr>
@@ -732,7 +789,7 @@
           <w:rPr>
             <w:webHidden/>
           </w:rPr>
-          <w:t>6</w:t>
+          <w:t>7</w:t>
         </w:r>
         <w:r>
           <w:rPr>
@@ -756,7 +813,7 @@
           <w:lang w:eastAsia="en-GB"/>
         </w:rPr>
       </w:pPr>
-      <w:hyperlink w:anchor="_Toc410841153" w:history="1">
+      <w:hyperlink w:anchor="_Toc66105909" w:history="1">
         <w:r>
           <w:rPr>
             <w:rStyle w:val="Hyperlink"/>
@@ -779,7 +836,7 @@
           <w:rPr>
             <w:webHidden/>
           </w:rPr>
-          <w:instrText xml:space="preserve"> PAGEREF _Toc410841153 \h </w:instrText>
+          <w:instrText xml:space="preserve"> PAGEREF _Toc66105909 \h </w:instrText>
         </w:r>
         <w:r>
           <w:rPr>
@@ -796,7 +853,7 @@
           <w:rPr>
             <w:webHidden/>
           </w:rPr>
-          <w:t>8</w:t>
+          <w:t>9</w:t>
         </w:r>
         <w:r>
           <w:rPr>
@@ -820,7 +877,7 @@
           <w:lang w:eastAsia="en-GB"/>
         </w:rPr>
       </w:pPr>
-      <w:hyperlink w:anchor="_Toc410841154" w:history="1">
+      <w:hyperlink w:anchor="_Toc66105910" w:history="1">
         <w:r>
           <w:rPr>
             <w:rStyle w:val="Hyperlink"/>
@@ -843,7 +900,7 @@
           <w:rPr>
             <w:webHidden/>
           </w:rPr>
-          <w:instrText xml:space="preserve"> PAGEREF _Toc410841154 \h </w:instrText>
+          <w:instrText xml:space="preserve"> PAGEREF _Toc66105910 \h </w:instrText>
         </w:r>
         <w:r>
           <w:rPr>
@@ -860,7 +917,7 @@
           <w:rPr>
             <w:webHidden/>
           </w:rPr>
-          <w:t>8</w:t>
+          <w:t>9</w:t>
         </w:r>
         <w:r>
           <w:rPr>
@@ -884,7 +941,7 @@
           <w:lang w:eastAsia="en-GB"/>
         </w:rPr>
       </w:pPr>
-      <w:hyperlink w:anchor="_Toc410841155" w:history="1">
+      <w:hyperlink w:anchor="_Toc66105911" w:history="1">
         <w:r>
           <w:rPr>
             <w:rStyle w:val="Hyperlink"/>
@@ -907,7 +964,7 @@
           <w:rPr>
             <w:webHidden/>
           </w:rPr>
-          <w:instrText xml:space="preserve"> PAGEREF _Toc410841155 \h </w:instrText>
+          <w:instrText xml:space="preserve"> PAGEREF _Toc66105911 \h </w:instrText>
         </w:r>
         <w:r>
           <w:rPr>
@@ -924,7 +981,7 @@
           <w:rPr>
             <w:webHidden/>
           </w:rPr>
-          <w:t>9</w:t>
+          <w:t>10</w:t>
         </w:r>
         <w:r>
           <w:rPr>
@@ -948,7 +1005,7 @@
           <w:lang w:eastAsia="en-GB"/>
         </w:rPr>
       </w:pPr>
-      <w:hyperlink w:anchor="_Toc410841156" w:history="1">
+      <w:hyperlink w:anchor="_Toc66105912" w:history="1">
         <w:r>
           <w:rPr>
             <w:rStyle w:val="Hyperlink"/>
@@ -971,7 +1028,7 @@
           <w:rPr>
             <w:webHidden/>
           </w:rPr>
-          <w:instrText xml:space="preserve"> PAGEREF _Toc410841156 \h </w:instrText>
+          <w:instrText xml:space="preserve"> PAGEREF _Toc66105912 \h </w:instrText>
         </w:r>
         <w:r>
           <w:rPr>
@@ -988,7 +1045,7 @@
           <w:rPr>
             <w:webHidden/>
           </w:rPr>
-          <w:t>10</w:t>
+          <w:t>11</w:t>
         </w:r>
         <w:r>
           <w:rPr>
@@ -1012,7 +1069,7 @@
           <w:lang w:eastAsia="en-GB"/>
         </w:rPr>
       </w:pPr>
-      <w:hyperlink w:anchor="_Toc410841157" w:history="1">
+      <w:hyperlink w:anchor="_Toc66105913" w:history="1">
         <w:r>
           <w:rPr>
             <w:rStyle w:val="Hyperlink"/>
@@ -1035,7 +1092,7 @@
           <w:rPr>
             <w:webHidden/>
           </w:rPr>
-          <w:instrText xml:space="preserve"> PAGEREF _Toc410841157 \h </w:instrText>
+          <w:instrText xml:space="preserve"> PAGEREF _Toc66105913 \h </w:instrText>
         </w:r>
         <w:r>
           <w:rPr>
@@ -1052,7 +1109,7 @@
           <w:rPr>
             <w:webHidden/>
           </w:rPr>
-          <w:t>11</w:t>
+          <w:t>12</w:t>
         </w:r>
         <w:r>
           <w:rPr>
@@ -1076,7 +1133,7 @@
           <w:lang w:eastAsia="en-GB"/>
         </w:rPr>
       </w:pPr>
-      <w:hyperlink w:anchor="_Toc410841158" w:history="1">
+      <w:hyperlink w:anchor="_Toc66105914" w:history="1">
         <w:r>
           <w:rPr>
             <w:rStyle w:val="Hyperlink"/>
@@ -1099,7 +1156,7 @@
           <w:rPr>
             <w:webHidden/>
           </w:rPr>
-          <w:instrText xml:space="preserve"> PAGEREF _Toc410841158 \h </w:instrText>
+          <w:instrText xml:space="preserve"> PAGEREF _Toc66105914 \h </w:instrText>
         </w:r>
         <w:r>
           <w:rPr>
@@ -1116,7 +1173,7 @@
           <w:rPr>
             <w:webHidden/>
           </w:rPr>
-          <w:t>11</w:t>
+          <w:t>12</w:t>
         </w:r>
         <w:r>
           <w:rPr>
@@ -1140,7 +1197,7 @@
           <w:lang w:eastAsia="en-GB"/>
         </w:rPr>
       </w:pPr>
-      <w:hyperlink w:anchor="_Toc410841159" w:history="1">
+      <w:hyperlink w:anchor="_Toc66105915" w:history="1">
         <w:r>
           <w:rPr>
             <w:rStyle w:val="Hyperlink"/>
@@ -1163,7 +1220,7 @@
           <w:rPr>
             <w:webHidden/>
           </w:rPr>
-          <w:instrText xml:space="preserve"> PAGEREF _Toc410841159 \h </w:instrText>
+          <w:instrText xml:space="preserve"> PAGEREF _Toc66105915 \h </w:instrText>
         </w:r>
         <w:r>
           <w:rPr>
@@ -1180,7 +1237,7 @@
           <w:rPr>
             <w:webHidden/>
           </w:rPr>
-          <w:t>12</w:t>
+          <w:t>13</w:t>
         </w:r>
         <w:r>
           <w:rPr>
@@ -1204,7 +1261,7 @@
           <w:lang w:eastAsia="en-GB"/>
         </w:rPr>
       </w:pPr>
-      <w:hyperlink w:anchor="_Toc410841160" w:history="1">
+      <w:hyperlink w:anchor="_Toc66105916" w:history="1">
         <w:r>
           <w:rPr>
             <w:rStyle w:val="Hyperlink"/>
@@ -1227,7 +1284,7 @@
           <w:rPr>
             <w:webHidden/>
           </w:rPr>
-          <w:instrText xml:space="preserve"> PAGEREF _Toc410841160 \h </w:instrText>
+          <w:instrText xml:space="preserve"> PAGEREF _Toc66105916 \h </w:instrText>
         </w:r>
         <w:r>
           <w:rPr>
@@ -1244,7 +1301,7 @@
           <w:rPr>
             <w:webHidden/>
           </w:rPr>
-          <w:t>12</w:t>
+          <w:t>13</w:t>
         </w:r>
         <w:r>
           <w:rPr>
@@ -1268,7 +1325,7 @@
           <w:lang w:eastAsia="en-GB"/>
         </w:rPr>
       </w:pPr>
-      <w:hyperlink w:anchor="_Toc410841161" w:history="1">
+      <w:hyperlink w:anchor="_Toc66105917" w:history="1">
         <w:r>
           <w:rPr>
             <w:rStyle w:val="Hyperlink"/>
@@ -1291,7 +1348,7 @@
           <w:rPr>
             <w:webHidden/>
           </w:rPr>
-          <w:instrText xml:space="preserve"> PAGEREF _Toc410841161 \h </w:instrText>
+          <w:instrText xml:space="preserve"> PAGEREF _Toc66105917 \h </w:instrText>
         </w:r>
         <w:r>
           <w:rPr>
@@ -1308,7 +1365,7 @@
           <w:rPr>
             <w:webHidden/>
           </w:rPr>
-          <w:t>13</w:t>
+          <w:t>14</w:t>
         </w:r>
         <w:r>
           <w:rPr>
@@ -1332,7 +1389,7 @@
           <w:lang w:eastAsia="en-GB"/>
         </w:rPr>
       </w:pPr>
-      <w:hyperlink w:anchor="_Toc410841162" w:history="1">
+      <w:hyperlink w:anchor="_Toc66105918" w:history="1">
         <w:r>
           <w:rPr>
             <w:rStyle w:val="Hyperlink"/>
@@ -1355,7 +1412,7 @@
           <w:rPr>
             <w:webHidden/>
           </w:rPr>
-          <w:instrText xml:space="preserve"> PAGEREF _Toc410841162 \h </w:instrText>
+          <w:instrText xml:space="preserve"> PAGEREF _Toc66105918 \h </w:instrText>
         </w:r>
         <w:r>
           <w:rPr>
@@ -1372,7 +1429,7 @@
           <w:rPr>
             <w:webHidden/>
           </w:rPr>
-          <w:t>13</w:t>
+          <w:t>14</w:t>
         </w:r>
         <w:r>
           <w:rPr>
@@ -1396,7 +1453,7 @@
           <w:lang w:eastAsia="en-GB"/>
         </w:rPr>
       </w:pPr>
-      <w:hyperlink w:anchor="_Toc410841163" w:history="1">
+      <w:hyperlink w:anchor="_Toc66105919" w:history="1">
         <w:r>
           <w:rPr>
             <w:rStyle w:val="Hyperlink"/>
@@ -1419,7 +1476,7 @@
           <w:rPr>
             <w:webHidden/>
           </w:rPr>
-          <w:instrText xml:space="preserve"> PAGEREF _Toc410841163 \h </w:instrText>
+          <w:instrText xml:space="preserve"> PAGEREF _Toc66105919 \h </w:instrText>
         </w:r>
         <w:r>
           <w:rPr>
@@ -1436,7 +1493,7 @@
           <w:rPr>
             <w:webHidden/>
           </w:rPr>
-          <w:t>14</w:t>
+          <w:t>15</w:t>
         </w:r>
         <w:r>
           <w:rPr>
@@ -1460,7 +1517,7 @@
           <w:lang w:eastAsia="en-GB"/>
         </w:rPr>
       </w:pPr>
-      <w:hyperlink w:anchor="_Toc410841164" w:history="1">
+      <w:hyperlink w:anchor="_Toc66105920" w:history="1">
         <w:r>
           <w:rPr>
             <w:rStyle w:val="Hyperlink"/>
@@ -1483,7 +1540,7 @@
           <w:rPr>
             <w:webHidden/>
           </w:rPr>
-          <w:instrText xml:space="preserve"> PAGEREF _Toc410841164 \h </w:instrText>
+          <w:instrText xml:space="preserve"> PAGEREF _Toc66105920 \h </w:instrText>
         </w:r>
         <w:r>
           <w:rPr>
@@ -1500,7 +1557,7 @@
           <w:rPr>
             <w:webHidden/>
           </w:rPr>
-          <w:t>14</w:t>
+          <w:t>15</w:t>
         </w:r>
         <w:r>
           <w:rPr>
@@ -1524,7 +1581,7 @@
           <w:lang w:eastAsia="en-GB"/>
         </w:rPr>
       </w:pPr>
-      <w:hyperlink w:anchor="_Toc410841165" w:history="1">
+      <w:hyperlink w:anchor="_Toc66105921" w:history="1">
         <w:r>
           <w:rPr>
             <w:rStyle w:val="Hyperlink"/>
@@ -1547,7 +1604,7 @@
           <w:rPr>
             <w:webHidden/>
           </w:rPr>
-          <w:instrText xml:space="preserve"> PAGEREF _Toc410841165 \h </w:instrText>
+          <w:instrText xml:space="preserve"> PAGEREF _Toc66105921 \h </w:instrText>
         </w:r>
         <w:r>
           <w:rPr>
@@ -1564,7 +1621,7 @@
           <w:rPr>
             <w:webHidden/>
           </w:rPr>
-          <w:t>14</w:t>
+          <w:t>15</w:t>
         </w:r>
         <w:r>
           <w:rPr>
@@ -1588,7 +1645,7 @@
           <w:lang w:eastAsia="en-GB"/>
         </w:rPr>
       </w:pPr>
-      <w:hyperlink w:anchor="_Toc410841166" w:history="1">
+      <w:hyperlink w:anchor="_Toc66105922" w:history="1">
         <w:r>
           <w:rPr>
             <w:rStyle w:val="Hyperlink"/>
@@ -1611,7 +1668,7 @@
           <w:rPr>
             <w:webHidden/>
           </w:rPr>
-          <w:instrText xml:space="preserve"> PAGEREF _Toc410841166 \h </w:instrText>
+          <w:instrText xml:space="preserve"> PAGEREF _Toc66105922 \h </w:instrText>
         </w:r>
         <w:r>
           <w:rPr>
@@ -1628,7 +1685,7 @@
           <w:rPr>
             <w:webHidden/>
           </w:rPr>
-          <w:t>15</w:t>
+          <w:t>16</w:t>
         </w:r>
         <w:r>
           <w:rPr>
@@ -1652,7 +1709,7 @@
           <w:lang w:eastAsia="en-GB"/>
         </w:rPr>
       </w:pPr>
-      <w:hyperlink w:anchor="_Toc410841167" w:history="1">
+      <w:hyperlink w:anchor="_Toc66105923" w:history="1">
         <w:r>
           <w:rPr>
             <w:rStyle w:val="Hyperlink"/>
@@ -1675,7 +1732,7 @@
           <w:rPr>
             <w:webHidden/>
           </w:rPr>
-          <w:instrText xml:space="preserve"> PAGEREF _Toc410841167 \h </w:instrText>
+          <w:instrText xml:space="preserve"> PAGEREF _Toc66105923 \h </w:instrText>
         </w:r>
         <w:r>
           <w:rPr>
@@ -1692,7 +1749,7 @@
           <w:rPr>
             <w:webHidden/>
           </w:rPr>
-          <w:t>15</w:t>
+          <w:t>16</w:t>
         </w:r>
         <w:r>
           <w:rPr>
@@ -1716,7 +1773,7 @@
           <w:lang w:eastAsia="en-GB"/>
         </w:rPr>
       </w:pPr>
-      <w:hyperlink w:anchor="_Toc410841168" w:history="1">
+      <w:hyperlink w:anchor="_Toc66105924" w:history="1">
         <w:r>
           <w:rPr>
             <w:rStyle w:val="Hyperlink"/>
@@ -1739,7 +1796,7 @@
           <w:rPr>
             <w:webHidden/>
           </w:rPr>
-          <w:instrText xml:space="preserve"> PAGEREF _Toc410841168 \h </w:instrText>
+          <w:instrText xml:space="preserve"> PAGEREF _Toc66105924 \h </w:instrText>
         </w:r>
         <w:r>
           <w:rPr>
@@ -1756,7 +1813,7 @@
           <w:rPr>
             <w:webHidden/>
           </w:rPr>
-          <w:t>15</w:t>
+          <w:t>16</w:t>
         </w:r>
         <w:r>
           <w:rPr>
@@ -1789,7 +1846,7 @@
         </w:rPr>
         <w:br w:type="page"/>
       </w:r>
-      <w:bookmarkStart w:id="1" w:name="_Toc410841146"/>
+      <w:bookmarkStart w:id="1" w:name="_Toc66105901"/>
       <w:r>
         <w:rPr>
           <w:noProof/>
@@ -1916,7 +1973,7 @@
       <w:pPr>
         <w:pStyle w:val="Heading4"/>
       </w:pPr>
-      <w:bookmarkStart w:id="2" w:name="_Toc410841147"/>
+      <w:bookmarkStart w:id="2" w:name="_Toc66105902"/>
       <w:r>
         <w:t>New Features in 11g</w:t>
       </w:r>
@@ -1981,7 +2038,7 @@
       <w:r>
         <w:br w:type="page"/>
       </w:r>
-      <w:bookmarkStart w:id="3" w:name="_Toc410841148"/>
+      <w:bookmarkStart w:id="3" w:name="_Toc66105903"/>
       <w:r>
         <w:t xml:space="preserve">Collecting Statistics </w:t>
       </w:r>
@@ -2073,7 +2130,7 @@
       <w:pPr>
         <w:pStyle w:val="Heading4"/>
       </w:pPr>
-      <w:bookmarkStart w:id="4" w:name="_Toc410841149"/>
+      <w:bookmarkStart w:id="4" w:name="_Toc66105904"/>
       <w:r>
         <w:t>Collecting Statistics in PeopleSoft on Oracle 11g</w:t>
       </w:r>
@@ -2253,43 +2310,46 @@
         <w:t xml:space="preserve">recommend increasing the setting of the Oracle initialisation parameter OPTIMIZER_DYNAMIC_SAMPLING from the default of 2 to 4.  </w:t>
       </w:r>
       <w:r>
-        <w:t xml:space="preserve">However, </w:t>
-      </w:r>
-      <w:r>
-        <w:t xml:space="preserve">I have experienced some problems with nVision where there can be hundreds of predicates.  In that </w:t>
-      </w:r>
-      <w:r>
-        <w:t xml:space="preserve">specific </w:t>
-      </w:r>
-      <w:bookmarkStart w:id="5" w:name="_GoBack"/>
+        <w:t>However, I have experienced some problems with nVision where there can be hundreds of predicates.  In that specific case I would revert to the default level of 2.</w:t>
+      </w:r>
+    </w:p>
+    <w:p>
+      <w:r>
+        <w:t>I have created a new packaged procedure GFCPSSTATS11, although it is based on the wrapper package that I produced for 10g.</w:t>
+      </w:r>
+    </w:p>
+    <w:p>
+      <w:pPr>
+        <w:pStyle w:val="Heading4"/>
+      </w:pPr>
+      <w:r>
+        <w:br w:type="page"/>
+      </w:r>
+      <w:bookmarkStart w:id="5" w:name="_Toc66105905"/>
+      <w:r>
+        <w:t>Oracle’s PSCBO_STATS package</w:t>
+      </w:r>
       <w:bookmarkEnd w:id="5"/>
-      <w:r>
-        <w:t>case I would revert to the default level of 2.</w:t>
-      </w:r>
-    </w:p>
-    <w:p>
-      <w:r>
-        <w:t>I have created a new packaged procedure GFCPSSTATS11, although it is based on the wrapper package that I produced for 10g.</w:t>
-      </w:r>
-    </w:p>
-    <w:p>
-      <w:pPr>
-        <w:pStyle w:val="Heading4"/>
-      </w:pPr>
-      <w:r>
-        <w:br w:type="page"/>
-      </w:r>
-      <w:bookmarkStart w:id="6" w:name="_Toc410841150"/>
-      <w:r>
-        <w:t>Oracle’s PSCBO_STATS package</w:t>
-      </w:r>
-      <w:bookmarkEnd w:id="6"/>
-    </w:p>
-    <w:p>
-      <w:r>
-        <w:t>I can’t discuss collecting statistics for PeopleSoft without discussing Oracle’s CBO_STATS package.  Oracle published document 1322888.1 “</w:t>
-      </w:r>
-      <w:r>
+    </w:p>
+    <w:p>
+      <w:r>
+        <w:t xml:space="preserve">I can’t discuss collecting statistics for PeopleSoft without discussing Oracle’s CBO_STATS package.  Oracle published document </w:t>
+      </w:r>
+      <w:hyperlink r:id="rId11" w:history="1">
+        <w:r>
+          <w:rPr>
+            <w:rStyle w:val="Hyperlink"/>
+          </w:rPr>
+          <w:t>1322888.1</w:t>
+        </w:r>
+      </w:hyperlink>
+      <w:r>
+        <w:t xml:space="preserve"> “</w:t>
+      </w:r>
+      <w:r>
+        <w:rPr>
+          <w:i/>
+        </w:rPr>
         <w:t>pscbo_stats - Improving Statistics in Oracle RDBMS for PeopleSoft Enterprise</w:t>
       </w:r>
       <w:r>
@@ -2343,7 +2403,12 @@
         </w:numPr>
       </w:pPr>
       <w:r>
-        <w:t>In 11g, automatic sample size produces better values, and if necessary a specific sample size can be set with a table preference.</w:t>
+        <w:t xml:space="preserve">In 11g, automatic sample size produces better values, and if necessary a </w:t>
+      </w:r>
+      <w:bookmarkStart w:id="6" w:name="_GoBack"/>
+      <w:bookmarkEnd w:id="6"/>
+      <w:r>
+        <w:t>specific sample size can be set with a table preference.</w:t>
       </w:r>
     </w:p>
     <w:p>
@@ -2455,21 +2520,298 @@
         <w:keepNext w:val="0"/>
         <w:keepLines w:val="0"/>
       </w:pPr>
-      <w:bookmarkStart w:id="7" w:name="_Toc410841151"/>
+      <w:bookmarkStart w:id="7" w:name="_Toc66105906"/>
+      <w:r>
+        <w:t>Implementation</w:t>
+      </w:r>
+      <w:bookmarkEnd w:id="7"/>
+    </w:p>
+    <w:p>
+      <w:r>
+        <w:t xml:space="preserve">All of the scripts are available on Github at </w:t>
+      </w:r>
+      <w:hyperlink r:id="rId12" w:history="1">
+        <w:r>
+          <w:rPr>
+            <w:rStyle w:val="Hyperlink"/>
+          </w:rPr>
+          <w:t>https://github.com/davidkurtz/gfcpsstats</w:t>
+        </w:r>
+      </w:hyperlink>
+      <w:r>
+        <w:t xml:space="preserve"> </w:t>
+      </w:r>
+    </w:p>
+    <w:p>
+      <w:pPr>
+        <w:pStyle w:val="ListParagraph"/>
+        <w:numPr>
+          <w:ilvl w:val="0"/>
+          <w:numId w:val="16"/>
+        </w:numPr>
+      </w:pPr>
+      <w:r>
+        <w:t>Create metadata table PS_GFC_STATS_OVRD</w:t>
+      </w:r>
+      <w:r>
+        <w:t>, and index,</w:t>
+      </w:r>
+      <w:r>
+        <w:t xml:space="preserve"> using script </w:t>
+      </w:r>
+      <w:hyperlink r:id="rId13" w:history="1">
+        <w:r>
+          <w:rPr>
+            <w:rStyle w:val="Hyperlink"/>
+          </w:rPr>
+          <w:t>gfcpsstats11_metadata.sql</w:t>
+        </w:r>
+      </w:hyperlink>
+      <w:r>
+        <w:t>.</w:t>
+      </w:r>
+    </w:p>
+    <w:p>
+      <w:pPr>
+        <w:pStyle w:val="ListParagraph"/>
+        <w:numPr>
+          <w:ilvl w:val="1"/>
+          <w:numId w:val="16"/>
+        </w:numPr>
+      </w:pPr>
+      <w:r>
+        <w:t xml:space="preserve">You may also choose to create a record in PeopleSoft Application Designer to </w:t>
+      </w:r>
+      <w:r>
+        <w:t>correspond to this table.</w:t>
+      </w:r>
+    </w:p>
+    <w:p>
+      <w:pPr>
+        <w:pStyle w:val="ListParagraph"/>
+        <w:numPr>
+          <w:ilvl w:val="0"/>
+          <w:numId w:val="16"/>
+        </w:numPr>
+      </w:pPr>
+      <w:r>
+        <w:t>Create PL/SQL packaged procedure SYSADM.</w:t>
+      </w:r>
+      <w:r>
+        <w:t>PS_GFC_STATS_OVRD</w:t>
+      </w:r>
+      <w:r>
+        <w:t xml:space="preserve"> using </w:t>
+      </w:r>
+      <w:hyperlink r:id="rId14" w:history="1">
+        <w:r>
+          <w:rPr>
+            <w:rStyle w:val="Hyperlink"/>
+          </w:rPr>
+          <w:t>gfcpsstats11.sql</w:t>
+        </w:r>
+      </w:hyperlink>
+      <w:r>
+        <w:t>.</w:t>
+      </w:r>
+    </w:p>
+    <w:p>
+      <w:pPr>
+        <w:pStyle w:val="ListParagraph"/>
+        <w:numPr>
+          <w:ilvl w:val="0"/>
+          <w:numId w:val="16"/>
+        </w:numPr>
+      </w:pPr>
+      <w:r>
+        <w:t>Update PeopleSoft DDL models 4 and 5 for Oracle to call the new package instead of DBMS_STATS.GATHER_TABLE_STATS</w:t>
+      </w:r>
+      <w:r>
+        <w:t xml:space="preserve"> using </w:t>
+      </w:r>
+    </w:p>
+    <w:p>
+      <w:pPr>
+        <w:pStyle w:val="ListParagraph"/>
+        <w:numPr>
+          <w:ilvl w:val="1"/>
+          <w:numId w:val="16"/>
+        </w:numPr>
+      </w:pPr>
+      <w:r>
+        <w:t xml:space="preserve">Either </w:t>
+      </w:r>
+      <w:r>
+        <w:t xml:space="preserve">data mover script </w:t>
+      </w:r>
+      <w:hyperlink r:id="rId15" w:history="1">
+        <w:r>
+          <w:rPr>
+            <w:rStyle w:val="Hyperlink"/>
+          </w:rPr>
+          <w:t>ddlora-gfcpsstats11.dms</w:t>
+        </w:r>
+      </w:hyperlink>
+    </w:p>
+    <w:p>
+      <w:pPr>
+        <w:pStyle w:val="ListParagraph"/>
+        <w:numPr>
+          <w:ilvl w:val="1"/>
+          <w:numId w:val="16"/>
+        </w:numPr>
+      </w:pPr>
+      <w:r>
+        <w:t xml:space="preserve">Or SQL script </w:t>
+      </w:r>
+      <w:r>
+        <w:t>ddlora-gfcstats11.sql</w:t>
+      </w:r>
+    </w:p>
+    <w:p>
+      <w:r>
+        <w:t xml:space="preserve">Now, other scripts to lock statistics from </w:t>
+      </w:r>
+      <w:hyperlink r:id="rId16" w:history="1">
+        <w:r>
+          <w:rPr>
+            <w:rStyle w:val="Hyperlink"/>
+          </w:rPr>
+          <w:t>https://github.com/davidkurtz/psscripts</w:t>
+        </w:r>
+      </w:hyperlink>
+      <w:r>
+        <w:t xml:space="preserve"> can be implemented</w:t>
+      </w:r>
+    </w:p>
+    <w:p>
+      <w:pPr>
+        <w:pStyle w:val="ListParagraph"/>
+        <w:numPr>
+          <w:ilvl w:val="0"/>
+          <w:numId w:val="16"/>
+        </w:numPr>
+      </w:pPr>
+      <w:r>
+        <w:t xml:space="preserve">Run </w:t>
+      </w:r>
+      <w:hyperlink r:id="rId17" w:history="1">
+        <w:r>
+          <w:rPr>
+            <w:rStyle w:val="Hyperlink"/>
+          </w:rPr>
+          <w:t>locktemprecstats.sql</w:t>
+        </w:r>
+      </w:hyperlink>
+      <w:r>
+        <w:t xml:space="preserve"> to lock and delete statistics on all PeopleSoft temporary records</w:t>
+      </w:r>
+      <w:r>
+        <w:t>.</w:t>
+      </w:r>
+    </w:p>
+    <w:p>
+      <w:pPr>
+        <w:pStyle w:val="ListParagraph"/>
+        <w:numPr>
+          <w:ilvl w:val="0"/>
+          <w:numId w:val="16"/>
+        </w:numPr>
+      </w:pPr>
+      <w:r>
+        <w:t xml:space="preserve">Run </w:t>
+      </w:r>
+      <w:hyperlink r:id="rId18" w:history="1">
+        <w:r>
+          <w:rPr>
+            <w:rStyle w:val="Hyperlink"/>
+          </w:rPr>
+          <w:t>gfc_locktemprecstats_triggerjob.sql</w:t>
+        </w:r>
+      </w:hyperlink>
+      <w:r>
+        <w:t xml:space="preserve"> to create DDL trigger to submit a job to Oracle job scheduler to call procedure that locks and deletes statistics on tables associated with PeopleSoft temporary records as soon as they are created.</w:t>
+      </w:r>
+    </w:p>
+    <w:p>
+      <w:pPr>
+        <w:pStyle w:val="ListParagraph"/>
+        <w:numPr>
+          <w:ilvl w:val="1"/>
+          <w:numId w:val="16"/>
+        </w:numPr>
+      </w:pPr>
+      <w:r>
+        <w:t xml:space="preserve">This can be tested with </w:t>
+      </w:r>
+      <w:r>
+        <w:t>gfc_locktemprecstats_triggerjob_test.sql</w:t>
+      </w:r>
+    </w:p>
+    <w:p>
+      <w:pPr>
+        <w:pStyle w:val="ListParagraph"/>
+        <w:numPr>
+          <w:ilvl w:val="0"/>
+          <w:numId w:val="16"/>
+        </w:numPr>
+      </w:pPr>
+      <w:r>
+        <w:t xml:space="preserve">Run </w:t>
+      </w:r>
+      <w:hyperlink r:id="rId19" w:history="1">
+        <w:r>
+          <w:rPr>
+            <w:rStyle w:val="Hyperlink"/>
+          </w:rPr>
+          <w:t>deltempstats.sql</w:t>
+        </w:r>
+      </w:hyperlink>
+      <w:r>
+        <w:t xml:space="preserve"> to create a trigger on table </w:t>
+      </w:r>
+      <w:r>
+        <w:t>PS_AETEMPTBLMGR</w:t>
+      </w:r>
+      <w:r>
+        <w:t xml:space="preserve"> to lock and delete statistics on a temporary table as it is allocated to an Application Engine program.</w:t>
+      </w:r>
+    </w:p>
+    <w:p>
+      <w:pPr>
+        <w:spacing w:after="0" w:line="240" w:lineRule="auto"/>
+        <w:rPr>
+          <w:rFonts w:ascii="Arial Narrow" w:hAnsi="Arial Narrow"/>
+          <w:b/>
+          <w:color w:val="0000FF"/>
+          <w:sz w:val="28"/>
+        </w:rPr>
+      </w:pPr>
+      <w:r>
+        <w:br w:type="page"/>
+      </w:r>
+    </w:p>
+    <w:p>
+      <w:pPr>
+        <w:pStyle w:val="Heading3"/>
+        <w:keepNext w:val="0"/>
+        <w:keepLines w:val="0"/>
+      </w:pPr>
+      <w:bookmarkStart w:id="8" w:name="_Toc66105907"/>
       <w:r>
         <w:t>Meta-Data</w:t>
       </w:r>
-      <w:bookmarkEnd w:id="7"/>
+      <w:bookmarkEnd w:id="8"/>
     </w:p>
     <w:p>
       <w:pPr>
         <w:pStyle w:val="Heading4"/>
       </w:pPr>
-      <w:bookmarkStart w:id="8" w:name="_Toc410841152"/>
+      <w:bookmarkStart w:id="9" w:name="_Toc66105908"/>
       <w:r>
         <w:t>PS_GFC_STATS_OVRD</w:t>
       </w:r>
-      <w:bookmarkEnd w:id="8"/>
+      <w:bookmarkEnd w:id="9"/>
     </w:p>
     <w:p>
       <w:r>
@@ -2682,7 +3024,7 @@
               <w:rPr>
                 <w:noProof/>
               </w:rPr>
-              <w:t>11</w:t>
+              <w:t>12</w:t>
             </w:r>
             <w:r>
               <w:fldChar w:fldCharType="end"/>
@@ -3035,21 +3377,21 @@
       <w:r>
         <w:br w:type="page"/>
       </w:r>
-      <w:bookmarkStart w:id="9" w:name="_Ref253985594"/>
-      <w:bookmarkStart w:id="10" w:name="_Ref253985597"/>
-      <w:bookmarkStart w:id="11" w:name="_Toc410841153"/>
+      <w:bookmarkStart w:id="10" w:name="_Ref253985594"/>
+      <w:bookmarkStart w:id="11" w:name="_Ref253985597"/>
+      <w:bookmarkStart w:id="12" w:name="_Toc66105909"/>
       <w:r>
         <w:t>Example Meta-Data</w:t>
       </w:r>
-      <w:bookmarkEnd w:id="9"/>
       <w:bookmarkEnd w:id="10"/>
       <w:bookmarkEnd w:id="11"/>
+      <w:bookmarkEnd w:id="12"/>
     </w:p>
     <w:p>
       <w:pPr>
         <w:pStyle w:val="Heading5"/>
       </w:pPr>
-      <w:bookmarkStart w:id="12" w:name="_Toc410841154"/>
+      <w:bookmarkStart w:id="13" w:name="_Toc66105910"/>
       <w:r>
         <w:t xml:space="preserve">Example </w:t>
       </w:r>
@@ -3059,7 +3401,7 @@
       <w:r>
         <w:t xml:space="preserve"> Meta-Data</w:t>
       </w:r>
-      <w:bookmarkEnd w:id="12"/>
+      <w:bookmarkEnd w:id="13"/>
     </w:p>
     <w:p>
       <w:r>
@@ -4235,11 +4577,11 @@
       <w:r>
         <w:br w:type="page"/>
       </w:r>
-      <w:bookmarkStart w:id="13" w:name="_Toc410841155"/>
+      <w:bookmarkStart w:id="14" w:name="_Toc66105911"/>
       <w:r>
         <w:t>DDL Models</w:t>
       </w:r>
-      <w:bookmarkEnd w:id="13"/>
+      <w:bookmarkEnd w:id="14"/>
     </w:p>
     <w:p>
       <w:r>
@@ -4514,14 +4856,14 @@
       <w:pPr>
         <w:pStyle w:val="Heading4"/>
       </w:pPr>
-      <w:bookmarkStart w:id="14" w:name="_Toc410841156"/>
+      <w:bookmarkStart w:id="15" w:name="_Toc66105912"/>
       <w:r>
         <w:t xml:space="preserve">Updating Statistics in </w:t>
       </w:r>
       <w:r>
         <w:t>COBOL</w:t>
       </w:r>
-      <w:bookmarkEnd w:id="14"/>
+      <w:bookmarkEnd w:id="15"/>
     </w:p>
     <w:p>
       <w:pPr>
@@ -4809,7 +5151,7 @@
         <w:rPr>
           <w:noProof/>
         </w:rPr>
-        <w:t>15</w:t>
+        <w:t>16</w:t>
       </w:r>
       <w:r>
         <w:fldChar w:fldCharType="end"/>
@@ -4828,7 +5170,7 @@
       <w:r>
         <w:br w:type="page"/>
       </w:r>
-      <w:bookmarkStart w:id="15" w:name="_Toc410841157"/>
+      <w:bookmarkStart w:id="16" w:name="_Toc66105913"/>
       <w:r>
         <w:t>Package</w:t>
       </w:r>
@@ -4841,7 +5183,7 @@
       <w:r>
         <w:t>GFCPSSTATS11</w:t>
       </w:r>
-      <w:bookmarkEnd w:id="15"/>
+      <w:bookmarkEnd w:id="16"/>
     </w:p>
     <w:p>
       <w:r>
@@ -4925,7 +5267,7 @@
       <w:r>
         <w:t xml:space="preserve">NB: This procedure calls the PSFTAPI package; </w:t>
       </w:r>
-      <w:hyperlink r:id="rId11" w:anchor="psftapi.sql" w:history="1">
+      <w:hyperlink r:id="rId20" w:anchor="psftapi.sql" w:history="1">
         <w:r>
           <w:rPr>
             <w:rStyle w:val="Hyperlink"/>
@@ -4941,13 +5283,13 @@
       <w:pPr>
         <w:pStyle w:val="Heading4"/>
       </w:pPr>
-      <w:bookmarkStart w:id="16" w:name="_Ref336636485"/>
-      <w:bookmarkStart w:id="17" w:name="_Toc410841158"/>
+      <w:bookmarkStart w:id="17" w:name="_Ref336636485"/>
+      <w:bookmarkStart w:id="18" w:name="_Toc66105914"/>
       <w:r>
         <w:t>PS_STATS Procedure</w:t>
       </w:r>
-      <w:bookmarkEnd w:id="16"/>
       <w:bookmarkEnd w:id="17"/>
+      <w:bookmarkEnd w:id="18"/>
     </w:p>
     <w:p>
       <w:r>
@@ -5269,15 +5611,15 @@
       <w:pPr>
         <w:pStyle w:val="Heading4"/>
       </w:pPr>
-      <w:bookmarkStart w:id="18" w:name="_Ref253986627"/>
-      <w:bookmarkStart w:id="19" w:name="_Ref253986629"/>
-      <w:bookmarkStart w:id="20" w:name="_Toc410841159"/>
+      <w:bookmarkStart w:id="19" w:name="_Ref253986627"/>
+      <w:bookmarkStart w:id="20" w:name="_Ref253986629"/>
+      <w:bookmarkStart w:id="21" w:name="_Toc66105915"/>
       <w:r>
         <w:t>REFRESH_STATS Procedure</w:t>
       </w:r>
-      <w:bookmarkEnd w:id="18"/>
       <w:bookmarkEnd w:id="19"/>
       <w:bookmarkEnd w:id="20"/>
+      <w:bookmarkEnd w:id="21"/>
     </w:p>
     <w:p>
       <w:pPr>
@@ -5770,11 +6112,11 @@
       <w:pPr>
         <w:pStyle w:val="Heading4"/>
       </w:pPr>
-      <w:bookmarkStart w:id="21" w:name="_Toc410841160"/>
+      <w:bookmarkStart w:id="22" w:name="_Toc66105916"/>
       <w:r>
         <w:t>SET_TABLE_PREFS Procedure</w:t>
       </w:r>
-      <w:bookmarkEnd w:id="21"/>
+      <w:bookmarkEnd w:id="22"/>
     </w:p>
     <w:p>
       <w:pPr>
@@ -6072,11 +6414,11 @@
       <w:pPr>
         <w:pStyle w:val="Heading4"/>
       </w:pPr>
-      <w:bookmarkStart w:id="22" w:name="_Toc410841161"/>
+      <w:bookmarkStart w:id="23" w:name="_Toc66105917"/>
       <w:r>
         <w:t>SET_RECORD_PREFS Procedure</w:t>
       </w:r>
-      <w:bookmarkEnd w:id="22"/>
+      <w:bookmarkEnd w:id="23"/>
     </w:p>
     <w:p>
       <w:pPr>
@@ -6283,11 +6625,11 @@
       <w:pPr>
         <w:pStyle w:val="Heading4"/>
       </w:pPr>
-      <w:bookmarkStart w:id="23" w:name="_Toc410841162"/>
+      <w:bookmarkStart w:id="24" w:name="_Toc66105918"/>
       <w:r>
         <w:t>GENERATE_METADATA Procedure</w:t>
       </w:r>
-      <w:bookmarkEnd w:id="23"/>
+      <w:bookmarkEnd w:id="24"/>
     </w:p>
     <w:p>
       <w:pPr>
@@ -6336,11 +6678,11 @@
       <w:r>
         <w:br w:type="page"/>
       </w:r>
-      <w:bookmarkStart w:id="24" w:name="_Toc410841163"/>
+      <w:bookmarkStart w:id="25" w:name="_Toc66105919"/>
       <w:r>
         <w:t>Triggers</w:t>
       </w:r>
-      <w:bookmarkEnd w:id="24"/>
+      <w:bookmarkEnd w:id="25"/>
     </w:p>
     <w:p>
       <w:r>
@@ -6354,11 +6696,11 @@
       <w:pPr>
         <w:pStyle w:val="Heading5"/>
       </w:pPr>
-      <w:bookmarkStart w:id="25" w:name="_Toc410841164"/>
+      <w:bookmarkStart w:id="26" w:name="_Toc66105920"/>
       <w:r>
         <w:t>Required Privileges</w:t>
       </w:r>
-      <w:bookmarkEnd w:id="25"/>
+      <w:bookmarkEnd w:id="26"/>
     </w:p>
     <w:p>
       <w:r>
@@ -6407,11 +6749,11 @@
       <w:pPr>
         <w:pStyle w:val="Heading4"/>
       </w:pPr>
-      <w:bookmarkStart w:id="26" w:name="_Toc410841165"/>
+      <w:bookmarkStart w:id="27" w:name="_Toc66105921"/>
       <w:r>
         <w:t>GFC_STATS_OVRD_METADATA</w:t>
       </w:r>
-      <w:bookmarkEnd w:id="26"/>
+      <w:bookmarkEnd w:id="27"/>
       <w:r>
         <w:t xml:space="preserve"> </w:t>
       </w:r>
@@ -6633,11 +6975,11 @@
       <w:r>
         <w:br w:type="page"/>
       </w:r>
-      <w:bookmarkStart w:id="27" w:name="_Toc410841166"/>
+      <w:bookmarkStart w:id="28" w:name="_Toc66105922"/>
       <w:r>
         <w:t>GFC_STATS_OVRD_CREATE_TABLE</w:t>
       </w:r>
-      <w:bookmarkEnd w:id="27"/>
+      <w:bookmarkEnd w:id="28"/>
     </w:p>
     <w:p>
       <w:r>
@@ -6793,16 +7135,16 @@
       <w:pPr>
         <w:pStyle w:val="Heading4"/>
       </w:pPr>
-      <w:bookmarkStart w:id="28" w:name="_Ref336665780"/>
-      <w:bookmarkStart w:id="29" w:name="_Toc410841167"/>
+      <w:bookmarkStart w:id="29" w:name="_Ref336665780"/>
+      <w:bookmarkStart w:id="30" w:name="_Toc66105923"/>
       <w:r>
         <w:t>GFC</w:t>
       </w:r>
       <w:r>
         <w:t>_STAT_OVRD_STORED_STMT</w:t>
       </w:r>
-      <w:bookmarkEnd w:id="28"/>
       <w:bookmarkEnd w:id="29"/>
+      <w:bookmarkEnd w:id="30"/>
     </w:p>
     <w:p>
       <w:r>
@@ -6886,11 +7228,11 @@
       <w:pPr>
         <w:pStyle w:val="Heading4"/>
       </w:pPr>
-      <w:bookmarkStart w:id="30" w:name="_Toc410841168"/>
+      <w:bookmarkStart w:id="31" w:name="_Toc66105924"/>
       <w:r>
         <w:t>Delivered Files</w:t>
       </w:r>
-      <w:bookmarkEnd w:id="30"/>
+      <w:bookmarkEnd w:id="31"/>
     </w:p>
     <w:tbl>
       <w:tblPr>
@@ -7161,12 +7503,12 @@
     </w:tbl>
     <w:p/>
     <w:sectPr>
-      <w:headerReference w:type="even" r:id="rId12"/>
-      <w:headerReference w:type="default" r:id="rId13"/>
-      <w:footerReference w:type="even" r:id="rId14"/>
-      <w:footerReference w:type="default" r:id="rId15"/>
-      <w:headerReference w:type="first" r:id="rId16"/>
-      <w:footerReference w:type="first" r:id="rId17"/>
+      <w:headerReference w:type="even" r:id="rId21"/>
+      <w:headerReference w:type="default" r:id="rId22"/>
+      <w:footerReference w:type="even" r:id="rId23"/>
+      <w:footerReference w:type="default" r:id="rId24"/>
+      <w:headerReference w:type="first" r:id="rId25"/>
+      <w:footerReference w:type="first" r:id="rId26"/>
       <w:type w:val="continuous"/>
       <w:pgSz w:w="11909" w:h="16834" w:code="9"/>
       <w:pgMar w:top="1080" w:right="1080" w:bottom="1080" w:left="3240" w:header="360" w:footer="720" w:gutter="0"/>
@@ -7206,7 +7548,7 @@
     </w:pPr>
     <w:fldSimple w:instr=" SUBJECT  \* MERGEFORMAT ">
       <w:r>
-        <w:t>Managing Optimizer Statistics for PeopleSoft on Oracle 11g</w:t>
+        <w:t>Managing Optimizer Statistics for PeopleSoft on Oracle</w:t>
       </w:r>
     </w:fldSimple>
     <w:r>
@@ -7225,7 +7567,7 @@
       <w:rPr>
         <w:noProof/>
       </w:rPr>
-      <w:t>4</w:t>
+      <w:t>16</w:t>
     </w:r>
     <w:r>
       <w:fldChar w:fldCharType="end"/>
@@ -7237,7 +7579,57 @@
       <w:sym w:font="Symbol" w:char="F0D3"/>
     </w:r>
     <w:r>
-      <w:t>Go-Faster Consultancy Ltd. - Confidential</w:t>
+      <w:t xml:space="preserve">Go-Faster </w:t>
+    </w:r>
+    <w:r>
+      <w:t xml:space="preserve">consultancy </w:t>
+    </w:r>
+    <w:r>
+      <w:rPr>
+        <w:szCs w:val="14"/>
+      </w:rPr>
+      <w:fldChar w:fldCharType="begin"/>
+    </w:r>
+    <w:r>
+      <w:rPr>
+        <w:szCs w:val="14"/>
+      </w:rPr>
+      <w:instrText xml:space="preserve"> </w:instrText>
+    </w:r>
+    <w:r>
+      <w:rPr>
+        <w:color w:val="000000"/>
+        <w:szCs w:val="14"/>
+        <w:shd w:val="clear" w:color="auto" w:fill="E7EEEE"/>
+      </w:rPr>
+      <w:instrText>DATE \@ "yyyy"</w:instrText>
+    </w:r>
+    <w:r>
+      <w:rPr>
+        <w:szCs w:val="14"/>
+      </w:rPr>
+      <w:instrText xml:space="preserve"> </w:instrText>
+    </w:r>
+    <w:r>
+      <w:rPr>
+        <w:szCs w:val="14"/>
+      </w:rPr>
+      <w:fldChar w:fldCharType="separate"/>
+    </w:r>
+    <w:r>
+      <w:rPr>
+        <w:noProof/>
+        <w:color w:val="000000"/>
+        <w:szCs w:val="14"/>
+        <w:shd w:val="clear" w:color="auto" w:fill="E7EEEE"/>
+      </w:rPr>
+      <w:t>2021</w:t>
+    </w:r>
+    <w:r>
+      <w:rPr>
+        <w:szCs w:val="14"/>
+      </w:rPr>
+      <w:fldChar w:fldCharType="end"/>
     </w:r>
   </w:p>
   <w:p/>
@@ -7262,7 +7654,7 @@
     </w:r>
     <w:fldSimple w:instr=" SUBJECT  \* MERGEFORMAT ">
       <w:r>
-        <w:t>Managing Optimizer Statistics for PeopleSoft on Oracle 11g</w:t>
+        <w:t>Managing Optimizer Statistics for PeopleSoft on Oracle</w:t>
       </w:r>
     </w:fldSimple>
     <w:r>
@@ -7281,7 +7673,7 @@
       <w:rPr>
         <w:noProof/>
       </w:rPr>
-      <w:t>5</w:t>
+      <w:t>17</w:t>
     </w:r>
     <w:r>
       <w:fldChar w:fldCharType="end"/>
@@ -7300,19 +7692,75 @@
     <w:pPr>
       <w:pStyle w:val="Footer"/>
       <w:framePr w:wrap="around" w:y="16043"/>
+      <w:rPr>
+        <w:szCs w:val="14"/>
+      </w:rPr>
     </w:pPr>
     <w:r>
       <w:sym w:font="Symbol" w:char="F0D3"/>
     </w:r>
     <w:r>
-      <w:t>Go-Faster Consultancy Ltd. - Confidential</w:t>
+      <w:t xml:space="preserve">Go-Faster </w:t>
+    </w:r>
+    <w:r>
+      <w:rPr>
+        <w:szCs w:val="14"/>
+      </w:rPr>
+      <w:t xml:space="preserve">Consultancy </w:t>
+    </w:r>
+    <w:r>
+      <w:rPr>
+        <w:szCs w:val="14"/>
+      </w:rPr>
+      <w:fldChar w:fldCharType="begin"/>
+    </w:r>
+    <w:r>
+      <w:rPr>
+        <w:szCs w:val="14"/>
+      </w:rPr>
+      <w:instrText xml:space="preserve"> </w:instrText>
+    </w:r>
+    <w:r>
+      <w:rPr>
+        <w:color w:val="000000"/>
+        <w:szCs w:val="14"/>
+        <w:shd w:val="clear" w:color="auto" w:fill="E7EEEE"/>
+      </w:rPr>
+      <w:instrText>DATE \@ "yyyy"</w:instrText>
+    </w:r>
+    <w:r>
+      <w:rPr>
+        <w:szCs w:val="14"/>
+      </w:rPr>
+      <w:instrText xml:space="preserve"> </w:instrText>
+    </w:r>
+    <w:r>
+      <w:rPr>
+        <w:szCs w:val="14"/>
+      </w:rPr>
+      <w:fldChar w:fldCharType="separate"/>
+    </w:r>
+    <w:r>
+      <w:rPr>
+        <w:noProof/>
+        <w:color w:val="000000"/>
+        <w:szCs w:val="14"/>
+        <w:shd w:val="clear" w:color="auto" w:fill="E7EEEE"/>
+      </w:rPr>
+      <w:t>2021</w:t>
+    </w:r>
+    <w:r>
+      <w:rPr>
+        <w:szCs w:val="14"/>
+      </w:rPr>
+      <w:fldChar w:fldCharType="end"/>
     </w:r>
     <w:r>
       <w:tab/>
     </w:r>
     <w:fldSimple w:instr=" SUBJECT  \* MERGEFORMAT ">
       <w:r>
-        <w:t>Managing Optimizer Statistics for PeopleSoft on Oracle 11g</w:t>
+        <w:t>Managing Optimizer Statistics for PeopleSoft on Oracle</w:t>
       </w:r>
     </w:fldSimple>
     <w:r>
@@ -7522,7 +7970,7 @@
       <w:rPr>
         <w:noProof/>
       </w:rPr>
-      <w:t>24 June 2015</w:t>
+      <w:t>08 March 2021</w:t>
     </w:r>
     <w:r>
       <w:fldChar w:fldCharType="end"/>
@@ -7551,7 +7999,7 @@
       <w:rPr>
         <w:noProof/>
       </w:rPr>
-      <w:t>24 June 2015</w:t>
+      <w:t>08 March 2021</w:t>
     </w:r>
     <w:r>
       <w:fldChar w:fldCharType="end"/>
@@ -8102,6 +8550,95 @@
     </w:lvl>
   </w:abstractNum>
   <w:abstractNum w:abstractNumId="8">
+    <w:nsid w:val="33FD38B5"/>
+    <w:multiLevelType w:val="hybridMultilevel"/>
+    <w:tmpl w:val="AC8C26B6"/>
+    <w:lvl w:ilvl="0" w:tplc="0809000F">
+      <w:start w:val="1"/>
+      <w:numFmt w:val="decimal"/>
+      <w:lvlText w:val="%1."/>
+      <w:lvlJc w:val="left"/>
+      <w:pPr>
+        <w:ind w:left="720" w:hanging="360"/>
+      </w:pPr>
+      <w:rPr>
+        <w:rFonts w:hint="default"/>
+      </w:rPr>
+    </w:lvl>
+    <w:lvl w:ilvl="1" w:tplc="08090019">
+      <w:start w:val="1"/>
+      <w:numFmt w:val="lowerLetter"/>
+      <w:lvlText w:val="%2."/>
+      <w:lvlJc w:val="left"/>
+      <w:pPr>
+        <w:ind w:left="1440" w:hanging="360"/>
+      </w:pPr>
+    </w:lvl>
+    <w:lvl w:ilvl="2" w:tplc="0809001B" w:tentative="1">
+      <w:start w:val="1"/>
+      <w:numFmt w:val="lowerRoman"/>
+      <w:lvlText w:val="%3."/>
+      <w:lvlJc w:val="right"/>
+      <w:pPr>
+        <w:ind w:left="2160" w:hanging="180"/>
+      </w:pPr>
+    </w:lvl>
+    <w:lvl w:ilvl="3" w:tplc="0809000F" w:tentative="1">
+      <w:start w:val="1"/>
+      <w:numFmt w:val="decimal"/>
+      <w:lvlText w:val="%4."/>
+      <w:lvlJc w:val="left"/>
+      <w:pPr>
+        <w:ind w:left="2880" w:hanging="360"/>
+      </w:pPr>
+    </w:lvl>
+    <w:lvl w:ilvl="4" w:tplc="08090019" w:tentative="1">
+      <w:start w:val="1"/>
+      <w:numFmt w:val="lowerLetter"/>
+      <w:lvlText w:val="%5."/>
+      <w:lvlJc w:val="left"/>
+      <w:pPr>
+        <w:ind w:left="3600" w:hanging="360"/>
+      </w:pPr>
+    </w:lvl>
+    <w:lvl w:ilvl="5" w:tplc="0809001B" w:tentative="1">
+      <w:start w:val="1"/>
+      <w:numFmt w:val="lowerRoman"/>
+      <w:lvlText w:val="%6."/>
+      <w:lvlJc w:val="right"/>
+      <w:pPr>
+        <w:ind w:left="4320" w:hanging="180"/>
+      </w:pPr>
+    </w:lvl>
+    <w:lvl w:ilvl="6" w:tplc="0809000F" w:tentative="1">
+      <w:start w:val="1"/>
+      <w:numFmt w:val="decimal"/>
+      <w:lvlText w:val="%7."/>
+      <w:lvlJc w:val="left"/>
+      <w:pPr>
+        <w:ind w:left="5040" w:hanging="360"/>
+      </w:pPr>
+    </w:lvl>
+    <w:lvl w:ilvl="7" w:tplc="08090019" w:tentative="1">
+      <w:start w:val="1"/>
+      <w:numFmt w:val="lowerLetter"/>
+      <w:lvlText w:val="%8."/>
+      <w:lvlJc w:val="left"/>
+      <w:pPr>
+        <w:ind w:left="5760" w:hanging="360"/>
+      </w:pPr>
+    </w:lvl>
+    <w:lvl w:ilvl="8" w:tplc="0809001B" w:tentative="1">
+      <w:start w:val="1"/>
+      <w:numFmt w:val="lowerRoman"/>
+      <w:lvlText w:val="%9."/>
+      <w:lvlJc w:val="right"/>
+      <w:pPr>
+        <w:ind w:left="6480" w:hanging="180"/>
+      </w:pPr>
+    </w:lvl>
+  </w:abstractNum>
+  <w:abstractNum w:abstractNumId="9">
     <w:nsid w:val="378B0EF9"/>
     <w:multiLevelType w:val="hybridMultilevel"/>
     <w:tmpl w:val="395E265E"/>
@@ -8241,7 +8778,7 @@
       </w:rPr>
     </w:lvl>
   </w:abstractNum>
-  <w:abstractNum w:abstractNumId="9">
+  <w:abstractNum w:abstractNumId="10">
     <w:nsid w:val="4BF075A8"/>
     <w:multiLevelType w:val="hybridMultilevel"/>
     <w:tmpl w:val="0E68075E"/>
@@ -8381,7 +8918,7 @@
       </w:rPr>
     </w:lvl>
   </w:abstractNum>
-  <w:abstractNum w:abstractNumId="10">
+  <w:abstractNum w:abstractNumId="11">
     <w:nsid w:val="506F018A"/>
     <w:multiLevelType w:val="hybridMultilevel"/>
     <w:tmpl w:val="533A35D6"/>
@@ -8494,7 +9031,7 @@
       </w:pPr>
     </w:lvl>
   </w:abstractNum>
-  <w:abstractNum w:abstractNumId="11">
+  <w:abstractNum w:abstractNumId="12">
     <w:nsid w:val="5696777D"/>
     <w:multiLevelType w:val="hybridMultilevel"/>
     <w:tmpl w:val="70E45DA4"/>
@@ -8634,7 +9171,7 @@
       </w:rPr>
     </w:lvl>
   </w:abstractNum>
-  <w:abstractNum w:abstractNumId="12">
+  <w:abstractNum w:abstractNumId="13">
     <w:nsid w:val="67C655FF"/>
     <w:multiLevelType w:val="hybridMultilevel"/>
     <w:tmpl w:val="D27C6540"/>
@@ -8747,7 +9284,7 @@
       </w:pPr>
     </w:lvl>
   </w:abstractNum>
-  <w:abstractNum w:abstractNumId="13">
+  <w:abstractNum w:abstractNumId="14">
     <w:nsid w:val="72707BBA"/>
     <w:multiLevelType w:val="hybridMultilevel"/>
     <w:tmpl w:val="514C6A14"/>
@@ -8859,7 +9396,7 @@
       </w:rPr>
     </w:lvl>
   </w:abstractNum>
-  <w:abstractNum w:abstractNumId="14">
+  <w:abstractNum w:abstractNumId="15">
     <w:nsid w:val="7BF35C36"/>
     <w:multiLevelType w:val="singleLevel"/>
     <w:tmpl w:val="D730D914"/>
@@ -8885,16 +9422,16 @@
     <w:abstractNumId w:val="4"/>
   </w:num>
   <w:num w:numId="2">
-    <w:abstractNumId w:val="14"/>
+    <w:abstractNumId w:val="15"/>
   </w:num>
   <w:num w:numId="3">
-    <w:abstractNumId w:val="10"/>
+    <w:abstractNumId w:val="11"/>
   </w:num>
   <w:num w:numId="4">
-    <w:abstractNumId w:val="12"/>
+    <w:abstractNumId w:val="13"/>
   </w:num>
   <w:num w:numId="5">
-    <w:abstractNumId w:val="8"/>
+    <w:abstractNumId w:val="9"/>
   </w:num>
   <w:num w:numId="6">
     <w:abstractNumId w:val="3"/>
@@ -8912,10 +9449,10 @@
     <w:abstractNumId w:val="6"/>
   </w:num>
   <w:num w:numId="11">
-    <w:abstractNumId w:val="11"/>
+    <w:abstractNumId w:val="12"/>
   </w:num>
   <w:num w:numId="12">
-    <w:abstractNumId w:val="9"/>
+    <w:abstractNumId w:val="10"/>
   </w:num>
   <w:num w:numId="13">
     <w:abstractNumId w:val="7"/>
@@ -8924,7 +9461,10 @@
     <w:abstractNumId w:val="5"/>
   </w:num>
   <w:num w:numId="15">
-    <w:abstractNumId w:val="13"/>
+    <w:abstractNumId w:val="14"/>
+  </w:num>
+  <w:num w:numId="16">
+    <w:abstractNumId w:val="8"/>
   </w:num>
   <w:numIdMacAtCleanup w:val="5"/>
 </w:numbering>
@@ -12436,6 +12976,17 @@
     <w:qFormat/>
     <w:rsid w:val="000C47F7"/>
   </w:style>
+  <w:style w:type="paragraph" w:styleId="ListParagraph">
+    <w:name w:val="List Paragraph"/>
+    <w:basedOn w:val="Normal"/>
+    <w:uiPriority w:val="34"/>
+    <w:qFormat/>
+    <w:rsid w:val="004F0431"/>
+    <w:pPr>
+      <w:ind w:left="720"/>
+      <w:contextualSpacing/>
+    </w:pPr>
+  </w:style>
 </w:styles>
 </file>
 
@@ -15944,6 +16495,17 @@
     <w:basedOn w:val="Normal"/>
     <w:qFormat/>
     <w:rsid w:val="000C47F7"/>
+  </w:style>
+  <w:style w:type="paragraph" w:styleId="ListParagraph">
+    <w:name w:val="List Paragraph"/>
+    <w:basedOn w:val="Normal"/>
+    <w:uiPriority w:val="34"/>
+    <w:qFormat/>
+    <w:rsid w:val="004F0431"/>
+    <w:pPr>
+      <w:ind w:left="720"/>
+      <w:contextualSpacing/>
+    </w:pPr>
   </w:style>
 </w:styles>
 </file>
@@ -16238,7 +16800,7 @@
 </file>
 
 <file path=customXml/itemProps1.xml><?xml version="1.0" encoding="utf-8"?>
-<ds:datastoreItem xmlns:ds="http://schemas.openxmlformats.org/officeDocument/2006/customXml" ds:itemID="{DBB191FE-1B6D-4BF4-9BEE-F4A325C80898}">
+<ds:datastoreItem xmlns:ds="http://schemas.openxmlformats.org/officeDocument/2006/customXml" ds:itemID="{C18FE09E-9EC0-4B7D-A9EF-DB670E63AB7C}">
   <ds:schemaRefs>
     <ds:schemaRef ds:uri="http://schemas.openxmlformats.org/officeDocument/2006/bibliography"/>
   </ds:schemaRefs>

--- a/gfcpsstats11.docx
+++ b/gfcpsstats11.docx
@@ -81,7 +81,21 @@
         <w:rPr>
           <w:lang w:val="fr-FR"/>
         </w:rPr>
-        <w:t xml:space="preserve"> or higher)</w:t>
+        <w:t xml:space="preserve"> </w:t>
+      </w:r>
+      <w:r>
+        <w:rPr>
+          <w:lang w:val="fr-FR"/>
+        </w:rPr>
+        <w:t xml:space="preserve">(11g </w:t>
+      </w:r>
+      <w:bookmarkStart w:id="1" w:name="_GoBack"/>
+      <w:bookmarkEnd w:id="1"/>
+      <w:r>
+        <w:rPr>
+          <w:lang w:val="fr-FR"/>
+        </w:rPr>
+        <w:t>or higher)</w:t>
       </w:r>
     </w:p>
     <w:p>
@@ -91,14 +105,27 @@
       <w:r>
         <w:t xml:space="preserve">Prepared By </w:t>
       </w:r>
-      <w:fldSimple w:instr=" AUTHOR  \* MERGEFORMAT ">
-        <w:r>
-          <w:rPr>
-            <w:noProof/>
-          </w:rPr>
-          <w:t>David Kurtz</w:t>
-        </w:r>
-      </w:fldSimple>
+      <w:r>
+        <w:fldChar w:fldCharType="begin"/>
+      </w:r>
+      <w:r>
+        <w:instrText xml:space="preserve"> AUTHOR  \* MERGEFORMAT </w:instrText>
+      </w:r>
+      <w:r>
+        <w:fldChar w:fldCharType="separate"/>
+      </w:r>
+      <w:r>
+        <w:rPr>
+          <w:noProof/>
+        </w:rPr>
+        <w:t>David Kurtz</w:t>
+      </w:r>
+      <w:r>
+        <w:rPr>
+          <w:noProof/>
+        </w:rPr>
+        <w:fldChar w:fldCharType="end"/>
+      </w:r>
       <w:r>
         <w:t>, Go-Faster Consultancy</w:t>
       </w:r>
@@ -224,14 +251,27 @@
       <w:r>
         <w:t xml:space="preserve">File: </w:t>
       </w:r>
-      <w:fldSimple w:instr=" FILENAME  \* MERGEFORMAT ">
-        <w:r>
-          <w:rPr>
-            <w:noProof/>
-          </w:rPr>
-          <w:t>gfcpsstats11.docx</w:t>
-        </w:r>
-      </w:fldSimple>
+      <w:r>
+        <w:fldChar w:fldCharType="begin"/>
+      </w:r>
+      <w:r>
+        <w:instrText xml:space="preserve"> FILENAME  \* MERGEFORMAT </w:instrText>
+      </w:r>
+      <w:r>
+        <w:fldChar w:fldCharType="separate"/>
+      </w:r>
+      <w:r>
+        <w:rPr>
+          <w:noProof/>
+        </w:rPr>
+        <w:t>gfcpsstats11.docx</w:t>
+      </w:r>
+      <w:r>
+        <w:rPr>
+          <w:noProof/>
+        </w:rPr>
+        <w:fldChar w:fldCharType="end"/>
+      </w:r>
       <w:r>
         <w:t xml:space="preserve">, </w:t>
       </w:r>
@@ -1846,14 +1886,14 @@
         </w:rPr>
         <w:br w:type="page"/>
       </w:r>
-      <w:bookmarkStart w:id="1" w:name="_Toc66105901"/>
+      <w:bookmarkStart w:id="2" w:name="_Toc66105901"/>
       <w:r>
         <w:rPr>
           <w:noProof/>
         </w:rPr>
         <w:t>Introduction</w:t>
       </w:r>
-      <w:bookmarkEnd w:id="1"/>
+      <w:bookmarkEnd w:id="2"/>
     </w:p>
     <w:p>
       <w:r>
@@ -1973,11 +2013,11 @@
       <w:pPr>
         <w:pStyle w:val="Heading4"/>
       </w:pPr>
-      <w:bookmarkStart w:id="2" w:name="_Toc66105902"/>
+      <w:bookmarkStart w:id="3" w:name="_Toc66105902"/>
       <w:r>
         <w:t>New Features in 11g</w:t>
       </w:r>
-      <w:bookmarkEnd w:id="2"/>
+      <w:bookmarkEnd w:id="3"/>
     </w:p>
     <w:p>
       <w:r>
@@ -2038,7 +2078,7 @@
       <w:r>
         <w:br w:type="page"/>
       </w:r>
-      <w:bookmarkStart w:id="3" w:name="_Toc66105903"/>
+      <w:bookmarkStart w:id="4" w:name="_Toc66105903"/>
       <w:r>
         <w:t xml:space="preserve">Collecting Statistics </w:t>
       </w:r>
@@ -2048,7 +2088,7 @@
       <w:r>
         <w:t>n Oracle 11g</w:t>
       </w:r>
-      <w:bookmarkEnd w:id="3"/>
+      <w:bookmarkEnd w:id="4"/>
     </w:p>
     <w:p>
       <w:r>
@@ -2130,11 +2170,11 @@
       <w:pPr>
         <w:pStyle w:val="Heading4"/>
       </w:pPr>
-      <w:bookmarkStart w:id="4" w:name="_Toc66105904"/>
+      <w:bookmarkStart w:id="5" w:name="_Toc66105904"/>
       <w:r>
         <w:t>Collecting Statistics in PeopleSoft on Oracle 11g</w:t>
       </w:r>
-      <w:bookmarkEnd w:id="4"/>
+      <w:bookmarkEnd w:id="5"/>
     </w:p>
     <w:p>
       <w:r>
@@ -2325,11 +2365,11 @@
       <w:r>
         <w:br w:type="page"/>
       </w:r>
-      <w:bookmarkStart w:id="5" w:name="_Toc66105905"/>
+      <w:bookmarkStart w:id="6" w:name="_Toc66105905"/>
       <w:r>
         <w:t>Oracle’s PSCBO_STATS package</w:t>
       </w:r>
-      <w:bookmarkEnd w:id="5"/>
+      <w:bookmarkEnd w:id="6"/>
     </w:p>
     <w:p>
       <w:r>
@@ -2403,12 +2443,7 @@
         </w:numPr>
       </w:pPr>
       <w:r>
-        <w:t xml:space="preserve">In 11g, automatic sample size produces better values, and if necessary a </w:t>
-      </w:r>
-      <w:bookmarkStart w:id="6" w:name="_GoBack"/>
-      <w:bookmarkEnd w:id="6"/>
-      <w:r>
-        <w:t>specific sample size can be set with a table preference.</w:t>
+        <w:t>In 11g, automatic sample size produces better values, and if necessary a specific sample size can be set with a table preference.</w:t>
       </w:r>
     </w:p>
     <w:p>
@@ -7546,11 +7581,21 @@
       <w:pStyle w:val="Footer"/>
       <w:framePr w:wrap="around" w:y="16043"/>
     </w:pPr>
-    <w:fldSimple w:instr=" SUBJECT  \* MERGEFORMAT ">
-      <w:r>
-        <w:t>Managing Optimizer Statistics for PeopleSoft on Oracle</w:t>
-      </w:r>
-    </w:fldSimple>
+    <w:r>
+      <w:fldChar w:fldCharType="begin"/>
+    </w:r>
+    <w:r>
+      <w:instrText xml:space="preserve"> SUBJECT  \* MERGEFORMAT </w:instrText>
+    </w:r>
+    <w:r>
+      <w:fldChar w:fldCharType="separate"/>
+    </w:r>
+    <w:r>
+      <w:t>Managing Optimizer Statistics for PeopleSoft on Oracle</w:t>
+    </w:r>
+    <w:r>
+      <w:fldChar w:fldCharType="end"/>
+    </w:r>
     <w:r>
       <w:t xml:space="preserve"> </w:t>
     </w:r>
@@ -7567,7 +7612,7 @@
       <w:rPr>
         <w:noProof/>
       </w:rPr>
-      <w:t>16</w:t>
+      <w:t>2</w:t>
     </w:r>
     <w:r>
       <w:fldChar w:fldCharType="end"/>
@@ -7652,11 +7697,21 @@
     <w:r>
       <w:tab/>
     </w:r>
-    <w:fldSimple w:instr=" SUBJECT  \* MERGEFORMAT ">
-      <w:r>
-        <w:t>Managing Optimizer Statistics for PeopleSoft on Oracle</w:t>
-      </w:r>
-    </w:fldSimple>
+    <w:r>
+      <w:fldChar w:fldCharType="begin"/>
+    </w:r>
+    <w:r>
+      <w:instrText xml:space="preserve"> SUBJECT  \* MERGEFORMAT </w:instrText>
+    </w:r>
+    <w:r>
+      <w:fldChar w:fldCharType="separate"/>
+    </w:r>
+    <w:r>
+      <w:t>Managing Optimizer Statistics for PeopleSoft on Oracle</w:t>
+    </w:r>
+    <w:r>
+      <w:fldChar w:fldCharType="end"/>
+    </w:r>
     <w:r>
       <w:t xml:space="preserve"> </w:t>
     </w:r>
@@ -7673,7 +7728,7 @@
       <w:rPr>
         <w:noProof/>
       </w:rPr>
-      <w:t>17</w:t>
+      <w:t>11</w:t>
     </w:r>
     <w:r>
       <w:fldChar w:fldCharType="end"/>
@@ -7758,11 +7813,21 @@
     <w:r>
       <w:tab/>
     </w:r>
-    <w:fldSimple w:instr=" SUBJECT  \* MERGEFORMAT ">
-      <w:r>
-        <w:t>Managing Optimizer Statistics for PeopleSoft on Oracle</w:t>
-      </w:r>
-    </w:fldSimple>
+    <w:r>
+      <w:fldChar w:fldCharType="begin"/>
+    </w:r>
+    <w:r>
+      <w:instrText xml:space="preserve"> SUBJECT  \* MERGEFORMAT </w:instrText>
+    </w:r>
+    <w:r>
+      <w:fldChar w:fldCharType="separate"/>
+    </w:r>
+    <w:r>
+      <w:t>Managing Optimizer Statistics for PeopleSoft on Oracle</w:t>
+    </w:r>
+    <w:r>
+      <w:fldChar w:fldCharType="end"/>
+    </w:r>
     <w:r>
       <w:t xml:space="preserve"> </w:t>
     </w:r>
@@ -7938,22 +8003,45 @@
       <w:pStyle w:val="Header"/>
       <w:framePr w:wrap="around"/>
     </w:pPr>
-    <w:fldSimple w:instr=" title ">
-      <w:r>
-        <w:t>Technical Note</w:t>
-      </w:r>
-    </w:fldSimple>
+    <w:r>
+      <w:fldChar w:fldCharType="begin"/>
+    </w:r>
+    <w:r>
+      <w:instrText xml:space="preserve"> title </w:instrText>
+    </w:r>
+    <w:r>
+      <w:fldChar w:fldCharType="separate"/>
+    </w:r>
+    <w:r>
+      <w:t>Technical Note</w:t>
+    </w:r>
+    <w:r>
+      <w:fldChar w:fldCharType="end"/>
+    </w:r>
     <w:r>
       <w:t xml:space="preserve"> - </w:t>
     </w:r>
-    <w:fldSimple w:instr=" FILENAME  \* MERGEFORMAT ">
-      <w:r>
-        <w:rPr>
-          <w:noProof/>
-        </w:rPr>
-        <w:t>gfcpsstats11.docx</w:t>
-      </w:r>
-    </w:fldSimple>
+    <w:r>
+      <w:fldChar w:fldCharType="begin"/>
+    </w:r>
+    <w:r>
+      <w:instrText xml:space="preserve"> FILENAME  \* MERGEFORMAT </w:instrText>
+    </w:r>
+    <w:r>
+      <w:fldChar w:fldCharType="separate"/>
+    </w:r>
+    <w:r>
+      <w:rPr>
+        <w:noProof/>
+      </w:rPr>
+      <w:t>gfcpsstats11.docx</w:t>
+    </w:r>
+    <w:r>
+      <w:rPr>
+        <w:noProof/>
+      </w:rPr>
+      <w:fldChar w:fldCharType="end"/>
+    </w:r>
     <w:r>
       <w:tab/>
     </w:r>
@@ -8007,22 +8095,45 @@
     <w:r>
       <w:tab/>
     </w:r>
-    <w:fldSimple w:instr=" title ">
-      <w:r>
-        <w:t>Technical Note</w:t>
-      </w:r>
-    </w:fldSimple>
+    <w:r>
+      <w:fldChar w:fldCharType="begin"/>
+    </w:r>
+    <w:r>
+      <w:instrText xml:space="preserve"> title </w:instrText>
+    </w:r>
+    <w:r>
+      <w:fldChar w:fldCharType="separate"/>
+    </w:r>
+    <w:r>
+      <w:t>Technical Note</w:t>
+    </w:r>
+    <w:r>
+      <w:fldChar w:fldCharType="end"/>
+    </w:r>
     <w:r>
       <w:t xml:space="preserve"> - </w:t>
     </w:r>
-    <w:fldSimple w:instr=" FILENAME  \* MERGEFORMAT ">
-      <w:r>
-        <w:rPr>
-          <w:noProof/>
-        </w:rPr>
-        <w:t>gfcpsstats11.docx</w:t>
-      </w:r>
-    </w:fldSimple>
+    <w:r>
+      <w:fldChar w:fldCharType="begin"/>
+    </w:r>
+    <w:r>
+      <w:instrText xml:space="preserve"> FILENAME  \* MERGEFORMAT </w:instrText>
+    </w:r>
+    <w:r>
+      <w:fldChar w:fldCharType="separate"/>
+    </w:r>
+    <w:r>
+      <w:rPr>
+        <w:noProof/>
+      </w:rPr>
+      <w:t>gfcpsstats11.docx</w:t>
+    </w:r>
+    <w:r>
+      <w:rPr>
+        <w:noProof/>
+      </w:rPr>
+      <w:fldChar w:fldCharType="end"/>
+    </w:r>
   </w:p>
 </w:hdr>
 </file>
@@ -16800,7 +16911,7 @@
 </file>
 
 <file path=customXml/itemProps1.xml><?xml version="1.0" encoding="utf-8"?>
-<ds:datastoreItem xmlns:ds="http://schemas.openxmlformats.org/officeDocument/2006/customXml" ds:itemID="{C18FE09E-9EC0-4B7D-A9EF-DB670E63AB7C}">
+<ds:datastoreItem xmlns:ds="http://schemas.openxmlformats.org/officeDocument/2006/customXml" ds:itemID="{DE826713-6535-43FC-AA3E-9883316B9F7C}">
   <ds:schemaRefs>
     <ds:schemaRef ds:uri="http://schemas.openxmlformats.org/officeDocument/2006/bibliography"/>
   </ds:schemaRefs>

--- a/gfcpsstats11.docx
+++ b/gfcpsstats11.docx
@@ -89,8 +89,6 @@
         </w:rPr>
         <w:t xml:space="preserve">(11g </w:t>
       </w:r>
-      <w:bookmarkStart w:id="1" w:name="_GoBack"/>
-      <w:bookmarkEnd w:id="1"/>
       <w:r>
         <w:rPr>
           <w:lang w:val="fr-FR"/>
@@ -105,27 +103,14 @@
       <w:r>
         <w:t xml:space="preserve">Prepared By </w:t>
       </w:r>
-      <w:r>
-        <w:fldChar w:fldCharType="begin"/>
-      </w:r>
-      <w:r>
-        <w:instrText xml:space="preserve"> AUTHOR  \* MERGEFORMAT </w:instrText>
-      </w:r>
-      <w:r>
-        <w:fldChar w:fldCharType="separate"/>
-      </w:r>
-      <w:r>
-        <w:rPr>
-          <w:noProof/>
-        </w:rPr>
-        <w:t>David Kurtz</w:t>
-      </w:r>
-      <w:r>
-        <w:rPr>
-          <w:noProof/>
-        </w:rPr>
-        <w:fldChar w:fldCharType="end"/>
-      </w:r>
+      <w:fldSimple w:instr=" AUTHOR  \* MERGEFORMAT ">
+        <w:r>
+          <w:rPr>
+            <w:noProof/>
+          </w:rPr>
+          <w:t>David Kurtz</w:t>
+        </w:r>
+      </w:fldSimple>
       <w:r>
         <w:t>, Go-Faster Consultancy</w:t>
       </w:r>
@@ -251,27 +236,14 @@
       <w:r>
         <w:t xml:space="preserve">File: </w:t>
       </w:r>
-      <w:r>
-        <w:fldChar w:fldCharType="begin"/>
-      </w:r>
-      <w:r>
-        <w:instrText xml:space="preserve"> FILENAME  \* MERGEFORMAT </w:instrText>
-      </w:r>
-      <w:r>
-        <w:fldChar w:fldCharType="separate"/>
-      </w:r>
-      <w:r>
-        <w:rPr>
-          <w:noProof/>
-        </w:rPr>
-        <w:t>gfcpsstats11.docx</w:t>
-      </w:r>
-      <w:r>
-        <w:rPr>
-          <w:noProof/>
-        </w:rPr>
-        <w:fldChar w:fldCharType="end"/>
-      </w:r>
+      <w:fldSimple w:instr=" FILENAME  \* MERGEFORMAT ">
+        <w:r>
+          <w:rPr>
+            <w:noProof/>
+          </w:rPr>
+          <w:t>gfcpsstats11.docx</w:t>
+        </w:r>
+      </w:fldSimple>
       <w:r>
         <w:t xml:space="preserve">, </w:t>
       </w:r>
@@ -1886,14 +1858,14 @@
         </w:rPr>
         <w:br w:type="page"/>
       </w:r>
-      <w:bookmarkStart w:id="2" w:name="_Toc66105901"/>
+      <w:bookmarkStart w:id="1" w:name="_Toc66105901"/>
       <w:r>
         <w:rPr>
           <w:noProof/>
         </w:rPr>
         <w:t>Introduction</w:t>
       </w:r>
-      <w:bookmarkEnd w:id="2"/>
+      <w:bookmarkEnd w:id="1"/>
     </w:p>
     <w:p>
       <w:r>
@@ -2013,11 +1985,11 @@
       <w:pPr>
         <w:pStyle w:val="Heading4"/>
       </w:pPr>
-      <w:bookmarkStart w:id="3" w:name="_Toc66105902"/>
+      <w:bookmarkStart w:id="2" w:name="_Toc66105902"/>
       <w:r>
         <w:t>New Features in 11g</w:t>
       </w:r>
-      <w:bookmarkEnd w:id="3"/>
+      <w:bookmarkEnd w:id="2"/>
     </w:p>
     <w:p>
       <w:r>
@@ -2078,7 +2050,7 @@
       <w:r>
         <w:br w:type="page"/>
       </w:r>
-      <w:bookmarkStart w:id="4" w:name="_Toc66105903"/>
+      <w:bookmarkStart w:id="3" w:name="_Toc66105903"/>
       <w:r>
         <w:t xml:space="preserve">Collecting Statistics </w:t>
       </w:r>
@@ -2088,7 +2060,7 @@
       <w:r>
         <w:t>n Oracle 11g</w:t>
       </w:r>
-      <w:bookmarkEnd w:id="4"/>
+      <w:bookmarkEnd w:id="3"/>
     </w:p>
     <w:p>
       <w:r>
@@ -2170,11 +2142,11 @@
       <w:pPr>
         <w:pStyle w:val="Heading4"/>
       </w:pPr>
-      <w:bookmarkStart w:id="5" w:name="_Toc66105904"/>
+      <w:bookmarkStart w:id="4" w:name="_Toc66105904"/>
       <w:r>
         <w:t>Collecting Statistics in PeopleSoft on Oracle 11g</w:t>
       </w:r>
-      <w:bookmarkEnd w:id="5"/>
+      <w:bookmarkEnd w:id="4"/>
     </w:p>
     <w:p>
       <w:r>
@@ -2365,11 +2337,11 @@
       <w:r>
         <w:br w:type="page"/>
       </w:r>
-      <w:bookmarkStart w:id="6" w:name="_Toc66105905"/>
+      <w:bookmarkStart w:id="5" w:name="_Toc66105905"/>
       <w:r>
         <w:t>Oracle’s PSCBO_STATS package</w:t>
       </w:r>
-      <w:bookmarkEnd w:id="6"/>
+      <w:bookmarkEnd w:id="5"/>
     </w:p>
     <w:p>
       <w:r>
@@ -2555,11 +2527,11 @@
         <w:keepNext w:val="0"/>
         <w:keepLines w:val="0"/>
       </w:pPr>
-      <w:bookmarkStart w:id="7" w:name="_Toc66105906"/>
+      <w:bookmarkStart w:id="6" w:name="_Toc66105906"/>
       <w:r>
         <w:t>Implementation</w:t>
       </w:r>
-      <w:bookmarkEnd w:id="7"/>
+      <w:bookmarkEnd w:id="6"/>
     </w:p>
     <w:p>
       <w:r>
@@ -2586,6 +2558,35 @@
         </w:numPr>
       </w:pPr>
       <w:r>
+        <w:t>Create PL/SQL packaged procedure SYSADM.</w:t>
+      </w:r>
+      <w:r>
+        <w:t>PS_GFC_STATS_OVRD</w:t>
+      </w:r>
+      <w:r>
+        <w:t xml:space="preserve"> using </w:t>
+      </w:r>
+      <w:hyperlink r:id="rId13" w:history="1">
+        <w:r>
+          <w:rPr>
+            <w:rStyle w:val="Hyperlink"/>
+          </w:rPr>
+          <w:t>gfcpsstats11.sql</w:t>
+        </w:r>
+      </w:hyperlink>
+      <w:r>
+        <w:t>.</w:t>
+      </w:r>
+    </w:p>
+    <w:p>
+      <w:pPr>
+        <w:pStyle w:val="ListParagraph"/>
+        <w:numPr>
+          <w:ilvl w:val="0"/>
+          <w:numId w:val="16"/>
+        </w:numPr>
+      </w:pPr>
+      <w:r>
         <w:t>Create metadata table PS_GFC_STATS_OVRD</w:t>
       </w:r>
       <w:r>
@@ -2594,7 +2595,7 @@
       <w:r>
         <w:t xml:space="preserve"> using script </w:t>
       </w:r>
-      <w:hyperlink r:id="rId13" w:history="1">
+      <w:hyperlink r:id="rId14" w:history="1">
         <w:r>
           <w:rPr>
             <w:rStyle w:val="Hyperlink"/>
@@ -2630,24 +2631,69 @@
         </w:numPr>
       </w:pPr>
       <w:r>
-        <w:t>Create PL/SQL packaged procedure SYSADM.</w:t>
-      </w:r>
-      <w:r>
-        <w:t>PS_GFC_STATS_OVRD</w:t>
+        <w:t>Update PeopleSoft DDL models 4 and 5 for Oracle to call the new package instead of DBMS_STATS.GATHER_TABLE_STATS</w:t>
       </w:r>
       <w:r>
         <w:t xml:space="preserve"> using </w:t>
       </w:r>
-      <w:hyperlink r:id="rId14" w:history="1">
+    </w:p>
+    <w:p>
+      <w:pPr>
+        <w:pStyle w:val="ListParagraph"/>
+        <w:numPr>
+          <w:ilvl w:val="1"/>
+          <w:numId w:val="16"/>
+        </w:numPr>
+      </w:pPr>
+      <w:r>
+        <w:t xml:space="preserve">Either </w:t>
+      </w:r>
+      <w:r>
+        <w:t xml:space="preserve">data mover script </w:t>
+      </w:r>
+      <w:hyperlink r:id="rId15" w:history="1">
         <w:r>
           <w:rPr>
             <w:rStyle w:val="Hyperlink"/>
           </w:rPr>
-          <w:t>gfcpsstats11.sql</w:t>
+          <w:t>ddlora-gfcpsstats11.dms</w:t>
         </w:r>
       </w:hyperlink>
-      <w:r>
-        <w:t>.</w:t>
+    </w:p>
+    <w:p>
+      <w:pPr>
+        <w:pStyle w:val="ListParagraph"/>
+        <w:numPr>
+          <w:ilvl w:val="1"/>
+          <w:numId w:val="16"/>
+        </w:numPr>
+      </w:pPr>
+      <w:r>
+        <w:t xml:space="preserve">Or SQL script </w:t>
+      </w:r>
+      <w:hyperlink r:id="rId16" w:history="1">
+        <w:r>
+          <w:rPr>
+            <w:rStyle w:val="Hyperlink"/>
+          </w:rPr>
+          <w:t>ddlora-gfcstats11.sql</w:t>
+        </w:r>
+      </w:hyperlink>
+    </w:p>
+    <w:p>
+      <w:r>
+        <w:t xml:space="preserve">Now, other scripts to lock statistics from </w:t>
+      </w:r>
+      <w:hyperlink r:id="rId17" w:history="1">
+        <w:r>
+          <w:rPr>
+            <w:rStyle w:val="Hyperlink"/>
+          </w:rPr>
+          <w:t>https://github.com/davidkurtz/psscripts</w:t>
+        </w:r>
+      </w:hyperlink>
+      <w:r>
+        <w:t xml:space="preserve"> can be implemented</w:t>
       </w:r>
     </w:p>
     <w:p>
@@ -2659,10 +2705,44 @@
         </w:numPr>
       </w:pPr>
       <w:r>
-        <w:t>Update PeopleSoft DDL models 4 and 5 for Oracle to call the new package instead of DBMS_STATS.GATHER_TABLE_STATS</w:t>
-      </w:r>
-      <w:r>
-        <w:t xml:space="preserve"> using </w:t>
+        <w:t xml:space="preserve">Run </w:t>
+      </w:r>
+      <w:hyperlink r:id="rId18" w:history="1">
+        <w:r>
+          <w:rPr>
+            <w:rStyle w:val="Hyperlink"/>
+          </w:rPr>
+          <w:t>locktemprecstats.sql</w:t>
+        </w:r>
+      </w:hyperlink>
+      <w:r>
+        <w:t xml:space="preserve"> to lock and delete statistics on all PeopleSoft temporary records</w:t>
+      </w:r>
+      <w:r>
+        <w:t>.</w:t>
+      </w:r>
+    </w:p>
+    <w:p>
+      <w:pPr>
+        <w:pStyle w:val="ListParagraph"/>
+        <w:numPr>
+          <w:ilvl w:val="0"/>
+          <w:numId w:val="16"/>
+        </w:numPr>
+      </w:pPr>
+      <w:r>
+        <w:t xml:space="preserve">Run </w:t>
+      </w:r>
+      <w:hyperlink r:id="rId19" w:history="1">
+        <w:r>
+          <w:rPr>
+            <w:rStyle w:val="Hyperlink"/>
+          </w:rPr>
+          <w:t>gfc_locktemprecstats_triggerjob.sql</w:t>
+        </w:r>
+      </w:hyperlink>
+      <w:r>
+        <w:t xml:space="preserve"> to create DDL trigger to submit a job to Oracle job scheduler to call procedure that locks and deletes statistics on tables associated with PeopleSoft temporary records as soon as they are created.</w:t>
       </w:r>
     </w:p>
     <w:p>
@@ -2674,49 +2754,10 @@
         </w:numPr>
       </w:pPr>
       <w:r>
-        <w:t xml:space="preserve">Either </w:t>
-      </w:r>
-      <w:r>
-        <w:t xml:space="preserve">data mover script </w:t>
-      </w:r>
-      <w:hyperlink r:id="rId15" w:history="1">
-        <w:r>
-          <w:rPr>
-            <w:rStyle w:val="Hyperlink"/>
-          </w:rPr>
-          <w:t>ddlora-gfcpsstats11.dms</w:t>
-        </w:r>
-      </w:hyperlink>
-    </w:p>
-    <w:p>
-      <w:pPr>
-        <w:pStyle w:val="ListParagraph"/>
-        <w:numPr>
-          <w:ilvl w:val="1"/>
-          <w:numId w:val="16"/>
-        </w:numPr>
-      </w:pPr>
-      <w:r>
-        <w:t xml:space="preserve">Or SQL script </w:t>
-      </w:r>
-      <w:r>
-        <w:t>ddlora-gfcstats11.sql</w:t>
-      </w:r>
-    </w:p>
-    <w:p>
-      <w:r>
-        <w:t xml:space="preserve">Now, other scripts to lock statistics from </w:t>
-      </w:r>
-      <w:hyperlink r:id="rId16" w:history="1">
-        <w:r>
-          <w:rPr>
-            <w:rStyle w:val="Hyperlink"/>
-          </w:rPr>
-          <w:t>https://github.com/davidkurtz/psscripts</w:t>
-        </w:r>
-      </w:hyperlink>
-      <w:r>
-        <w:t xml:space="preserve"> can be implemented</w:t>
+        <w:t xml:space="preserve">This can be tested with </w:t>
+      </w:r>
+      <w:r>
+        <w:t>gfc_locktemprecstats_triggerjob_test.sql</w:t>
       </w:r>
     </w:p>
     <w:p>
@@ -2730,71 +2771,7 @@
       <w:r>
         <w:t xml:space="preserve">Run </w:t>
       </w:r>
-      <w:hyperlink r:id="rId17" w:history="1">
-        <w:r>
-          <w:rPr>
-            <w:rStyle w:val="Hyperlink"/>
-          </w:rPr>
-          <w:t>locktemprecstats.sql</w:t>
-        </w:r>
-      </w:hyperlink>
-      <w:r>
-        <w:t xml:space="preserve"> to lock and delete statistics on all PeopleSoft temporary records</w:t>
-      </w:r>
-      <w:r>
-        <w:t>.</w:t>
-      </w:r>
-    </w:p>
-    <w:p>
-      <w:pPr>
-        <w:pStyle w:val="ListParagraph"/>
-        <w:numPr>
-          <w:ilvl w:val="0"/>
-          <w:numId w:val="16"/>
-        </w:numPr>
-      </w:pPr>
-      <w:r>
-        <w:t xml:space="preserve">Run </w:t>
-      </w:r>
-      <w:hyperlink r:id="rId18" w:history="1">
-        <w:r>
-          <w:rPr>
-            <w:rStyle w:val="Hyperlink"/>
-          </w:rPr>
-          <w:t>gfc_locktemprecstats_triggerjob.sql</w:t>
-        </w:r>
-      </w:hyperlink>
-      <w:r>
-        <w:t xml:space="preserve"> to create DDL trigger to submit a job to Oracle job scheduler to call procedure that locks and deletes statistics on tables associated with PeopleSoft temporary records as soon as they are created.</w:t>
-      </w:r>
-    </w:p>
-    <w:p>
-      <w:pPr>
-        <w:pStyle w:val="ListParagraph"/>
-        <w:numPr>
-          <w:ilvl w:val="1"/>
-          <w:numId w:val="16"/>
-        </w:numPr>
-      </w:pPr>
-      <w:r>
-        <w:t xml:space="preserve">This can be tested with </w:t>
-      </w:r>
-      <w:r>
-        <w:t>gfc_locktemprecstats_triggerjob_test.sql</w:t>
-      </w:r>
-    </w:p>
-    <w:p>
-      <w:pPr>
-        <w:pStyle w:val="ListParagraph"/>
-        <w:numPr>
-          <w:ilvl w:val="0"/>
-          <w:numId w:val="16"/>
-        </w:numPr>
-      </w:pPr>
-      <w:r>
-        <w:t xml:space="preserve">Run </w:t>
-      </w:r>
-      <w:hyperlink r:id="rId19" w:history="1">
+      <w:hyperlink r:id="rId20" w:history="1">
         <w:r>
           <w:rPr>
             <w:rStyle w:val="Hyperlink"/>
@@ -2822,6 +2799,7 @@
           <w:sz w:val="28"/>
         </w:rPr>
       </w:pPr>
+      <w:bookmarkStart w:id="7" w:name="_GoBack"/>
       <w:r>
         <w:br w:type="page"/>
       </w:r>
@@ -2833,6 +2811,7 @@
         <w:keepLines w:val="0"/>
       </w:pPr>
       <w:bookmarkStart w:id="8" w:name="_Toc66105907"/>
+      <w:bookmarkEnd w:id="7"/>
       <w:r>
         <w:t>Meta-Data</w:t>
       </w:r>
@@ -5302,7 +5281,7 @@
       <w:r>
         <w:t xml:space="preserve">NB: This procedure calls the PSFTAPI package; </w:t>
       </w:r>
-      <w:hyperlink r:id="rId20" w:anchor="psftapi.sql" w:history="1">
+      <w:hyperlink r:id="rId21" w:anchor="psftapi.sql" w:history="1">
         <w:r>
           <w:rPr>
             <w:rStyle w:val="Hyperlink"/>
@@ -7538,12 +7517,12 @@
     </w:tbl>
     <w:p/>
     <w:sectPr>
-      <w:headerReference w:type="even" r:id="rId21"/>
-      <w:headerReference w:type="default" r:id="rId22"/>
-      <w:footerReference w:type="even" r:id="rId23"/>
-      <w:footerReference w:type="default" r:id="rId24"/>
-      <w:headerReference w:type="first" r:id="rId25"/>
-      <w:footerReference w:type="first" r:id="rId26"/>
+      <w:headerReference w:type="even" r:id="rId22"/>
+      <w:headerReference w:type="default" r:id="rId23"/>
+      <w:footerReference w:type="even" r:id="rId24"/>
+      <w:footerReference w:type="default" r:id="rId25"/>
+      <w:headerReference w:type="first" r:id="rId26"/>
+      <w:footerReference w:type="first" r:id="rId27"/>
       <w:type w:val="continuous"/>
       <w:pgSz w:w="11909" w:h="16834" w:code="9"/>
       <w:pgMar w:top="1080" w:right="1080" w:bottom="1080" w:left="3240" w:header="360" w:footer="720" w:gutter="0"/>
@@ -7581,21 +7560,11 @@
       <w:pStyle w:val="Footer"/>
       <w:framePr w:wrap="around" w:y="16043"/>
     </w:pPr>
-    <w:r>
-      <w:fldChar w:fldCharType="begin"/>
-    </w:r>
-    <w:r>
-      <w:instrText xml:space="preserve"> SUBJECT  \* MERGEFORMAT </w:instrText>
-    </w:r>
-    <w:r>
-      <w:fldChar w:fldCharType="separate"/>
-    </w:r>
-    <w:r>
-      <w:t>Managing Optimizer Statistics for PeopleSoft on Oracle</w:t>
-    </w:r>
-    <w:r>
-      <w:fldChar w:fldCharType="end"/>
-    </w:r>
+    <w:fldSimple w:instr=" SUBJECT  \* MERGEFORMAT ">
+      <w:r>
+        <w:t>Managing Optimizer Statistics for PeopleSoft on Oracle</w:t>
+      </w:r>
+    </w:fldSimple>
     <w:r>
       <w:t xml:space="preserve"> </w:t>
     </w:r>
@@ -7612,7 +7581,7 @@
       <w:rPr>
         <w:noProof/>
       </w:rPr>
-      <w:t>2</w:t>
+      <w:t>6</w:t>
     </w:r>
     <w:r>
       <w:fldChar w:fldCharType="end"/>
@@ -7697,21 +7666,11 @@
     <w:r>
       <w:tab/>
     </w:r>
-    <w:r>
-      <w:fldChar w:fldCharType="begin"/>
-    </w:r>
-    <w:r>
-      <w:instrText xml:space="preserve"> SUBJECT  \* MERGEFORMAT </w:instrText>
-    </w:r>
-    <w:r>
-      <w:fldChar w:fldCharType="separate"/>
-    </w:r>
-    <w:r>
-      <w:t>Managing Optimizer Statistics for PeopleSoft on Oracle</w:t>
-    </w:r>
-    <w:r>
-      <w:fldChar w:fldCharType="end"/>
-    </w:r>
+    <w:fldSimple w:instr=" SUBJECT  \* MERGEFORMAT ">
+      <w:r>
+        <w:t>Managing Optimizer Statistics for PeopleSoft on Oracle</w:t>
+      </w:r>
+    </w:fldSimple>
     <w:r>
       <w:t xml:space="preserve"> </w:t>
     </w:r>
@@ -7813,21 +7772,11 @@
     <w:r>
       <w:tab/>
     </w:r>
-    <w:r>
-      <w:fldChar w:fldCharType="begin"/>
-    </w:r>
-    <w:r>
-      <w:instrText xml:space="preserve"> SUBJECT  \* MERGEFORMAT </w:instrText>
-    </w:r>
-    <w:r>
-      <w:fldChar w:fldCharType="separate"/>
-    </w:r>
-    <w:r>
-      <w:t>Managing Optimizer Statistics for PeopleSoft on Oracle</w:t>
-    </w:r>
-    <w:r>
-      <w:fldChar w:fldCharType="end"/>
-    </w:r>
+    <w:fldSimple w:instr=" SUBJECT  \* MERGEFORMAT ">
+      <w:r>
+        <w:t>Managing Optimizer Statistics for PeopleSoft on Oracle</w:t>
+      </w:r>
+    </w:fldSimple>
     <w:r>
       <w:t xml:space="preserve"> </w:t>
     </w:r>
@@ -8003,45 +7952,22 @@
       <w:pStyle w:val="Header"/>
       <w:framePr w:wrap="around"/>
     </w:pPr>
-    <w:r>
-      <w:fldChar w:fldCharType="begin"/>
-    </w:r>
-    <w:r>
-      <w:instrText xml:space="preserve"> title </w:instrText>
-    </w:r>
-    <w:r>
-      <w:fldChar w:fldCharType="separate"/>
-    </w:r>
-    <w:r>
-      <w:t>Technical Note</w:t>
-    </w:r>
-    <w:r>
-      <w:fldChar w:fldCharType="end"/>
-    </w:r>
+    <w:fldSimple w:instr=" title ">
+      <w:r>
+        <w:t>Technical Note</w:t>
+      </w:r>
+    </w:fldSimple>
     <w:r>
       <w:t xml:space="preserve"> - </w:t>
     </w:r>
-    <w:r>
-      <w:fldChar w:fldCharType="begin"/>
-    </w:r>
-    <w:r>
-      <w:instrText xml:space="preserve"> FILENAME  \* MERGEFORMAT </w:instrText>
-    </w:r>
-    <w:r>
-      <w:fldChar w:fldCharType="separate"/>
-    </w:r>
-    <w:r>
-      <w:rPr>
-        <w:noProof/>
-      </w:rPr>
-      <w:t>gfcpsstats11.docx</w:t>
-    </w:r>
-    <w:r>
-      <w:rPr>
-        <w:noProof/>
-      </w:rPr>
-      <w:fldChar w:fldCharType="end"/>
-    </w:r>
+    <w:fldSimple w:instr=" FILENAME  \* MERGEFORMAT ">
+      <w:r>
+        <w:rPr>
+          <w:noProof/>
+        </w:rPr>
+        <w:t>gfcpsstats11.docx</w:t>
+      </w:r>
+    </w:fldSimple>
     <w:r>
       <w:tab/>
     </w:r>
@@ -8095,45 +8021,22 @@
     <w:r>
       <w:tab/>
     </w:r>
-    <w:r>
-      <w:fldChar w:fldCharType="begin"/>
-    </w:r>
-    <w:r>
-      <w:instrText xml:space="preserve"> title </w:instrText>
-    </w:r>
-    <w:r>
-      <w:fldChar w:fldCharType="separate"/>
-    </w:r>
-    <w:r>
-      <w:t>Technical Note</w:t>
-    </w:r>
-    <w:r>
-      <w:fldChar w:fldCharType="end"/>
-    </w:r>
+    <w:fldSimple w:instr=" title ">
+      <w:r>
+        <w:t>Technical Note</w:t>
+      </w:r>
+    </w:fldSimple>
     <w:r>
       <w:t xml:space="preserve"> - </w:t>
     </w:r>
-    <w:r>
-      <w:fldChar w:fldCharType="begin"/>
-    </w:r>
-    <w:r>
-      <w:instrText xml:space="preserve"> FILENAME  \* MERGEFORMAT </w:instrText>
-    </w:r>
-    <w:r>
-      <w:fldChar w:fldCharType="separate"/>
-    </w:r>
-    <w:r>
-      <w:rPr>
-        <w:noProof/>
-      </w:rPr>
-      <w:t>gfcpsstats11.docx</w:t>
-    </w:r>
-    <w:r>
-      <w:rPr>
-        <w:noProof/>
-      </w:rPr>
-      <w:fldChar w:fldCharType="end"/>
-    </w:r>
+    <w:fldSimple w:instr=" FILENAME  \* MERGEFORMAT ">
+      <w:r>
+        <w:rPr>
+          <w:noProof/>
+        </w:rPr>
+        <w:t>gfcpsstats11.docx</w:t>
+      </w:r>
+    </w:fldSimple>
   </w:p>
 </w:hdr>
 </file>
@@ -16911,7 +16814,7 @@
 </file>
 
 <file path=customXml/itemProps1.xml><?xml version="1.0" encoding="utf-8"?>
-<ds:datastoreItem xmlns:ds="http://schemas.openxmlformats.org/officeDocument/2006/customXml" ds:itemID="{DE826713-6535-43FC-AA3E-9883316B9F7C}">
+<ds:datastoreItem xmlns:ds="http://schemas.openxmlformats.org/officeDocument/2006/customXml" ds:itemID="{D1C3FA6D-3364-422F-8BFA-A325AF032538}">
   <ds:schemaRefs>
     <ds:schemaRef ds:uri="http://schemas.openxmlformats.org/officeDocument/2006/bibliography"/>
   </ds:schemaRefs>

--- a/gfcpsstats11.docx
+++ b/gfcpsstats11.docx
@@ -204,7 +204,7 @@
         <w:rPr>
           <w:noProof/>
         </w:rPr>
-        <w:t>Monday 8 March 2021</w:t>
+        <w:t>Tuesday 9 March 2021</w:t>
       </w:r>
       <w:r>
         <w:fldChar w:fldCharType="end"/>
@@ -260,7 +260,7 @@
         <w:rPr>
           <w:noProof/>
         </w:rPr>
-        <w:t>8 March 2021</w:t>
+        <w:t>9 March 2021</w:t>
       </w:r>
       <w:r>
         <w:fldChar w:fldCharType="end"/>
@@ -313,7 +313,7 @@
         </w:rPr>
         <w:fldChar w:fldCharType="separate"/>
       </w:r>
-      <w:hyperlink w:anchor="_Toc66105901" w:history="1">
+      <w:hyperlink w:anchor="_Toc66181285" w:history="1">
         <w:r>
           <w:rPr>
             <w:rStyle w:val="Hyperlink"/>
@@ -336,7 +336,7 @@
           <w:rPr>
             <w:webHidden/>
           </w:rPr>
-          <w:instrText xml:space="preserve"> PAGEREF _Toc66105901 \h </w:instrText>
+          <w:instrText xml:space="preserve"> PAGEREF _Toc66181285 \h </w:instrText>
         </w:r>
         <w:r>
           <w:rPr>
@@ -377,7 +377,7 @@
           <w:lang w:eastAsia="en-GB"/>
         </w:rPr>
       </w:pPr>
-      <w:hyperlink w:anchor="_Toc66105902" w:history="1">
+      <w:hyperlink w:anchor="_Toc66181286" w:history="1">
         <w:r>
           <w:rPr>
             <w:rStyle w:val="Hyperlink"/>
@@ -400,7 +400,7 @@
           <w:rPr>
             <w:webHidden/>
           </w:rPr>
-          <w:instrText xml:space="preserve"> PAGEREF _Toc66105902 \h </w:instrText>
+          <w:instrText xml:space="preserve"> PAGEREF _Toc66181286 \h </w:instrText>
         </w:r>
         <w:r>
           <w:rPr>
@@ -441,7 +441,7 @@
           <w:lang w:eastAsia="en-GB"/>
         </w:rPr>
       </w:pPr>
-      <w:hyperlink w:anchor="_Toc66105903" w:history="1">
+      <w:hyperlink w:anchor="_Toc66181287" w:history="1">
         <w:r>
           <w:rPr>
             <w:rStyle w:val="Hyperlink"/>
@@ -464,7 +464,7 @@
           <w:rPr>
             <w:webHidden/>
           </w:rPr>
-          <w:instrText xml:space="preserve"> PAGEREF _Toc66105903 \h </w:instrText>
+          <w:instrText xml:space="preserve"> PAGEREF _Toc66181287 \h </w:instrText>
         </w:r>
         <w:r>
           <w:rPr>
@@ -505,7 +505,7 @@
           <w:lang w:eastAsia="en-GB"/>
         </w:rPr>
       </w:pPr>
-      <w:hyperlink w:anchor="_Toc66105904" w:history="1">
+      <w:hyperlink w:anchor="_Toc66181288" w:history="1">
         <w:r>
           <w:rPr>
             <w:rStyle w:val="Hyperlink"/>
@@ -528,7 +528,7 @@
           <w:rPr>
             <w:webHidden/>
           </w:rPr>
-          <w:instrText xml:space="preserve"> PAGEREF _Toc66105904 \h </w:instrText>
+          <w:instrText xml:space="preserve"> PAGEREF _Toc66181288 \h </w:instrText>
         </w:r>
         <w:r>
           <w:rPr>
@@ -569,7 +569,7 @@
           <w:lang w:eastAsia="en-GB"/>
         </w:rPr>
       </w:pPr>
-      <w:hyperlink w:anchor="_Toc66105905" w:history="1">
+      <w:hyperlink w:anchor="_Toc66181289" w:history="1">
         <w:r>
           <w:rPr>
             <w:rStyle w:val="Hyperlink"/>
@@ -592,7 +592,7 @@
           <w:rPr>
             <w:webHidden/>
           </w:rPr>
-          <w:instrText xml:space="preserve"> PAGEREF _Toc66105905 \h </w:instrText>
+          <w:instrText xml:space="preserve"> PAGEREF _Toc66181289 \h </w:instrText>
         </w:r>
         <w:r>
           <w:rPr>
@@ -609,7 +609,7 @@
           <w:rPr>
             <w:webHidden/>
           </w:rPr>
-          <w:t>5</w:t>
+          <w:t>6</w:t>
         </w:r>
         <w:r>
           <w:rPr>
@@ -633,7 +633,7 @@
           <w:lang w:eastAsia="en-GB"/>
         </w:rPr>
       </w:pPr>
-      <w:hyperlink w:anchor="_Toc66105906" w:history="1">
+      <w:hyperlink w:anchor="_Toc66181290" w:history="1">
         <w:r>
           <w:rPr>
             <w:rStyle w:val="Hyperlink"/>
@@ -656,7 +656,7 @@
           <w:rPr>
             <w:webHidden/>
           </w:rPr>
-          <w:instrText xml:space="preserve"> PAGEREF _Toc66105906 \h </w:instrText>
+          <w:instrText xml:space="preserve"> PAGEREF _Toc66181290 \h </w:instrText>
         </w:r>
         <w:r>
           <w:rPr>
@@ -673,7 +673,7 @@
           <w:rPr>
             <w:webHidden/>
           </w:rPr>
-          <w:t>6</w:t>
+          <w:t>7</w:t>
         </w:r>
         <w:r>
           <w:rPr>
@@ -697,7 +697,7 @@
           <w:lang w:eastAsia="en-GB"/>
         </w:rPr>
       </w:pPr>
-      <w:hyperlink w:anchor="_Toc66105907" w:history="1">
+      <w:hyperlink w:anchor="_Toc66181291" w:history="1">
         <w:r>
           <w:rPr>
             <w:rStyle w:val="Hyperlink"/>
@@ -720,7 +720,7 @@
           <w:rPr>
             <w:webHidden/>
           </w:rPr>
-          <w:instrText xml:space="preserve"> PAGEREF _Toc66105907 \h </w:instrText>
+          <w:instrText xml:space="preserve"> PAGEREF _Toc66181291 \h </w:instrText>
         </w:r>
         <w:r>
           <w:rPr>
@@ -737,7 +737,7 @@
           <w:rPr>
             <w:webHidden/>
           </w:rPr>
-          <w:t>7</w:t>
+          <w:t>8</w:t>
         </w:r>
         <w:r>
           <w:rPr>
@@ -761,7 +761,7 @@
           <w:lang w:eastAsia="en-GB"/>
         </w:rPr>
       </w:pPr>
-      <w:hyperlink w:anchor="_Toc66105908" w:history="1">
+      <w:hyperlink w:anchor="_Toc66181292" w:history="1">
         <w:r>
           <w:rPr>
             <w:rStyle w:val="Hyperlink"/>
@@ -784,7 +784,7 @@
           <w:rPr>
             <w:webHidden/>
           </w:rPr>
-          <w:instrText xml:space="preserve"> PAGEREF _Toc66105908 \h </w:instrText>
+          <w:instrText xml:space="preserve"> PAGEREF _Toc66181292 \h </w:instrText>
         </w:r>
         <w:r>
           <w:rPr>
@@ -801,7 +801,7 @@
           <w:rPr>
             <w:webHidden/>
           </w:rPr>
-          <w:t>7</w:t>
+          <w:t>8</w:t>
         </w:r>
         <w:r>
           <w:rPr>
@@ -825,7 +825,7 @@
           <w:lang w:eastAsia="en-GB"/>
         </w:rPr>
       </w:pPr>
-      <w:hyperlink w:anchor="_Toc66105909" w:history="1">
+      <w:hyperlink w:anchor="_Toc66181293" w:history="1">
         <w:r>
           <w:rPr>
             <w:rStyle w:val="Hyperlink"/>
@@ -848,7 +848,7 @@
           <w:rPr>
             <w:webHidden/>
           </w:rPr>
-          <w:instrText xml:space="preserve"> PAGEREF _Toc66105909 \h </w:instrText>
+          <w:instrText xml:space="preserve"> PAGEREF _Toc66181293 \h </w:instrText>
         </w:r>
         <w:r>
           <w:rPr>
@@ -865,7 +865,7 @@
           <w:rPr>
             <w:webHidden/>
           </w:rPr>
-          <w:t>9</w:t>
+          <w:t>10</w:t>
         </w:r>
         <w:r>
           <w:rPr>
@@ -889,7 +889,7 @@
           <w:lang w:eastAsia="en-GB"/>
         </w:rPr>
       </w:pPr>
-      <w:hyperlink w:anchor="_Toc66105910" w:history="1">
+      <w:hyperlink w:anchor="_Toc66181294" w:history="1">
         <w:r>
           <w:rPr>
             <w:rStyle w:val="Hyperlink"/>
@@ -912,7 +912,7 @@
           <w:rPr>
             <w:webHidden/>
           </w:rPr>
-          <w:instrText xml:space="preserve"> PAGEREF _Toc66105910 \h </w:instrText>
+          <w:instrText xml:space="preserve"> PAGEREF _Toc66181294 \h </w:instrText>
         </w:r>
         <w:r>
           <w:rPr>
@@ -929,7 +929,7 @@
           <w:rPr>
             <w:webHidden/>
           </w:rPr>
-          <w:t>9</w:t>
+          <w:t>10</w:t>
         </w:r>
         <w:r>
           <w:rPr>
@@ -953,7 +953,7 @@
           <w:lang w:eastAsia="en-GB"/>
         </w:rPr>
       </w:pPr>
-      <w:hyperlink w:anchor="_Toc66105911" w:history="1">
+      <w:hyperlink w:anchor="_Toc66181295" w:history="1">
         <w:r>
           <w:rPr>
             <w:rStyle w:val="Hyperlink"/>
@@ -976,7 +976,7 @@
           <w:rPr>
             <w:webHidden/>
           </w:rPr>
-          <w:instrText xml:space="preserve"> PAGEREF _Toc66105911 \h </w:instrText>
+          <w:instrText xml:space="preserve"> PAGEREF _Toc66181295 \h </w:instrText>
         </w:r>
         <w:r>
           <w:rPr>
@@ -993,7 +993,7 @@
           <w:rPr>
             <w:webHidden/>
           </w:rPr>
-          <w:t>10</w:t>
+          <w:t>11</w:t>
         </w:r>
         <w:r>
           <w:rPr>
@@ -1017,7 +1017,7 @@
           <w:lang w:eastAsia="en-GB"/>
         </w:rPr>
       </w:pPr>
-      <w:hyperlink w:anchor="_Toc66105912" w:history="1">
+      <w:hyperlink w:anchor="_Toc66181296" w:history="1">
         <w:r>
           <w:rPr>
             <w:rStyle w:val="Hyperlink"/>
@@ -1040,7 +1040,7 @@
           <w:rPr>
             <w:webHidden/>
           </w:rPr>
-          <w:instrText xml:space="preserve"> PAGEREF _Toc66105912 \h </w:instrText>
+          <w:instrText xml:space="preserve"> PAGEREF _Toc66181296 \h </w:instrText>
         </w:r>
         <w:r>
           <w:rPr>
@@ -1081,7 +1081,7 @@
           <w:lang w:eastAsia="en-GB"/>
         </w:rPr>
       </w:pPr>
-      <w:hyperlink w:anchor="_Toc66105913" w:history="1">
+      <w:hyperlink w:anchor="_Toc66181297" w:history="1">
         <w:r>
           <w:rPr>
             <w:rStyle w:val="Hyperlink"/>
@@ -1104,7 +1104,7 @@
           <w:rPr>
             <w:webHidden/>
           </w:rPr>
-          <w:instrText xml:space="preserve"> PAGEREF _Toc66105913 \h </w:instrText>
+          <w:instrText xml:space="preserve"> PAGEREF _Toc66181297 \h </w:instrText>
         </w:r>
         <w:r>
           <w:rPr>
@@ -1145,7 +1145,7 @@
           <w:lang w:eastAsia="en-GB"/>
         </w:rPr>
       </w:pPr>
-      <w:hyperlink w:anchor="_Toc66105914" w:history="1">
+      <w:hyperlink w:anchor="_Toc66181298" w:history="1">
         <w:r>
           <w:rPr>
             <w:rStyle w:val="Hyperlink"/>
@@ -1168,7 +1168,7 @@
           <w:rPr>
             <w:webHidden/>
           </w:rPr>
-          <w:instrText xml:space="preserve"> PAGEREF _Toc66105914 \h </w:instrText>
+          <w:instrText xml:space="preserve"> PAGEREF _Toc66181298 \h </w:instrText>
         </w:r>
         <w:r>
           <w:rPr>
@@ -1209,7 +1209,7 @@
           <w:lang w:eastAsia="en-GB"/>
         </w:rPr>
       </w:pPr>
-      <w:hyperlink w:anchor="_Toc66105915" w:history="1">
+      <w:hyperlink w:anchor="_Toc66181299" w:history="1">
         <w:r>
           <w:rPr>
             <w:rStyle w:val="Hyperlink"/>
@@ -1232,7 +1232,7 @@
           <w:rPr>
             <w:webHidden/>
           </w:rPr>
-          <w:instrText xml:space="preserve"> PAGEREF _Toc66105915 \h </w:instrText>
+          <w:instrText xml:space="preserve"> PAGEREF _Toc66181299 \h </w:instrText>
         </w:r>
         <w:r>
           <w:rPr>
@@ -1273,7 +1273,7 @@
           <w:lang w:eastAsia="en-GB"/>
         </w:rPr>
       </w:pPr>
-      <w:hyperlink w:anchor="_Toc66105916" w:history="1">
+      <w:hyperlink w:anchor="_Toc66181300" w:history="1">
         <w:r>
           <w:rPr>
             <w:rStyle w:val="Hyperlink"/>
@@ -1296,7 +1296,7 @@
           <w:rPr>
             <w:webHidden/>
           </w:rPr>
-          <w:instrText xml:space="preserve"> PAGEREF _Toc66105916 \h </w:instrText>
+          <w:instrText xml:space="preserve"> PAGEREF _Toc66181300 \h </w:instrText>
         </w:r>
         <w:r>
           <w:rPr>
@@ -1337,7 +1337,7 @@
           <w:lang w:eastAsia="en-GB"/>
         </w:rPr>
       </w:pPr>
-      <w:hyperlink w:anchor="_Toc66105917" w:history="1">
+      <w:hyperlink w:anchor="_Toc66181301" w:history="1">
         <w:r>
           <w:rPr>
             <w:rStyle w:val="Hyperlink"/>
@@ -1360,7 +1360,7 @@
           <w:rPr>
             <w:webHidden/>
           </w:rPr>
-          <w:instrText xml:space="preserve"> PAGEREF _Toc66105917 \h </w:instrText>
+          <w:instrText xml:space="preserve"> PAGEREF _Toc66181301 \h </w:instrText>
         </w:r>
         <w:r>
           <w:rPr>
@@ -1401,7 +1401,7 @@
           <w:lang w:eastAsia="en-GB"/>
         </w:rPr>
       </w:pPr>
-      <w:hyperlink w:anchor="_Toc66105918" w:history="1">
+      <w:hyperlink w:anchor="_Toc66181302" w:history="1">
         <w:r>
           <w:rPr>
             <w:rStyle w:val="Hyperlink"/>
@@ -1424,7 +1424,7 @@
           <w:rPr>
             <w:webHidden/>
           </w:rPr>
-          <w:instrText xml:space="preserve"> PAGEREF _Toc66105918 \h </w:instrText>
+          <w:instrText xml:space="preserve"> PAGEREF _Toc66181302 \h </w:instrText>
         </w:r>
         <w:r>
           <w:rPr>
@@ -1465,7 +1465,7 @@
           <w:lang w:eastAsia="en-GB"/>
         </w:rPr>
       </w:pPr>
-      <w:hyperlink w:anchor="_Toc66105919" w:history="1">
+      <w:hyperlink w:anchor="_Toc66181303" w:history="1">
         <w:r>
           <w:rPr>
             <w:rStyle w:val="Hyperlink"/>
@@ -1488,7 +1488,7 @@
           <w:rPr>
             <w:webHidden/>
           </w:rPr>
-          <w:instrText xml:space="preserve"> PAGEREF _Toc66105919 \h </w:instrText>
+          <w:instrText xml:space="preserve"> PAGEREF _Toc66181303 \h </w:instrText>
         </w:r>
         <w:r>
           <w:rPr>
@@ -1529,7 +1529,7 @@
           <w:lang w:eastAsia="en-GB"/>
         </w:rPr>
       </w:pPr>
-      <w:hyperlink w:anchor="_Toc66105920" w:history="1">
+      <w:hyperlink w:anchor="_Toc66181304" w:history="1">
         <w:r>
           <w:rPr>
             <w:rStyle w:val="Hyperlink"/>
@@ -1552,7 +1552,7 @@
           <w:rPr>
             <w:webHidden/>
           </w:rPr>
-          <w:instrText xml:space="preserve"> PAGEREF _Toc66105920 \h </w:instrText>
+          <w:instrText xml:space="preserve"> PAGEREF _Toc66181304 \h </w:instrText>
         </w:r>
         <w:r>
           <w:rPr>
@@ -1593,7 +1593,7 @@
           <w:lang w:eastAsia="en-GB"/>
         </w:rPr>
       </w:pPr>
-      <w:hyperlink w:anchor="_Toc66105921" w:history="1">
+      <w:hyperlink w:anchor="_Toc66181305" w:history="1">
         <w:r>
           <w:rPr>
             <w:rStyle w:val="Hyperlink"/>
@@ -1616,7 +1616,7 @@
           <w:rPr>
             <w:webHidden/>
           </w:rPr>
-          <w:instrText xml:space="preserve"> PAGEREF _Toc66105921 \h </w:instrText>
+          <w:instrText xml:space="preserve"> PAGEREF _Toc66181305 \h </w:instrText>
         </w:r>
         <w:r>
           <w:rPr>
@@ -1657,7 +1657,7 @@
           <w:lang w:eastAsia="en-GB"/>
         </w:rPr>
       </w:pPr>
-      <w:hyperlink w:anchor="_Toc66105922" w:history="1">
+      <w:hyperlink w:anchor="_Toc66181306" w:history="1">
         <w:r>
           <w:rPr>
             <w:rStyle w:val="Hyperlink"/>
@@ -1680,7 +1680,7 @@
           <w:rPr>
             <w:webHidden/>
           </w:rPr>
-          <w:instrText xml:space="preserve"> PAGEREF _Toc66105922 \h </w:instrText>
+          <w:instrText xml:space="preserve"> PAGEREF _Toc66181306 \h </w:instrText>
         </w:r>
         <w:r>
           <w:rPr>
@@ -1721,7 +1721,7 @@
           <w:lang w:eastAsia="en-GB"/>
         </w:rPr>
       </w:pPr>
-      <w:hyperlink w:anchor="_Toc66105923" w:history="1">
+      <w:hyperlink w:anchor="_Toc66181307" w:history="1">
         <w:r>
           <w:rPr>
             <w:rStyle w:val="Hyperlink"/>
@@ -1744,7 +1744,7 @@
           <w:rPr>
             <w:webHidden/>
           </w:rPr>
-          <w:instrText xml:space="preserve"> PAGEREF _Toc66105923 \h </w:instrText>
+          <w:instrText xml:space="preserve"> PAGEREF _Toc66181307 \h </w:instrText>
         </w:r>
         <w:r>
           <w:rPr>
@@ -1785,7 +1785,7 @@
           <w:lang w:eastAsia="en-GB"/>
         </w:rPr>
       </w:pPr>
-      <w:hyperlink w:anchor="_Toc66105924" w:history="1">
+      <w:hyperlink w:anchor="_Toc66181308" w:history="1">
         <w:r>
           <w:rPr>
             <w:rStyle w:val="Hyperlink"/>
@@ -1808,7 +1808,7 @@
           <w:rPr>
             <w:webHidden/>
           </w:rPr>
-          <w:instrText xml:space="preserve"> PAGEREF _Toc66105924 \h </w:instrText>
+          <w:instrText xml:space="preserve"> PAGEREF _Toc66181308 \h </w:instrText>
         </w:r>
         <w:r>
           <w:rPr>
@@ -1858,7 +1858,7 @@
         </w:rPr>
         <w:br w:type="page"/>
       </w:r>
-      <w:bookmarkStart w:id="1" w:name="_Toc66105901"/>
+      <w:bookmarkStart w:id="1" w:name="_Toc66181285"/>
       <w:r>
         <w:rPr>
           <w:noProof/>
@@ -1985,7 +1985,7 @@
       <w:pPr>
         <w:pStyle w:val="Heading4"/>
       </w:pPr>
-      <w:bookmarkStart w:id="2" w:name="_Toc66105902"/>
+      <w:bookmarkStart w:id="2" w:name="_Toc66181286"/>
       <w:r>
         <w:t>New Features in 11g</w:t>
       </w:r>
@@ -2050,7 +2050,7 @@
       <w:r>
         <w:br w:type="page"/>
       </w:r>
-      <w:bookmarkStart w:id="3" w:name="_Toc66105903"/>
+      <w:bookmarkStart w:id="3" w:name="_Toc66181287"/>
       <w:r>
         <w:t xml:space="preserve">Collecting Statistics </w:t>
       </w:r>
@@ -2142,7 +2142,7 @@
       <w:pPr>
         <w:pStyle w:val="Heading4"/>
       </w:pPr>
-      <w:bookmarkStart w:id="4" w:name="_Toc66105904"/>
+      <w:bookmarkStart w:id="4" w:name="_Toc66181288"/>
       <w:r>
         <w:t>Collecting Statistics in PeopleSoft on Oracle 11g</w:t>
       </w:r>
@@ -2212,6 +2212,12 @@
       </w:r>
     </w:p>
     <w:p>
+      <w:pPr>
+        <w:rPr>
+          <w:color w:val="0000FF"/>
+          <w:u w:val="single"/>
+        </w:rPr>
+      </w:pPr>
       <w:r>
         <w:t xml:space="preserve">The </w:t>
       </w:r>
@@ -2246,7 +2252,13 @@
         <w:t xml:space="preserve">. </w:t>
       </w:r>
       <w:r>
-        <w:t xml:space="preserve">The simplistic approach would be to change the delivered DDL </w:t>
+        <w:t xml:space="preserve">The </w:t>
+      </w:r>
+      <w:r>
+        <w:t>simplest</w:t>
+      </w:r>
+      <w:r>
+        <w:t xml:space="preserve"> approach would be to change the delivered DDL </w:t>
       </w:r>
       <w:r>
         <w:t xml:space="preserve">model </w:t>
@@ -2279,7 +2291,340 @@
         <w:t>force=&gt;TRUE</w:t>
       </w:r>
       <w:r>
-        <w:t xml:space="preserve">. However, I </w:t>
+        <w:t xml:space="preserve">. </w:t>
+      </w:r>
+      <w:r>
+        <w:t xml:space="preserve">This can be implemented with the script </w:t>
+      </w:r>
+      <w:hyperlink r:id="rId11" w:history="1">
+        <w:r>
+          <w:rPr>
+            <w:rStyle w:val="Hyperlink"/>
+          </w:rPr>
+          <w:t>ddlora-gfcstats11</w:t>
+        </w:r>
+        <w:r>
+          <w:rPr>
+            <w:rStyle w:val="Hyperlink"/>
+          </w:rPr>
+          <w:t>-simple</w:t>
+        </w:r>
+        <w:r>
+          <w:rPr>
+            <w:rStyle w:val="Hyperlink"/>
+          </w:rPr>
+          <w:t>.sql</w:t>
+        </w:r>
+      </w:hyperlink>
+      <w:r>
+        <w:t xml:space="preserve">. </w:t>
+      </w:r>
+      <w:r>
+        <w:t xml:space="preserve">This may be the preferred option unless you need to supress statistics collection </w:t>
+      </w:r>
+      <w:r>
+        <w:t xml:space="preserve">on particular tables </w:t>
+      </w:r>
+      <w:r>
+        <w:t>(e.g.</w:t>
+      </w:r>
+      <w:r>
+        <w:t xml:space="preserve">some of the temporary working storage records used in </w:t>
+      </w:r>
+      <w:r>
+        <w:t>Time &amp; Labour proce</w:t>
+      </w:r>
+      <w:r>
+        <w:t>ssing).</w:t>
+      </w:r>
+    </w:p>
+    <w:p>
+      <w:pPr>
+        <w:pStyle w:val="samplecode"/>
+        <w:spacing w:line="0" w:lineRule="atLeast"/>
+        <w:rPr>
+          <w:sz w:val="10"/>
+        </w:rPr>
+      </w:pPr>
+      <w:r>
+        <w:rPr>
+          <w:sz w:val="10"/>
+        </w:rPr>
+        <w:t>REM ddlora-gfcpsstats11-simple.sql</w:t>
+      </w:r>
+    </w:p>
+    <w:p>
+      <w:pPr>
+        <w:pStyle w:val="samplecode"/>
+        <w:spacing w:line="0" w:lineRule="atLeast"/>
+        <w:rPr>
+          <w:sz w:val="10"/>
+        </w:rPr>
+      </w:pPr>
+      <w:r>
+        <w:rPr>
+          <w:sz w:val="10"/>
+        </w:rPr>
+        <w:t>spool ddlora-gfcpsstats11-simple</w:t>
+      </w:r>
+    </w:p>
+    <w:p>
+      <w:pPr>
+        <w:pStyle w:val="samplecode"/>
+        <w:spacing w:line="0" w:lineRule="atLeast"/>
+        <w:rPr>
+          <w:sz w:val="10"/>
+        </w:rPr>
+      </w:pPr>
+    </w:p>
+    <w:p>
+      <w:pPr>
+        <w:pStyle w:val="samplecode"/>
+        <w:spacing w:line="0" w:lineRule="atLeast"/>
+        <w:rPr>
+          <w:sz w:val="10"/>
+        </w:rPr>
+      </w:pPr>
+      <w:r>
+        <w:rPr>
+          <w:sz w:val="10"/>
+        </w:rPr>
+        <w:t xml:space="preserve">UPDATE PSDDLMODEL </w:t>
+      </w:r>
+    </w:p>
+    <w:p>
+      <w:pPr>
+        <w:pStyle w:val="samplecode"/>
+        <w:spacing w:line="0" w:lineRule="atLeast"/>
+        <w:rPr>
+          <w:sz w:val="10"/>
+        </w:rPr>
+      </w:pPr>
+      <w:r>
+        <w:rPr>
+          <w:sz w:val="10"/>
+        </w:rPr>
+        <w:t xml:space="preserve">SET    MODEL_STATEMENT = 'DBMS_STATS.GATHER_TABLE_STATS (ownname=&gt; [DBNAME], tabname=&gt;[TBNAME], force=&gt;TRUE);' </w:t>
+      </w:r>
+    </w:p>
+    <w:p>
+      <w:pPr>
+        <w:pStyle w:val="samplecode"/>
+        <w:spacing w:line="0" w:lineRule="atLeast"/>
+        <w:rPr>
+          <w:sz w:val="10"/>
+        </w:rPr>
+      </w:pPr>
+      <w:r>
+        <w:rPr>
+          <w:sz w:val="10"/>
+        </w:rPr>
+        <w:t xml:space="preserve">WHERE  PLATFORMID=2 </w:t>
+      </w:r>
+    </w:p>
+    <w:p>
+      <w:pPr>
+        <w:pStyle w:val="samplecode"/>
+        <w:spacing w:line="0" w:lineRule="atLeast"/>
+        <w:rPr>
+          <w:sz w:val="10"/>
+        </w:rPr>
+      </w:pPr>
+      <w:r>
+        <w:rPr>
+          <w:sz w:val="10"/>
+        </w:rPr>
+        <w:t xml:space="preserve">AND    STATEMENT_TYPE IN (4,5) </w:t>
+      </w:r>
+    </w:p>
+    <w:p>
+      <w:pPr>
+        <w:pStyle w:val="samplecode"/>
+        <w:spacing w:line="0" w:lineRule="atLeast"/>
+        <w:rPr>
+          <w:sz w:val="10"/>
+        </w:rPr>
+      </w:pPr>
+      <w:r>
+        <w:rPr>
+          <w:sz w:val="10"/>
+        </w:rPr>
+        <w:t>;</w:t>
+      </w:r>
+    </w:p>
+    <w:p>
+      <w:pPr>
+        <w:pStyle w:val="samplecode"/>
+        <w:spacing w:line="0" w:lineRule="atLeast"/>
+        <w:rPr>
+          <w:sz w:val="10"/>
+        </w:rPr>
+      </w:pPr>
+    </w:p>
+    <w:p>
+      <w:pPr>
+        <w:pStyle w:val="samplecode"/>
+        <w:spacing w:line="0" w:lineRule="atLeast"/>
+      </w:pPr>
+      <w:r>
+        <w:rPr>
+          <w:sz w:val="10"/>
+        </w:rPr>
+        <w:t>spool off</w:t>
+      </w:r>
+    </w:p>
+    <w:p>
+      <w:r>
+        <w:t xml:space="preserve">If you do need this level of control then the DDL model should be changed to call </w:t>
+      </w:r>
+      <w:r>
+        <w:t xml:space="preserve">the </w:t>
+      </w:r>
+      <w:r>
+        <w:rPr>
+          <w:i/>
+        </w:rPr>
+        <w:t>gfcpsstats11</w:t>
+      </w:r>
+      <w:r>
+        <w:t xml:space="preserve"> package.</w:t>
+      </w:r>
+    </w:p>
+    <w:p>
+      <w:pPr>
+        <w:pStyle w:val="samplecode"/>
+        <w:rPr>
+          <w:sz w:val="12"/>
+        </w:rPr>
+      </w:pPr>
+      <w:r>
+        <w:rPr>
+          <w:sz w:val="12"/>
+        </w:rPr>
+        <w:t>REM ddlora-gfcpsstats11.sql</w:t>
+      </w:r>
+    </w:p>
+    <w:p>
+      <w:pPr>
+        <w:pStyle w:val="samplecode"/>
+        <w:rPr>
+          <w:sz w:val="12"/>
+        </w:rPr>
+      </w:pPr>
+      <w:r>
+        <w:rPr>
+          <w:sz w:val="12"/>
+        </w:rPr>
+        <w:t>spool ddlora-gfcpsstats11</w:t>
+      </w:r>
+    </w:p>
+    <w:p>
+      <w:pPr>
+        <w:pStyle w:val="samplecode"/>
+        <w:rPr>
+          <w:sz w:val="12"/>
+        </w:rPr>
+      </w:pPr>
+    </w:p>
+    <w:p>
+      <w:pPr>
+        <w:pStyle w:val="samplecode"/>
+        <w:rPr>
+          <w:sz w:val="12"/>
+        </w:rPr>
+      </w:pPr>
+      <w:r>
+        <w:rPr>
+          <w:sz w:val="12"/>
+        </w:rPr>
+        <w:t>UPDATE PSDDLMODEL</w:t>
+      </w:r>
+    </w:p>
+    <w:p>
+      <w:pPr>
+        <w:pStyle w:val="samplecode"/>
+        <w:rPr>
+          <w:sz w:val="12"/>
+        </w:rPr>
+      </w:pPr>
+      <w:r>
+        <w:rPr>
+          <w:sz w:val="12"/>
+        </w:rPr>
+        <w:t>SET    MODEL_STATEMENT = 'gfcpsstats11.ps_stats(p_ownname=&gt;[DBNAME],p_tabname=&gt;[TBNAME]);'</w:t>
+      </w:r>
+    </w:p>
+    <w:p>
+      <w:pPr>
+        <w:pStyle w:val="samplecode"/>
+        <w:rPr>
+          <w:sz w:val="12"/>
+        </w:rPr>
+      </w:pPr>
+      <w:r>
+        <w:rPr>
+          <w:sz w:val="12"/>
+        </w:rPr>
+        <w:t>WHERE  PLATFORMID=2</w:t>
+      </w:r>
+    </w:p>
+    <w:p>
+      <w:pPr>
+        <w:pStyle w:val="samplecode"/>
+        <w:rPr>
+          <w:sz w:val="12"/>
+        </w:rPr>
+      </w:pPr>
+      <w:r>
+        <w:rPr>
+          <w:sz w:val="12"/>
+        </w:rPr>
+        <w:t>AND    STATEMENT_TYPE IN (4,5)</w:t>
+      </w:r>
+    </w:p>
+    <w:p>
+      <w:pPr>
+        <w:pStyle w:val="samplecode"/>
+        <w:rPr>
+          <w:sz w:val="12"/>
+        </w:rPr>
+      </w:pPr>
+      <w:r>
+        <w:rPr>
+          <w:sz w:val="12"/>
+        </w:rPr>
+        <w:t>;</w:t>
+      </w:r>
+    </w:p>
+    <w:p>
+      <w:pPr>
+        <w:pStyle w:val="samplecode"/>
+        <w:rPr>
+          <w:sz w:val="12"/>
+        </w:rPr>
+      </w:pPr>
+    </w:p>
+    <w:p>
+      <w:pPr>
+        <w:pStyle w:val="samplecode"/>
+        <w:rPr>
+          <w:sz w:val="12"/>
+        </w:rPr>
+      </w:pPr>
+      <w:r>
+        <w:rPr>
+          <w:sz w:val="12"/>
+        </w:rPr>
+        <w:t>spool off</w:t>
+      </w:r>
+    </w:p>
+    <w:p>
+      <w:pPr>
+        <w:keepNext/>
+        <w:keepLines/>
+      </w:pPr>
+      <w:r>
+        <w:t xml:space="preserve">I </w:t>
       </w:r>
       <w:r>
         <w:t xml:space="preserve">have </w:t>
@@ -2307,9 +2652,16 @@
       </w:r>
     </w:p>
     <w:p>
+      <w:pPr>
+        <w:keepNext/>
+        <w:keepLines/>
+      </w:pPr>
       <w:r>
         <w:t>In the case of COBOL programs, the %UpdateStats macro is put into stored statements.  These can be changed to call the same PL/SQL package as the DDL models.</w:t>
       </w:r>
+      <w:r>
+        <w:t xml:space="preserve">  However, since PT8.55, PeopleSoft Cobol no longer uses this approach and uses the DDL models.</w:t>
+      </w:r>
     </w:p>
     <w:p>
       <w:r>
@@ -2327,7 +2679,7 @@
     </w:p>
     <w:p>
       <w:r>
-        <w:t>I have created a new packaged procedure GFCPSSTATS11, although it is based on the wrapper package that I produced for 10g.</w:t>
+        <w:t>I have created a new packaged procedure GFCPSSTATS11, it is based on the wrapper package that I produced for 10g.</w:t>
       </w:r>
     </w:p>
     <w:p>
@@ -2337,7 +2689,7 @@
       <w:r>
         <w:br w:type="page"/>
       </w:r>
-      <w:bookmarkStart w:id="5" w:name="_Toc66105905"/>
+      <w:bookmarkStart w:id="5" w:name="_Toc66181289"/>
       <w:r>
         <w:t>Oracle’s PSCBO_STATS package</w:t>
       </w:r>
@@ -2347,7 +2699,7 @@
       <w:r>
         <w:t xml:space="preserve">I can’t discuss collecting statistics for PeopleSoft without discussing Oracle’s CBO_STATS package.  Oracle published document </w:t>
       </w:r>
-      <w:hyperlink r:id="rId11" w:history="1">
+      <w:hyperlink r:id="rId12" w:history="1">
         <w:r>
           <w:rPr>
             <w:rStyle w:val="Hyperlink"/>
@@ -2527,7 +2879,7 @@
         <w:keepNext w:val="0"/>
         <w:keepLines w:val="0"/>
       </w:pPr>
-      <w:bookmarkStart w:id="6" w:name="_Toc66105906"/>
+      <w:bookmarkStart w:id="6" w:name="_Toc66181290"/>
       <w:r>
         <w:t>Implementation</w:t>
       </w:r>
@@ -2537,7 +2889,7 @@
       <w:r>
         <w:t xml:space="preserve">All of the scripts are available on Github at </w:t>
       </w:r>
-      <w:hyperlink r:id="rId12" w:history="1">
+      <w:hyperlink r:id="rId13" w:history="1">
         <w:r>
           <w:rPr>
             <w:rStyle w:val="Hyperlink"/>
@@ -2566,7 +2918,7 @@
       <w:r>
         <w:t xml:space="preserve"> using </w:t>
       </w:r>
-      <w:hyperlink r:id="rId13" w:history="1">
+      <w:hyperlink r:id="rId14" w:history="1">
         <w:r>
           <w:rPr>
             <w:rStyle w:val="Hyperlink"/>
@@ -2595,7 +2947,7 @@
       <w:r>
         <w:t xml:space="preserve"> using script </w:t>
       </w:r>
-      <w:hyperlink r:id="rId14" w:history="1">
+      <w:hyperlink r:id="rId15" w:history="1">
         <w:r>
           <w:rPr>
             <w:rStyle w:val="Hyperlink"/>
@@ -2631,10 +2983,10 @@
         </w:numPr>
       </w:pPr>
       <w:r>
-        <w:t>Update PeopleSoft DDL models 4 and 5 for Oracle to call the new package instead of DBMS_STATS.GATHER_TABLE_STATS</w:t>
-      </w:r>
-      <w:r>
-        <w:t xml:space="preserve"> using </w:t>
+        <w:t xml:space="preserve">Update PeopleSoft DDL models 4 and 5 for Oracle to </w:t>
+      </w:r>
+      <w:r>
+        <w:t>either one of the two following options</w:t>
       </w:r>
     </w:p>
     <w:p>
@@ -2646,17 +2998,59 @@
         </w:numPr>
       </w:pPr>
       <w:r>
-        <w:t xml:space="preserve">Either </w:t>
-      </w:r>
-      <w:r>
-        <w:t xml:space="preserve">data mover script </w:t>
-      </w:r>
-      <w:hyperlink r:id="rId15" w:history="1">
+        <w:t xml:space="preserve">Simply call </w:t>
+      </w:r>
+      <w:r>
+        <w:rPr>
+          <w:i/>
+        </w:rPr>
+        <w:t>dbms_stats.gather_table_</w:t>
+      </w:r>
+      <w:r>
+        <w:rPr>
+          <w:i/>
+        </w:rPr>
+        <w:t>stat</w:t>
+      </w:r>
+      <w:r>
+        <w:rPr>
+          <w:i/>
+        </w:rPr>
+        <w:t>)</w:t>
+      </w:r>
+      <w:r>
+        <w:t xml:space="preserve"> but with minimal parameters</w:t>
+      </w:r>
+    </w:p>
+    <w:p>
+      <w:pPr>
+        <w:pStyle w:val="ListParagraph"/>
+        <w:numPr>
+          <w:ilvl w:val="2"/>
+          <w:numId w:val="16"/>
+        </w:numPr>
+      </w:pPr>
+      <w:r>
+        <w:t xml:space="preserve">Run SQL script </w:t>
+      </w:r>
+      <w:hyperlink r:id="rId16" w:history="1">
         <w:r>
           <w:rPr>
             <w:rStyle w:val="Hyperlink"/>
           </w:rPr>
-          <w:t>ddlora-gfcpsstats11.dms</w:t>
+          <w:t>ddlora-gfcstats11</w:t>
+        </w:r>
+        <w:r>
+          <w:rPr>
+            <w:rStyle w:val="Hyperlink"/>
+          </w:rPr>
+          <w:t>-simple</w:t>
+        </w:r>
+        <w:r>
+          <w:rPr>
+            <w:rStyle w:val="Hyperlink"/>
+          </w:rPr>
+          <w:t>.sql</w:t>
         </w:r>
       </w:hyperlink>
     </w:p>
@@ -2669,9 +3063,56 @@
         </w:numPr>
       </w:pPr>
       <w:r>
+        <w:t>Or, if it is necessary to control whether stats are collected per record,</w:t>
+      </w:r>
+      <w:r>
+        <w:t xml:space="preserve">call the new package instead of </w:t>
+      </w:r>
+      <w:r>
+        <w:rPr>
+          <w:i/>
+        </w:rPr>
+        <w:t>dbms_stats.gather_table_stats</w:t>
+      </w:r>
+      <w:r>
+        <w:t xml:space="preserve"> using </w:t>
+      </w:r>
+    </w:p>
+    <w:p>
+      <w:pPr>
+        <w:pStyle w:val="ListParagraph"/>
+        <w:numPr>
+          <w:ilvl w:val="2"/>
+          <w:numId w:val="16"/>
+        </w:numPr>
+      </w:pPr>
+      <w:r>
+        <w:t xml:space="preserve">Either </w:t>
+      </w:r>
+      <w:r>
+        <w:t xml:space="preserve">data mover script </w:t>
+      </w:r>
+      <w:hyperlink r:id="rId17" w:history="1">
+        <w:r>
+          <w:rPr>
+            <w:rStyle w:val="Hyperlink"/>
+          </w:rPr>
+          <w:t>ddlora-gfcpsstats11.dms</w:t>
+        </w:r>
+      </w:hyperlink>
+    </w:p>
+    <w:p>
+      <w:pPr>
+        <w:pStyle w:val="ListParagraph"/>
+        <w:numPr>
+          <w:ilvl w:val="2"/>
+          <w:numId w:val="16"/>
+        </w:numPr>
+      </w:pPr>
+      <w:r>
         <w:t xml:space="preserve">Or SQL script </w:t>
       </w:r>
-      <w:hyperlink r:id="rId16" w:history="1">
+      <w:hyperlink r:id="rId18" w:history="1">
         <w:r>
           <w:rPr>
             <w:rStyle w:val="Hyperlink"/>
@@ -2684,7 +3125,7 @@
       <w:r>
         <w:t xml:space="preserve">Now, other scripts to lock statistics from </w:t>
       </w:r>
-      <w:hyperlink r:id="rId17" w:history="1">
+      <w:hyperlink r:id="rId19" w:history="1">
         <w:r>
           <w:rPr>
             <w:rStyle w:val="Hyperlink"/>
@@ -2707,7 +3148,7 @@
       <w:r>
         <w:t xml:space="preserve">Run </w:t>
       </w:r>
-      <w:hyperlink r:id="rId18" w:history="1">
+      <w:hyperlink r:id="rId20" w:history="1">
         <w:r>
           <w:rPr>
             <w:rStyle w:val="Hyperlink"/>
@@ -2733,7 +3174,7 @@
       <w:r>
         <w:t xml:space="preserve">Run </w:t>
       </w:r>
-      <w:hyperlink r:id="rId19" w:history="1">
+      <w:hyperlink r:id="rId21" w:history="1">
         <w:r>
           <w:rPr>
             <w:rStyle w:val="Hyperlink"/>
@@ -2771,7 +3212,7 @@
       <w:r>
         <w:t xml:space="preserve">Run </w:t>
       </w:r>
-      <w:hyperlink r:id="rId20" w:history="1">
+      <w:hyperlink r:id="rId22" w:history="1">
         <w:r>
           <w:rPr>
             <w:rStyle w:val="Hyperlink"/>
@@ -2799,7 +3240,6 @@
           <w:sz w:val="28"/>
         </w:rPr>
       </w:pPr>
-      <w:bookmarkStart w:id="7" w:name="_GoBack"/>
       <w:r>
         <w:br w:type="page"/>
       </w:r>
@@ -2810,22 +3250,21 @@
         <w:keepNext w:val="0"/>
         <w:keepLines w:val="0"/>
       </w:pPr>
-      <w:bookmarkStart w:id="8" w:name="_Toc66105907"/>
+      <w:bookmarkStart w:id="7" w:name="_Toc66181291"/>
+      <w:r>
+        <w:t>Meta-Data</w:t>
+      </w:r>
       <w:bookmarkEnd w:id="7"/>
-      <w:r>
-        <w:t>Meta-Data</w:t>
+    </w:p>
+    <w:p>
+      <w:pPr>
+        <w:pStyle w:val="Heading4"/>
+      </w:pPr>
+      <w:bookmarkStart w:id="8" w:name="_Toc66181292"/>
+      <w:r>
+        <w:t>PS_GFC_STATS_OVRD</w:t>
       </w:r>
       <w:bookmarkEnd w:id="8"/>
-    </w:p>
-    <w:p>
-      <w:pPr>
-        <w:pStyle w:val="Heading4"/>
-      </w:pPr>
-      <w:bookmarkStart w:id="9" w:name="_Toc66105908"/>
-      <w:r>
-        <w:t>PS_GFC_STATS_OVRD</w:t>
-      </w:r>
-      <w:bookmarkEnd w:id="9"/>
     </w:p>
     <w:p>
       <w:r>
@@ -3391,31 +3830,31 @@
       <w:r>
         <w:br w:type="page"/>
       </w:r>
-      <w:bookmarkStart w:id="10" w:name="_Ref253985594"/>
-      <w:bookmarkStart w:id="11" w:name="_Ref253985597"/>
-      <w:bookmarkStart w:id="12" w:name="_Toc66105909"/>
+      <w:bookmarkStart w:id="9" w:name="_Ref253985594"/>
+      <w:bookmarkStart w:id="10" w:name="_Ref253985597"/>
+      <w:bookmarkStart w:id="11" w:name="_Toc66181293"/>
       <w:r>
         <w:t>Example Meta-Data</w:t>
       </w:r>
+      <w:bookmarkEnd w:id="9"/>
       <w:bookmarkEnd w:id="10"/>
       <w:bookmarkEnd w:id="11"/>
+    </w:p>
+    <w:p>
+      <w:pPr>
+        <w:pStyle w:val="Heading5"/>
+      </w:pPr>
+      <w:bookmarkStart w:id="12" w:name="_Toc66181294"/>
+      <w:r>
+        <w:t xml:space="preserve">Example </w:t>
+      </w:r>
+      <w:r>
+        <w:t>Time &amp; Labor</w:t>
+      </w:r>
+      <w:r>
+        <w:t xml:space="preserve"> Meta-Data</w:t>
+      </w:r>
       <w:bookmarkEnd w:id="12"/>
-    </w:p>
-    <w:p>
-      <w:pPr>
-        <w:pStyle w:val="Heading5"/>
-      </w:pPr>
-      <w:bookmarkStart w:id="13" w:name="_Toc66105910"/>
-      <w:r>
-        <w:t xml:space="preserve">Example </w:t>
-      </w:r>
-      <w:r>
-        <w:t>Time &amp; Labor</w:t>
-      </w:r>
-      <w:r>
-        <w:t xml:space="preserve"> Meta-Data</w:t>
-      </w:r>
-      <w:bookmarkEnd w:id="13"/>
     </w:p>
     <w:p>
       <w:r>
@@ -4591,293 +5030,293 @@
       <w:r>
         <w:br w:type="page"/>
       </w:r>
-      <w:bookmarkStart w:id="14" w:name="_Toc66105911"/>
+      <w:bookmarkStart w:id="13" w:name="_Toc66181295"/>
       <w:r>
         <w:t>DDL Models</w:t>
       </w:r>
+      <w:bookmarkEnd w:id="13"/>
+    </w:p>
+    <w:p>
+      <w:r>
+        <w:t>This data mover script replaces DDL model 4 and 5 which are called from the Application Engine %UpdateStats macro.  Note that both models are the same so it does not matter if the HIGH or LOW parameter is specified.</w:t>
+      </w:r>
+    </w:p>
+    <w:p>
+      <w:pPr>
+        <w:pStyle w:val="samplecodesmall"/>
+      </w:pPr>
+      <w:r>
+        <w:t>--  ******************************************************************</w:t>
+      </w:r>
+    </w:p>
+    <w:p>
+      <w:pPr>
+        <w:pStyle w:val="samplecodesmall"/>
+      </w:pPr>
+      <w:r>
+        <w:t>--  ddlora-gfcpsstats11.dms (c) Go-Faster Consultancy 2012</w:t>
+      </w:r>
+    </w:p>
+    <w:p>
+      <w:pPr>
+        <w:pStyle w:val="samplecodesmall"/>
+      </w:pPr>
+      <w:r>
+        <w:t>--  ReLoads the PeopleTools DDL tables for Analyze statements for Oracle</w:t>
+      </w:r>
+    </w:p>
+    <w:p>
+      <w:pPr>
+        <w:pStyle w:val="samplecodesmall"/>
+      </w:pPr>
+      <w:r>
+        <w:t>--  calling gfcpsstats11 package</w:t>
+      </w:r>
+    </w:p>
+    <w:p>
+      <w:pPr>
+        <w:pStyle w:val="samplecodesmall"/>
+      </w:pPr>
+      <w:r>
+        <w:t>--  ******************************************************************</w:t>
+      </w:r>
+    </w:p>
+    <w:p>
+      <w:pPr>
+        <w:pStyle w:val="samplecodesmall"/>
+      </w:pPr>
+    </w:p>
+    <w:p>
+      <w:pPr>
+        <w:pStyle w:val="samplecodesmall"/>
+      </w:pPr>
+      <w:r>
+        <w:t>SET LOG DDLORA.LOG;</w:t>
+      </w:r>
+    </w:p>
+    <w:p>
+      <w:pPr>
+        <w:pStyle w:val="samplecodesmall"/>
+      </w:pPr>
+    </w:p>
+    <w:p>
+      <w:pPr>
+        <w:pStyle w:val="samplecodesmall"/>
+      </w:pPr>
+      <w:r>
+        <w:t>DELETE FROM PSDDLMODEL</w:t>
+      </w:r>
+    </w:p>
+    <w:p>
+      <w:pPr>
+        <w:pStyle w:val="samplecodesmall"/>
+      </w:pPr>
+      <w:r>
+        <w:t>WHERE PLATFORMID=2</w:t>
+      </w:r>
+    </w:p>
+    <w:p>
+      <w:pPr>
+        <w:pStyle w:val="samplecodesmall"/>
+      </w:pPr>
+      <w:r>
+        <w:t>AND STATEMENT_TYPE IN (4,5)</w:t>
+      </w:r>
+    </w:p>
+    <w:p>
+      <w:pPr>
+        <w:pStyle w:val="samplecodesmall"/>
+      </w:pPr>
+      <w:r>
+        <w:t>;</w:t>
+      </w:r>
+    </w:p>
+    <w:p>
+      <w:pPr>
+        <w:pStyle w:val="samplecodesmall"/>
+      </w:pPr>
+    </w:p>
+    <w:p>
+      <w:pPr>
+        <w:pStyle w:val="samplecodesmall"/>
+      </w:pPr>
+      <w:r>
+        <w:t>INSERT INTO PSDDLMODEL (</w:t>
+      </w:r>
+    </w:p>
+    <w:p>
+      <w:pPr>
+        <w:pStyle w:val="samplecodesmall"/>
+      </w:pPr>
+      <w:r>
+        <w:t>STATEMENT_TYPE,</w:t>
+      </w:r>
+    </w:p>
+    <w:p>
+      <w:pPr>
+        <w:pStyle w:val="samplecodesmall"/>
+      </w:pPr>
+      <w:r>
+        <w:t>PLATFORMID,</w:t>
+      </w:r>
+    </w:p>
+    <w:p>
+      <w:pPr>
+        <w:pStyle w:val="samplecodesmall"/>
+      </w:pPr>
+      <w:r>
+        <w:t>SIZING_SET,</w:t>
+      </w:r>
+    </w:p>
+    <w:p>
+      <w:pPr>
+        <w:pStyle w:val="samplecodesmall"/>
+      </w:pPr>
+      <w:r>
+        <w:t>PARMCOUNT,</w:t>
+      </w:r>
+    </w:p>
+    <w:p>
+      <w:pPr>
+        <w:pStyle w:val="samplecodesmall"/>
+      </w:pPr>
+      <w:r>
+        <w:t>MODEL_STATEMENT)</w:t>
+      </w:r>
+    </w:p>
+    <w:p>
+      <w:pPr>
+        <w:pStyle w:val="samplecodesmall"/>
+      </w:pPr>
+      <w:r>
+        <w:t>VALUES(</w:t>
+      </w:r>
+    </w:p>
+    <w:p>
+      <w:pPr>
+        <w:pStyle w:val="samplecodesmall"/>
+      </w:pPr>
+      <w:r>
+        <w:t>:1,</w:t>
+      </w:r>
+    </w:p>
+    <w:p>
+      <w:pPr>
+        <w:pStyle w:val="samplecodesmall"/>
+      </w:pPr>
+      <w:r>
+        <w:t>:2,</w:t>
+      </w:r>
+    </w:p>
+    <w:p>
+      <w:pPr>
+        <w:pStyle w:val="samplecodesmall"/>
+      </w:pPr>
+      <w:r>
+        <w:t>:3,</w:t>
+      </w:r>
+    </w:p>
+    <w:p>
+      <w:pPr>
+        <w:pStyle w:val="samplecodesmall"/>
+      </w:pPr>
+      <w:r>
+        <w:t>:4,</w:t>
+      </w:r>
+    </w:p>
+    <w:p>
+      <w:pPr>
+        <w:pStyle w:val="samplecodesmall"/>
+      </w:pPr>
+      <w:r>
+        <w:t>:5)</w:t>
+      </w:r>
+    </w:p>
+    <w:p>
+      <w:pPr>
+        <w:pStyle w:val="samplecodesmall"/>
+      </w:pPr>
+      <w:r>
+        <w:t>\</w:t>
+      </w:r>
+    </w:p>
+    <w:p>
+      <w:pPr>
+        <w:pStyle w:val="samplecodesmall"/>
+      </w:pPr>
+      <w:r>
+        <w:t>$DATATYPES NUMERIC,NUMERIC,NUMERIC,NUMERIC,CHARACTER</w:t>
+      </w:r>
+    </w:p>
+    <w:p>
+      <w:pPr>
+        <w:pStyle w:val="samplecodesmall"/>
+      </w:pPr>
+      <w:r>
+        <w:t>4,2,0,0,$long</w:t>
+      </w:r>
+    </w:p>
+    <w:p>
+      <w:pPr>
+        <w:pStyle w:val="samplecodesmall"/>
+      </w:pPr>
+      <w:r>
+        <w:t>gfcpsstats11.ps_stats(p_ownname=&gt;[DBNAME],p_tabname=&gt;[TBNAME],p_verbose=&gt;TRUE);</w:t>
+      </w:r>
+    </w:p>
+    <w:p>
+      <w:pPr>
+        <w:pStyle w:val="samplecodesmall"/>
+      </w:pPr>
+      <w:r>
+        <w:t>//</w:t>
+      </w:r>
+    </w:p>
+    <w:p>
+      <w:pPr>
+        <w:pStyle w:val="samplecodesmall"/>
+      </w:pPr>
+      <w:r>
+        <w:t>5,2,0,0,$long</w:t>
+      </w:r>
+    </w:p>
+    <w:p>
+      <w:pPr>
+        <w:pStyle w:val="samplecodesmall"/>
+      </w:pPr>
+      <w:r>
+        <w:t>gfcpsstats11.ps_stats(p_ownname=&gt;[DBNAME],p_tabname=&gt;[TBNAME],p_verbose=&gt;TRUE);</w:t>
+      </w:r>
+    </w:p>
+    <w:p>
+      <w:pPr>
+        <w:pStyle w:val="samplecodesmall"/>
+      </w:pPr>
+      <w:r>
+        <w:t>//</w:t>
+      </w:r>
+    </w:p>
+    <w:p>
+      <w:pPr>
+        <w:pStyle w:val="samplecodesmall"/>
+      </w:pPr>
+      <w:r>
+        <w:t>/</w:t>
+      </w:r>
+    </w:p>
+    <w:p/>
+    <w:p>
+      <w:pPr>
+        <w:pStyle w:val="Heading4"/>
+      </w:pPr>
+      <w:bookmarkStart w:id="14" w:name="_Toc66181296"/>
+      <w:r>
+        <w:t xml:space="preserve">Updating Statistics in </w:t>
+      </w:r>
+      <w:r>
+        <w:t>COBOL</w:t>
+      </w:r>
       <w:bookmarkEnd w:id="14"/>
-    </w:p>
-    <w:p>
-      <w:r>
-        <w:t>This data mover script replaces DDL model 4 and 5 which are called from the Application Engine %UpdateStats macro.  Note that both models are the same so it does not matter if the HIGH or LOW parameter is specified.</w:t>
-      </w:r>
-    </w:p>
-    <w:p>
-      <w:pPr>
-        <w:pStyle w:val="samplecodesmall"/>
-      </w:pPr>
-      <w:r>
-        <w:t>--  ******************************************************************</w:t>
-      </w:r>
-    </w:p>
-    <w:p>
-      <w:pPr>
-        <w:pStyle w:val="samplecodesmall"/>
-      </w:pPr>
-      <w:r>
-        <w:t>--  ddlora-gfcpsstats11.dms (c) Go-Faster Consultancy 2012</w:t>
-      </w:r>
-    </w:p>
-    <w:p>
-      <w:pPr>
-        <w:pStyle w:val="samplecodesmall"/>
-      </w:pPr>
-      <w:r>
-        <w:t>--  ReLoads the PeopleTools DDL tables for Analyze statements for Oracle</w:t>
-      </w:r>
-    </w:p>
-    <w:p>
-      <w:pPr>
-        <w:pStyle w:val="samplecodesmall"/>
-      </w:pPr>
-      <w:r>
-        <w:t>--  calling gfcpsstats11 package</w:t>
-      </w:r>
-    </w:p>
-    <w:p>
-      <w:pPr>
-        <w:pStyle w:val="samplecodesmall"/>
-      </w:pPr>
-      <w:r>
-        <w:t>--  ******************************************************************</w:t>
-      </w:r>
-    </w:p>
-    <w:p>
-      <w:pPr>
-        <w:pStyle w:val="samplecodesmall"/>
-      </w:pPr>
-    </w:p>
-    <w:p>
-      <w:pPr>
-        <w:pStyle w:val="samplecodesmall"/>
-      </w:pPr>
-      <w:r>
-        <w:t>SET LOG DDLORA.LOG;</w:t>
-      </w:r>
-    </w:p>
-    <w:p>
-      <w:pPr>
-        <w:pStyle w:val="samplecodesmall"/>
-      </w:pPr>
-    </w:p>
-    <w:p>
-      <w:pPr>
-        <w:pStyle w:val="samplecodesmall"/>
-      </w:pPr>
-      <w:r>
-        <w:t>DELETE FROM PSDDLMODEL</w:t>
-      </w:r>
-    </w:p>
-    <w:p>
-      <w:pPr>
-        <w:pStyle w:val="samplecodesmall"/>
-      </w:pPr>
-      <w:r>
-        <w:t>WHERE PLATFORMID=2</w:t>
-      </w:r>
-    </w:p>
-    <w:p>
-      <w:pPr>
-        <w:pStyle w:val="samplecodesmall"/>
-      </w:pPr>
-      <w:r>
-        <w:t>AND STATEMENT_TYPE IN (4,5)</w:t>
-      </w:r>
-    </w:p>
-    <w:p>
-      <w:pPr>
-        <w:pStyle w:val="samplecodesmall"/>
-      </w:pPr>
-      <w:r>
-        <w:t>;</w:t>
-      </w:r>
-    </w:p>
-    <w:p>
-      <w:pPr>
-        <w:pStyle w:val="samplecodesmall"/>
-      </w:pPr>
-    </w:p>
-    <w:p>
-      <w:pPr>
-        <w:pStyle w:val="samplecodesmall"/>
-      </w:pPr>
-      <w:r>
-        <w:t>INSERT INTO PSDDLMODEL (</w:t>
-      </w:r>
-    </w:p>
-    <w:p>
-      <w:pPr>
-        <w:pStyle w:val="samplecodesmall"/>
-      </w:pPr>
-      <w:r>
-        <w:t>STATEMENT_TYPE,</w:t>
-      </w:r>
-    </w:p>
-    <w:p>
-      <w:pPr>
-        <w:pStyle w:val="samplecodesmall"/>
-      </w:pPr>
-      <w:r>
-        <w:t>PLATFORMID,</w:t>
-      </w:r>
-    </w:p>
-    <w:p>
-      <w:pPr>
-        <w:pStyle w:val="samplecodesmall"/>
-      </w:pPr>
-      <w:r>
-        <w:t>SIZING_SET,</w:t>
-      </w:r>
-    </w:p>
-    <w:p>
-      <w:pPr>
-        <w:pStyle w:val="samplecodesmall"/>
-      </w:pPr>
-      <w:r>
-        <w:t>PARMCOUNT,</w:t>
-      </w:r>
-    </w:p>
-    <w:p>
-      <w:pPr>
-        <w:pStyle w:val="samplecodesmall"/>
-      </w:pPr>
-      <w:r>
-        <w:t>MODEL_STATEMENT)</w:t>
-      </w:r>
-    </w:p>
-    <w:p>
-      <w:pPr>
-        <w:pStyle w:val="samplecodesmall"/>
-      </w:pPr>
-      <w:r>
-        <w:t>VALUES(</w:t>
-      </w:r>
-    </w:p>
-    <w:p>
-      <w:pPr>
-        <w:pStyle w:val="samplecodesmall"/>
-      </w:pPr>
-      <w:r>
-        <w:t>:1,</w:t>
-      </w:r>
-    </w:p>
-    <w:p>
-      <w:pPr>
-        <w:pStyle w:val="samplecodesmall"/>
-      </w:pPr>
-      <w:r>
-        <w:t>:2,</w:t>
-      </w:r>
-    </w:p>
-    <w:p>
-      <w:pPr>
-        <w:pStyle w:val="samplecodesmall"/>
-      </w:pPr>
-      <w:r>
-        <w:t>:3,</w:t>
-      </w:r>
-    </w:p>
-    <w:p>
-      <w:pPr>
-        <w:pStyle w:val="samplecodesmall"/>
-      </w:pPr>
-      <w:r>
-        <w:t>:4,</w:t>
-      </w:r>
-    </w:p>
-    <w:p>
-      <w:pPr>
-        <w:pStyle w:val="samplecodesmall"/>
-      </w:pPr>
-      <w:r>
-        <w:t>:5)</w:t>
-      </w:r>
-    </w:p>
-    <w:p>
-      <w:pPr>
-        <w:pStyle w:val="samplecodesmall"/>
-      </w:pPr>
-      <w:r>
-        <w:t>\</w:t>
-      </w:r>
-    </w:p>
-    <w:p>
-      <w:pPr>
-        <w:pStyle w:val="samplecodesmall"/>
-      </w:pPr>
-      <w:r>
-        <w:t>$DATATYPES NUMERIC,NUMERIC,NUMERIC,NUMERIC,CHARACTER</w:t>
-      </w:r>
-    </w:p>
-    <w:p>
-      <w:pPr>
-        <w:pStyle w:val="samplecodesmall"/>
-      </w:pPr>
-      <w:r>
-        <w:t>4,2,0,0,$long</w:t>
-      </w:r>
-    </w:p>
-    <w:p>
-      <w:pPr>
-        <w:pStyle w:val="samplecodesmall"/>
-      </w:pPr>
-      <w:r>
-        <w:t>gfcpsstats11.ps_stats(p_ownname=&gt;[DBNAME],p_tabname=&gt;[TBNAME],p_verbose=&gt;TRUE);</w:t>
-      </w:r>
-    </w:p>
-    <w:p>
-      <w:pPr>
-        <w:pStyle w:val="samplecodesmall"/>
-      </w:pPr>
-      <w:r>
-        <w:t>//</w:t>
-      </w:r>
-    </w:p>
-    <w:p>
-      <w:pPr>
-        <w:pStyle w:val="samplecodesmall"/>
-      </w:pPr>
-      <w:r>
-        <w:t>5,2,0,0,$long</w:t>
-      </w:r>
-    </w:p>
-    <w:p>
-      <w:pPr>
-        <w:pStyle w:val="samplecodesmall"/>
-      </w:pPr>
-      <w:r>
-        <w:t>gfcpsstats11.ps_stats(p_ownname=&gt;[DBNAME],p_tabname=&gt;[TBNAME],p_verbose=&gt;TRUE);</w:t>
-      </w:r>
-    </w:p>
-    <w:p>
-      <w:pPr>
-        <w:pStyle w:val="samplecodesmall"/>
-      </w:pPr>
-      <w:r>
-        <w:t>//</w:t>
-      </w:r>
-    </w:p>
-    <w:p>
-      <w:pPr>
-        <w:pStyle w:val="samplecodesmall"/>
-      </w:pPr>
-      <w:r>
-        <w:t>/</w:t>
-      </w:r>
-    </w:p>
-    <w:p/>
-    <w:p>
-      <w:pPr>
-        <w:pStyle w:val="Heading4"/>
-      </w:pPr>
-      <w:bookmarkStart w:id="15" w:name="_Toc66105912"/>
-      <w:r>
-        <w:t xml:space="preserve">Updating Statistics in </w:t>
-      </w:r>
-      <w:r>
-        <w:t>COBOL</w:t>
-      </w:r>
-      <w:bookmarkEnd w:id="15"/>
     </w:p>
     <w:p>
       <w:pPr>
@@ -5184,7 +5623,7 @@
       <w:r>
         <w:br w:type="page"/>
       </w:r>
-      <w:bookmarkStart w:id="16" w:name="_Toc66105913"/>
+      <w:bookmarkStart w:id="15" w:name="_Toc66181297"/>
       <w:r>
         <w:t>Package</w:t>
       </w:r>
@@ -5197,7 +5636,7 @@
       <w:r>
         <w:t>GFCPSSTATS11</w:t>
       </w:r>
-      <w:bookmarkEnd w:id="16"/>
+      <w:bookmarkEnd w:id="15"/>
     </w:p>
     <w:p>
       <w:r>
@@ -5281,7 +5720,7 @@
       <w:r>
         <w:t xml:space="preserve">NB: This procedure calls the PSFTAPI package; </w:t>
       </w:r>
-      <w:hyperlink r:id="rId21" w:anchor="psftapi.sql" w:history="1">
+      <w:hyperlink r:id="rId23" w:anchor="psftapi.sql" w:history="1">
         <w:r>
           <w:rPr>
             <w:rStyle w:val="Hyperlink"/>
@@ -5297,13 +5736,13 @@
       <w:pPr>
         <w:pStyle w:val="Heading4"/>
       </w:pPr>
-      <w:bookmarkStart w:id="17" w:name="_Ref336636485"/>
-      <w:bookmarkStart w:id="18" w:name="_Toc66105914"/>
+      <w:bookmarkStart w:id="16" w:name="_Ref336636485"/>
+      <w:bookmarkStart w:id="17" w:name="_Toc66181298"/>
       <w:r>
         <w:t>PS_STATS Procedure</w:t>
       </w:r>
+      <w:bookmarkEnd w:id="16"/>
       <w:bookmarkEnd w:id="17"/>
-      <w:bookmarkEnd w:id="18"/>
     </w:p>
     <w:p>
       <w:r>
@@ -5625,15 +6064,15 @@
       <w:pPr>
         <w:pStyle w:val="Heading4"/>
       </w:pPr>
-      <w:bookmarkStart w:id="19" w:name="_Ref253986627"/>
-      <w:bookmarkStart w:id="20" w:name="_Ref253986629"/>
-      <w:bookmarkStart w:id="21" w:name="_Toc66105915"/>
+      <w:bookmarkStart w:id="18" w:name="_Ref253986627"/>
+      <w:bookmarkStart w:id="19" w:name="_Ref253986629"/>
+      <w:bookmarkStart w:id="20" w:name="_Toc66181299"/>
       <w:r>
         <w:t>REFRESH_STATS Procedure</w:t>
       </w:r>
+      <w:bookmarkEnd w:id="18"/>
       <w:bookmarkEnd w:id="19"/>
       <w:bookmarkEnd w:id="20"/>
-      <w:bookmarkEnd w:id="21"/>
     </w:p>
     <w:p>
       <w:pPr>
@@ -6126,11 +6565,11 @@
       <w:pPr>
         <w:pStyle w:val="Heading4"/>
       </w:pPr>
-      <w:bookmarkStart w:id="22" w:name="_Toc66105916"/>
+      <w:bookmarkStart w:id="21" w:name="_Toc66181300"/>
       <w:r>
         <w:t>SET_TABLE_PREFS Procedure</w:t>
       </w:r>
-      <w:bookmarkEnd w:id="22"/>
+      <w:bookmarkEnd w:id="21"/>
     </w:p>
     <w:p>
       <w:pPr>
@@ -6428,11 +6867,11 @@
       <w:pPr>
         <w:pStyle w:val="Heading4"/>
       </w:pPr>
-      <w:bookmarkStart w:id="23" w:name="_Toc66105917"/>
+      <w:bookmarkStart w:id="22" w:name="_Toc66181301"/>
       <w:r>
         <w:t>SET_RECORD_PREFS Procedure</w:t>
       </w:r>
-      <w:bookmarkEnd w:id="23"/>
+      <w:bookmarkEnd w:id="22"/>
     </w:p>
     <w:p>
       <w:pPr>
@@ -6639,11 +7078,11 @@
       <w:pPr>
         <w:pStyle w:val="Heading4"/>
       </w:pPr>
-      <w:bookmarkStart w:id="24" w:name="_Toc66105918"/>
+      <w:bookmarkStart w:id="23" w:name="_Toc66181302"/>
       <w:r>
         <w:t>GENERATE_METADATA Procedure</w:t>
       </w:r>
-      <w:bookmarkEnd w:id="24"/>
+      <w:bookmarkEnd w:id="23"/>
     </w:p>
     <w:p>
       <w:pPr>
@@ -6692,82 +7131,82 @@
       <w:r>
         <w:br w:type="page"/>
       </w:r>
-      <w:bookmarkStart w:id="25" w:name="_Toc66105919"/>
+      <w:bookmarkStart w:id="24" w:name="_Toc66181303"/>
       <w:r>
         <w:t>Triggers</w:t>
       </w:r>
+      <w:bookmarkEnd w:id="24"/>
+    </w:p>
+    <w:p>
+      <w:r>
+        <w:t xml:space="preserve">A number of triggers have been used to automate the application of </w:t>
+      </w:r>
+      <w:r>
+        <w:t>table preferences.</w:t>
+      </w:r>
+    </w:p>
+    <w:p>
+      <w:pPr>
+        <w:pStyle w:val="Heading5"/>
+      </w:pPr>
+      <w:bookmarkStart w:id="25" w:name="_Toc66181304"/>
+      <w:r>
+        <w:t>Required Privileges</w:t>
+      </w:r>
       <w:bookmarkEnd w:id="25"/>
     </w:p>
     <w:p>
       <w:r>
-        <w:t xml:space="preserve">A number of triggers have been used to automate the application of </w:t>
-      </w:r>
-      <w:r>
-        <w:t>table preferences.</w:t>
-      </w:r>
-    </w:p>
-    <w:p>
-      <w:pPr>
-        <w:pStyle w:val="Heading5"/>
-      </w:pPr>
-      <w:bookmarkStart w:id="26" w:name="_Toc66105920"/>
-      <w:r>
-        <w:t>Required Privileges</w:t>
+        <w:t>The triggers require that the following privileges are granted explicitly to the SYSADM schema.</w:t>
+      </w:r>
+    </w:p>
+    <w:p>
+      <w:pPr>
+        <w:pStyle w:val="samplecode"/>
+      </w:pPr>
+      <w:r>
+        <w:t>REM gfcpsstats11_privs.sql</w:t>
+      </w:r>
+    </w:p>
+    <w:p>
+      <w:pPr>
+        <w:pStyle w:val="samplecode"/>
+      </w:pPr>
+      <w:r>
+        <w:t>REM (c) Go-Faster Consultancy 2008-2012</w:t>
+      </w:r>
+    </w:p>
+    <w:p>
+      <w:pPr>
+        <w:pStyle w:val="samplecode"/>
+      </w:pPr>
+    </w:p>
+    <w:p>
+      <w:pPr>
+        <w:pStyle w:val="samplecode"/>
+      </w:pPr>
+      <w:r>
+        <w:t>GRANT EXECUTE ON dbms_scheduler TO sysadm;</w:t>
+      </w:r>
+    </w:p>
+    <w:p>
+      <w:pPr>
+        <w:pStyle w:val="samplecode"/>
+      </w:pPr>
+      <w:r>
+        <w:t>GRANT CREATE JOB TO sysadm;</w:t>
+      </w:r>
+    </w:p>
+    <w:p/>
+    <w:p>
+      <w:pPr>
+        <w:pStyle w:val="Heading4"/>
+      </w:pPr>
+      <w:bookmarkStart w:id="26" w:name="_Toc66181305"/>
+      <w:r>
+        <w:t>GFC_STATS_OVRD_METADATA</w:t>
       </w:r>
       <w:bookmarkEnd w:id="26"/>
-    </w:p>
-    <w:p>
-      <w:r>
-        <w:t>The triggers require that the following privileges are granted explicitly to the SYSADM schema.</w:t>
-      </w:r>
-    </w:p>
-    <w:p>
-      <w:pPr>
-        <w:pStyle w:val="samplecode"/>
-      </w:pPr>
-      <w:r>
-        <w:t>REM gfcpsstats11_privs.sql</w:t>
-      </w:r>
-    </w:p>
-    <w:p>
-      <w:pPr>
-        <w:pStyle w:val="samplecode"/>
-      </w:pPr>
-      <w:r>
-        <w:t>REM (c) Go-Faster Consultancy 2008-2012</w:t>
-      </w:r>
-    </w:p>
-    <w:p>
-      <w:pPr>
-        <w:pStyle w:val="samplecode"/>
-      </w:pPr>
-    </w:p>
-    <w:p>
-      <w:pPr>
-        <w:pStyle w:val="samplecode"/>
-      </w:pPr>
-      <w:r>
-        <w:t>GRANT EXECUTE ON dbms_scheduler TO sysadm;</w:t>
-      </w:r>
-    </w:p>
-    <w:p>
-      <w:pPr>
-        <w:pStyle w:val="samplecode"/>
-      </w:pPr>
-      <w:r>
-        <w:t>GRANT CREATE JOB TO sysadm;</w:t>
-      </w:r>
-    </w:p>
-    <w:p/>
-    <w:p>
-      <w:pPr>
-        <w:pStyle w:val="Heading4"/>
-      </w:pPr>
-      <w:bookmarkStart w:id="27" w:name="_Toc66105921"/>
-      <w:r>
-        <w:t>GFC_STATS_OVRD_METADATA</w:t>
-      </w:r>
-      <w:bookmarkEnd w:id="27"/>
       <w:r>
         <w:t xml:space="preserve"> </w:t>
       </w:r>
@@ -6989,18 +7428,180 @@
       <w:r>
         <w:br w:type="page"/>
       </w:r>
-      <w:bookmarkStart w:id="28" w:name="_Toc66105922"/>
+      <w:bookmarkStart w:id="27" w:name="_Toc66181306"/>
       <w:r>
         <w:t>GFC_STATS_OVRD_CREATE_TABLE</w:t>
       </w:r>
+      <w:bookmarkEnd w:id="27"/>
+    </w:p>
+    <w:p>
+      <w:r>
+        <w:t>This trigger applies table preferences to the table as it is created.</w:t>
+      </w:r>
+      <w:r>
+        <w:t xml:space="preserve"> A database job is used because otherwise the trigger fires while the table is being created but it exists.</w:t>
+      </w:r>
+    </w:p>
+    <w:p>
+      <w:pPr>
+        <w:pStyle w:val="samplecodesmall"/>
+      </w:pPr>
+      <w:r>
+        <w:t>CREATE OR REPLACE TRIGGER gfc_stats_ovrd_create_table</w:t>
+      </w:r>
+    </w:p>
+    <w:p>
+      <w:pPr>
+        <w:pStyle w:val="samplecodesmall"/>
+      </w:pPr>
+      <w:r>
+        <w:t>AFTER CREATE ON sysadm.schema</w:t>
+      </w:r>
+    </w:p>
+    <w:p>
+      <w:pPr>
+        <w:pStyle w:val="samplecodesmall"/>
+      </w:pPr>
+      <w:r>
+        <w:t>BEGIN</w:t>
+      </w:r>
+    </w:p>
+    <w:p>
+      <w:pPr>
+        <w:pStyle w:val="samplecodesmall"/>
+      </w:pPr>
+      <w:r>
+        <w:t xml:space="preserve">  IF ora_dict_obj_type = 'TABLE' THEN</w:t>
+      </w:r>
+    </w:p>
+    <w:p>
+      <w:pPr>
+        <w:pStyle w:val="samplecodesmall"/>
+      </w:pPr>
+      <w:r>
+        <w:t xml:space="preserve">    --submit one-time job to set table preferences as table will not have been created by time trigger runs</w:t>
+      </w:r>
+    </w:p>
+    <w:p>
+      <w:pPr>
+        <w:pStyle w:val="samplecodesmall"/>
+      </w:pPr>
+      <w:r>
+        <w:t xml:space="preserve">    sys.dbms_scheduler.create_job</w:t>
+      </w:r>
+    </w:p>
+    <w:p>
+      <w:pPr>
+        <w:pStyle w:val="samplecodesmall"/>
+      </w:pPr>
+      <w:r>
+        <w:t xml:space="preserve">    (job_name   =&gt; 'SET_PREFS_'||ora_dict_obj_name</w:t>
+      </w:r>
+    </w:p>
+    <w:p>
+      <w:pPr>
+        <w:pStyle w:val="samplecodesmall"/>
+      </w:pPr>
+      <w:r>
+        <w:t xml:space="preserve">    ,job_type   =&gt; 'PLSQL_BLOCK'</w:t>
+      </w:r>
+    </w:p>
+    <w:p>
+      <w:pPr>
+        <w:pStyle w:val="samplecodesmall"/>
+      </w:pPr>
+      <w:r>
+        <w:t xml:space="preserve">    ,job_action =&gt; 'BEGIN gfcpsstats11.set_table_prefs(p_tabname=&gt;'''||ora_dict_obj_name||'''); END;'</w:t>
+      </w:r>
+    </w:p>
+    <w:p>
+      <w:pPr>
+        <w:pStyle w:val="samplecodesmall"/>
+      </w:pPr>
+      <w:r>
+        <w:t xml:space="preserve">    ,start_date =&gt; SYSTIMESTAMP --run job immediately</w:t>
+      </w:r>
+    </w:p>
+    <w:p>
+      <w:pPr>
+        <w:pStyle w:val="samplecodesmall"/>
+      </w:pPr>
+      <w:r>
+        <w:t xml:space="preserve">    ,enabled    =&gt; TRUE --job is enabled</w:t>
+      </w:r>
+    </w:p>
+    <w:p>
+      <w:pPr>
+        <w:pStyle w:val="samplecodesmall"/>
+      </w:pPr>
+      <w:r>
+        <w:t xml:space="preserve">    ,auto_drop  =&gt; TRUE --request will be dropped when complete</w:t>
+      </w:r>
+    </w:p>
+    <w:p>
+      <w:pPr>
+        <w:pStyle w:val="samplecodesmall"/>
+      </w:pPr>
+      <w:r>
+        <w:t xml:space="preserve">    ,comments   =&gt; 'S</w:t>
+      </w:r>
+      <w:r>
+        <w:t>et</w:t>
+      </w:r>
+      <w:r>
+        <w:t xml:space="preserve"> table preferneces on table '||ora_dict_obj_owner||'.'||ora_dict_obj_name</w:t>
+      </w:r>
+    </w:p>
+    <w:p>
+      <w:pPr>
+        <w:pStyle w:val="samplecodesmall"/>
+      </w:pPr>
+      <w:r>
+        <w:t xml:space="preserve">    );</w:t>
+      </w:r>
+    </w:p>
+    <w:p>
+      <w:pPr>
+        <w:pStyle w:val="samplecodesmall"/>
+      </w:pPr>
+      <w:r>
+        <w:t xml:space="preserve">  END IF;</w:t>
+      </w:r>
+    </w:p>
+    <w:p>
+      <w:pPr>
+        <w:pStyle w:val="samplecodesmall"/>
+      </w:pPr>
+      <w:r>
+        <w:t>END;</w:t>
+      </w:r>
+    </w:p>
+    <w:p>
+      <w:pPr>
+        <w:pStyle w:val="samplecodesmall"/>
+      </w:pPr>
+      <w:r>
+        <w:t>/</w:t>
+      </w:r>
+    </w:p>
+    <w:p>
+      <w:pPr>
+        <w:pStyle w:val="Heading4"/>
+      </w:pPr>
+      <w:bookmarkStart w:id="28" w:name="_Ref336665780"/>
+      <w:bookmarkStart w:id="29" w:name="_Toc66181307"/>
+      <w:r>
+        <w:t>GFC</w:t>
+      </w:r>
+      <w:r>
+        <w:t>_STAT_OVRD_STORED_STMT</w:t>
+      </w:r>
       <w:bookmarkEnd w:id="28"/>
-    </w:p>
-    <w:p>
-      <w:r>
-        <w:t>This trigger applies table preferences to the table as it is created.</w:t>
-      </w:r>
-      <w:r>
-        <w:t xml:space="preserve"> A database job is used because otherwise the trigger fires while the table is being created but it exists.</w:t>
+      <w:bookmarkEnd w:id="29"/>
+    </w:p>
+    <w:p>
+      <w:r>
+        <w:t>This trigger changes COBOL stored statements to call GFCPSSTATS11 instead of the internal routine that calls DBMS_STATS.</w:t>
       </w:r>
     </w:p>
     <w:p>
@@ -7008,7 +7609,7 @@
         <w:pStyle w:val="samplecodesmall"/>
       </w:pPr>
       <w:r>
-        <w:t>CREATE OR REPLACE TRIGGER gfc_stats_ovrd_create_table</w:t>
+        <w:t>CREATE OR REPLACE TRIGGER gfc_stat_ovrd_stored_stmt</w:t>
       </w:r>
     </w:p>
     <w:p>
@@ -7016,7 +7617,7 @@
         <w:pStyle w:val="samplecodesmall"/>
       </w:pPr>
       <w:r>
-        <w:t>AFTER CREATE ON sysadm.schema</w:t>
+        <w:t>BEFORE INSERT ON ps_sqlstmt_tbl</w:t>
       </w:r>
     </w:p>
     <w:p>
@@ -7024,6 +7625,22 @@
         <w:pStyle w:val="samplecodesmall"/>
       </w:pPr>
       <w:r>
+        <w:t>FOR EACH ROW</w:t>
+      </w:r>
+    </w:p>
+    <w:p>
+      <w:pPr>
+        <w:pStyle w:val="samplecodesmall"/>
+      </w:pPr>
+      <w:r>
+        <w:t>WHEN (new.stmt_text LIKE '%UPDATESTATS(%)')</w:t>
+      </w:r>
+    </w:p>
+    <w:p>
+      <w:pPr>
+        <w:pStyle w:val="samplecodesmall"/>
+      </w:pPr>
+      <w:r>
         <w:t>BEGIN</w:t>
       </w:r>
     </w:p>
@@ -7032,7 +7649,7 @@
         <w:pStyle w:val="samplecodesmall"/>
       </w:pPr>
       <w:r>
-        <w:t xml:space="preserve">  IF ora_dict_obj_type = 'TABLE' THEN</w:t>
+        <w:t xml:space="preserve">  :new.stmt_text := 'BEGIN gfcpsstats11.ps_stats(p_ownname=&gt;user,p_tabname=&gt;'''</w:t>
       </w:r>
     </w:p>
     <w:p>
@@ -7040,7 +7657,7 @@
         <w:pStyle w:val="samplecodesmall"/>
       </w:pPr>
       <w:r>
-        <w:t xml:space="preserve">    --submit one-time job to set table preferences as table will not have been created by time trigger runs</w:t>
+        <w:t xml:space="preserve">                     ||SUBSTR(:new.stmt_text,14,LENGTH(:new.stmt_text)-14)||'''); END;;';</w:t>
       </w:r>
     </w:p>
     <w:p>
@@ -7048,7 +7665,7 @@
         <w:pStyle w:val="samplecodesmall"/>
       </w:pPr>
       <w:r>
-        <w:t xml:space="preserve">    sys.dbms_scheduler.create_job</w:t>
+        <w:t>END;</w:t>
       </w:r>
     </w:p>
     <w:p>
@@ -7056,197 +7673,19 @@
         <w:pStyle w:val="samplecodesmall"/>
       </w:pPr>
       <w:r>
-        <w:t xml:space="preserve">    (job_name   =&gt; 'SET_PREFS_'||ora_dict_obj_name</w:t>
-      </w:r>
-    </w:p>
-    <w:p>
-      <w:pPr>
-        <w:pStyle w:val="samplecodesmall"/>
-      </w:pPr>
-      <w:r>
-        <w:t xml:space="preserve">    ,job_type   =&gt; 'PLSQL_BLOCK'</w:t>
-      </w:r>
-    </w:p>
-    <w:p>
-      <w:pPr>
-        <w:pStyle w:val="samplecodesmall"/>
-      </w:pPr>
-      <w:r>
-        <w:t xml:space="preserve">    ,job_action =&gt; 'BEGIN gfcpsstats11.set_table_prefs(p_tabname=&gt;'''||ora_dict_obj_name||'''); END;'</w:t>
-      </w:r>
-    </w:p>
-    <w:p>
-      <w:pPr>
-        <w:pStyle w:val="samplecodesmall"/>
-      </w:pPr>
-      <w:r>
-        <w:t xml:space="preserve">    ,start_date =&gt; SYSTIMESTAMP --run job immediately</w:t>
-      </w:r>
-    </w:p>
-    <w:p>
-      <w:pPr>
-        <w:pStyle w:val="samplecodesmall"/>
-      </w:pPr>
-      <w:r>
-        <w:t xml:space="preserve">    ,enabled    =&gt; TRUE --job is enabled</w:t>
-      </w:r>
-    </w:p>
-    <w:p>
-      <w:pPr>
-        <w:pStyle w:val="samplecodesmall"/>
-      </w:pPr>
-      <w:r>
-        <w:t xml:space="preserve">    ,auto_drop  =&gt; TRUE --request will be dropped when complete</w:t>
-      </w:r>
-    </w:p>
-    <w:p>
-      <w:pPr>
-        <w:pStyle w:val="samplecodesmall"/>
-      </w:pPr>
-      <w:r>
-        <w:t xml:space="preserve">    ,comments   =&gt; 'S</w:t>
-      </w:r>
-      <w:r>
-        <w:t>et</w:t>
-      </w:r>
-      <w:r>
-        <w:t xml:space="preserve"> table preferneces on table '||ora_dict_obj_owner||'.'||ora_dict_obj_name</w:t>
-      </w:r>
-    </w:p>
-    <w:p>
-      <w:pPr>
-        <w:pStyle w:val="samplecodesmall"/>
-      </w:pPr>
-      <w:r>
-        <w:t xml:space="preserve">    );</w:t>
-      </w:r>
-    </w:p>
-    <w:p>
-      <w:pPr>
-        <w:pStyle w:val="samplecodesmall"/>
-      </w:pPr>
-      <w:r>
-        <w:t xml:space="preserve">  END IF;</w:t>
-      </w:r>
-    </w:p>
-    <w:p>
-      <w:pPr>
-        <w:pStyle w:val="samplecodesmall"/>
-      </w:pPr>
-      <w:r>
-        <w:t>END;</w:t>
-      </w:r>
-    </w:p>
-    <w:p>
-      <w:pPr>
-        <w:pStyle w:val="samplecodesmall"/>
-      </w:pPr>
-      <w:r>
         <w:t>/</w:t>
       </w:r>
     </w:p>
+    <w:p/>
     <w:p>
       <w:pPr>
         <w:pStyle w:val="Heading4"/>
       </w:pPr>
-      <w:bookmarkStart w:id="29" w:name="_Ref336665780"/>
-      <w:bookmarkStart w:id="30" w:name="_Toc66105923"/>
-      <w:r>
-        <w:t>GFC</w:t>
-      </w:r>
-      <w:r>
-        <w:t>_STAT_OVRD_STORED_STMT</w:t>
-      </w:r>
-      <w:bookmarkEnd w:id="29"/>
+      <w:bookmarkStart w:id="30" w:name="_Toc66181308"/>
+      <w:r>
+        <w:t>Delivered Files</w:t>
+      </w:r>
       <w:bookmarkEnd w:id="30"/>
-    </w:p>
-    <w:p>
-      <w:r>
-        <w:t>This trigger changes COBOL stored statements to call GFCPSSTATS11 instead of the internal routine that calls DBMS_STATS.</w:t>
-      </w:r>
-    </w:p>
-    <w:p>
-      <w:pPr>
-        <w:pStyle w:val="samplecodesmall"/>
-      </w:pPr>
-      <w:r>
-        <w:t>CREATE OR REPLACE TRIGGER gfc_stat_ovrd_stored_stmt</w:t>
-      </w:r>
-    </w:p>
-    <w:p>
-      <w:pPr>
-        <w:pStyle w:val="samplecodesmall"/>
-      </w:pPr>
-      <w:r>
-        <w:t>BEFORE INSERT ON ps_sqlstmt_tbl</w:t>
-      </w:r>
-    </w:p>
-    <w:p>
-      <w:pPr>
-        <w:pStyle w:val="samplecodesmall"/>
-      </w:pPr>
-      <w:r>
-        <w:t>FOR EACH ROW</w:t>
-      </w:r>
-    </w:p>
-    <w:p>
-      <w:pPr>
-        <w:pStyle w:val="samplecodesmall"/>
-      </w:pPr>
-      <w:r>
-        <w:t>WHEN (new.stmt_text LIKE '%UPDATESTATS(%)')</w:t>
-      </w:r>
-    </w:p>
-    <w:p>
-      <w:pPr>
-        <w:pStyle w:val="samplecodesmall"/>
-      </w:pPr>
-      <w:r>
-        <w:t>BEGIN</w:t>
-      </w:r>
-    </w:p>
-    <w:p>
-      <w:pPr>
-        <w:pStyle w:val="samplecodesmall"/>
-      </w:pPr>
-      <w:r>
-        <w:t xml:space="preserve">  :new.stmt_text := 'BEGIN gfcpsstats11.ps_stats(p_ownname=&gt;user,p_tabname=&gt;'''</w:t>
-      </w:r>
-    </w:p>
-    <w:p>
-      <w:pPr>
-        <w:pStyle w:val="samplecodesmall"/>
-      </w:pPr>
-      <w:r>
-        <w:t xml:space="preserve">                     ||SUBSTR(:new.stmt_text,14,LENGTH(:new.stmt_text)-14)||'''); END;;';</w:t>
-      </w:r>
-    </w:p>
-    <w:p>
-      <w:pPr>
-        <w:pStyle w:val="samplecodesmall"/>
-      </w:pPr>
-      <w:r>
-        <w:t>END;</w:t>
-      </w:r>
-    </w:p>
-    <w:p>
-      <w:pPr>
-        <w:pStyle w:val="samplecodesmall"/>
-      </w:pPr>
-      <w:r>
-        <w:t>/</w:t>
-      </w:r>
-    </w:p>
-    <w:p/>
-    <w:p>
-      <w:pPr>
-        <w:pStyle w:val="Heading4"/>
-      </w:pPr>
-      <w:bookmarkStart w:id="31" w:name="_Toc66105924"/>
-      <w:r>
-        <w:t>Delivered Files</w:t>
-      </w:r>
-      <w:bookmarkEnd w:id="31"/>
     </w:p>
     <w:tbl>
       <w:tblPr>
@@ -7255,8 +7694,8 @@
         <w:tblLook w:val="04A0" w:firstRow="1" w:lastRow="0" w:firstColumn="1" w:lastColumn="0" w:noHBand="0" w:noVBand="1"/>
       </w:tblPr>
       <w:tblGrid>
-        <w:gridCol w:w="2444"/>
-        <w:gridCol w:w="4465"/>
+        <w:gridCol w:w="2552"/>
+        <w:gridCol w:w="5253"/>
       </w:tblGrid>
       <w:tr>
         <w:trPr>
@@ -7382,17 +7821,17 @@
           <w:p>
             <w:pPr>
               <w:rPr>
-                <w:b w:val="0"/>
                 <w:bCs w:val="0"/>
               </w:rPr>
             </w:pPr>
+            <w:bookmarkStart w:id="31" w:name="_GoBack"/>
             <w:r>
               <w:rPr>
-                <w:b w:val="0"/>
                 <w:bCs w:val="0"/>
               </w:rPr>
               <w:t>gfcpsstats11_privs.sql</w:t>
             </w:r>
+            <w:bookmarkEnd w:id="31"/>
           </w:p>
         </w:tc>
         <w:tc>
@@ -7489,14 +7928,14 @@
             <w:tcW w:w="0" w:type="auto"/>
           </w:tcPr>
           <w:p>
-            <w:pPr>
-              <w:rPr>
-                <w:b w:val="0"/>
-                <w:bCs w:val="0"/>
-              </w:rPr>
-            </w:pPr>
-            <w:r>
-              <w:t>ddlora-gfcpsstats11.dms</w:t>
+            <w:r>
+              <w:t>ddlora-gfcpsstats11</w:t>
+            </w:r>
+            <w:r>
+              <w:t>-simple</w:t>
+            </w:r>
+            <w:r>
+              <w:t>.dms</w:t>
             </w:r>
           </w:p>
         </w:tc>
@@ -7509,7 +7948,69 @@
               <w:cnfStyle w:val="000000000000" w:firstRow="0" w:lastRow="0" w:firstColumn="0" w:lastColumn="0" w:oddVBand="0" w:evenVBand="0" w:oddHBand="0" w:evenHBand="0" w:firstRowFirstColumn="0" w:firstRowLastColumn="0" w:lastRowFirstColumn="0" w:lastRowLastColumn="0"/>
             </w:pPr>
             <w:r>
-              <w:t>Data Mover script to replace DDL Models 4 and 5.</w:t>
+              <w:t xml:space="preserve">Data Mover script to replace DDL Models 4 and 5 with commands to call </w:t>
+            </w:r>
+            <w:r>
+              <w:rPr>
+                <w:i/>
+              </w:rPr>
+              <w:t>dbms_stats.gather_table_stats</w:t>
+            </w:r>
+            <w:r>
+              <w:rPr>
+                <w:i/>
+              </w:rPr>
+              <w:t>()</w:t>
+            </w:r>
+            <w:r>
+              <w:t xml:space="preserve"> with no additional parameters other than FORCE=&gt;TRUE</w:t>
+            </w:r>
+          </w:p>
+        </w:tc>
+      </w:tr>
+      <w:tr>
+        <w:trPr>
+          <w:cnfStyle w:val="000000100000" w:firstRow="0" w:lastRow="0" w:firstColumn="0" w:lastColumn="0" w:oddVBand="0" w:evenVBand="0" w:oddHBand="1" w:evenHBand="0" w:firstRowFirstColumn="0" w:firstRowLastColumn="0" w:lastRowFirstColumn="0" w:lastRowLastColumn="0"/>
+        </w:trPr>
+        <w:tc>
+          <w:tcPr>
+            <w:cnfStyle w:val="001000000000" w:firstRow="0" w:lastRow="0" w:firstColumn="1" w:lastColumn="0" w:oddVBand="0" w:evenVBand="0" w:oddHBand="0" w:evenHBand="0" w:firstRowFirstColumn="0" w:firstRowLastColumn="0" w:lastRowFirstColumn="0" w:lastRowLastColumn="0"/>
+            <w:tcW w:w="0" w:type="auto"/>
+          </w:tcPr>
+          <w:p>
+            <w:pPr>
+              <w:rPr>
+                <w:b w:val="0"/>
+                <w:bCs w:val="0"/>
+              </w:rPr>
+            </w:pPr>
+            <w:r>
+              <w:t>ddlora-gfcpsstats11.dms</w:t>
+            </w:r>
+          </w:p>
+        </w:tc>
+        <w:tc>
+          <w:tcPr>
+            <w:tcW w:w="0" w:type="auto"/>
+          </w:tcPr>
+          <w:p>
+            <w:pPr>
+              <w:cnfStyle w:val="000000100000" w:firstRow="0" w:lastRow="0" w:firstColumn="0" w:lastColumn="0" w:oddVBand="0" w:evenVBand="0" w:oddHBand="1" w:evenHBand="0" w:firstRowFirstColumn="0" w:firstRowLastColumn="0" w:lastRowFirstColumn="0" w:lastRowLastColumn="0"/>
+            </w:pPr>
+            <w:r>
+              <w:t>Data Mover scrip</w:t>
+            </w:r>
+            <w:r>
+              <w:t xml:space="preserve">t to replace DDL Models 4 and 5 with commands to call </w:t>
+            </w:r>
+            <w:r>
+              <w:rPr>
+                <w:i/>
+              </w:rPr>
+              <w:t>gfcpsstats11.ps_stats()</w:t>
+            </w:r>
+            <w:r>
+              <w:t>.</w:t>
             </w:r>
           </w:p>
         </w:tc>
@@ -7517,12 +8018,12 @@
     </w:tbl>
     <w:p/>
     <w:sectPr>
-      <w:headerReference w:type="even" r:id="rId22"/>
-      <w:headerReference w:type="default" r:id="rId23"/>
-      <w:footerReference w:type="even" r:id="rId24"/>
-      <w:footerReference w:type="default" r:id="rId25"/>
-      <w:headerReference w:type="first" r:id="rId26"/>
-      <w:footerReference w:type="first" r:id="rId27"/>
+      <w:headerReference w:type="even" r:id="rId24"/>
+      <w:headerReference w:type="default" r:id="rId25"/>
+      <w:footerReference w:type="even" r:id="rId26"/>
+      <w:footerReference w:type="default" r:id="rId27"/>
+      <w:headerReference w:type="first" r:id="rId28"/>
+      <w:footerReference w:type="first" r:id="rId29"/>
       <w:type w:val="continuous"/>
       <w:pgSz w:w="11909" w:h="16834" w:code="9"/>
       <w:pgMar w:top="1080" w:right="1080" w:bottom="1080" w:left="3240" w:header="360" w:footer="720" w:gutter="0"/>
@@ -7581,7 +8082,7 @@
       <w:rPr>
         <w:noProof/>
       </w:rPr>
-      <w:t>6</w:t>
+      <w:t>16</w:t>
     </w:r>
     <w:r>
       <w:fldChar w:fldCharType="end"/>
@@ -7593,10 +8094,7 @@
       <w:sym w:font="Symbol" w:char="F0D3"/>
     </w:r>
     <w:r>
-      <w:t xml:space="preserve">Go-Faster </w:t>
-    </w:r>
-    <w:r>
-      <w:t xml:space="preserve">consultancy </w:t>
+      <w:t xml:space="preserve">Go-Faster consultancy </w:t>
     </w:r>
     <w:r>
       <w:rPr>
@@ -7687,7 +8185,7 @@
       <w:rPr>
         <w:noProof/>
       </w:rPr>
-      <w:t>11</w:t>
+      <w:t>15</w:t>
     </w:r>
     <w:r>
       <w:fldChar w:fldCharType="end"/>
@@ -7984,7 +8482,7 @@
       <w:rPr>
         <w:noProof/>
       </w:rPr>
-      <w:t>08 March 2021</w:t>
+      <w:t>09 March 2021</w:t>
     </w:r>
     <w:r>
       <w:fldChar w:fldCharType="end"/>
@@ -8013,7 +8511,7 @@
       <w:rPr>
         <w:noProof/>
       </w:rPr>
-      <w:t>08 March 2021</w:t>
+      <w:t>09 March 2021</w:t>
     </w:r>
     <w:r>
       <w:fldChar w:fldCharType="end"/>
@@ -8588,7 +9086,7 @@
         <w:ind w:left="1440" w:hanging="360"/>
       </w:pPr>
     </w:lvl>
-    <w:lvl w:ilvl="2" w:tplc="0809001B" w:tentative="1">
+    <w:lvl w:ilvl="2" w:tplc="0809001B">
       <w:start w:val="1"/>
       <w:numFmt w:val="lowerRoman"/>
       <w:lvlText w:val="%3."/>
@@ -10070,7 +10568,8 @@
   <w:style w:type="paragraph" w:customStyle="1" w:styleId="samplecode">
     <w:name w:val="sample code"/>
     <w:basedOn w:val="example"/>
-    <w:rsid w:val="00EA3C25"/>
+    <w:qFormat/>
+    <w:rsid w:val="007C6818"/>
     <w:pPr>
       <w:keepLines/>
       <w:pBdr>
@@ -10080,7 +10579,8 @@
         <w:right w:val="single" w:sz="4" w:space="4" w:color="auto"/>
       </w:pBdr>
       <w:shd w:val="pct10" w:color="auto" w:fill="FFFFFF"/>
-      <w:ind w:right="0"/>
+      <w:spacing w:line="240" w:lineRule="auto"/>
+      <w:ind w:left="357" w:right="0"/>
     </w:pPr>
     <w:rPr>
       <w:rFonts w:ascii="Lucida Console" w:hAnsi="Lucida Console"/>
@@ -10879,7 +11379,6 @@
         <w:tab w:val="left" w:pos="4536"/>
         <w:tab w:val="left" w:pos="5670"/>
       </w:tabs>
-      <w:ind w:left="357"/>
     </w:pPr>
     <w:rPr>
       <w:lang w:val="en-US"/>
@@ -11169,7 +11668,6 @@
     <w:name w:val="Style1"/>
     <w:basedOn w:val="samplecode"/>
     <w:pPr>
-      <w:spacing w:line="240" w:lineRule="auto"/>
       <w:ind w:left="0"/>
     </w:pPr>
   </w:style>
@@ -13590,7 +14088,8 @@
   <w:style w:type="paragraph" w:customStyle="1" w:styleId="samplecode">
     <w:name w:val="sample code"/>
     <w:basedOn w:val="example"/>
-    <w:rsid w:val="00EA3C25"/>
+    <w:qFormat/>
+    <w:rsid w:val="007C6818"/>
     <w:pPr>
       <w:keepLines/>
       <w:pBdr>
@@ -13600,7 +14099,8 @@
         <w:right w:val="single" w:sz="4" w:space="4" w:color="auto"/>
       </w:pBdr>
       <w:shd w:val="pct10" w:color="auto" w:fill="FFFFFF"/>
-      <w:ind w:right="0"/>
+      <w:spacing w:line="240" w:lineRule="auto"/>
+      <w:ind w:left="357" w:right="0"/>
     </w:pPr>
     <w:rPr>
       <w:rFonts w:ascii="Lucida Console" w:hAnsi="Lucida Console"/>
@@ -14399,7 +14899,6 @@
         <w:tab w:val="left" w:pos="4536"/>
         <w:tab w:val="left" w:pos="5670"/>
       </w:tabs>
-      <w:ind w:left="357"/>
     </w:pPr>
     <w:rPr>
       <w:lang w:val="en-US"/>
@@ -14689,7 +15188,6 @@
     <w:name w:val="Style1"/>
     <w:basedOn w:val="samplecode"/>
     <w:pPr>
-      <w:spacing w:line="240" w:lineRule="auto"/>
       <w:ind w:left="0"/>
     </w:pPr>
   </w:style>
@@ -16814,7 +17312,7 @@
 </file>
 
 <file path=customXml/itemProps1.xml><?xml version="1.0" encoding="utf-8"?>
-<ds:datastoreItem xmlns:ds="http://schemas.openxmlformats.org/officeDocument/2006/customXml" ds:itemID="{D1C3FA6D-3364-422F-8BFA-A325AF032538}">
+<ds:datastoreItem xmlns:ds="http://schemas.openxmlformats.org/officeDocument/2006/customXml" ds:itemID="{1E76949B-E828-48F8-BC25-E12F9F3F1F3B}">
   <ds:schemaRefs>
     <ds:schemaRef ds:uri="http://schemas.openxmlformats.org/officeDocument/2006/bibliography"/>
   </ds:schemaRefs>

--- a/gfcpsstats11.docx
+++ b/gfcpsstats11.docx
@@ -2,6 +2,7 @@
 <file path=word/document.xml><?xml version="1.0" encoding="utf-8"?>
 <w:document xmlns:wpc="http://schemas.microsoft.com/office/word/2010/wordprocessingCanvas" xmlns:mc="http://schemas.openxmlformats.org/markup-compatibility/2006" xmlns:o="urn:schemas-microsoft-com:office:office" xmlns:r="http://schemas.openxmlformats.org/officeDocument/2006/relationships" xmlns:m="http://schemas.openxmlformats.org/officeDocument/2006/math" xmlns:v="urn:schemas-microsoft-com:vml" xmlns:wp14="http://schemas.microsoft.com/office/word/2010/wordprocessingDrawing" xmlns:wp="http://schemas.openxmlformats.org/drawingml/2006/wordprocessingDrawing" xmlns:w10="urn:schemas-microsoft-com:office:word" xmlns:w="http://schemas.openxmlformats.org/wordprocessingml/2006/main" xmlns:w14="http://schemas.microsoft.com/office/word/2010/wordml" xmlns:wpg="http://schemas.microsoft.com/office/word/2010/wordprocessingGroup" xmlns:wpi="http://schemas.microsoft.com/office/word/2010/wordprocessingInk" xmlns:wne="http://schemas.microsoft.com/office/word/2006/wordml" xmlns:wps="http://schemas.microsoft.com/office/word/2010/wordprocessingShape" mc:Ignorable="w14 wp14">
   <w:body>
+    <w:bookmarkStart w:id="0" w:name="_GoBack"/>
     <w:p>
       <w:pPr>
         <w:pStyle w:val="Heading1"/>
@@ -21,14 +22,14 @@
       <w:r>
         <w:fldChar w:fldCharType="separate"/>
       </w:r>
-      <w:bookmarkStart w:id="0" w:name="_Ref4221013"/>
+      <w:bookmarkStart w:id="1" w:name="_Ref4221013"/>
       <w:r>
         <w:rPr>
           <w:lang w:val="fr-FR"/>
         </w:rPr>
         <w:t>Technical Note</w:t>
       </w:r>
-      <w:bookmarkEnd w:id="0"/>
+      <w:bookmarkEnd w:id="1"/>
       <w:r>
         <w:fldChar w:fldCharType="end"/>
       </w:r>
@@ -204,7 +205,7 @@
         <w:rPr>
           <w:noProof/>
         </w:rPr>
-        <w:t>Tuesday 9 March 2021</w:t>
+        <w:t>Wednesday 10 March 2021</w:t>
       </w:r>
       <w:r>
         <w:fldChar w:fldCharType="end"/>
@@ -260,7 +261,7 @@
         <w:rPr>
           <w:noProof/>
         </w:rPr>
-        <w:t>9 March 2021</w:t>
+        <w:t>10 March 2021</w:t>
       </w:r>
       <w:r>
         <w:fldChar w:fldCharType="end"/>
@@ -313,7 +314,7 @@
         </w:rPr>
         <w:fldChar w:fldCharType="separate"/>
       </w:r>
-      <w:hyperlink w:anchor="_Toc66181285" w:history="1">
+      <w:hyperlink w:anchor="_Toc66304959" w:history="1">
         <w:r>
           <w:rPr>
             <w:rStyle w:val="Hyperlink"/>
@@ -336,7 +337,7 @@
           <w:rPr>
             <w:webHidden/>
           </w:rPr>
-          <w:instrText xml:space="preserve"> PAGEREF _Toc66181285 \h </w:instrText>
+          <w:instrText xml:space="preserve"> PAGEREF _Toc66304959 \h </w:instrText>
         </w:r>
         <w:r>
           <w:rPr>
@@ -377,7 +378,7 @@
           <w:lang w:eastAsia="en-GB"/>
         </w:rPr>
       </w:pPr>
-      <w:hyperlink w:anchor="_Toc66181286" w:history="1">
+      <w:hyperlink w:anchor="_Toc66304960" w:history="1">
         <w:r>
           <w:rPr>
             <w:rStyle w:val="Hyperlink"/>
@@ -400,7 +401,7 @@
           <w:rPr>
             <w:webHidden/>
           </w:rPr>
-          <w:instrText xml:space="preserve"> PAGEREF _Toc66181286 \h </w:instrText>
+          <w:instrText xml:space="preserve"> PAGEREF _Toc66304960 \h </w:instrText>
         </w:r>
         <w:r>
           <w:rPr>
@@ -441,7 +442,7 @@
           <w:lang w:eastAsia="en-GB"/>
         </w:rPr>
       </w:pPr>
-      <w:hyperlink w:anchor="_Toc66181287" w:history="1">
+      <w:hyperlink w:anchor="_Toc66304961" w:history="1">
         <w:r>
           <w:rPr>
             <w:rStyle w:val="Hyperlink"/>
@@ -464,7 +465,7 @@
           <w:rPr>
             <w:webHidden/>
           </w:rPr>
-          <w:instrText xml:space="preserve"> PAGEREF _Toc66181287 \h </w:instrText>
+          <w:instrText xml:space="preserve"> PAGEREF _Toc66304961 \h </w:instrText>
         </w:r>
         <w:r>
           <w:rPr>
@@ -505,7 +506,7 @@
           <w:lang w:eastAsia="en-GB"/>
         </w:rPr>
       </w:pPr>
-      <w:hyperlink w:anchor="_Toc66181288" w:history="1">
+      <w:hyperlink w:anchor="_Toc66304962" w:history="1">
         <w:r>
           <w:rPr>
             <w:rStyle w:val="Hyperlink"/>
@@ -528,7 +529,7 @@
           <w:rPr>
             <w:webHidden/>
           </w:rPr>
-          <w:instrText xml:space="preserve"> PAGEREF _Toc66181288 \h </w:instrText>
+          <w:instrText xml:space="preserve"> PAGEREF _Toc66304962 \h </w:instrText>
         </w:r>
         <w:r>
           <w:rPr>
@@ -569,7 +570,7 @@
           <w:lang w:eastAsia="en-GB"/>
         </w:rPr>
       </w:pPr>
-      <w:hyperlink w:anchor="_Toc66181289" w:history="1">
+      <w:hyperlink w:anchor="_Toc66304963" w:history="1">
         <w:r>
           <w:rPr>
             <w:rStyle w:val="Hyperlink"/>
@@ -592,7 +593,7 @@
           <w:rPr>
             <w:webHidden/>
           </w:rPr>
-          <w:instrText xml:space="preserve"> PAGEREF _Toc66181289 \h </w:instrText>
+          <w:instrText xml:space="preserve"> PAGEREF _Toc66304963 \h </w:instrText>
         </w:r>
         <w:r>
           <w:rPr>
@@ -633,7 +634,7 @@
           <w:lang w:eastAsia="en-GB"/>
         </w:rPr>
       </w:pPr>
-      <w:hyperlink w:anchor="_Toc66181290" w:history="1">
+      <w:hyperlink w:anchor="_Toc66304964" w:history="1">
         <w:r>
           <w:rPr>
             <w:rStyle w:val="Hyperlink"/>
@@ -656,7 +657,7 @@
           <w:rPr>
             <w:webHidden/>
           </w:rPr>
-          <w:instrText xml:space="preserve"> PAGEREF _Toc66181290 \h </w:instrText>
+          <w:instrText xml:space="preserve"> PAGEREF _Toc66304964 \h </w:instrText>
         </w:r>
         <w:r>
           <w:rPr>
@@ -697,7 +698,7 @@
           <w:lang w:eastAsia="en-GB"/>
         </w:rPr>
       </w:pPr>
-      <w:hyperlink w:anchor="_Toc66181291" w:history="1">
+      <w:hyperlink w:anchor="_Toc66304965" w:history="1">
         <w:r>
           <w:rPr>
             <w:rStyle w:val="Hyperlink"/>
@@ -720,7 +721,7 @@
           <w:rPr>
             <w:webHidden/>
           </w:rPr>
-          <w:instrText xml:space="preserve"> PAGEREF _Toc66181291 \h </w:instrText>
+          <w:instrText xml:space="preserve"> PAGEREF _Toc66304965 \h </w:instrText>
         </w:r>
         <w:r>
           <w:rPr>
@@ -761,7 +762,7 @@
           <w:lang w:eastAsia="en-GB"/>
         </w:rPr>
       </w:pPr>
-      <w:hyperlink w:anchor="_Toc66181292" w:history="1">
+      <w:hyperlink w:anchor="_Toc66304966" w:history="1">
         <w:r>
           <w:rPr>
             <w:rStyle w:val="Hyperlink"/>
@@ -784,7 +785,7 @@
           <w:rPr>
             <w:webHidden/>
           </w:rPr>
-          <w:instrText xml:space="preserve"> PAGEREF _Toc66181292 \h </w:instrText>
+          <w:instrText xml:space="preserve"> PAGEREF _Toc66304966 \h </w:instrText>
         </w:r>
         <w:r>
           <w:rPr>
@@ -825,7 +826,7 @@
           <w:lang w:eastAsia="en-GB"/>
         </w:rPr>
       </w:pPr>
-      <w:hyperlink w:anchor="_Toc66181293" w:history="1">
+      <w:hyperlink w:anchor="_Toc66304967" w:history="1">
         <w:r>
           <w:rPr>
             <w:rStyle w:val="Hyperlink"/>
@@ -848,7 +849,7 @@
           <w:rPr>
             <w:webHidden/>
           </w:rPr>
-          <w:instrText xml:space="preserve"> PAGEREF _Toc66181293 \h </w:instrText>
+          <w:instrText xml:space="preserve"> PAGEREF _Toc66304967 \h </w:instrText>
         </w:r>
         <w:r>
           <w:rPr>
@@ -889,7 +890,7 @@
           <w:lang w:eastAsia="en-GB"/>
         </w:rPr>
       </w:pPr>
-      <w:hyperlink w:anchor="_Toc66181294" w:history="1">
+      <w:hyperlink w:anchor="_Toc66304968" w:history="1">
         <w:r>
           <w:rPr>
             <w:rStyle w:val="Hyperlink"/>
@@ -912,7 +913,7 @@
           <w:rPr>
             <w:webHidden/>
           </w:rPr>
-          <w:instrText xml:space="preserve"> PAGEREF _Toc66181294 \h </w:instrText>
+          <w:instrText xml:space="preserve"> PAGEREF _Toc66304968 \h </w:instrText>
         </w:r>
         <w:r>
           <w:rPr>
@@ -953,7 +954,7 @@
           <w:lang w:eastAsia="en-GB"/>
         </w:rPr>
       </w:pPr>
-      <w:hyperlink w:anchor="_Toc66181295" w:history="1">
+      <w:hyperlink w:anchor="_Toc66304969" w:history="1">
         <w:r>
           <w:rPr>
             <w:rStyle w:val="Hyperlink"/>
@@ -976,7 +977,135 @@
           <w:rPr>
             <w:webHidden/>
           </w:rPr>
-          <w:instrText xml:space="preserve"> PAGEREF _Toc66181295 \h </w:instrText>
+          <w:instrText xml:space="preserve"> PAGEREF _Toc66304969 \h </w:instrText>
+        </w:r>
+        <w:r>
+          <w:rPr>
+            <w:webHidden/>
+          </w:rPr>
+        </w:r>
+        <w:r>
+          <w:rPr>
+            <w:webHidden/>
+          </w:rPr>
+          <w:fldChar w:fldCharType="separate"/>
+        </w:r>
+        <w:r>
+          <w:rPr>
+            <w:webHidden/>
+          </w:rPr>
+          <w:t>11</w:t>
+        </w:r>
+        <w:r>
+          <w:rPr>
+            <w:webHidden/>
+          </w:rPr>
+          <w:fldChar w:fldCharType="end"/>
+        </w:r>
+      </w:hyperlink>
+    </w:p>
+    <w:p>
+      <w:pPr>
+        <w:pStyle w:val="TOC3"/>
+        <w:tabs>
+          <w:tab w:val="right" w:leader="dot" w:pos="7579"/>
+        </w:tabs>
+        <w:rPr>
+          <w:rFonts w:asciiTheme="minorHAnsi" w:eastAsiaTheme="minorEastAsia" w:hAnsiTheme="minorHAnsi" w:cstheme="minorBidi"/>
+          <w:color w:val="auto"/>
+          <w:sz w:val="22"/>
+          <w:szCs w:val="22"/>
+          <w:lang w:eastAsia="en-GB"/>
+        </w:rPr>
+      </w:pPr>
+      <w:hyperlink w:anchor="_Toc66304970" w:history="1">
+        <w:r>
+          <w:rPr>
+            <w:rStyle w:val="Hyperlink"/>
+          </w:rPr>
+          <w:t>Simple</w:t>
+        </w:r>
+        <w:r>
+          <w:rPr>
+            <w:webHidden/>
+          </w:rPr>
+          <w:tab/>
+        </w:r>
+        <w:r>
+          <w:rPr>
+            <w:webHidden/>
+          </w:rPr>
+          <w:fldChar w:fldCharType="begin"/>
+        </w:r>
+        <w:r>
+          <w:rPr>
+            <w:webHidden/>
+          </w:rPr>
+          <w:instrText xml:space="preserve"> PAGEREF _Toc66304970 \h </w:instrText>
+        </w:r>
+        <w:r>
+          <w:rPr>
+            <w:webHidden/>
+          </w:rPr>
+        </w:r>
+        <w:r>
+          <w:rPr>
+            <w:webHidden/>
+          </w:rPr>
+          <w:fldChar w:fldCharType="separate"/>
+        </w:r>
+        <w:r>
+          <w:rPr>
+            <w:webHidden/>
+          </w:rPr>
+          <w:t>11</w:t>
+        </w:r>
+        <w:r>
+          <w:rPr>
+            <w:webHidden/>
+          </w:rPr>
+          <w:fldChar w:fldCharType="end"/>
+        </w:r>
+      </w:hyperlink>
+    </w:p>
+    <w:p>
+      <w:pPr>
+        <w:pStyle w:val="TOC3"/>
+        <w:tabs>
+          <w:tab w:val="right" w:leader="dot" w:pos="7579"/>
+        </w:tabs>
+        <w:rPr>
+          <w:rFonts w:asciiTheme="minorHAnsi" w:eastAsiaTheme="minorEastAsia" w:hAnsiTheme="minorHAnsi" w:cstheme="minorBidi"/>
+          <w:color w:val="auto"/>
+          <w:sz w:val="22"/>
+          <w:szCs w:val="22"/>
+          <w:lang w:eastAsia="en-GB"/>
+        </w:rPr>
+      </w:pPr>
+      <w:hyperlink w:anchor="_Toc66304971" w:history="1">
+        <w:r>
+          <w:rPr>
+            <w:rStyle w:val="Hyperlink"/>
+          </w:rPr>
+          <w:t>Full</w:t>
+        </w:r>
+        <w:r>
+          <w:rPr>
+            <w:webHidden/>
+          </w:rPr>
+          <w:tab/>
+        </w:r>
+        <w:r>
+          <w:rPr>
+            <w:webHidden/>
+          </w:rPr>
+          <w:fldChar w:fldCharType="begin"/>
+        </w:r>
+        <w:r>
+          <w:rPr>
+            <w:webHidden/>
+          </w:rPr>
+          <w:instrText xml:space="preserve"> PAGEREF _Toc66304971 \h </w:instrText>
         </w:r>
         <w:r>
           <w:rPr>
@@ -1017,7 +1146,7 @@
           <w:lang w:eastAsia="en-GB"/>
         </w:rPr>
       </w:pPr>
-      <w:hyperlink w:anchor="_Toc66181296" w:history="1">
+      <w:hyperlink w:anchor="_Toc66304972" w:history="1">
         <w:r>
           <w:rPr>
             <w:rStyle w:val="Hyperlink"/>
@@ -1040,7 +1169,7 @@
           <w:rPr>
             <w:webHidden/>
           </w:rPr>
-          <w:instrText xml:space="preserve"> PAGEREF _Toc66181296 \h </w:instrText>
+          <w:instrText xml:space="preserve"> PAGEREF _Toc66304972 \h </w:instrText>
         </w:r>
         <w:r>
           <w:rPr>
@@ -1057,7 +1186,7 @@
           <w:rPr>
             <w:webHidden/>
           </w:rPr>
-          <w:t>11</w:t>
+          <w:t>12</w:t>
         </w:r>
         <w:r>
           <w:rPr>
@@ -1081,7 +1210,7 @@
           <w:lang w:eastAsia="en-GB"/>
         </w:rPr>
       </w:pPr>
-      <w:hyperlink w:anchor="_Toc66181297" w:history="1">
+      <w:hyperlink w:anchor="_Toc66304973" w:history="1">
         <w:r>
           <w:rPr>
             <w:rStyle w:val="Hyperlink"/>
@@ -1104,7 +1233,7 @@
           <w:rPr>
             <w:webHidden/>
           </w:rPr>
-          <w:instrText xml:space="preserve"> PAGEREF _Toc66181297 \h </w:instrText>
+          <w:instrText xml:space="preserve"> PAGEREF _Toc66304973 \h </w:instrText>
         </w:r>
         <w:r>
           <w:rPr>
@@ -1121,7 +1250,7 @@
           <w:rPr>
             <w:webHidden/>
           </w:rPr>
-          <w:t>12</w:t>
+          <w:t>13</w:t>
         </w:r>
         <w:r>
           <w:rPr>
@@ -1145,7 +1274,7 @@
           <w:lang w:eastAsia="en-GB"/>
         </w:rPr>
       </w:pPr>
-      <w:hyperlink w:anchor="_Toc66181298" w:history="1">
+      <w:hyperlink w:anchor="_Toc66304974" w:history="1">
         <w:r>
           <w:rPr>
             <w:rStyle w:val="Hyperlink"/>
@@ -1168,7 +1297,7 @@
           <w:rPr>
             <w:webHidden/>
           </w:rPr>
-          <w:instrText xml:space="preserve"> PAGEREF _Toc66181298 \h </w:instrText>
+          <w:instrText xml:space="preserve"> PAGEREF _Toc66304974 \h </w:instrText>
         </w:r>
         <w:r>
           <w:rPr>
@@ -1185,7 +1314,7 @@
           <w:rPr>
             <w:webHidden/>
           </w:rPr>
-          <w:t>12</w:t>
+          <w:t>13</w:t>
         </w:r>
         <w:r>
           <w:rPr>
@@ -1209,7 +1338,7 @@
           <w:lang w:eastAsia="en-GB"/>
         </w:rPr>
       </w:pPr>
-      <w:hyperlink w:anchor="_Toc66181299" w:history="1">
+      <w:hyperlink w:anchor="_Toc66304975" w:history="1">
         <w:r>
           <w:rPr>
             <w:rStyle w:val="Hyperlink"/>
@@ -1232,7 +1361,7 @@
           <w:rPr>
             <w:webHidden/>
           </w:rPr>
-          <w:instrText xml:space="preserve"> PAGEREF _Toc66181299 \h </w:instrText>
+          <w:instrText xml:space="preserve"> PAGEREF _Toc66304975 \h </w:instrText>
         </w:r>
         <w:r>
           <w:rPr>
@@ -1249,7 +1378,7 @@
           <w:rPr>
             <w:webHidden/>
           </w:rPr>
-          <w:t>13</w:t>
+          <w:t>14</w:t>
         </w:r>
         <w:r>
           <w:rPr>
@@ -1273,7 +1402,7 @@
           <w:lang w:eastAsia="en-GB"/>
         </w:rPr>
       </w:pPr>
-      <w:hyperlink w:anchor="_Toc66181300" w:history="1">
+      <w:hyperlink w:anchor="_Toc66304976" w:history="1">
         <w:r>
           <w:rPr>
             <w:rStyle w:val="Hyperlink"/>
@@ -1296,7 +1425,7 @@
           <w:rPr>
             <w:webHidden/>
           </w:rPr>
-          <w:instrText xml:space="preserve"> PAGEREF _Toc66181300 \h </w:instrText>
+          <w:instrText xml:space="preserve"> PAGEREF _Toc66304976 \h </w:instrText>
         </w:r>
         <w:r>
           <w:rPr>
@@ -1313,7 +1442,7 @@
           <w:rPr>
             <w:webHidden/>
           </w:rPr>
-          <w:t>13</w:t>
+          <w:t>14</w:t>
         </w:r>
         <w:r>
           <w:rPr>
@@ -1337,7 +1466,7 @@
           <w:lang w:eastAsia="en-GB"/>
         </w:rPr>
       </w:pPr>
-      <w:hyperlink w:anchor="_Toc66181301" w:history="1">
+      <w:hyperlink w:anchor="_Toc66304977" w:history="1">
         <w:r>
           <w:rPr>
             <w:rStyle w:val="Hyperlink"/>
@@ -1360,7 +1489,7 @@
           <w:rPr>
             <w:webHidden/>
           </w:rPr>
-          <w:instrText xml:space="preserve"> PAGEREF _Toc66181301 \h </w:instrText>
+          <w:instrText xml:space="preserve"> PAGEREF _Toc66304977 \h </w:instrText>
         </w:r>
         <w:r>
           <w:rPr>
@@ -1377,7 +1506,7 @@
           <w:rPr>
             <w:webHidden/>
           </w:rPr>
-          <w:t>14</w:t>
+          <w:t>15</w:t>
         </w:r>
         <w:r>
           <w:rPr>
@@ -1401,7 +1530,7 @@
           <w:lang w:eastAsia="en-GB"/>
         </w:rPr>
       </w:pPr>
-      <w:hyperlink w:anchor="_Toc66181302" w:history="1">
+      <w:hyperlink w:anchor="_Toc66304978" w:history="1">
         <w:r>
           <w:rPr>
             <w:rStyle w:val="Hyperlink"/>
@@ -1424,7 +1553,7 @@
           <w:rPr>
             <w:webHidden/>
           </w:rPr>
-          <w:instrText xml:space="preserve"> PAGEREF _Toc66181302 \h </w:instrText>
+          <w:instrText xml:space="preserve"> PAGEREF _Toc66304978 \h </w:instrText>
         </w:r>
         <w:r>
           <w:rPr>
@@ -1441,7 +1570,7 @@
           <w:rPr>
             <w:webHidden/>
           </w:rPr>
-          <w:t>14</w:t>
+          <w:t>15</w:t>
         </w:r>
         <w:r>
           <w:rPr>
@@ -1465,7 +1594,7 @@
           <w:lang w:eastAsia="en-GB"/>
         </w:rPr>
       </w:pPr>
-      <w:hyperlink w:anchor="_Toc66181303" w:history="1">
+      <w:hyperlink w:anchor="_Toc66304979" w:history="1">
         <w:r>
           <w:rPr>
             <w:rStyle w:val="Hyperlink"/>
@@ -1488,7 +1617,7 @@
           <w:rPr>
             <w:webHidden/>
           </w:rPr>
-          <w:instrText xml:space="preserve"> PAGEREF _Toc66181303 \h </w:instrText>
+          <w:instrText xml:space="preserve"> PAGEREF _Toc66304979 \h </w:instrText>
         </w:r>
         <w:r>
           <w:rPr>
@@ -1505,7 +1634,7 @@
           <w:rPr>
             <w:webHidden/>
           </w:rPr>
-          <w:t>15</w:t>
+          <w:t>16</w:t>
         </w:r>
         <w:r>
           <w:rPr>
@@ -1529,7 +1658,7 @@
           <w:lang w:eastAsia="en-GB"/>
         </w:rPr>
       </w:pPr>
-      <w:hyperlink w:anchor="_Toc66181304" w:history="1">
+      <w:hyperlink w:anchor="_Toc66304980" w:history="1">
         <w:r>
           <w:rPr>
             <w:rStyle w:val="Hyperlink"/>
@@ -1552,7 +1681,7 @@
           <w:rPr>
             <w:webHidden/>
           </w:rPr>
-          <w:instrText xml:space="preserve"> PAGEREF _Toc66181304 \h </w:instrText>
+          <w:instrText xml:space="preserve"> PAGEREF _Toc66304980 \h </w:instrText>
         </w:r>
         <w:r>
           <w:rPr>
@@ -1569,7 +1698,7 @@
           <w:rPr>
             <w:webHidden/>
           </w:rPr>
-          <w:t>15</w:t>
+          <w:t>16</w:t>
         </w:r>
         <w:r>
           <w:rPr>
@@ -1593,7 +1722,7 @@
           <w:lang w:eastAsia="en-GB"/>
         </w:rPr>
       </w:pPr>
-      <w:hyperlink w:anchor="_Toc66181305" w:history="1">
+      <w:hyperlink w:anchor="_Toc66304981" w:history="1">
         <w:r>
           <w:rPr>
             <w:rStyle w:val="Hyperlink"/>
@@ -1616,7 +1745,7 @@
           <w:rPr>
             <w:webHidden/>
           </w:rPr>
-          <w:instrText xml:space="preserve"> PAGEREF _Toc66181305 \h </w:instrText>
+          <w:instrText xml:space="preserve"> PAGEREF _Toc66304981 \h </w:instrText>
         </w:r>
         <w:r>
           <w:rPr>
@@ -1633,7 +1762,7 @@
           <w:rPr>
             <w:webHidden/>
           </w:rPr>
-          <w:t>15</w:t>
+          <w:t>16</w:t>
         </w:r>
         <w:r>
           <w:rPr>
@@ -1657,7 +1786,7 @@
           <w:lang w:eastAsia="en-GB"/>
         </w:rPr>
       </w:pPr>
-      <w:hyperlink w:anchor="_Toc66181306" w:history="1">
+      <w:hyperlink w:anchor="_Toc66304982" w:history="1">
         <w:r>
           <w:rPr>
             <w:rStyle w:val="Hyperlink"/>
@@ -1680,7 +1809,7 @@
           <w:rPr>
             <w:webHidden/>
           </w:rPr>
-          <w:instrText xml:space="preserve"> PAGEREF _Toc66181306 \h </w:instrText>
+          <w:instrText xml:space="preserve"> PAGEREF _Toc66304982 \h </w:instrText>
         </w:r>
         <w:r>
           <w:rPr>
@@ -1697,7 +1826,7 @@
           <w:rPr>
             <w:webHidden/>
           </w:rPr>
-          <w:t>16</w:t>
+          <w:t>17</w:t>
         </w:r>
         <w:r>
           <w:rPr>
@@ -1721,7 +1850,7 @@
           <w:lang w:eastAsia="en-GB"/>
         </w:rPr>
       </w:pPr>
-      <w:hyperlink w:anchor="_Toc66181307" w:history="1">
+      <w:hyperlink w:anchor="_Toc66304983" w:history="1">
         <w:r>
           <w:rPr>
             <w:rStyle w:val="Hyperlink"/>
@@ -1744,7 +1873,7 @@
           <w:rPr>
             <w:webHidden/>
           </w:rPr>
-          <w:instrText xml:space="preserve"> PAGEREF _Toc66181307 \h </w:instrText>
+          <w:instrText xml:space="preserve"> PAGEREF _Toc66304983 \h </w:instrText>
         </w:r>
         <w:r>
           <w:rPr>
@@ -1761,7 +1890,7 @@
           <w:rPr>
             <w:webHidden/>
           </w:rPr>
-          <w:t>16</w:t>
+          <w:t>17</w:t>
         </w:r>
         <w:r>
           <w:rPr>
@@ -1785,7 +1914,7 @@
           <w:lang w:eastAsia="en-GB"/>
         </w:rPr>
       </w:pPr>
-      <w:hyperlink w:anchor="_Toc66181308" w:history="1">
+      <w:hyperlink w:anchor="_Toc66304984" w:history="1">
         <w:r>
           <w:rPr>
             <w:rStyle w:val="Hyperlink"/>
@@ -1808,7 +1937,7 @@
           <w:rPr>
             <w:webHidden/>
           </w:rPr>
-          <w:instrText xml:space="preserve"> PAGEREF _Toc66181308 \h </w:instrText>
+          <w:instrText xml:space="preserve"> PAGEREF _Toc66304984 \h </w:instrText>
         </w:r>
         <w:r>
           <w:rPr>
@@ -1825,7 +1954,7 @@
           <w:rPr>
             <w:webHidden/>
           </w:rPr>
-          <w:t>16</w:t>
+          <w:t>17</w:t>
         </w:r>
         <w:r>
           <w:rPr>
@@ -1858,14 +1987,14 @@
         </w:rPr>
         <w:br w:type="page"/>
       </w:r>
-      <w:bookmarkStart w:id="1" w:name="_Toc66181285"/>
+      <w:bookmarkStart w:id="2" w:name="_Toc66304959"/>
       <w:r>
         <w:rPr>
           <w:noProof/>
         </w:rPr>
         <w:t>Introduction</w:t>
       </w:r>
-      <w:bookmarkEnd w:id="1"/>
+      <w:bookmarkEnd w:id="2"/>
     </w:p>
     <w:p>
       <w:r>
@@ -1985,11 +2114,11 @@
       <w:pPr>
         <w:pStyle w:val="Heading4"/>
       </w:pPr>
-      <w:bookmarkStart w:id="2" w:name="_Toc66181286"/>
+      <w:bookmarkStart w:id="3" w:name="_Toc66304960"/>
       <w:r>
         <w:t>New Features in 11g</w:t>
       </w:r>
-      <w:bookmarkEnd w:id="2"/>
+      <w:bookmarkEnd w:id="3"/>
     </w:p>
     <w:p>
       <w:r>
@@ -2050,7 +2179,7 @@
       <w:r>
         <w:br w:type="page"/>
       </w:r>
-      <w:bookmarkStart w:id="3" w:name="_Toc66181287"/>
+      <w:bookmarkStart w:id="4" w:name="_Toc66304961"/>
       <w:r>
         <w:t xml:space="preserve">Collecting Statistics </w:t>
       </w:r>
@@ -2060,7 +2189,7 @@
       <w:r>
         <w:t>n Oracle 11g</w:t>
       </w:r>
-      <w:bookmarkEnd w:id="3"/>
+      <w:bookmarkEnd w:id="4"/>
     </w:p>
     <w:p>
       <w:r>
@@ -2142,11 +2271,11 @@
       <w:pPr>
         <w:pStyle w:val="Heading4"/>
       </w:pPr>
-      <w:bookmarkStart w:id="4" w:name="_Toc66181288"/>
+      <w:bookmarkStart w:id="5" w:name="_Toc66304962"/>
       <w:r>
         <w:t>Collecting Statistics in PeopleSoft on Oracle 11g</w:t>
       </w:r>
-      <w:bookmarkEnd w:id="4"/>
+      <w:bookmarkEnd w:id="5"/>
     </w:p>
     <w:p>
       <w:r>
@@ -2689,11 +2818,11 @@
       <w:r>
         <w:br w:type="page"/>
       </w:r>
-      <w:bookmarkStart w:id="5" w:name="_Toc66181289"/>
+      <w:bookmarkStart w:id="6" w:name="_Toc66304963"/>
       <w:r>
         <w:t>Oracle’s PSCBO_STATS package</w:t>
       </w:r>
-      <w:bookmarkEnd w:id="5"/>
+      <w:bookmarkEnd w:id="6"/>
     </w:p>
     <w:p>
       <w:r>
@@ -2879,11 +3008,11 @@
         <w:keepNext w:val="0"/>
         <w:keepLines w:val="0"/>
       </w:pPr>
-      <w:bookmarkStart w:id="6" w:name="_Toc66181290"/>
+      <w:bookmarkStart w:id="7" w:name="_Toc66304964"/>
       <w:r>
         <w:t>Implementation</w:t>
       </w:r>
-      <w:bookmarkEnd w:id="6"/>
+      <w:bookmarkEnd w:id="7"/>
     </w:p>
     <w:p>
       <w:r>
@@ -3250,21 +3379,21 @@
         <w:keepNext w:val="0"/>
         <w:keepLines w:val="0"/>
       </w:pPr>
-      <w:bookmarkStart w:id="7" w:name="_Toc66181291"/>
+      <w:bookmarkStart w:id="8" w:name="_Toc66304965"/>
       <w:r>
         <w:t>Meta-Data</w:t>
       </w:r>
-      <w:bookmarkEnd w:id="7"/>
+      <w:bookmarkEnd w:id="8"/>
     </w:p>
     <w:p>
       <w:pPr>
         <w:pStyle w:val="Heading4"/>
       </w:pPr>
-      <w:bookmarkStart w:id="8" w:name="_Toc66181292"/>
+      <w:bookmarkStart w:id="9" w:name="_Toc66304966"/>
       <w:r>
         <w:t>PS_GFC_STATS_OVRD</w:t>
       </w:r>
-      <w:bookmarkEnd w:id="8"/>
+      <w:bookmarkEnd w:id="9"/>
     </w:p>
     <w:p>
       <w:r>
@@ -3477,7 +3606,7 @@
               <w:rPr>
                 <w:noProof/>
               </w:rPr>
-              <w:t>12</w:t>
+              <w:t>13</w:t>
             </w:r>
             <w:r>
               <w:fldChar w:fldCharType="end"/>
@@ -3822,6 +3951,113 @@
           </w:p>
         </w:tc>
       </w:tr>
+      <w:tr>
+        <w:tc>
+          <w:tcPr>
+            <w:tcW w:w="0" w:type="auto"/>
+            <w:shd w:val="clear" w:color="auto" w:fill="auto"/>
+          </w:tcPr>
+          <w:p>
+            <w:r>
+              <w:t>PREF_OVER_PARAM</w:t>
+            </w:r>
+          </w:p>
+        </w:tc>
+        <w:tc>
+          <w:tcPr>
+            <w:tcW w:w="0" w:type="auto"/>
+            <w:shd w:val="clear" w:color="auto" w:fill="auto"/>
+          </w:tcPr>
+          <w:p>
+            <w:r>
+              <w:t>VARCHAR2(1)</w:t>
+            </w:r>
+          </w:p>
+        </w:tc>
+        <w:tc>
+          <w:tcPr>
+            <w:tcW w:w="0" w:type="auto"/>
+            <w:shd w:val="clear" w:color="auto" w:fill="auto"/>
+          </w:tcPr>
+          <w:p>
+            <w:r>
+              <w:t>Value passed to PREFERENCE_OVERRIDES_PARAM preferences.</w:t>
+            </w:r>
+          </w:p>
+          <w:p>
+            <w:r>
+              <w:t>If blank, any existing table override will be removed and Oracle will revert to default behaviour.</w:t>
+            </w:r>
+          </w:p>
+          <w:p>
+            <w:r>
+              <w:t>New in Oracle 12.2.  Will not be set in lower versions.</w:t>
+            </w:r>
+          </w:p>
+        </w:tc>
+      </w:tr>
+      <w:tr>
+        <w:tc>
+          <w:tcPr>
+            <w:tcW w:w="0" w:type="auto"/>
+            <w:shd w:val="clear" w:color="auto" w:fill="auto"/>
+          </w:tcPr>
+          <w:p>
+            <w:r>
+              <w:t>LOCK_STATS</w:t>
+            </w:r>
+          </w:p>
+        </w:tc>
+        <w:tc>
+          <w:tcPr>
+            <w:tcW w:w="0" w:type="auto"/>
+            <w:shd w:val="clear" w:color="auto" w:fill="auto"/>
+          </w:tcPr>
+          <w:p>
+            <w:r>
+              <w:t>VARCHAR2(1)</w:t>
+            </w:r>
+          </w:p>
+        </w:tc>
+        <w:tc>
+          <w:tcPr>
+            <w:tcW w:w="0" w:type="auto"/>
+            <w:shd w:val="clear" w:color="auto" w:fill="auto"/>
+          </w:tcPr>
+          <w:p>
+            <w:pPr>
+              <w:keepNext/>
+              <w:keepLines/>
+            </w:pPr>
+            <w:r>
+              <w:t xml:space="preserve">Controls whether statistics on table to be locked.  </w:t>
+            </w:r>
+          </w:p>
+          <w:p>
+            <w:pPr>
+              <w:keepNext/>
+              <w:keepLines/>
+            </w:pPr>
+            <w:r>
+              <w:t>By default type 0 record are unlocked, type 7 records are locked.</w:t>
+            </w:r>
+          </w:p>
+          <w:p>
+            <w:pPr>
+              <w:keepNext/>
+              <w:keepLines/>
+            </w:pPr>
+            <w:r>
+              <w:t>Y=Locked</w:t>
+            </w:r>
+          </w:p>
+          <w:p>
+            <w:r>
+              <w:t>N=Unlock</w:t>
+            </w:r>
+          </w:p>
+        </w:tc>
+      </w:tr>
     </w:tbl>
     <w:p>
       <w:pPr>
@@ -3830,21 +4066,21 @@
       <w:r>
         <w:br w:type="page"/>
       </w:r>
-      <w:bookmarkStart w:id="9" w:name="_Ref253985594"/>
-      <w:bookmarkStart w:id="10" w:name="_Ref253985597"/>
-      <w:bookmarkStart w:id="11" w:name="_Toc66181293"/>
+      <w:bookmarkStart w:id="10" w:name="_Ref253985594"/>
+      <w:bookmarkStart w:id="11" w:name="_Ref253985597"/>
+      <w:bookmarkStart w:id="12" w:name="_Toc66304967"/>
       <w:r>
         <w:t>Example Meta-Data</w:t>
       </w:r>
-      <w:bookmarkEnd w:id="9"/>
       <w:bookmarkEnd w:id="10"/>
       <w:bookmarkEnd w:id="11"/>
+      <w:bookmarkEnd w:id="12"/>
     </w:p>
     <w:p>
       <w:pPr>
         <w:pStyle w:val="Heading5"/>
       </w:pPr>
-      <w:bookmarkStart w:id="12" w:name="_Toc66181294"/>
+      <w:bookmarkStart w:id="13" w:name="_Toc66304968"/>
       <w:r>
         <w:t xml:space="preserve">Example </w:t>
       </w:r>
@@ -3854,7 +4090,7 @@
       <w:r>
         <w:t xml:space="preserve"> Meta-Data</w:t>
       </w:r>
-      <w:bookmarkEnd w:id="12"/>
+      <w:bookmarkEnd w:id="13"/>
     </w:p>
     <w:p>
       <w:r>
@@ -5030,11 +5266,122 @@
       <w:r>
         <w:br w:type="page"/>
       </w:r>
-      <w:bookmarkStart w:id="13" w:name="_Toc66181295"/>
+      <w:bookmarkStart w:id="14" w:name="_Toc66304969"/>
       <w:r>
         <w:t>DDL Models</w:t>
       </w:r>
-      <w:bookmarkEnd w:id="13"/>
+      <w:bookmarkEnd w:id="14"/>
+    </w:p>
+    <w:p>
+      <w:pPr>
+        <w:pStyle w:val="Heading5"/>
+      </w:pPr>
+      <w:bookmarkStart w:id="15" w:name="_Toc66304970"/>
+      <w:r>
+        <w:t>Simple</w:t>
+      </w:r>
+      <w:bookmarkEnd w:id="15"/>
+    </w:p>
+    <w:p>
+      <w:r>
+        <w:t xml:space="preserve">If it is not necessary to be able to suppress </w:t>
+      </w:r>
+      <w:r>
+        <w:t xml:space="preserve">statistics calls for certain records, then it may be simpler to call the Oracle </w:t>
+      </w:r>
+      <w:r>
+        <w:rPr>
+          <w:i/>
+        </w:rPr>
+        <w:t>dbms_stats</w:t>
+      </w:r>
+      <w:r>
+        <w:t xml:space="preserve"> package directly, but without any parameters, and with the force option.</w:t>
+      </w:r>
+    </w:p>
+    <w:p>
+      <w:pPr>
+        <w:pStyle w:val="samplecodesmall"/>
+      </w:pPr>
+      <w:r>
+        <w:t>REM ddlora-gfcpsstats11-simple.sql</w:t>
+      </w:r>
+    </w:p>
+    <w:p>
+      <w:pPr>
+        <w:pStyle w:val="samplecodesmall"/>
+      </w:pPr>
+      <w:r>
+        <w:t>spool ddlora-gfcpsstats11-simple</w:t>
+      </w:r>
+    </w:p>
+    <w:p>
+      <w:pPr>
+        <w:pStyle w:val="samplecodesmall"/>
+      </w:pPr>
+    </w:p>
+    <w:p>
+      <w:pPr>
+        <w:pStyle w:val="samplecodesmall"/>
+      </w:pPr>
+      <w:r>
+        <w:t xml:space="preserve">UPDATE PSDDLMODEL </w:t>
+      </w:r>
+    </w:p>
+    <w:p>
+      <w:pPr>
+        <w:pStyle w:val="samplecodesmall"/>
+      </w:pPr>
+      <w:r>
+        <w:t xml:space="preserve">SET    MODEL_STATEMENT = 'DBMS_STATS.GATHER_TABLE_STATS (ownname=&gt; [DBNAME], tabname=&gt;[TBNAME], force=&gt;TRUE);' </w:t>
+      </w:r>
+    </w:p>
+    <w:p>
+      <w:pPr>
+        <w:pStyle w:val="samplecodesmall"/>
+      </w:pPr>
+      <w:r>
+        <w:t xml:space="preserve">WHERE  PLATFORMID=2 </w:t>
+      </w:r>
+    </w:p>
+    <w:p>
+      <w:pPr>
+        <w:pStyle w:val="samplecodesmall"/>
+      </w:pPr>
+      <w:r>
+        <w:t xml:space="preserve">AND    STATEMENT_TYPE IN (4,5) </w:t>
+      </w:r>
+    </w:p>
+    <w:p>
+      <w:pPr>
+        <w:pStyle w:val="samplecodesmall"/>
+      </w:pPr>
+      <w:r>
+        <w:t>;</w:t>
+      </w:r>
+    </w:p>
+    <w:p>
+      <w:pPr>
+        <w:pStyle w:val="samplecodesmall"/>
+      </w:pPr>
+    </w:p>
+    <w:p>
+      <w:pPr>
+        <w:pStyle w:val="samplecodesmall"/>
+      </w:pPr>
+      <w:r>
+        <w:t>spool off</w:t>
+      </w:r>
+    </w:p>
+    <w:p>
+      <w:pPr>
+        <w:pStyle w:val="Heading5"/>
+      </w:pPr>
+      <w:bookmarkStart w:id="16" w:name="_Toc66304971"/>
+      <w:r>
+        <w:t>Full</w:t>
+      </w:r>
+      <w:bookmarkEnd w:id="16"/>
     </w:p>
     <w:p>
       <w:r>
@@ -5042,6 +5389,20 @@
       </w:r>
     </w:p>
     <w:p>
+      <w:r>
+        <w:t xml:space="preserve">Calling the </w:t>
+      </w:r>
+      <w:r>
+        <w:rPr>
+          <w:i/>
+        </w:rPr>
+        <w:t>gfcpsstats11</w:t>
+      </w:r>
+      <w:r>
+        <w:t xml:space="preserve"> package in the DDL model allows metadata to determine whether the statistics call is supressed or modified for certain records.</w:t>
+      </w:r>
+    </w:p>
+    <w:p>
       <w:pPr>
         <w:pStyle w:val="samplecodesmall"/>
       </w:pPr>
@@ -5304,19 +5665,97 @@
         <w:t>/</w:t>
       </w:r>
     </w:p>
-    <w:p/>
+    <w:p>
+      <w:r>
+        <w:t>Alternatively, this change can be made by SQL statement</w:t>
+      </w:r>
+    </w:p>
+    <w:p>
+      <w:pPr>
+        <w:pStyle w:val="samplecodesmall"/>
+      </w:pPr>
+      <w:r>
+        <w:t>REM ddlora-gfcpsstats11.sql</w:t>
+      </w:r>
+    </w:p>
+    <w:p>
+      <w:pPr>
+        <w:pStyle w:val="samplecodesmall"/>
+      </w:pPr>
+      <w:r>
+        <w:t>spool ddlora-gfcpsstats11</w:t>
+      </w:r>
+    </w:p>
+    <w:p>
+      <w:pPr>
+        <w:pStyle w:val="samplecodesmall"/>
+      </w:pPr>
+    </w:p>
+    <w:p>
+      <w:pPr>
+        <w:pStyle w:val="samplecodesmall"/>
+      </w:pPr>
+      <w:r>
+        <w:t>UPDATE PSDDLMODEL</w:t>
+      </w:r>
+    </w:p>
+    <w:p>
+      <w:pPr>
+        <w:pStyle w:val="samplecodesmall"/>
+      </w:pPr>
+      <w:r>
+        <w:t>SET    MODEL_STATEMENT = 'gfcpsstats11.ps_stats(p_ownname=&gt;[DBNAME],p_tabname=&gt;[TBNAME]);'</w:t>
+      </w:r>
+    </w:p>
+    <w:p>
+      <w:pPr>
+        <w:pStyle w:val="samplecodesmall"/>
+      </w:pPr>
+      <w:r>
+        <w:t>WHERE  PLATFORMID=2</w:t>
+      </w:r>
+    </w:p>
+    <w:p>
+      <w:pPr>
+        <w:pStyle w:val="samplecodesmall"/>
+      </w:pPr>
+      <w:r>
+        <w:t>AND    STATEMENT_TYPE IN (4,5)</w:t>
+      </w:r>
+    </w:p>
+    <w:p>
+      <w:pPr>
+        <w:pStyle w:val="samplecodesmall"/>
+      </w:pPr>
+      <w:r>
+        <w:t>;</w:t>
+      </w:r>
+    </w:p>
+    <w:p>
+      <w:pPr>
+        <w:pStyle w:val="samplecodesmall"/>
+      </w:pPr>
+    </w:p>
+    <w:p>
+      <w:pPr>
+        <w:pStyle w:val="samplecodesmall"/>
+      </w:pPr>
+      <w:r>
+        <w:t>spool off</w:t>
+      </w:r>
+    </w:p>
     <w:p>
       <w:pPr>
         <w:pStyle w:val="Heading4"/>
       </w:pPr>
-      <w:bookmarkStart w:id="14" w:name="_Toc66181296"/>
+      <w:bookmarkStart w:id="17" w:name="_Toc66304972"/>
       <w:r>
         <w:t xml:space="preserve">Updating Statistics in </w:t>
       </w:r>
       <w:r>
         <w:t>COBOL</w:t>
       </w:r>
-      <w:bookmarkEnd w:id="14"/>
+      <w:bookmarkEnd w:id="17"/>
     </w:p>
     <w:p>
       <w:pPr>
@@ -5337,99 +5776,6 @@
       </w:r>
       <w:r>
         <w:t xml:space="preserve"> that calls DBMS_STATS. </w:t>
-      </w:r>
-    </w:p>
-    <w:p>
-      <w:pPr>
-        <w:pStyle w:val="samplecode"/>
-        <w:keepNext/>
-      </w:pPr>
-      <w:r>
-        <w:t>STORE PSPLDTL2_U_STATIST</w:t>
-      </w:r>
-    </w:p>
-    <w:p>
-      <w:pPr>
-        <w:pStyle w:val="samplecode"/>
-        <w:keepNext/>
-      </w:pPr>
-      <w:r>
-        <w:t>%UPDATESTATS(PS_PY_PYBL_TM_WRK)</w:t>
-      </w:r>
-    </w:p>
-    <w:p>
-      <w:pPr>
-        <w:pStyle w:val="samplecode"/>
-        <w:keepNext/>
-      </w:pPr>
-      <w:r>
-        <w:t>;</w:t>
-      </w:r>
-    </w:p>
-    <w:p>
-      <w:pPr>
-        <w:keepNext/>
-        <w:keepLines/>
-      </w:pPr>
-    </w:p>
-    <w:p>
-      <w:pPr>
-        <w:keepNext/>
-        <w:keepLines/>
-      </w:pPr>
-      <w:r>
-        <w:t>However, these steps can be changed to call a PL/SQL procedure.</w:t>
-      </w:r>
-    </w:p>
-    <w:p>
-      <w:pPr>
-        <w:pStyle w:val="samplecode"/>
-        <w:keepNext/>
-      </w:pPr>
-      <w:r>
-        <w:t>STORE PSPLDTL2_U_STATIST</w:t>
-      </w:r>
-    </w:p>
-    <w:p>
-      <w:pPr>
-        <w:pStyle w:val="samplecode"/>
-        <w:keepNext/>
-      </w:pPr>
-      <w:r>
-        <w:t>BEGIN gfcpsstats11.ps_stats(p_ownname=&gt;user,p_tabname=&gt;'PS_PY_PYBL_TM_WRK'); END;;</w:t>
-      </w:r>
-    </w:p>
-    <w:p>
-      <w:pPr>
-        <w:keepNext/>
-        <w:keepLines/>
-      </w:pPr>
-    </w:p>
-    <w:p>
-      <w:pPr>
-        <w:keepNext/>
-        <w:keepLines/>
-      </w:pPr>
-      <w:r>
-        <w:t>One opt</w:t>
-      </w:r>
-      <w:r>
-        <w:t>ion would be to manually change</w:t>
-      </w:r>
-      <w:r>
-        <w:t xml:space="preserve"> the delivered scripts that are loaded into the database using Data Mover.  </w:t>
-      </w:r>
-    </w:p>
-    <w:p>
-      <w:pPr>
-        <w:keepNext/>
-        <w:keepLines/>
-      </w:pPr>
-      <w:r>
-        <w:t>Stored statements that have already been loaded can be updated as follows</w:t>
-      </w:r>
-      <w:r>
-        <w:t>:</w:t>
       </w:r>
     </w:p>
     <w:p>
@@ -5440,11 +5786,7 @@
         <w:widowControl/>
       </w:pPr>
       <w:r>
-        <w:t xml:space="preserve">UPDATE </w:t>
-      </w:r>
-      <w:r>
-        <w:tab/>
-        <w:t>ps_sqlstmt_tbl</w:t>
+        <w:t>STORE PSPLDTL2_U_STATIST</w:t>
       </w:r>
     </w:p>
     <w:p>
@@ -5455,20 +5797,7 @@
         <w:widowControl/>
       </w:pPr>
       <w:r>
-        <w:t>SET</w:t>
-      </w:r>
-      <w:r>
-        <w:tab/>
-        <w:t xml:space="preserve">stmt_text = </w:t>
-      </w:r>
-      <w:r>
-        <w:t>'</w:t>
-      </w:r>
-      <w:r>
-        <w:t>BEGIN gfcpsstats11.ps_stats(p_ownname=&gt;user,p_tabname=&gt;</w:t>
-      </w:r>
-      <w:r>
-        <w:t>'''</w:t>
+        <w:t>%UPDATESTATS(PS_PY_PYBL_TM_WRK)</w:t>
       </w:r>
     </w:p>
     <w:p>
@@ -5479,17 +5808,16 @@
         <w:widowControl/>
       </w:pPr>
       <w:r>
-        <w:t>||</w:t>
-      </w:r>
-      <w:r>
-        <w:tab/>
-        <w:t>SUBSTR(</w:t>
-      </w:r>
-      <w:r>
-        <w:t>stmt_text,14,LENGTH(stmt_text)-14</w:t>
-      </w:r>
-      <w:r>
-        <w:t>)</w:t>
+        <w:t>;</w:t>
+      </w:r>
+    </w:p>
+    <w:p>
+      <w:pPr>
+        <w:keepNext/>
+        <w:keepLines/>
+      </w:pPr>
+      <w:r>
+        <w:t>However, these steps can be changed to call a PL/SQL procedure.</w:t>
       </w:r>
     </w:p>
     <w:p>
@@ -5500,19 +5828,7 @@
         <w:widowControl/>
       </w:pPr>
       <w:r>
-        <w:t>||</w:t>
-      </w:r>
-      <w:r>
-        <w:tab/>
-      </w:r>
-      <w:r>
-        <w:t>'''</w:t>
-      </w:r>
-      <w:r>
-        <w:t>); END;;</w:t>
-      </w:r>
-      <w:r>
-        <w:t>'</w:t>
+        <w:t>STORE PSPLDTL2_U_STATIST</w:t>
       </w:r>
     </w:p>
     <w:p>
@@ -5523,20 +5839,34 @@
         <w:widowControl/>
       </w:pPr>
       <w:r>
-        <w:t>WHERE</w:t>
-      </w:r>
-      <w:r>
-        <w:tab/>
-        <w:t xml:space="preserve">stmt_text LIKE </w:t>
-      </w:r>
-      <w:r>
-        <w:t>'</w:t>
-      </w:r>
-      <w:r>
-        <w:t>%UPDATESTATS(%)</w:t>
-      </w:r>
-      <w:r>
-        <w:t>'</w:t>
+        <w:t>BEGIN gfcpsstats11.ps_stats(p_ownname=&gt;user,p_tabname=&gt;'PS_PY_PYBL_TM_WRK'); END;;</w:t>
+      </w:r>
+    </w:p>
+    <w:p>
+      <w:pPr>
+        <w:keepNext/>
+        <w:keepLines/>
+      </w:pPr>
+      <w:r>
+        <w:t>One opt</w:t>
+      </w:r>
+      <w:r>
+        <w:t>ion would be to manually change</w:t>
+      </w:r>
+      <w:r>
+        <w:t xml:space="preserve"> the delivered scripts that are loaded into the database using Data Mover.  </w:t>
+      </w:r>
+    </w:p>
+    <w:p>
+      <w:pPr>
+        <w:keepNext/>
+        <w:keepLines/>
+      </w:pPr>
+      <w:r>
+        <w:t>Stored statements that have already been loaded can be updated as follows</w:t>
+      </w:r>
+      <w:r>
+        <w:t>:</w:t>
       </w:r>
     </w:p>
     <w:p>
@@ -5547,14 +5877,115 @@
         <w:widowControl/>
       </w:pPr>
       <w:r>
-        <w:t>/</w:t>
-      </w:r>
-    </w:p>
-    <w:p>
-      <w:pPr>
+        <w:t xml:space="preserve">UPDATE </w:t>
+      </w:r>
+      <w:r>
+        <w:tab/>
+        <w:t>ps_sqlstmt_tbl</w:t>
+      </w:r>
+    </w:p>
+    <w:p>
+      <w:pPr>
+        <w:pStyle w:val="samplecodesmall"/>
         <w:keepNext/>
         <w:keepLines/>
-      </w:pPr>
+        <w:widowControl/>
+      </w:pPr>
+      <w:r>
+        <w:t>SET</w:t>
+      </w:r>
+      <w:r>
+        <w:tab/>
+        <w:t xml:space="preserve">stmt_text = </w:t>
+      </w:r>
+      <w:r>
+        <w:t>'</w:t>
+      </w:r>
+      <w:r>
+        <w:t>BEGIN gfcpsstats11.ps_stats(p_ownname=&gt;user,p_tabname=&gt;</w:t>
+      </w:r>
+      <w:r>
+        <w:t>'''</w:t>
+      </w:r>
+    </w:p>
+    <w:p>
+      <w:pPr>
+        <w:pStyle w:val="samplecodesmall"/>
+        <w:keepNext/>
+        <w:keepLines/>
+        <w:widowControl/>
+      </w:pPr>
+      <w:r>
+        <w:t>||</w:t>
+      </w:r>
+      <w:r>
+        <w:tab/>
+        <w:t>SUBSTR(</w:t>
+      </w:r>
+      <w:r>
+        <w:t>stmt_text,14,LENGTH(stmt_text)-14</w:t>
+      </w:r>
+      <w:r>
+        <w:t>)</w:t>
+      </w:r>
+    </w:p>
+    <w:p>
+      <w:pPr>
+        <w:pStyle w:val="samplecodesmall"/>
+        <w:keepNext/>
+        <w:keepLines/>
+        <w:widowControl/>
+      </w:pPr>
+      <w:r>
+        <w:t>||</w:t>
+      </w:r>
+      <w:r>
+        <w:tab/>
+      </w:r>
+      <w:r>
+        <w:t>'''</w:t>
+      </w:r>
+      <w:r>
+        <w:t>); END;;</w:t>
+      </w:r>
+      <w:r>
+        <w:t>'</w:t>
+      </w:r>
+    </w:p>
+    <w:p>
+      <w:pPr>
+        <w:pStyle w:val="samplecodesmall"/>
+        <w:keepNext/>
+        <w:keepLines/>
+        <w:widowControl/>
+      </w:pPr>
+      <w:r>
+        <w:t>WHERE</w:t>
+      </w:r>
+      <w:r>
+        <w:tab/>
+        <w:t xml:space="preserve">stmt_text LIKE </w:t>
+      </w:r>
+      <w:r>
+        <w:t>'</w:t>
+      </w:r>
+      <w:r>
+        <w:t>%UPDATESTATS(%)</w:t>
+      </w:r>
+      <w:r>
+        <w:t>'</w:t>
+      </w:r>
+    </w:p>
+    <w:p>
+      <w:pPr>
+        <w:pStyle w:val="samplecodesmall"/>
+        <w:keepNext/>
+        <w:keepLines/>
+        <w:widowControl/>
+      </w:pPr>
+      <w:r>
+        <w:t>/</w:t>
+      </w:r>
     </w:p>
     <w:p>
       <w:pPr>
@@ -5604,7 +6035,7 @@
         <w:rPr>
           <w:noProof/>
         </w:rPr>
-        <w:t>16</w:t>
+        <w:t>17</w:t>
       </w:r>
       <w:r>
         <w:fldChar w:fldCharType="end"/>
@@ -5623,7 +6054,7 @@
       <w:r>
         <w:br w:type="page"/>
       </w:r>
-      <w:bookmarkStart w:id="15" w:name="_Toc66181297"/>
+      <w:bookmarkStart w:id="18" w:name="_Toc66304973"/>
       <w:r>
         <w:t>Package</w:t>
       </w:r>
@@ -5636,7 +6067,7 @@
       <w:r>
         <w:t>GFCPSSTATS11</w:t>
       </w:r>
-      <w:bookmarkEnd w:id="15"/>
+      <w:bookmarkEnd w:id="18"/>
     </w:p>
     <w:p>
       <w:r>
@@ -5736,13 +6167,13 @@
       <w:pPr>
         <w:pStyle w:val="Heading4"/>
       </w:pPr>
-      <w:bookmarkStart w:id="16" w:name="_Ref336636485"/>
-      <w:bookmarkStart w:id="17" w:name="_Toc66181298"/>
+      <w:bookmarkStart w:id="19" w:name="_Ref336636485"/>
+      <w:bookmarkStart w:id="20" w:name="_Toc66304974"/>
       <w:r>
         <w:t>PS_STATS Procedure</w:t>
       </w:r>
-      <w:bookmarkEnd w:id="16"/>
-      <w:bookmarkEnd w:id="17"/>
+      <w:bookmarkEnd w:id="19"/>
+      <w:bookmarkEnd w:id="20"/>
     </w:p>
     <w:p>
       <w:r>
@@ -6064,15 +6495,15 @@
       <w:pPr>
         <w:pStyle w:val="Heading4"/>
       </w:pPr>
-      <w:bookmarkStart w:id="18" w:name="_Ref253986627"/>
-      <w:bookmarkStart w:id="19" w:name="_Ref253986629"/>
-      <w:bookmarkStart w:id="20" w:name="_Toc66181299"/>
+      <w:bookmarkStart w:id="21" w:name="_Ref253986627"/>
+      <w:bookmarkStart w:id="22" w:name="_Ref253986629"/>
+      <w:bookmarkStart w:id="23" w:name="_Toc66304975"/>
       <w:r>
         <w:t>REFRESH_STATS Procedure</w:t>
       </w:r>
-      <w:bookmarkEnd w:id="18"/>
-      <w:bookmarkEnd w:id="19"/>
-      <w:bookmarkEnd w:id="20"/>
+      <w:bookmarkEnd w:id="21"/>
+      <w:bookmarkEnd w:id="22"/>
+      <w:bookmarkEnd w:id="23"/>
     </w:p>
     <w:p>
       <w:pPr>
@@ -6565,11 +6996,11 @@
       <w:pPr>
         <w:pStyle w:val="Heading4"/>
       </w:pPr>
-      <w:bookmarkStart w:id="21" w:name="_Toc66181300"/>
+      <w:bookmarkStart w:id="24" w:name="_Toc66304976"/>
       <w:r>
         <w:t>SET_TABLE_PREFS Procedure</w:t>
       </w:r>
-      <w:bookmarkEnd w:id="21"/>
+      <w:bookmarkEnd w:id="24"/>
     </w:p>
     <w:p>
       <w:pPr>
@@ -6867,11 +7298,11 @@
       <w:pPr>
         <w:pStyle w:val="Heading4"/>
       </w:pPr>
-      <w:bookmarkStart w:id="22" w:name="_Toc66181301"/>
+      <w:bookmarkStart w:id="25" w:name="_Toc66304977"/>
       <w:r>
         <w:t>SET_RECORD_PREFS Procedure</w:t>
       </w:r>
-      <w:bookmarkEnd w:id="22"/>
+      <w:bookmarkEnd w:id="25"/>
     </w:p>
     <w:p>
       <w:pPr>
@@ -7078,11 +7509,11 @@
       <w:pPr>
         <w:pStyle w:val="Heading4"/>
       </w:pPr>
-      <w:bookmarkStart w:id="23" w:name="_Toc66181302"/>
+      <w:bookmarkStart w:id="26" w:name="_Toc66304978"/>
       <w:r>
         <w:t>GENERATE_METADATA Procedure</w:t>
       </w:r>
-      <w:bookmarkEnd w:id="23"/>
+      <w:bookmarkEnd w:id="26"/>
     </w:p>
     <w:p>
       <w:pPr>
@@ -7131,11 +7562,11 @@
       <w:r>
         <w:br w:type="page"/>
       </w:r>
-      <w:bookmarkStart w:id="24" w:name="_Toc66181303"/>
+      <w:bookmarkStart w:id="27" w:name="_Toc66304979"/>
       <w:r>
         <w:t>Triggers</w:t>
       </w:r>
-      <w:bookmarkEnd w:id="24"/>
+      <w:bookmarkEnd w:id="27"/>
     </w:p>
     <w:p>
       <w:r>
@@ -7149,11 +7580,11 @@
       <w:pPr>
         <w:pStyle w:val="Heading5"/>
       </w:pPr>
-      <w:bookmarkStart w:id="25" w:name="_Toc66181304"/>
+      <w:bookmarkStart w:id="28" w:name="_Toc66304980"/>
       <w:r>
         <w:t>Required Privileges</w:t>
       </w:r>
-      <w:bookmarkEnd w:id="25"/>
+      <w:bookmarkEnd w:id="28"/>
     </w:p>
     <w:p>
       <w:r>
@@ -7202,11 +7633,11 @@
       <w:pPr>
         <w:pStyle w:val="Heading4"/>
       </w:pPr>
-      <w:bookmarkStart w:id="26" w:name="_Toc66181305"/>
+      <w:bookmarkStart w:id="29" w:name="_Toc66304981"/>
       <w:r>
         <w:t>GFC_STATS_OVRD_METADATA</w:t>
       </w:r>
-      <w:bookmarkEnd w:id="26"/>
+      <w:bookmarkEnd w:id="29"/>
       <w:r>
         <w:t xml:space="preserve"> </w:t>
       </w:r>
@@ -7428,11 +7859,11 @@
       <w:r>
         <w:br w:type="page"/>
       </w:r>
-      <w:bookmarkStart w:id="27" w:name="_Toc66181306"/>
+      <w:bookmarkStart w:id="30" w:name="_Toc66304982"/>
       <w:r>
         <w:t>GFC_STATS_OVRD_CREATE_TABLE</w:t>
       </w:r>
-      <w:bookmarkEnd w:id="27"/>
+      <w:bookmarkEnd w:id="30"/>
     </w:p>
     <w:p>
       <w:r>
@@ -7588,16 +8019,16 @@
       <w:pPr>
         <w:pStyle w:val="Heading4"/>
       </w:pPr>
-      <w:bookmarkStart w:id="28" w:name="_Ref336665780"/>
-      <w:bookmarkStart w:id="29" w:name="_Toc66181307"/>
+      <w:bookmarkStart w:id="31" w:name="_Ref336665780"/>
+      <w:bookmarkStart w:id="32" w:name="_Toc66304983"/>
       <w:r>
         <w:t>GFC</w:t>
       </w:r>
       <w:r>
         <w:t>_STAT_OVRD_STORED_STMT</w:t>
       </w:r>
-      <w:bookmarkEnd w:id="28"/>
-      <w:bookmarkEnd w:id="29"/>
+      <w:bookmarkEnd w:id="31"/>
+      <w:bookmarkEnd w:id="32"/>
     </w:p>
     <w:p>
       <w:r>
@@ -7681,11 +8112,11 @@
       <w:pPr>
         <w:pStyle w:val="Heading4"/>
       </w:pPr>
-      <w:bookmarkStart w:id="30" w:name="_Toc66181308"/>
+      <w:bookmarkStart w:id="33" w:name="_Toc66304984"/>
       <w:r>
         <w:t>Delivered Files</w:t>
       </w:r>
-      <w:bookmarkEnd w:id="30"/>
+      <w:bookmarkEnd w:id="33"/>
     </w:p>
     <w:tbl>
       <w:tblPr>
@@ -7824,14 +8255,12 @@
                 <w:bCs w:val="0"/>
               </w:rPr>
             </w:pPr>
-            <w:bookmarkStart w:id="31" w:name="_GoBack"/>
             <w:r>
               <w:rPr>
                 <w:bCs w:val="0"/>
               </w:rPr>
               <w:t>gfcpsstats11_privs.sql</w:t>
             </w:r>
-            <w:bookmarkEnd w:id="31"/>
           </w:p>
         </w:tc>
         <w:tc>
@@ -8015,6 +8444,7 @@
           </w:p>
         </w:tc>
       </w:tr>
+      <w:bookmarkEnd w:id="0"/>
     </w:tbl>
     <w:p/>
     <w:sectPr>
@@ -8082,7 +8512,7 @@
       <w:rPr>
         <w:noProof/>
       </w:rPr>
-      <w:t>16</w:t>
+      <w:t>2</w:t>
     </w:r>
     <w:r>
       <w:fldChar w:fldCharType="end"/>
@@ -8185,7 +8615,7 @@
       <w:rPr>
         <w:noProof/>
       </w:rPr>
-      <w:t>15</w:t>
+      <w:t>17</w:t>
     </w:r>
     <w:r>
       <w:fldChar w:fldCharType="end"/>
@@ -8482,7 +8912,7 @@
       <w:rPr>
         <w:noProof/>
       </w:rPr>
-      <w:t>09 March 2021</w:t>
+      <w:t>10 March 2021</w:t>
     </w:r>
     <w:r>
       <w:fldChar w:fldCharType="end"/>
@@ -8511,7 +8941,7 @@
       <w:rPr>
         <w:noProof/>
       </w:rPr>
-      <w:t>09 March 2021</w:t>
+      <w:t>10 March 2021</w:t>
     </w:r>
     <w:r>
       <w:fldChar w:fldCharType="end"/>
@@ -17312,7 +17742,7 @@
 </file>
 
 <file path=customXml/itemProps1.xml><?xml version="1.0" encoding="utf-8"?>
-<ds:datastoreItem xmlns:ds="http://schemas.openxmlformats.org/officeDocument/2006/customXml" ds:itemID="{1E76949B-E828-48F8-BC25-E12F9F3F1F3B}">
+<ds:datastoreItem xmlns:ds="http://schemas.openxmlformats.org/officeDocument/2006/customXml" ds:itemID="{679C32F8-E8BB-4B97-8ACD-D626B2EF9F01}">
   <ds:schemaRefs>
     <ds:schemaRef ds:uri="http://schemas.openxmlformats.org/officeDocument/2006/bibliography"/>
   </ds:schemaRefs>

--- a/gfcpsstats11.docx
+++ b/gfcpsstats11.docx
@@ -3,6 +3,7 @@
 <w:document xmlns:wpc="http://schemas.microsoft.com/office/word/2010/wordprocessingCanvas" xmlns:mc="http://schemas.openxmlformats.org/markup-compatibility/2006" xmlns:o="urn:schemas-microsoft-com:office:office" xmlns:r="http://schemas.openxmlformats.org/officeDocument/2006/relationships" xmlns:m="http://schemas.openxmlformats.org/officeDocument/2006/math" xmlns:v="urn:schemas-microsoft-com:vml" xmlns:wp14="http://schemas.microsoft.com/office/word/2010/wordprocessingDrawing" xmlns:wp="http://schemas.openxmlformats.org/drawingml/2006/wordprocessingDrawing" xmlns:w10="urn:schemas-microsoft-com:office:word" xmlns:w="http://schemas.openxmlformats.org/wordprocessingml/2006/main" xmlns:w14="http://schemas.microsoft.com/office/word/2010/wordml" xmlns:wpg="http://schemas.microsoft.com/office/word/2010/wordprocessingGroup" xmlns:wpi="http://schemas.microsoft.com/office/word/2010/wordprocessingInk" xmlns:wne="http://schemas.microsoft.com/office/word/2006/wordml" xmlns:wps="http://schemas.microsoft.com/office/word/2010/wordprocessingShape" mc:Ignorable="w14 wp14">
   <w:body>
     <w:bookmarkStart w:id="0" w:name="_GoBack"/>
+    <w:bookmarkEnd w:id="0"/>
     <w:p>
       <w:pPr>
         <w:pStyle w:val="Heading1"/>
@@ -78,24 +79,6 @@
         </w:rPr>
         <w:fldChar w:fldCharType="end"/>
       </w:r>
-      <w:r>
-        <w:rPr>
-          <w:lang w:val="fr-FR"/>
-        </w:rPr>
-        <w:t xml:space="preserve"> </w:t>
-      </w:r>
-      <w:r>
-        <w:rPr>
-          <w:lang w:val="fr-FR"/>
-        </w:rPr>
-        <w:t xml:space="preserve">(11g </w:t>
-      </w:r>
-      <w:r>
-        <w:rPr>
-          <w:lang w:val="fr-FR"/>
-        </w:rPr>
-        <w:t>or higher)</w:t>
-      </w:r>
     </w:p>
     <w:p>
       <w:pPr>
@@ -104,14 +87,27 @@
       <w:r>
         <w:t xml:space="preserve">Prepared By </w:t>
       </w:r>
-      <w:fldSimple w:instr=" AUTHOR  \* MERGEFORMAT ">
-        <w:r>
-          <w:rPr>
-            <w:noProof/>
-          </w:rPr>
-          <w:t>David Kurtz</w:t>
-        </w:r>
-      </w:fldSimple>
+      <w:r>
+        <w:fldChar w:fldCharType="begin"/>
+      </w:r>
+      <w:r>
+        <w:instrText xml:space="preserve"> AUTHOR  \* MERGEFORMAT </w:instrText>
+      </w:r>
+      <w:r>
+        <w:fldChar w:fldCharType="separate"/>
+      </w:r>
+      <w:r>
+        <w:rPr>
+          <w:noProof/>
+        </w:rPr>
+        <w:t>David Kurtz</w:t>
+      </w:r>
+      <w:r>
+        <w:rPr>
+          <w:noProof/>
+        </w:rPr>
+        <w:fldChar w:fldCharType="end"/>
+      </w:r>
       <w:r>
         <w:t>, Go-Faster Consultancy</w:t>
       </w:r>
@@ -205,7 +201,7 @@
         <w:rPr>
           <w:noProof/>
         </w:rPr>
-        <w:t>Wednesday 10 March 2021</w:t>
+        <w:t>Monday 12 July 2021</w:t>
       </w:r>
       <w:r>
         <w:fldChar w:fldCharType="end"/>
@@ -237,14 +233,27 @@
       <w:r>
         <w:t xml:space="preserve">File: </w:t>
       </w:r>
-      <w:fldSimple w:instr=" FILENAME  \* MERGEFORMAT ">
-        <w:r>
-          <w:rPr>
-            <w:noProof/>
-          </w:rPr>
-          <w:t>gfcpsstats11.docx</w:t>
-        </w:r>
-      </w:fldSimple>
+      <w:r>
+        <w:fldChar w:fldCharType="begin"/>
+      </w:r>
+      <w:r>
+        <w:instrText xml:space="preserve"> FILENAME  \* MERGEFORMAT </w:instrText>
+      </w:r>
+      <w:r>
+        <w:fldChar w:fldCharType="separate"/>
+      </w:r>
+      <w:r>
+        <w:rPr>
+          <w:noProof/>
+        </w:rPr>
+        <w:t>gfcpsstats11.docx</w:t>
+      </w:r>
+      <w:r>
+        <w:rPr>
+          <w:noProof/>
+        </w:rPr>
+        <w:fldChar w:fldCharType="end"/>
+      </w:r>
       <w:r>
         <w:t xml:space="preserve">, </w:t>
       </w:r>
@@ -261,7 +270,7 @@
         <w:rPr>
           <w:noProof/>
         </w:rPr>
-        <w:t>10 March 2021</w:t>
+        <w:t>12 July 2021</w:t>
       </w:r>
       <w:r>
         <w:fldChar w:fldCharType="end"/>
@@ -314,7 +323,7 @@
         </w:rPr>
         <w:fldChar w:fldCharType="separate"/>
       </w:r>
-      <w:hyperlink w:anchor="_Toc66304959" w:history="1">
+      <w:hyperlink w:anchor="_Toc77002570" w:history="1">
         <w:r>
           <w:rPr>
             <w:rStyle w:val="Hyperlink"/>
@@ -337,7 +346,7 @@
           <w:rPr>
             <w:webHidden/>
           </w:rPr>
-          <w:instrText xml:space="preserve"> PAGEREF _Toc66304959 \h </w:instrText>
+          <w:instrText xml:space="preserve"> PAGEREF _Toc77002570 \h </w:instrText>
         </w:r>
         <w:r>
           <w:rPr>
@@ -366,7 +375,7 @@
     </w:p>
     <w:p>
       <w:pPr>
-        <w:pStyle w:val="TOC2"/>
+        <w:pStyle w:val="TOC3"/>
         <w:tabs>
           <w:tab w:val="right" w:leader="dot" w:pos="7579"/>
         </w:tabs>
@@ -378,12 +387,12 @@
           <w:lang w:eastAsia="en-GB"/>
         </w:rPr>
       </w:pPr>
-      <w:hyperlink w:anchor="_Toc66304960" w:history="1">
+      <w:hyperlink w:anchor="_Toc77002571" w:history="1">
         <w:r>
           <w:rPr>
             <w:rStyle w:val="Hyperlink"/>
           </w:rPr>
-          <w:t>New Features in 11g</w:t>
+          <w:t>Maintenance Window</w:t>
         </w:r>
         <w:r>
           <w:rPr>
@@ -401,7 +410,7 @@
           <w:rPr>
             <w:webHidden/>
           </w:rPr>
-          <w:instrText xml:space="preserve"> PAGEREF _Toc66304960 \h </w:instrText>
+          <w:instrText xml:space="preserve"> PAGEREF _Toc77002571 \h </w:instrText>
         </w:r>
         <w:r>
           <w:rPr>
@@ -430,7 +439,7 @@
     </w:p>
     <w:p>
       <w:pPr>
-        <w:pStyle w:val="TOC1"/>
+        <w:pStyle w:val="TOC3"/>
         <w:tabs>
           <w:tab w:val="right" w:leader="dot" w:pos="7579"/>
         </w:tabs>
@@ -442,12 +451,12 @@
           <w:lang w:eastAsia="en-GB"/>
         </w:rPr>
       </w:pPr>
-      <w:hyperlink w:anchor="_Toc66304961" w:history="1">
+      <w:hyperlink w:anchor="_Toc77002572" w:history="1">
         <w:r>
           <w:rPr>
             <w:rStyle w:val="Hyperlink"/>
           </w:rPr>
-          <w:t>Collecting Statistics on Oracle 11g</w:t>
+          <w:t>Table Statistics Preferences</w:t>
         </w:r>
         <w:r>
           <w:rPr>
@@ -465,7 +474,7 @@
           <w:rPr>
             <w:webHidden/>
           </w:rPr>
-          <w:instrText xml:space="preserve"> PAGEREF _Toc66304961 \h </w:instrText>
+          <w:instrText xml:space="preserve"> PAGEREF _Toc77002572 \h </w:instrText>
         </w:r>
         <w:r>
           <w:rPr>
@@ -482,7 +491,7 @@
           <w:rPr>
             <w:webHidden/>
           </w:rPr>
-          <w:t>4</w:t>
+          <w:t>3</w:t>
         </w:r>
         <w:r>
           <w:rPr>
@@ -494,7 +503,7 @@
     </w:p>
     <w:p>
       <w:pPr>
-        <w:pStyle w:val="TOC2"/>
+        <w:pStyle w:val="TOC3"/>
         <w:tabs>
           <w:tab w:val="right" w:leader="dot" w:pos="7579"/>
         </w:tabs>
@@ -506,12 +515,12 @@
           <w:lang w:eastAsia="en-GB"/>
         </w:rPr>
       </w:pPr>
-      <w:hyperlink w:anchor="_Toc66304962" w:history="1">
+      <w:hyperlink w:anchor="_Toc77002573" w:history="1">
         <w:r>
           <w:rPr>
             <w:rStyle w:val="Hyperlink"/>
           </w:rPr>
-          <w:t>Collecting Statistics in PeopleSoft on Oracle 11g</w:t>
+          <w:t>Statistics on Temporary Working Storage Tables</w:t>
         </w:r>
         <w:r>
           <w:rPr>
@@ -529,7 +538,7 @@
           <w:rPr>
             <w:webHidden/>
           </w:rPr>
-          <w:instrText xml:space="preserve"> PAGEREF _Toc66304962 \h </w:instrText>
+          <w:instrText xml:space="preserve"> PAGEREF _Toc77002573 \h </w:instrText>
         </w:r>
         <w:r>
           <w:rPr>
@@ -558,7 +567,7 @@
     </w:p>
     <w:p>
       <w:pPr>
-        <w:pStyle w:val="TOC2"/>
+        <w:pStyle w:val="TOC1"/>
         <w:tabs>
           <w:tab w:val="right" w:leader="dot" w:pos="7579"/>
         </w:tabs>
@@ -570,12 +579,12 @@
           <w:lang w:eastAsia="en-GB"/>
         </w:rPr>
       </w:pPr>
-      <w:hyperlink w:anchor="_Toc66304963" w:history="1">
+      <w:hyperlink w:anchor="_Toc77002574" w:history="1">
         <w:r>
           <w:rPr>
             <w:rStyle w:val="Hyperlink"/>
           </w:rPr>
-          <w:t>Oracle’s PSCBO_STATS package</w:t>
+          <w:t>Managing Statistics on PeopleSoft on Oracle with GFCPSSTATS package</w:t>
         </w:r>
         <w:r>
           <w:rPr>
@@ -593,7 +602,7 @@
           <w:rPr>
             <w:webHidden/>
           </w:rPr>
-          <w:instrText xml:space="preserve"> PAGEREF _Toc66304963 \h </w:instrText>
+          <w:instrText xml:space="preserve"> PAGEREF _Toc77002574 \h </w:instrText>
         </w:r>
         <w:r>
           <w:rPr>
@@ -610,7 +619,7 @@
           <w:rPr>
             <w:webHidden/>
           </w:rPr>
-          <w:t>6</w:t>
+          <w:t>5</w:t>
         </w:r>
         <w:r>
           <w:rPr>
@@ -622,7 +631,7 @@
     </w:p>
     <w:p>
       <w:pPr>
-        <w:pStyle w:val="TOC1"/>
+        <w:pStyle w:val="TOC3"/>
         <w:tabs>
           <w:tab w:val="right" w:leader="dot" w:pos="7579"/>
         </w:tabs>
@@ -634,12 +643,12 @@
           <w:lang w:eastAsia="en-GB"/>
         </w:rPr>
       </w:pPr>
-      <w:hyperlink w:anchor="_Toc66304964" w:history="1">
+      <w:hyperlink w:anchor="_Toc77002575" w:history="1">
         <w:r>
           <w:rPr>
             <w:rStyle w:val="Hyperlink"/>
           </w:rPr>
-          <w:t>Implementation</w:t>
+          <w:t>Locking and Deleting Statistics on Working Storage Tables</w:t>
         </w:r>
         <w:r>
           <w:rPr>
@@ -657,7 +666,7 @@
           <w:rPr>
             <w:webHidden/>
           </w:rPr>
-          <w:instrText xml:space="preserve"> PAGEREF _Toc66304964 \h </w:instrText>
+          <w:instrText xml:space="preserve"> PAGEREF _Toc77002575 \h </w:instrText>
         </w:r>
         <w:r>
           <w:rPr>
@@ -674,7 +683,7 @@
           <w:rPr>
             <w:webHidden/>
           </w:rPr>
-          <w:t>7</w:t>
+          <w:t>5</w:t>
         </w:r>
         <w:r>
           <w:rPr>
@@ -686,7 +695,7 @@
     </w:p>
     <w:p>
       <w:pPr>
-        <w:pStyle w:val="TOC1"/>
+        <w:pStyle w:val="TOC3"/>
         <w:tabs>
           <w:tab w:val="right" w:leader="dot" w:pos="7579"/>
         </w:tabs>
@@ -698,12 +707,12 @@
           <w:lang w:eastAsia="en-GB"/>
         </w:rPr>
       </w:pPr>
-      <w:hyperlink w:anchor="_Toc66304965" w:history="1">
+      <w:hyperlink w:anchor="_Toc77002576" w:history="1">
         <w:r>
           <w:rPr>
             <w:rStyle w:val="Hyperlink"/>
           </w:rPr>
-          <w:t>Meta-Data</w:t>
+          <w:t>Oracle’s PSCBO_STATS package</w:t>
         </w:r>
         <w:r>
           <w:rPr>
@@ -721,7 +730,7 @@
           <w:rPr>
             <w:webHidden/>
           </w:rPr>
-          <w:instrText xml:space="preserve"> PAGEREF _Toc66304965 \h </w:instrText>
+          <w:instrText xml:space="preserve"> PAGEREF _Toc77002576 \h </w:instrText>
         </w:r>
         <w:r>
           <w:rPr>
@@ -738,7 +747,7 @@
           <w:rPr>
             <w:webHidden/>
           </w:rPr>
-          <w:t>8</w:t>
+          <w:t>6</w:t>
         </w:r>
         <w:r>
           <w:rPr>
@@ -750,7 +759,7 @@
     </w:p>
     <w:p>
       <w:pPr>
-        <w:pStyle w:val="TOC2"/>
+        <w:pStyle w:val="TOC1"/>
         <w:tabs>
           <w:tab w:val="right" w:leader="dot" w:pos="7579"/>
         </w:tabs>
@@ -762,12 +771,12 @@
           <w:lang w:eastAsia="en-GB"/>
         </w:rPr>
       </w:pPr>
-      <w:hyperlink w:anchor="_Toc66304966" w:history="1">
+      <w:hyperlink w:anchor="_Toc77002577" w:history="1">
         <w:r>
           <w:rPr>
             <w:rStyle w:val="Hyperlink"/>
           </w:rPr>
-          <w:t>PS_GFC_STATS_OVRD</w:t>
+          <w:t>Implementation</w:t>
         </w:r>
         <w:r>
           <w:rPr>
@@ -785,7 +794,7 @@
           <w:rPr>
             <w:webHidden/>
           </w:rPr>
-          <w:instrText xml:space="preserve"> PAGEREF _Toc66304966 \h </w:instrText>
+          <w:instrText xml:space="preserve"> PAGEREF _Toc77002577 \h </w:instrText>
         </w:r>
         <w:r>
           <w:rPr>
@@ -802,7 +811,7 @@
           <w:rPr>
             <w:webHidden/>
           </w:rPr>
-          <w:t>8</w:t>
+          <w:t>7</w:t>
         </w:r>
         <w:r>
           <w:rPr>
@@ -814,7 +823,7 @@
     </w:p>
     <w:p>
       <w:pPr>
-        <w:pStyle w:val="TOC2"/>
+        <w:pStyle w:val="TOC1"/>
         <w:tabs>
           <w:tab w:val="right" w:leader="dot" w:pos="7579"/>
         </w:tabs>
@@ -826,12 +835,12 @@
           <w:lang w:eastAsia="en-GB"/>
         </w:rPr>
       </w:pPr>
-      <w:hyperlink w:anchor="_Toc66304967" w:history="1">
+      <w:hyperlink w:anchor="_Toc77002578" w:history="1">
         <w:r>
           <w:rPr>
             <w:rStyle w:val="Hyperlink"/>
           </w:rPr>
-          <w:t>Example Meta-Data</w:t>
+          <w:t>Meta-Data</w:t>
         </w:r>
         <w:r>
           <w:rPr>
@@ -849,7 +858,7 @@
           <w:rPr>
             <w:webHidden/>
           </w:rPr>
-          <w:instrText xml:space="preserve"> PAGEREF _Toc66304967 \h </w:instrText>
+          <w:instrText xml:space="preserve"> PAGEREF _Toc77002578 \h </w:instrText>
         </w:r>
         <w:r>
           <w:rPr>
@@ -866,7 +875,7 @@
           <w:rPr>
             <w:webHidden/>
           </w:rPr>
-          <w:t>10</w:t>
+          <w:t>8</w:t>
         </w:r>
         <w:r>
           <w:rPr>
@@ -878,7 +887,7 @@
     </w:p>
     <w:p>
       <w:pPr>
-        <w:pStyle w:val="TOC3"/>
+        <w:pStyle w:val="TOC2"/>
         <w:tabs>
           <w:tab w:val="right" w:leader="dot" w:pos="7579"/>
         </w:tabs>
@@ -890,12 +899,12 @@
           <w:lang w:eastAsia="en-GB"/>
         </w:rPr>
       </w:pPr>
-      <w:hyperlink w:anchor="_Toc66304968" w:history="1">
+      <w:hyperlink w:anchor="_Toc77002579" w:history="1">
         <w:r>
           <w:rPr>
             <w:rStyle w:val="Hyperlink"/>
           </w:rPr>
-          <w:t>Example Time &amp; Labor Meta-Data</w:t>
+          <w:t>PS_GFC_STATS_OVRD</w:t>
         </w:r>
         <w:r>
           <w:rPr>
@@ -913,7 +922,7 @@
           <w:rPr>
             <w:webHidden/>
           </w:rPr>
-          <w:instrText xml:space="preserve"> PAGEREF _Toc66304968 \h </w:instrText>
+          <w:instrText xml:space="preserve"> PAGEREF _Toc77002579 \h </w:instrText>
         </w:r>
         <w:r>
           <w:rPr>
@@ -930,7 +939,7 @@
           <w:rPr>
             <w:webHidden/>
           </w:rPr>
-          <w:t>10</w:t>
+          <w:t>8</w:t>
         </w:r>
         <w:r>
           <w:rPr>
@@ -954,12 +963,12 @@
           <w:lang w:eastAsia="en-GB"/>
         </w:rPr>
       </w:pPr>
-      <w:hyperlink w:anchor="_Toc66304969" w:history="1">
+      <w:hyperlink w:anchor="_Toc77002580" w:history="1">
         <w:r>
           <w:rPr>
             <w:rStyle w:val="Hyperlink"/>
           </w:rPr>
-          <w:t>DDL Models</w:t>
+          <w:t>Example Meta-Data</w:t>
         </w:r>
         <w:r>
           <w:rPr>
@@ -977,7 +986,7 @@
           <w:rPr>
             <w:webHidden/>
           </w:rPr>
-          <w:instrText xml:space="preserve"> PAGEREF _Toc66304969 \h </w:instrText>
+          <w:instrText xml:space="preserve"> PAGEREF _Toc77002580 \h </w:instrText>
         </w:r>
         <w:r>
           <w:rPr>
@@ -994,7 +1003,7 @@
           <w:rPr>
             <w:webHidden/>
           </w:rPr>
-          <w:t>11</w:t>
+          <w:t>10</w:t>
         </w:r>
         <w:r>
           <w:rPr>
@@ -1018,12 +1027,12 @@
           <w:lang w:eastAsia="en-GB"/>
         </w:rPr>
       </w:pPr>
-      <w:hyperlink w:anchor="_Toc66304970" w:history="1">
+      <w:hyperlink w:anchor="_Toc77002581" w:history="1">
         <w:r>
           <w:rPr>
             <w:rStyle w:val="Hyperlink"/>
           </w:rPr>
-          <w:t>Simple</w:t>
+          <w:t>Example Time &amp; Labor Meta-Data</w:t>
         </w:r>
         <w:r>
           <w:rPr>
@@ -1041,7 +1050,7 @@
           <w:rPr>
             <w:webHidden/>
           </w:rPr>
-          <w:instrText xml:space="preserve"> PAGEREF _Toc66304970 \h </w:instrText>
+          <w:instrText xml:space="preserve"> PAGEREF _Toc77002581 \h </w:instrText>
         </w:r>
         <w:r>
           <w:rPr>
@@ -1058,7 +1067,7 @@
           <w:rPr>
             <w:webHidden/>
           </w:rPr>
-          <w:t>11</w:t>
+          <w:t>10</w:t>
         </w:r>
         <w:r>
           <w:rPr>
@@ -1070,7 +1079,7 @@
     </w:p>
     <w:p>
       <w:pPr>
-        <w:pStyle w:val="TOC3"/>
+        <w:pStyle w:val="TOC2"/>
         <w:tabs>
           <w:tab w:val="right" w:leader="dot" w:pos="7579"/>
         </w:tabs>
@@ -1082,12 +1091,12 @@
           <w:lang w:eastAsia="en-GB"/>
         </w:rPr>
       </w:pPr>
-      <w:hyperlink w:anchor="_Toc66304971" w:history="1">
+      <w:hyperlink w:anchor="_Toc77002582" w:history="1">
         <w:r>
           <w:rPr>
             <w:rStyle w:val="Hyperlink"/>
           </w:rPr>
-          <w:t>Full</w:t>
+          <w:t>DDL Models</w:t>
         </w:r>
         <w:r>
           <w:rPr>
@@ -1105,7 +1114,7 @@
           <w:rPr>
             <w:webHidden/>
           </w:rPr>
-          <w:instrText xml:space="preserve"> PAGEREF _Toc66304971 \h </w:instrText>
+          <w:instrText xml:space="preserve"> PAGEREF _Toc77002582 \h </w:instrText>
         </w:r>
         <w:r>
           <w:rPr>
@@ -1122,7 +1131,7 @@
           <w:rPr>
             <w:webHidden/>
           </w:rPr>
-          <w:t>11</w:t>
+          <w:t>12</w:t>
         </w:r>
         <w:r>
           <w:rPr>
@@ -1134,7 +1143,7 @@
     </w:p>
     <w:p>
       <w:pPr>
-        <w:pStyle w:val="TOC2"/>
+        <w:pStyle w:val="TOC3"/>
         <w:tabs>
           <w:tab w:val="right" w:leader="dot" w:pos="7579"/>
         </w:tabs>
@@ -1146,12 +1155,12 @@
           <w:lang w:eastAsia="en-GB"/>
         </w:rPr>
       </w:pPr>
-      <w:hyperlink w:anchor="_Toc66304972" w:history="1">
+      <w:hyperlink w:anchor="_Toc77002583" w:history="1">
         <w:r>
           <w:rPr>
             <w:rStyle w:val="Hyperlink"/>
           </w:rPr>
-          <w:t>Updating Statistics in COBOL</w:t>
+          <w:t>Simple</w:t>
         </w:r>
         <w:r>
           <w:rPr>
@@ -1169,7 +1178,7 @@
           <w:rPr>
             <w:webHidden/>
           </w:rPr>
-          <w:instrText xml:space="preserve"> PAGEREF _Toc66304972 \h </w:instrText>
+          <w:instrText xml:space="preserve"> PAGEREF _Toc77002583 \h </w:instrText>
         </w:r>
         <w:r>
           <w:rPr>
@@ -1198,7 +1207,7 @@
     </w:p>
     <w:p>
       <w:pPr>
-        <w:pStyle w:val="TOC1"/>
+        <w:pStyle w:val="TOC3"/>
         <w:tabs>
           <w:tab w:val="right" w:leader="dot" w:pos="7579"/>
         </w:tabs>
@@ -1210,12 +1219,12 @@
           <w:lang w:eastAsia="en-GB"/>
         </w:rPr>
       </w:pPr>
-      <w:hyperlink w:anchor="_Toc66304973" w:history="1">
+      <w:hyperlink w:anchor="_Toc77002584" w:history="1">
         <w:r>
           <w:rPr>
             <w:rStyle w:val="Hyperlink"/>
           </w:rPr>
-          <w:t>Packaged Procedure GFCPSSTATS11</w:t>
+          <w:t>Full</w:t>
         </w:r>
         <w:r>
           <w:rPr>
@@ -1233,7 +1242,7 @@
           <w:rPr>
             <w:webHidden/>
           </w:rPr>
-          <w:instrText xml:space="preserve"> PAGEREF _Toc66304973 \h </w:instrText>
+          <w:instrText xml:space="preserve"> PAGEREF _Toc77002584 \h </w:instrText>
         </w:r>
         <w:r>
           <w:rPr>
@@ -1250,7 +1259,7 @@
           <w:rPr>
             <w:webHidden/>
           </w:rPr>
-          <w:t>13</w:t>
+          <w:t>12</w:t>
         </w:r>
         <w:r>
           <w:rPr>
@@ -1262,7 +1271,7 @@
     </w:p>
     <w:p>
       <w:pPr>
-        <w:pStyle w:val="TOC2"/>
+        <w:pStyle w:val="TOC1"/>
         <w:tabs>
           <w:tab w:val="right" w:leader="dot" w:pos="7579"/>
         </w:tabs>
@@ -1274,12 +1283,12 @@
           <w:lang w:eastAsia="en-GB"/>
         </w:rPr>
       </w:pPr>
-      <w:hyperlink w:anchor="_Toc66304974" w:history="1">
+      <w:hyperlink w:anchor="_Toc77002585" w:history="1">
         <w:r>
           <w:rPr>
             <w:rStyle w:val="Hyperlink"/>
           </w:rPr>
-          <w:t>PS_STATS Procedure</w:t>
+          <w:t>Packaged Procedure GFCPSSTATS11</w:t>
         </w:r>
         <w:r>
           <w:rPr>
@@ -1297,7 +1306,7 @@
           <w:rPr>
             <w:webHidden/>
           </w:rPr>
-          <w:instrText xml:space="preserve"> PAGEREF _Toc66304974 \h </w:instrText>
+          <w:instrText xml:space="preserve"> PAGEREF _Toc77002585 \h </w:instrText>
         </w:r>
         <w:r>
           <w:rPr>
@@ -1338,12 +1347,12 @@
           <w:lang w:eastAsia="en-GB"/>
         </w:rPr>
       </w:pPr>
-      <w:hyperlink w:anchor="_Toc66304975" w:history="1">
+      <w:hyperlink w:anchor="_Toc77002586" w:history="1">
         <w:r>
           <w:rPr>
             <w:rStyle w:val="Hyperlink"/>
           </w:rPr>
-          <w:t>REFRESH_STATS Procedure</w:t>
+          <w:t>PS_STATS Procedure</w:t>
         </w:r>
         <w:r>
           <w:rPr>
@@ -1361,7 +1370,7 @@
           <w:rPr>
             <w:webHidden/>
           </w:rPr>
-          <w:instrText xml:space="preserve"> PAGEREF _Toc66304975 \h </w:instrText>
+          <w:instrText xml:space="preserve"> PAGEREF _Toc77002586 \h </w:instrText>
         </w:r>
         <w:r>
           <w:rPr>
@@ -1378,7 +1387,7 @@
           <w:rPr>
             <w:webHidden/>
           </w:rPr>
-          <w:t>14</w:t>
+          <w:t>13</w:t>
         </w:r>
         <w:r>
           <w:rPr>
@@ -1402,12 +1411,12 @@
           <w:lang w:eastAsia="en-GB"/>
         </w:rPr>
       </w:pPr>
-      <w:hyperlink w:anchor="_Toc66304976" w:history="1">
+      <w:hyperlink w:anchor="_Toc77002587" w:history="1">
         <w:r>
           <w:rPr>
             <w:rStyle w:val="Hyperlink"/>
           </w:rPr>
-          <w:t>SET_TABLE_PREFS Procedure</w:t>
+          <w:t>REFRESH_STATS Procedure</w:t>
         </w:r>
         <w:r>
           <w:rPr>
@@ -1425,7 +1434,7 @@
           <w:rPr>
             <w:webHidden/>
           </w:rPr>
-          <w:instrText xml:space="preserve"> PAGEREF _Toc66304976 \h </w:instrText>
+          <w:instrText xml:space="preserve"> PAGEREF _Toc77002587 \h </w:instrText>
         </w:r>
         <w:r>
           <w:rPr>
@@ -1466,12 +1475,12 @@
           <w:lang w:eastAsia="en-GB"/>
         </w:rPr>
       </w:pPr>
-      <w:hyperlink w:anchor="_Toc66304977" w:history="1">
+      <w:hyperlink w:anchor="_Toc77002588" w:history="1">
         <w:r>
           <w:rPr>
             <w:rStyle w:val="Hyperlink"/>
           </w:rPr>
-          <w:t>SET_RECORD_PREFS Procedure</w:t>
+          <w:t>SET_TABLE_PREFS Procedure</w:t>
         </w:r>
         <w:r>
           <w:rPr>
@@ -1489,7 +1498,7 @@
           <w:rPr>
             <w:webHidden/>
           </w:rPr>
-          <w:instrText xml:space="preserve"> PAGEREF _Toc66304977 \h </w:instrText>
+          <w:instrText xml:space="preserve"> PAGEREF _Toc77002588 \h </w:instrText>
         </w:r>
         <w:r>
           <w:rPr>
@@ -1506,7 +1515,7 @@
           <w:rPr>
             <w:webHidden/>
           </w:rPr>
-          <w:t>15</w:t>
+          <w:t>14</w:t>
         </w:r>
         <w:r>
           <w:rPr>
@@ -1530,12 +1539,12 @@
           <w:lang w:eastAsia="en-GB"/>
         </w:rPr>
       </w:pPr>
-      <w:hyperlink w:anchor="_Toc66304978" w:history="1">
+      <w:hyperlink w:anchor="_Toc77002589" w:history="1">
         <w:r>
           <w:rPr>
             <w:rStyle w:val="Hyperlink"/>
           </w:rPr>
-          <w:t>GENERATE_METADATA Procedure</w:t>
+          <w:t>SET_RECORD_PREFS Procedure</w:t>
         </w:r>
         <w:r>
           <w:rPr>
@@ -1553,7 +1562,7 @@
           <w:rPr>
             <w:webHidden/>
           </w:rPr>
-          <w:instrText xml:space="preserve"> PAGEREF _Toc66304978 \h </w:instrText>
+          <w:instrText xml:space="preserve"> PAGEREF _Toc77002589 \h </w:instrText>
         </w:r>
         <w:r>
           <w:rPr>
@@ -1582,7 +1591,7 @@
     </w:p>
     <w:p>
       <w:pPr>
-        <w:pStyle w:val="TOC1"/>
+        <w:pStyle w:val="TOC2"/>
         <w:tabs>
           <w:tab w:val="right" w:leader="dot" w:pos="7579"/>
         </w:tabs>
@@ -1594,12 +1603,12 @@
           <w:lang w:eastAsia="en-GB"/>
         </w:rPr>
       </w:pPr>
-      <w:hyperlink w:anchor="_Toc66304979" w:history="1">
+      <w:hyperlink w:anchor="_Toc77002590" w:history="1">
         <w:r>
           <w:rPr>
             <w:rStyle w:val="Hyperlink"/>
           </w:rPr>
-          <w:t>Triggers</w:t>
+          <w:t>GENERATE_METADATA Procedure</w:t>
         </w:r>
         <w:r>
           <w:rPr>
@@ -1617,7 +1626,7 @@
           <w:rPr>
             <w:webHidden/>
           </w:rPr>
-          <w:instrText xml:space="preserve"> PAGEREF _Toc66304979 \h </w:instrText>
+          <w:instrText xml:space="preserve"> PAGEREF _Toc77002590 \h </w:instrText>
         </w:r>
         <w:r>
           <w:rPr>
@@ -1634,7 +1643,7 @@
           <w:rPr>
             <w:webHidden/>
           </w:rPr>
-          <w:t>16</w:t>
+          <w:t>15</w:t>
         </w:r>
         <w:r>
           <w:rPr>
@@ -1646,7 +1655,7 @@
     </w:p>
     <w:p>
       <w:pPr>
-        <w:pStyle w:val="TOC3"/>
+        <w:pStyle w:val="TOC1"/>
         <w:tabs>
           <w:tab w:val="right" w:leader="dot" w:pos="7579"/>
         </w:tabs>
@@ -1658,12 +1667,12 @@
           <w:lang w:eastAsia="en-GB"/>
         </w:rPr>
       </w:pPr>
-      <w:hyperlink w:anchor="_Toc66304980" w:history="1">
+      <w:hyperlink w:anchor="_Toc77002591" w:history="1">
         <w:r>
           <w:rPr>
             <w:rStyle w:val="Hyperlink"/>
           </w:rPr>
-          <w:t>Required Privileges</w:t>
+          <w:t>Triggers</w:t>
         </w:r>
         <w:r>
           <w:rPr>
@@ -1681,7 +1690,7 @@
           <w:rPr>
             <w:webHidden/>
           </w:rPr>
-          <w:instrText xml:space="preserve"> PAGEREF _Toc66304980 \h </w:instrText>
+          <w:instrText xml:space="preserve"> PAGEREF _Toc77002591 \h </w:instrText>
         </w:r>
         <w:r>
           <w:rPr>
@@ -1710,7 +1719,7 @@
     </w:p>
     <w:p>
       <w:pPr>
-        <w:pStyle w:val="TOC2"/>
+        <w:pStyle w:val="TOC3"/>
         <w:tabs>
           <w:tab w:val="right" w:leader="dot" w:pos="7579"/>
         </w:tabs>
@@ -1722,12 +1731,12 @@
           <w:lang w:eastAsia="en-GB"/>
         </w:rPr>
       </w:pPr>
-      <w:hyperlink w:anchor="_Toc66304981" w:history="1">
+      <w:hyperlink w:anchor="_Toc77002592" w:history="1">
         <w:r>
           <w:rPr>
             <w:rStyle w:val="Hyperlink"/>
           </w:rPr>
-          <w:t>GFC_STATS_OVRD_METADATA</w:t>
+          <w:t>Required Privileges</w:t>
         </w:r>
         <w:r>
           <w:rPr>
@@ -1745,7 +1754,7 @@
           <w:rPr>
             <w:webHidden/>
           </w:rPr>
-          <w:instrText xml:space="preserve"> PAGEREF _Toc66304981 \h </w:instrText>
+          <w:instrText xml:space="preserve"> PAGEREF _Toc77002592 \h </w:instrText>
         </w:r>
         <w:r>
           <w:rPr>
@@ -1786,12 +1795,12 @@
           <w:lang w:eastAsia="en-GB"/>
         </w:rPr>
       </w:pPr>
-      <w:hyperlink w:anchor="_Toc66304982" w:history="1">
+      <w:hyperlink w:anchor="_Toc77002593" w:history="1">
         <w:r>
           <w:rPr>
             <w:rStyle w:val="Hyperlink"/>
           </w:rPr>
-          <w:t>GFC_STATS_OVRD_CREATE_TABLE</w:t>
+          <w:t>GFC_STATS_OVRD_METADATA</w:t>
         </w:r>
         <w:r>
           <w:rPr>
@@ -1809,7 +1818,7 @@
           <w:rPr>
             <w:webHidden/>
           </w:rPr>
-          <w:instrText xml:space="preserve"> PAGEREF _Toc66304982 \h </w:instrText>
+          <w:instrText xml:space="preserve"> PAGEREF _Toc77002593 \h </w:instrText>
         </w:r>
         <w:r>
           <w:rPr>
@@ -1826,7 +1835,7 @@
           <w:rPr>
             <w:webHidden/>
           </w:rPr>
-          <w:t>17</w:t>
+          <w:t>16</w:t>
         </w:r>
         <w:r>
           <w:rPr>
@@ -1850,12 +1859,12 @@
           <w:lang w:eastAsia="en-GB"/>
         </w:rPr>
       </w:pPr>
-      <w:hyperlink w:anchor="_Toc66304983" w:history="1">
+      <w:hyperlink w:anchor="_Toc77002594" w:history="1">
         <w:r>
           <w:rPr>
             <w:rStyle w:val="Hyperlink"/>
           </w:rPr>
-          <w:t>GFC_STAT_OVRD_STORED_STMT</w:t>
+          <w:t>GFC_STATS_OVRD_CREATE_TABLE</w:t>
         </w:r>
         <w:r>
           <w:rPr>
@@ -1873,7 +1882,7 @@
           <w:rPr>
             <w:webHidden/>
           </w:rPr>
-          <w:instrText xml:space="preserve"> PAGEREF _Toc66304983 \h </w:instrText>
+          <w:instrText xml:space="preserve"> PAGEREF _Toc77002594 \h </w:instrText>
         </w:r>
         <w:r>
           <w:rPr>
@@ -1914,7 +1923,7 @@
           <w:lang w:eastAsia="en-GB"/>
         </w:rPr>
       </w:pPr>
-      <w:hyperlink w:anchor="_Toc66304984" w:history="1">
+      <w:hyperlink w:anchor="_Toc77002595" w:history="1">
         <w:r>
           <w:rPr>
             <w:rStyle w:val="Hyperlink"/>
@@ -1937,7 +1946,7 @@
           <w:rPr>
             <w:webHidden/>
           </w:rPr>
-          <w:instrText xml:space="preserve"> PAGEREF _Toc66304984 \h </w:instrText>
+          <w:instrText xml:space="preserve"> PAGEREF _Toc77002595 \h </w:instrText>
         </w:r>
         <w:r>
           <w:rPr>
@@ -1987,7 +1996,7 @@
         </w:rPr>
         <w:br w:type="page"/>
       </w:r>
-      <w:bookmarkStart w:id="2" w:name="_Toc66304959"/>
+      <w:bookmarkStart w:id="2" w:name="_Toc77002570"/>
       <w:r>
         <w:rPr>
           <w:noProof/>
@@ -1998,284 +2007,518 @@
     </w:p>
     <w:p>
       <w:r>
-        <w:t xml:space="preserve">I have been considering how to collects optimizer statistics for a PeopleSoft system running on an Oracle 11g database.  </w:t>
-      </w:r>
-      <w:r>
-        <w:t xml:space="preserve">Despite 11g being several years old, </w:t>
-      </w:r>
-      <w:r>
-        <w:t xml:space="preserve">most of </w:t>
-      </w:r>
-      <w:r>
-        <w:t xml:space="preserve">my current customers are still using 10g, though some are looking at the upgrade to 11g.  I believe a slightly different approach is required. </w:t>
-      </w:r>
-    </w:p>
-    <w:p>
-      <w:r>
-        <w:t>In 2009, I wrote a series of blog postings</w:t>
-      </w:r>
-      <w:r>
-        <w:rPr>
-          <w:rStyle w:val="FootnoteReference"/>
-        </w:rPr>
-        <w:footnoteReference w:id="1"/>
-      </w:r>
-      <w:r>
-        <w:t xml:space="preserve"> on </w:t>
-      </w:r>
-      <w:r>
-        <w:t xml:space="preserve">the subject of </w:t>
-      </w:r>
-      <w:r>
-        <w:t>collecting statistics.  However these were all based on Oracle 10g.  I proposed a PL/SQL package</w:t>
-      </w:r>
-      <w:r>
-        <w:rPr>
-          <w:rStyle w:val="FootnoteReference"/>
-        </w:rPr>
-        <w:footnoteReference w:id="2"/>
-      </w:r>
-      <w:r>
-        <w:t xml:space="preserve"> that would use meta-data in a database table to determine how to collect statistics on a table, or deliberate supress collection of statistics.</w:t>
+        <w:t>This document sets out a general approach for managing the collection of cost-based optimizer statistics in a</w:t>
+      </w:r>
+      <w:r>
+        <w:t>n</w:t>
+      </w:r>
+      <w:r>
+        <w:t xml:space="preserve"> Oracle database supporting a PeopleSoft system.</w:t>
+      </w:r>
+      <w:r>
+        <w:t xml:space="preserve">  The guiding principles are:</w:t>
+      </w:r>
+    </w:p>
+    <w:p>
+      <w:pPr>
+        <w:pStyle w:val="ListParagraph"/>
+        <w:numPr>
+          <w:ilvl w:val="0"/>
+          <w:numId w:val="17"/>
+        </w:numPr>
+      </w:pPr>
+      <w:r>
+        <w:t>Tell the optimizer the truth about your data.  If you don't you can’t expect it to make the right decisions.  Although there cases that even where you do, it still won't make the right decisions.</w:t>
+      </w:r>
+    </w:p>
+    <w:p>
+      <w:pPr>
+        <w:pStyle w:val="ListParagraph"/>
+        <w:numPr>
+          <w:ilvl w:val="0"/>
+          <w:numId w:val="17"/>
+        </w:numPr>
+      </w:pPr>
+      <w:r>
+        <w:t>Manage the database as you would any other Oracle database in your estate.  PeopleSoft</w:t>
+      </w:r>
+      <w:r>
+        <w:t>.</w:t>
+      </w:r>
+    </w:p>
+    <w:p>
+      <w:pPr>
+        <w:pStyle w:val="ListParagraph"/>
+        <w:numPr>
+          <w:ilvl w:val="0"/>
+          <w:numId w:val="17"/>
+        </w:numPr>
+      </w:pPr>
+      <w:r>
+        <w:t>Work with the standard database mechanisms and features to achieve this.</w:t>
+      </w:r>
+    </w:p>
+    <w:p>
+      <w:pPr>
+        <w:pStyle w:val="Heading5"/>
+      </w:pPr>
+      <w:bookmarkStart w:id="3" w:name="_Toc77002571"/>
+      <w:r>
+        <w:t>Maintenance Window</w:t>
+      </w:r>
+      <w:bookmarkEnd w:id="3"/>
+    </w:p>
+    <w:p>
+      <w:r>
+        <w:t xml:space="preserve">The standard Oracle maintenance window job should be used to </w:t>
+      </w:r>
+      <w:r>
+        <w:t xml:space="preserve">refresh </w:t>
+      </w:r>
+      <w:r>
+        <w:t>stale statistics</w:t>
+      </w:r>
+      <w:r>
+        <w:t xml:space="preserve">.  </w:t>
+      </w:r>
+    </w:p>
+    <w:p>
+      <w:pPr>
+        <w:pStyle w:val="ListParagraph"/>
+        <w:numPr>
+          <w:ilvl w:val="0"/>
+          <w:numId w:val="17"/>
+        </w:numPr>
+      </w:pPr>
+      <w:r>
+        <w:t xml:space="preserve">By default the maintenance window runs from 10pm to </w:t>
+      </w:r>
+      <w:r>
+        <w:t>6</w:t>
+      </w:r>
+      <w:r>
+        <w:t xml:space="preserve">am on weekdays, and throughout the weekends.  </w:t>
+      </w:r>
+      <w:r>
+        <w:t xml:space="preserve">This window is suitable for </w:t>
+      </w:r>
+      <w:r>
+        <w:t>many systems;</w:t>
       </w:r>
       <w:r>
         <w:t xml:space="preserve"> </w:t>
       </w:r>
-    </w:p>
-    <w:p>
-      <w:r>
-        <w:t>I also recommended that statistics on tables created for use as temporary records in Application Engine programs should have their statistics deleted and locked</w:t>
-      </w:r>
-      <w:r>
-        <w:rPr>
-          <w:rStyle w:val="FootnoteReference"/>
-        </w:rPr>
-        <w:footnoteReference w:id="3"/>
-      </w:r>
-      <w:r>
-        <w:t xml:space="preserve"> to prevent system-wide jobs refreshing their statistics</w:t>
-      </w:r>
-      <w:r>
-        <w:t xml:space="preserve">. </w:t>
-      </w:r>
-    </w:p>
-    <w:p>
-      <w:r>
-        <w:rPr>
+      <w:r>
+        <w:t xml:space="preserve">however, </w:t>
+      </w:r>
+      <w:r>
+        <w:t xml:space="preserve">it </w:t>
+      </w:r>
+      <w:r>
+        <w:t xml:space="preserve">is perfectly valid to adjust </w:t>
+      </w:r>
+      <w:r>
+        <w:t xml:space="preserve">it </w:t>
+      </w:r>
+      <w:r>
+        <w:t xml:space="preserve">to match </w:t>
+      </w:r>
+      <w:r>
+        <w:t xml:space="preserve">times when a system is </w:t>
+      </w:r>
+      <w:r>
+        <w:t>relatively quiet.</w:t>
+      </w:r>
+    </w:p>
+    <w:p>
+      <w:pPr>
+        <w:pStyle w:val="ListParagraph"/>
+        <w:numPr>
+          <w:ilvl w:val="0"/>
+          <w:numId w:val="17"/>
+        </w:numPr>
+      </w:pPr>
+      <w:r>
+        <w:t>Occasionally, it may be advantageous to add other short maintenance windows to keep after tables whose statistics have become stale and it is affecting performance.</w:t>
+      </w:r>
+    </w:p>
+    <w:p>
+      <w:pPr>
+        <w:pStyle w:val="ListParagraph"/>
+        <w:numPr>
+          <w:ilvl w:val="0"/>
+          <w:numId w:val="17"/>
+        </w:numPr>
+      </w:pPr>
+      <w:r>
+        <w:t xml:space="preserve">It may also be necessary to create custom jobs </w:t>
+      </w:r>
+      <w:r>
+        <w:t xml:space="preserve">to maintain statistics </w:t>
+      </w:r>
+      <w:r>
+        <w:t xml:space="preserve">for specific tables.  For example, </w:t>
+      </w:r>
+      <w:r>
+        <w:t xml:space="preserve">the maintenance windows may not be long enough to deal with any </w:t>
+      </w:r>
+      <w:r>
+        <w:t>exceptionally large tables</w:t>
+      </w:r>
+      <w:r>
+        <w:t xml:space="preserve">.  </w:t>
+      </w:r>
+      <w:r>
+        <w:t>Statistics should be locked on any table that is not to be managed by the maintenance window processes, and then statistics should be collected with the FORCE=&gt;TRUE option to override the lock.</w:t>
+      </w:r>
+    </w:p>
+    <w:p>
+      <w:r>
+        <w:t xml:space="preserve">From 19c, on an engineered system, the </w:t>
+      </w:r>
+      <w:r>
+        <w:t xml:space="preserve">High-Frequency Automatic Statistics Collection </w:t>
+      </w:r>
+      <w:r>
+        <w:t>job can also be configured.  This can be thought of as a continuous maintenance window, if enable</w:t>
+      </w:r>
+      <w:r>
+        <w:t>d</w:t>
+      </w:r>
+      <w:r>
+        <w:t>, then by default it runs every 15 minutes, for a maximum of 60 minutes, and collects statistics on the stalest tables first.</w:t>
+      </w:r>
+    </w:p>
+    <w:p>
+      <w:pPr>
+        <w:pStyle w:val="Heading5"/>
+      </w:pPr>
+      <w:bookmarkStart w:id="4" w:name="_Toc77002572"/>
+      <w:r>
+        <w:t>Table Statistics Preferences</w:t>
+      </w:r>
+      <w:bookmarkEnd w:id="4"/>
+    </w:p>
+    <w:p>
+      <w:r>
+        <w:t xml:space="preserve">In 11g, Oracle introduced the concept of </w:t>
+      </w:r>
+      <w:r>
+        <w:t xml:space="preserve">table </w:t>
+      </w:r>
+      <w:r>
+        <w:t>statistics preferences to declaratively speci</w:t>
+      </w:r>
+      <w:r>
+        <w:t>fy</w:t>
+      </w:r>
+      <w:r>
+        <w:t xml:space="preserve"> </w:t>
+      </w:r>
+      <w:r>
+        <w:t>how sta</w:t>
+      </w:r>
+      <w:r>
+        <w:t>tistics should be collected</w:t>
+      </w:r>
+      <w:r>
+        <w:t>, and they have expanded these in subsequent releases</w:t>
+      </w:r>
+      <w:r>
+        <w:t>.  There are global preferenc</w:t>
+      </w:r>
+      <w:r>
+        <w:t>e</w:t>
+      </w:r>
+      <w:r>
+        <w:t>s that define d</w:t>
+      </w:r>
+      <w:r>
+        <w:t xml:space="preserve">efault behaviours.   Oracle delivers certain values, but they can be changed.  Then preferences can also be specified on </w:t>
+      </w:r>
+      <w:r>
+        <w:t xml:space="preserve">individual </w:t>
+      </w:r>
+      <w:r>
+        <w:t xml:space="preserve">tables </w:t>
+      </w:r>
+      <w:r>
+        <w:t>to describe how statistics are to be collected for that table.</w:t>
+      </w:r>
+      <w:r>
+        <w:t xml:space="preserve">  Preferences ensure that statistics are always collected cons</w:t>
+      </w:r>
+      <w:r>
+        <w:t>istently for a particular table</w:t>
+      </w:r>
+      <w:r>
+        <w:t>, whoever collects them</w:t>
+      </w:r>
+      <w:r>
+        <w:t>, and whenever</w:t>
+      </w:r>
+      <w:r>
+        <w:t xml:space="preserve"> they are collected.</w:t>
+      </w:r>
+    </w:p>
+    <w:p>
+      <w:r>
+        <w:t xml:space="preserve">In any application, and PeopleSoft is no exception, the aim should be to </w:t>
+      </w:r>
+      <w:r>
+        <w:t>call the DBMS_STATS procedures with the minimum of parameters, to use the defaults wherever possible, and to use table statistics prefernces to override them where necessary.</w:t>
+      </w:r>
+    </w:p>
+    <w:p>
+      <w:r>
+        <w:t>Parameters can be specified in DBMS_STATS procedures to override the preferences.  However, f</w:t>
+      </w:r>
+      <w:r>
+        <w:t>rom Oracle 19 there is a new preference PREFERE</w:t>
+      </w:r>
+      <w:r>
+        <w:t>N</w:t>
+      </w:r>
+      <w:r>
+        <w:t>CE_OVERRIDES_PARAMETER</w:t>
+      </w:r>
+      <w:r>
+        <w:t xml:space="preserve">.  If enabled </w:t>
+      </w:r>
+      <w:r>
+        <w:t xml:space="preserve">DBMS_STATS </w:t>
+      </w:r>
+      <w:r>
+        <w:t xml:space="preserve">parameters </w:t>
+      </w:r>
+      <w:r>
+        <w:t xml:space="preserve">are ignored.  </w:t>
+      </w:r>
+      <w:r>
+        <w:t>If any parameters are specified in app</w:t>
+      </w:r>
+      <w:r>
+        <w:t>lication code they are simply ign</w:t>
+      </w:r>
+      <w:r>
+        <w:t xml:space="preserve">ored at run time, and the table statistics preference is used instead.  </w:t>
+      </w:r>
+      <w:r>
+        <w:t>This allows the DBA to take back control over statistics collection from the developers.  Where the application specifies valid parameters, such as METHOD_OPT, DEGREE or GRANULARITY this should be migrated to table statistics preferences.</w:t>
+      </w:r>
+      <w:r>
+        <w:t xml:space="preserve">  This preference is not enabled by default, but I strongly recommend setting it globally.  </w:t>
+      </w:r>
+    </w:p>
+    <w:p/>
+    <w:p>
+      <w:r>
+        <w:t xml:space="preserve">A </w:t>
+      </w:r>
+      <w:r>
+        <w:t xml:space="preserve">common problem that I see </w:t>
+      </w:r>
+      <w:r>
+        <w:t xml:space="preserve">with statistics collection </w:t>
+      </w:r>
+      <w:r>
+        <w:t xml:space="preserve">is </w:t>
+      </w:r>
+      <w:r>
+        <w:t xml:space="preserve">collecting them at </w:t>
+      </w:r>
+      <w:r>
+        <w:t xml:space="preserve">with a </w:t>
+      </w:r>
+      <w:r>
+        <w:t xml:space="preserve">non-default sample size is specified in application code.  </w:t>
+      </w:r>
+      <w:r>
+        <w:t xml:space="preserve">This will cause DBMS_STATS to cease using the </w:t>
+      </w:r>
+      <w:r>
+        <w:t xml:space="preserve">new </w:t>
+      </w:r>
+      <w:r>
+        <w:t>hash based number-of-distinct-values algortithm</w:t>
+      </w:r>
+      <w:r>
+        <w:t>, introduced in 11g</w:t>
+      </w:r>
+      <w:r>
+        <w:t>.  I</w:t>
+      </w:r>
+      <w:r>
+        <w:t>nstead, i</w:t>
+      </w:r>
+      <w:r>
+        <w:t xml:space="preserve">t will revert to the legacy behaviour </w:t>
+      </w:r>
+      <w:r>
+        <w:t>of sorting the data which takes a lot longer and uses more memory.  From 12c</w:t>
+      </w:r>
+      <w:r>
+        <w:t xml:space="preserve">, non-default sample size </w:t>
+      </w:r>
+      <w:r>
+        <w:t xml:space="preserve">will </w:t>
+      </w:r>
+      <w:r>
+        <w:t xml:space="preserve">also </w:t>
+      </w:r>
+      <w:r>
+        <w:t xml:space="preserve">prevent </w:t>
+      </w:r>
+      <w:r>
+        <w:t xml:space="preserve">generation </w:t>
+      </w:r>
+      <w:r>
+        <w:t>hybrid histograms</w:t>
+      </w:r>
+      <w:r>
+        <w:t>, and Oracle will revert to heigh</w:t>
+      </w:r>
+      <w:r>
+        <w:t>t</w:t>
+      </w:r>
+      <w:r>
+        <w:t>-balanced histograms for columns with more than distinct values than the number of buckets.</w:t>
+      </w:r>
+    </w:p>
+    <w:p>
+      <w:r>
+        <w:t>Very simply, from 11g sample size should never be specified.  From 19c, PREFERENCE_OVERRIDES_PARAMETER</w:t>
+      </w:r>
+      <w:r>
+        <w:t xml:space="preserve"> should be specified.  It will solve this problem if you already have it, and if not, prevent it from occurring.</w:t>
+      </w:r>
+    </w:p>
+    <w:p>
+      <w:pPr>
+        <w:pStyle w:val="Heading5"/>
+      </w:pPr>
+      <w:bookmarkStart w:id="5" w:name="_Toc77002573"/>
+      <w:r>
+        <w:t>Statistics on Temporary Working Storage Tables</w:t>
+      </w:r>
+      <w:bookmarkEnd w:id="5"/>
+    </w:p>
+    <w:p>
+      <w:r>
+        <w:t xml:space="preserve">PeopleSoft </w:t>
+      </w:r>
+      <w:r>
+        <w:t>processes often write data to temporary working storage tables and then use that data later in the same process.</w:t>
+      </w:r>
+      <w:r>
+        <w:t xml:space="preserve">  If the statistics on that table are not correct, it is quite likely to result poor performance when the optimizer makes an incorrect decision</w:t>
+      </w:r>
+      <w:r>
+        <w:t>.</w:t>
+      </w:r>
+    </w:p>
+    <w:p>
+      <w:r>
+        <w:t xml:space="preserve">Some </w:t>
+      </w:r>
+      <w:r>
+        <w:t xml:space="preserve">delivered processes collect statistics themselves </w:t>
+      </w:r>
+      <w:r>
+        <w:t xml:space="preserve">after populating a working storage table.  </w:t>
+      </w:r>
+      <w:r>
+        <w:t xml:space="preserve">Over the years, PeopleSoft has added this behaviour to more processes.  In Application Engine the %UpdateStats macro is used.  It calls the command specified in the DDLMODEL for the current platform.  </w:t>
+      </w:r>
+    </w:p>
+    <w:p>
+      <w:r>
+        <w:t>Application Engine processes generally truncate the data in non-shared instances of temporary records at the start of the process.  Truncate does not affect statistics</w:t>
+      </w:r>
+      <w:r>
+        <w:t>.  T</w:t>
+      </w:r>
+      <w:r>
+        <w:t xml:space="preserve">he data is </w:t>
+      </w:r>
+      <w:r>
+        <w:t xml:space="preserve">usually left behind in the table </w:t>
+      </w:r>
+      <w:r>
+        <w:t>after the process has finished.</w:t>
+      </w:r>
+      <w:r>
+        <w:t xml:space="preserve">  If the process does not collect statistics, then the maintenance window process will collect statistics and the next time the process runs it will repopulate the table and the optimizer will have work out how to query new data with </w:t>
+      </w:r>
+      <w:r>
+        <w:t xml:space="preserve">new bind variable and literal values and old statistics.  </w:t>
+      </w:r>
+    </w:p>
+    <w:p>
+      <w:r>
+        <w:t xml:space="preserve">Therefore, we don't want the maintenance windows processes to gather statsitics on working storage tables.  </w:t>
+      </w:r>
+      <w:r>
+        <w:t xml:space="preserve">Statistics on </w:t>
+      </w:r>
+      <w:r>
+        <w:t>PeopleSoft temporary records, and certain re</w:t>
+      </w:r>
+      <w:r>
+        <w:t>gular table records should be locked and deleted.  Locked to omit them from the maintenance jobs, and deleted so that no statistics are present unless gathered by the process that populates them.  If statistics are not present, Oralce will use Optimizer Dynamic Sampling to determine the execution plan.</w:t>
+      </w:r>
+    </w:p>
+    <w:p>
+      <w:pPr>
+        <w:spacing w:after="0" w:line="240" w:lineRule="auto"/>
+        <w:rPr>
+          <w:rFonts w:ascii="Arial Narrow" w:hAnsi="Arial Narrow"/>
           <w:b/>
-          <w:i/>
-        </w:rPr>
-        <w:t xml:space="preserve">Update 4.2.2015: </w:t>
-      </w:r>
-      <w:r>
-        <w:rPr>
-          <w:i/>
-        </w:rPr>
-        <w:t xml:space="preserve">Since I first wrote this document I have implemented this technique in PeopleSoft systems at two customer site, so I think we are now beyond the experimental stage.  </w:t>
-      </w:r>
-      <w:r>
-        <w:rPr>
-          <w:i/>
-        </w:rPr>
-        <w:t xml:space="preserve">I would </w:t>
-      </w:r>
-      <w:r>
-        <w:rPr>
-          <w:i/>
-        </w:rPr>
-        <w:t xml:space="preserve">still </w:t>
-      </w:r>
-      <w:r>
-        <w:rPr>
-          <w:i/>
-        </w:rPr>
-        <w:t xml:space="preserve">welcome </w:t>
-      </w:r>
-      <w:r>
-        <w:rPr>
-          <w:i/>
-        </w:rPr>
-        <w:t xml:space="preserve">any feedback, and </w:t>
-      </w:r>
-      <w:r>
-        <w:rPr>
-          <w:i/>
-        </w:rPr>
-        <w:t>the opportunity to work with some</w:t>
-      </w:r>
-      <w:r>
-        <w:rPr>
-          <w:i/>
-        </w:rPr>
-        <w:t>one on a PeopleSoft system on Oracle 11g.</w:t>
-      </w:r>
-    </w:p>
-    <w:p>
-      <w:pPr>
-        <w:pStyle w:val="Heading4"/>
-      </w:pPr>
-      <w:bookmarkStart w:id="3" w:name="_Toc66304960"/>
-      <w:r>
-        <w:t>New Features in 11g</w:t>
-      </w:r>
-      <w:bookmarkEnd w:id="3"/>
-    </w:p>
-    <w:p>
-      <w:r>
-        <w:t>Oracle considerably enhanced the delivered DBMS_STATS package in 11g</w:t>
-      </w:r>
-      <w:r>
-        <w:t xml:space="preserve">.  It </w:t>
-      </w:r>
-      <w:r>
-        <w:t>became possible</w:t>
-      </w:r>
-      <w:r>
-        <w:t xml:space="preserve"> to specify </w:t>
-      </w:r>
-      <w:r>
-        <w:t xml:space="preserve">default values for parameters in the </w:t>
-      </w:r>
-      <w:r>
-        <w:rPr>
-          <w:i/>
-        </w:rPr>
-        <w:t>dbms_stats.gather_table_stats</w:t>
-      </w:r>
-      <w:r>
-        <w:t xml:space="preserve"> program for </w:t>
-      </w:r>
-      <w:r>
-        <w:t>for each table.</w:t>
-      </w:r>
-    </w:p>
-    <w:p>
-      <w:r>
-        <w:t xml:space="preserve">Partitioning is not used by default in </w:t>
-      </w:r>
-      <w:r>
-        <w:t xml:space="preserve">PeopleSoft, but if you have </w:t>
-      </w:r>
-      <w:r>
-        <w:t>introduced it then you will be glad that some of the problems with global statistics have been corrected in 11g</w:t>
-      </w:r>
-      <w:r>
-        <w:rPr>
-          <w:rStyle w:val="FootnoteReference"/>
-        </w:rPr>
-        <w:footnoteReference w:id="4"/>
-      </w:r>
-      <w:r>
-        <w:t>.  There is a new feature in 11g called incremental statistics that produces better global statitics on partitioned tables by maintaining additional data</w:t>
-      </w:r>
-      <w:r>
-        <w:t xml:space="preserve"> called synopses.</w:t>
+          <w:color w:val="0000FF"/>
+          <w:sz w:val="28"/>
+        </w:rPr>
+      </w:pPr>
+      <w:r>
+        <w:br w:type="page"/>
       </w:r>
     </w:p>
     <w:p>
       <w:pPr>
         <w:pStyle w:val="Heading3"/>
       </w:pPr>
-      <w:r>
-        <w:br w:type="page"/>
-      </w:r>
-      <w:bookmarkStart w:id="4" w:name="_Toc66304961"/>
-      <w:r>
-        <w:t xml:space="preserve">Collecting Statistics </w:t>
+      <w:bookmarkStart w:id="6" w:name="_Toc77002574"/>
+      <w:r>
+        <w:t xml:space="preserve">Managing </w:t>
+      </w:r>
+      <w:r>
+        <w:t xml:space="preserve">Statistics </w:t>
       </w:r>
       <w:r>
         <w:t>o</w:t>
       </w:r>
       <w:r>
-        <w:t>n Oracle 11g</w:t>
-      </w:r>
-      <w:bookmarkEnd w:id="4"/>
-    </w:p>
-    <w:p>
-      <w:r>
-        <w:t>The guiding principle in 11g, and one that is not specific to PeopleSoft, is that i</w:t>
-      </w:r>
-      <w:r>
-        <w:t xml:space="preserve">nstead of calling </w:t>
-      </w:r>
-      <w:r>
-        <w:rPr>
-          <w:i/>
-        </w:rPr>
-        <w:t>dbms_stats.gather_table_stats</w:t>
-      </w:r>
-      <w:r>
-        <w:t xml:space="preserve"> with the desired parameters, </w:t>
-      </w:r>
-      <w:r>
-        <w:t xml:space="preserve">we should </w:t>
-      </w:r>
-      <w:r>
-        <w:t xml:space="preserve">set table preferences with the desired parameters and </w:t>
-      </w:r>
-      <w:r>
-        <w:t xml:space="preserve">then </w:t>
-      </w:r>
-      <w:r>
-        <w:t xml:space="preserve">just call </w:t>
-      </w:r>
-      <w:r>
-        <w:rPr>
-          <w:i/>
-        </w:rPr>
-        <w:t>dbms_stats</w:t>
-      </w:r>
-      <w:r>
-        <w:t xml:space="preserve"> without table specific parameters. We can </w:t>
-      </w:r>
-      <w:r>
-        <w:t xml:space="preserve">then </w:t>
-      </w:r>
-      <w:r>
-        <w:t xml:space="preserve">just leave the default database and schema-wide procedures get on with the job of collecting statistics. </w:t>
-      </w:r>
-    </w:p>
-    <w:p>
-      <w:r>
-        <w:t>Statistics on working storage tables cannot be maintained by scheduled jobs because the data in the table will have changed by the process that uses them.  Statistics on such tables should be deleted and locked so they are omitted from schema and database-wide stati</w:t>
-      </w:r>
-      <w:r>
-        <w:t>stics maintenance processes. Thus, unless the</w:t>
-      </w:r>
-      <w:r>
-        <w:t xml:space="preserve"> process </w:t>
-      </w:r>
-      <w:r>
-        <w:t xml:space="preserve">itself </w:t>
-      </w:r>
-      <w:r>
-        <w:t>collect</w:t>
-      </w:r>
-      <w:r>
-        <w:t>s</w:t>
-      </w:r>
-      <w:r>
-        <w:t xml:space="preserve"> statistics, overriding the lock</w:t>
-      </w:r>
-      <w:r>
-        <w:t xml:space="preserve">, </w:t>
-      </w:r>
-      <w:r>
-        <w:t>there will not be any statistics on the table and Oracle will use Optimizer Dynamic Sampling.</w:t>
-      </w:r>
-      <w:r>
-        <w:t xml:space="preserve"> However, where the process does collect statistics, table preferences can still apply.</w:t>
-      </w:r>
-    </w:p>
-    <w:p>
-      <w:pPr>
-        <w:pStyle w:val="Heading4"/>
-      </w:pPr>
-      <w:bookmarkStart w:id="5" w:name="_Toc66304962"/>
-      <w:r>
-        <w:t>Collecting Statistics in PeopleSoft on Oracle 11g</w:t>
-      </w:r>
-      <w:bookmarkEnd w:id="5"/>
+        <w:t xml:space="preserve">n </w:t>
+      </w:r>
+      <w:r>
+        <w:t xml:space="preserve">PeopleSoft on </w:t>
+      </w:r>
+      <w:r>
+        <w:t>Oracle</w:t>
+      </w:r>
+      <w:r>
+        <w:t xml:space="preserve"> with GFCPSSTATS package</w:t>
+      </w:r>
+      <w:bookmarkEnd w:id="6"/>
+    </w:p>
+    <w:p>
+      <w:pPr>
+        <w:pStyle w:val="Heading5"/>
+      </w:pPr>
+      <w:bookmarkStart w:id="7" w:name="_Toc77002575"/>
+      <w:r>
+        <w:t>Locking and Deleting Statistics on Working Storage Tables</w:t>
+      </w:r>
+      <w:bookmarkEnd w:id="7"/>
     </w:p>
     <w:p>
       <w:r>
@@ -2533,7 +2776,7 @@
         <w:rPr>
           <w:sz w:val="10"/>
         </w:rPr>
-        <w:t xml:space="preserve">SET    MODEL_STATEMENT = 'DBMS_STATS.GATHER_TABLE_STATS (ownname=&gt; [DBNAME], tabname=&gt;[TBNAME], force=&gt;TRUE);' </w:t>
+        <w:t xml:space="preserve">SET    MODEL_STATEMENT = 'DBMS_STATS.GATHER_TABLE_STATS (ownname=&gt;[DBNAME], tabname=&gt;[TBNAME], force=&gt;TRUE);' </w:t>
       </w:r>
     </w:p>
     <w:p>
@@ -2789,7 +3032,19 @@
         <w:t>In the case of COBOL programs, the %UpdateStats macro is put into stored statements.  These can be changed to call the same PL/SQL package as the DDL models.</w:t>
       </w:r>
       <w:r>
-        <w:t xml:space="preserve">  However, since PT8.55, PeopleSoft Cobol no longer uses this approach and uses the DDL models.</w:t>
+        <w:t xml:space="preserve">  However, since PT8.55, PeopleSoft </w:t>
+      </w:r>
+      <w:r>
+        <w:t>COBOL</w:t>
+      </w:r>
+      <w:r>
+        <w:t xml:space="preserve"> no longer uses this approach</w:t>
+      </w:r>
+      <w:r>
+        <w:t xml:space="preserve">, but </w:t>
+      </w:r>
+      <w:r>
+        <w:t>uses the DDL models.</w:t>
       </w:r>
     </w:p>
     <w:p>
@@ -2808,21 +3063,24 @@
     </w:p>
     <w:p>
       <w:r>
-        <w:t>I have created a new packaged procedure GFCPSSTATS11, it is based on the wrapper package that I produced for 10g.</w:t>
-      </w:r>
-    </w:p>
-    <w:p>
-      <w:pPr>
-        <w:pStyle w:val="Heading4"/>
+        <w:t xml:space="preserve">I have created a new packaged procedure GFCPSSTATS11, it is based on the wrapper </w:t>
+      </w:r>
+      <w:r>
+        <w:t>package that I produced for 10g and has evolved with subsequent versions of the database.</w:t>
+      </w:r>
+    </w:p>
+    <w:p>
+      <w:pPr>
+        <w:pStyle w:val="Heading5"/>
       </w:pPr>
       <w:r>
         <w:br w:type="page"/>
       </w:r>
-      <w:bookmarkStart w:id="6" w:name="_Toc66304963"/>
+      <w:bookmarkStart w:id="8" w:name="_Toc77002576"/>
       <w:r>
         <w:t>Oracle’s PSCBO_STATS package</w:t>
       </w:r>
-      <w:bookmarkEnd w:id="6"/>
+      <w:bookmarkEnd w:id="8"/>
     </w:p>
     <w:p>
       <w:r>
@@ -2896,7 +3154,27 @@
         </w:numPr>
       </w:pPr>
       <w:r>
-        <w:t>In 11g, automatic sample size produces better values, and if necessary a specific sample size can be set with a table preference.</w:t>
+        <w:t>In 11g, automatic sample size produces better values</w:t>
+      </w:r>
+      <w:r>
+        <w:t>, more quickly</w:t>
+      </w:r>
+      <w:r>
+        <w:t>, and if necessary a specific sample size can be set with a table preference.</w:t>
+      </w:r>
+    </w:p>
+    <w:p>
+      <w:pPr>
+        <w:numPr>
+          <w:ilvl w:val="1"/>
+          <w:numId w:val="15"/>
+        </w:numPr>
+      </w:pPr>
+      <w:r>
+        <w:t>I</w:t>
+      </w:r>
+      <w:r>
+        <w:t>n 12c, automatic sample size must be used to get Top-N histograms.</w:t>
       </w:r>
     </w:p>
     <w:p>
@@ -3008,11 +3286,11 @@
         <w:keepNext w:val="0"/>
         <w:keepLines w:val="0"/>
       </w:pPr>
-      <w:bookmarkStart w:id="7" w:name="_Toc66304964"/>
+      <w:bookmarkStart w:id="9" w:name="_Toc77002577"/>
       <w:r>
         <w:t>Implementation</w:t>
       </w:r>
-      <w:bookmarkEnd w:id="7"/>
+      <w:bookmarkEnd w:id="9"/>
     </w:p>
     <w:p>
       <w:r>
@@ -3039,13 +3317,7 @@
         </w:numPr>
       </w:pPr>
       <w:r>
-        <w:t>Create PL/SQL packaged procedure SYSADM.</w:t>
-      </w:r>
-      <w:r>
-        <w:t>PS_GFC_STATS_OVRD</w:t>
-      </w:r>
-      <w:r>
-        <w:t xml:space="preserve"> using </w:t>
+        <w:t xml:space="preserve">Using script </w:t>
       </w:r>
       <w:hyperlink r:id="rId14" w:history="1">
         <w:r>
@@ -3055,6 +3327,99 @@
           <w:t>gfcpsstats11.sql</w:t>
         </w:r>
       </w:hyperlink>
+      <w:r>
+        <w:t>.</w:t>
+      </w:r>
+    </w:p>
+    <w:p>
+      <w:pPr>
+        <w:pStyle w:val="ListParagraph"/>
+        <w:numPr>
+          <w:ilvl w:val="1"/>
+          <w:numId w:val="16"/>
+        </w:numPr>
+      </w:pPr>
+      <w:r>
+        <w:t>Create metadata table PS_GFC_STATS_OVRD</w:t>
+      </w:r>
+      <w:r>
+        <w:rPr>
+          <w:rStyle w:val="FootnoteReference"/>
+        </w:rPr>
+        <w:footnoteReference w:id="1"/>
+      </w:r>
+      <w:r>
+        <w:t>, and index,</w:t>
+      </w:r>
+      <w:r>
+        <w:t xml:space="preserve"> </w:t>
+      </w:r>
+    </w:p>
+    <w:p>
+      <w:pPr>
+        <w:pStyle w:val="ListParagraph"/>
+        <w:numPr>
+          <w:ilvl w:val="2"/>
+          <w:numId w:val="16"/>
+        </w:numPr>
+      </w:pPr>
+      <w:r>
+        <w:t xml:space="preserve">You may also choose to create a record in PeopleSoft Application Designer to </w:t>
+      </w:r>
+      <w:r>
+        <w:t>correspond to this table.</w:t>
+      </w:r>
+    </w:p>
+    <w:p>
+      <w:pPr>
+        <w:pStyle w:val="ListParagraph"/>
+        <w:numPr>
+          <w:ilvl w:val="1"/>
+          <w:numId w:val="16"/>
+        </w:numPr>
+      </w:pPr>
+      <w:r>
+        <w:t xml:space="preserve">Create PL/SQL packaged procedure </w:t>
+      </w:r>
+      <w:r>
+        <w:t>GFC</w:t>
+      </w:r>
+      <w:r>
+        <w:t>PSSTATS11.</w:t>
+      </w:r>
+    </w:p>
+    <w:p>
+      <w:pPr>
+        <w:pStyle w:val="ListParagraph"/>
+        <w:numPr>
+          <w:ilvl w:val="1"/>
+          <w:numId w:val="16"/>
+        </w:numPr>
+      </w:pPr>
+      <w:r>
+        <w:t xml:space="preserve">Create trigger </w:t>
+      </w:r>
+      <w:r>
+        <w:t>GFC_STATS_OVRD_METADATA</w:t>
+      </w:r>
+      <w:r>
+        <w:t xml:space="preserve"> </w:t>
+      </w:r>
+    </w:p>
+    <w:p>
+      <w:pPr>
+        <w:pStyle w:val="ListParagraph"/>
+        <w:numPr>
+          <w:ilvl w:val="1"/>
+          <w:numId w:val="16"/>
+        </w:numPr>
+      </w:pPr>
+      <w:r>
+        <w:t xml:space="preserve">Create trigger </w:t>
+      </w:r>
+      <w:r>
+        <w:t>GFC_LOCKTEMPRECSTATS</w:t>
+      </w:r>
       <w:r>
         <w:t>.</w:t>
       </w:r>
@@ -3068,24 +3433,10 @@
         </w:numPr>
       </w:pPr>
       <w:r>
-        <w:t>Create metadata table PS_GFC_STATS_OVRD</w:t>
-      </w:r>
-      <w:r>
-        <w:t>, and index,</w:t>
-      </w:r>
-      <w:r>
-        <w:t xml:space="preserve"> using script </w:t>
-      </w:r>
-      <w:hyperlink r:id="rId15" w:history="1">
-        <w:r>
-          <w:rPr>
-            <w:rStyle w:val="Hyperlink"/>
-          </w:rPr>
-          <w:t>gfcpsstats11_metadata.sql</w:t>
-        </w:r>
-      </w:hyperlink>
-      <w:r>
-        <w:t>.</w:t>
+        <w:t xml:space="preserve">Update PeopleSoft DDL models 4 and 5 for Oracle to </w:t>
+      </w:r>
+      <w:r>
+        <w:t>either one of the two following options</w:t>
       </w:r>
     </w:p>
     <w:p>
@@ -3097,10 +3448,332 @@
         </w:numPr>
       </w:pPr>
       <w:r>
-        <w:t xml:space="preserve">You may also choose to create a record in PeopleSoft Application Designer to </w:t>
-      </w:r>
-      <w:r>
-        <w:t>correspond to this table.</w:t>
+        <w:t xml:space="preserve">Simply call </w:t>
+      </w:r>
+      <w:r>
+        <w:rPr>
+          <w:i/>
+        </w:rPr>
+        <w:t>dbms_stats.gather_table_</w:t>
+      </w:r>
+      <w:r>
+        <w:rPr>
+          <w:i/>
+        </w:rPr>
+        <w:t>stat</w:t>
+      </w:r>
+      <w:r>
+        <w:rPr>
+          <w:i/>
+        </w:rPr>
+        <w:t>s(</w:t>
+      </w:r>
+      <w:r>
+        <w:rPr>
+          <w:i/>
+        </w:rPr>
+        <w:t>)</w:t>
+      </w:r>
+      <w:r>
+        <w:t xml:space="preserve"> </w:t>
+      </w:r>
+      <w:r>
+        <w:t xml:space="preserve">procedure </w:t>
+      </w:r>
+      <w:r>
+        <w:t>with minimal parameters</w:t>
+      </w:r>
+      <w:r>
+        <w:t xml:space="preserve">.  </w:t>
+      </w:r>
+    </w:p>
+    <w:p>
+      <w:pPr>
+        <w:pStyle w:val="ListParagraph"/>
+        <w:numPr>
+          <w:ilvl w:val="2"/>
+          <w:numId w:val="16"/>
+        </w:numPr>
+        <w:rPr>
+          <w:rStyle w:val="Hyperlink"/>
+          <w:color w:val="000000"/>
+          <w:u w:val="none"/>
+        </w:rPr>
+      </w:pPr>
+      <w:r>
+        <w:t xml:space="preserve">Run SQL script </w:t>
+      </w:r>
+      <w:hyperlink r:id="rId15" w:history="1">
+        <w:r>
+          <w:rPr>
+            <w:rStyle w:val="Hyperlink"/>
+          </w:rPr>
+          <w:t>ddlora-gfcstats11</w:t>
+        </w:r>
+        <w:r>
+          <w:rPr>
+            <w:rStyle w:val="Hyperlink"/>
+          </w:rPr>
+          <w:t>-simple</w:t>
+        </w:r>
+        <w:r>
+          <w:rPr>
+            <w:rStyle w:val="Hyperlink"/>
+          </w:rPr>
+          <w:t>.sql</w:t>
+        </w:r>
+      </w:hyperlink>
+    </w:p>
+    <w:p>
+      <w:pPr>
+        <w:pStyle w:val="samplecode"/>
+      </w:pPr>
+      <w:r>
+        <w:t>REM ddlora-gfcpsstats11-simple.sql</w:t>
+      </w:r>
+    </w:p>
+    <w:p>
+      <w:pPr>
+        <w:pStyle w:val="samplecode"/>
+      </w:pPr>
+      <w:r>
+        <w:t>REM (c) Go-Faster Consultancy 2008-21</w:t>
+      </w:r>
+    </w:p>
+    <w:p>
+      <w:pPr>
+        <w:pStyle w:val="samplecode"/>
+      </w:pPr>
+      <w:r>
+        <w:t>spool ddlora-gfcpsstats11-simple</w:t>
+      </w:r>
+    </w:p>
+    <w:p>
+      <w:pPr>
+        <w:pStyle w:val="samplecode"/>
+      </w:pPr>
+    </w:p>
+    <w:p>
+      <w:pPr>
+        <w:pStyle w:val="samplecode"/>
+      </w:pPr>
+      <w:r>
+        <w:t xml:space="preserve">UPDATE PSDDLMODEL </w:t>
+      </w:r>
+    </w:p>
+    <w:p>
+      <w:pPr>
+        <w:pStyle w:val="samplecode"/>
+      </w:pPr>
+      <w:r>
+        <w:t xml:space="preserve">SET    MODEL_STATEMENT = 'DBMS_STATS.GATHER_TABLE_STATS (ownname=&gt;[DBNAME], tabname=&gt;[TBNAME], force=&gt;TRUE);' </w:t>
+      </w:r>
+    </w:p>
+    <w:p>
+      <w:pPr>
+        <w:pStyle w:val="samplecode"/>
+      </w:pPr>
+      <w:r>
+        <w:t xml:space="preserve">WHERE  PLATFORMID=2 </w:t>
+      </w:r>
+    </w:p>
+    <w:p>
+      <w:pPr>
+        <w:pStyle w:val="samplecode"/>
+      </w:pPr>
+      <w:r>
+        <w:t xml:space="preserve">AND    STATEMENT_TYPE IN (4,5) </w:t>
+      </w:r>
+    </w:p>
+    <w:p>
+      <w:pPr>
+        <w:pStyle w:val="samplecode"/>
+      </w:pPr>
+      <w:r>
+        <w:t>;</w:t>
+      </w:r>
+    </w:p>
+    <w:p>
+      <w:pPr>
+        <w:pStyle w:val="samplecode"/>
+      </w:pPr>
+    </w:p>
+    <w:p>
+      <w:pPr>
+        <w:pStyle w:val="samplecode"/>
+      </w:pPr>
+      <w:r>
+        <w:t>spool off</w:t>
+      </w:r>
+    </w:p>
+    <w:p>
+      <w:pPr>
+        <w:pStyle w:val="ListParagraph"/>
+        <w:numPr>
+          <w:ilvl w:val="1"/>
+          <w:numId w:val="16"/>
+        </w:numPr>
+      </w:pPr>
+      <w:r>
+        <w:t>Or, if it is necessary to control whether stats are collected per record,</w:t>
+      </w:r>
+      <w:r>
+        <w:t xml:space="preserve">call the new package instead of </w:t>
+      </w:r>
+      <w:r>
+        <w:rPr>
+          <w:i/>
+        </w:rPr>
+        <w:t>dbms_stats.gather_table_stats</w:t>
+      </w:r>
+      <w:r>
+        <w:t xml:space="preserve"> using </w:t>
+      </w:r>
+    </w:p>
+    <w:p>
+      <w:pPr>
+        <w:pStyle w:val="ListParagraph"/>
+        <w:numPr>
+          <w:ilvl w:val="2"/>
+          <w:numId w:val="16"/>
+        </w:numPr>
+      </w:pPr>
+      <w:r>
+        <w:t xml:space="preserve">Either </w:t>
+      </w:r>
+      <w:r>
+        <w:t xml:space="preserve">data mover script </w:t>
+      </w:r>
+      <w:hyperlink r:id="rId16" w:history="1">
+        <w:r>
+          <w:rPr>
+            <w:rStyle w:val="Hyperlink"/>
+          </w:rPr>
+          <w:t>ddlora-gfcpsstats11.dms</w:t>
+        </w:r>
+      </w:hyperlink>
+    </w:p>
+    <w:p>
+      <w:pPr>
+        <w:pStyle w:val="ListParagraph"/>
+        <w:numPr>
+          <w:ilvl w:val="2"/>
+          <w:numId w:val="16"/>
+        </w:numPr>
+        <w:rPr>
+          <w:rStyle w:val="Hyperlink"/>
+          <w:color w:val="000000"/>
+          <w:u w:val="none"/>
+        </w:rPr>
+      </w:pPr>
+      <w:r>
+        <w:t xml:space="preserve">Or SQL script </w:t>
+      </w:r>
+      <w:hyperlink r:id="rId17" w:history="1">
+        <w:r>
+          <w:rPr>
+            <w:rStyle w:val="Hyperlink"/>
+          </w:rPr>
+          <w:t>ddlora-gfcstats11.sql</w:t>
+        </w:r>
+      </w:hyperlink>
+    </w:p>
+    <w:p>
+      <w:pPr>
+        <w:pStyle w:val="samplecode"/>
+      </w:pPr>
+      <w:r>
+        <w:t>REM ddlora-gfcpsstats11.sql</w:t>
+      </w:r>
+    </w:p>
+    <w:p>
+      <w:pPr>
+        <w:pStyle w:val="samplecode"/>
+      </w:pPr>
+      <w:r>
+        <w:t>REM (c) Go-Faster Consultancy 2008-21</w:t>
+      </w:r>
+    </w:p>
+    <w:p>
+      <w:pPr>
+        <w:pStyle w:val="samplecode"/>
+      </w:pPr>
+      <w:r>
+        <w:t>spool ddlora-gfcpsstats11</w:t>
+      </w:r>
+    </w:p>
+    <w:p>
+      <w:pPr>
+        <w:pStyle w:val="samplecode"/>
+      </w:pPr>
+    </w:p>
+    <w:p>
+      <w:pPr>
+        <w:pStyle w:val="samplecode"/>
+      </w:pPr>
+      <w:r>
+        <w:t>UPDATE PSDDLMODEL</w:t>
+      </w:r>
+    </w:p>
+    <w:p>
+      <w:pPr>
+        <w:pStyle w:val="samplecode"/>
+      </w:pPr>
+      <w:r>
+        <w:t>SET    MODEL_STATEMENT = 'gfcpsstats11.ps_stats(p_ownname=&gt;[DBNAME],p_tabname=&gt;[TBNAME]);'</w:t>
+      </w:r>
+    </w:p>
+    <w:p>
+      <w:pPr>
+        <w:pStyle w:val="samplecode"/>
+      </w:pPr>
+      <w:r>
+        <w:t>WHERE  PLATFORMID=2</w:t>
+      </w:r>
+    </w:p>
+    <w:p>
+      <w:pPr>
+        <w:pStyle w:val="samplecode"/>
+      </w:pPr>
+      <w:r>
+        <w:t>AND    STATEMENT_TYPE IN (4,5)</w:t>
+      </w:r>
+    </w:p>
+    <w:p>
+      <w:pPr>
+        <w:pStyle w:val="samplecode"/>
+      </w:pPr>
+      <w:r>
+        <w:t>;</w:t>
+      </w:r>
+    </w:p>
+    <w:p>
+      <w:pPr>
+        <w:pStyle w:val="samplecode"/>
+      </w:pPr>
+    </w:p>
+    <w:p>
+      <w:pPr>
+        <w:pStyle w:val="samplecode"/>
+      </w:pPr>
+      <w:r>
+        <w:t>spool off</w:t>
+      </w:r>
+    </w:p>
+    <w:p>
+      <w:r>
+        <w:t xml:space="preserve">Now, other scripts to lock statistics from </w:t>
+      </w:r>
+      <w:hyperlink r:id="rId18" w:history="1">
+        <w:r>
+          <w:rPr>
+            <w:rStyle w:val="Hyperlink"/>
+          </w:rPr>
+          <w:t>https://github.com/davidkurtz/psscripts</w:t>
+        </w:r>
+      </w:hyperlink>
+      <w:r>
+        <w:t xml:space="preserve"> can be implemented</w:t>
       </w:r>
     </w:p>
     <w:p>
@@ -3112,158 +3785,21 @@
         </w:numPr>
       </w:pPr>
       <w:r>
-        <w:t xml:space="preserve">Update PeopleSoft DDL models 4 and 5 for Oracle to </w:t>
-      </w:r>
-      <w:r>
-        <w:t>either one of the two following options</w:t>
-      </w:r>
-    </w:p>
-    <w:p>
-      <w:pPr>
-        <w:pStyle w:val="ListParagraph"/>
-        <w:numPr>
-          <w:ilvl w:val="1"/>
-          <w:numId w:val="16"/>
-        </w:numPr>
-      </w:pPr>
-      <w:r>
-        <w:t xml:space="preserve">Simply call </w:t>
-      </w:r>
-      <w:r>
-        <w:rPr>
-          <w:i/>
-        </w:rPr>
-        <w:t>dbms_stats.gather_table_</w:t>
-      </w:r>
-      <w:r>
-        <w:rPr>
-          <w:i/>
-        </w:rPr>
-        <w:t>stat</w:t>
-      </w:r>
-      <w:r>
-        <w:rPr>
-          <w:i/>
-        </w:rPr>
-        <w:t>)</w:t>
-      </w:r>
-      <w:r>
-        <w:t xml:space="preserve"> but with minimal parameters</w:t>
-      </w:r>
-    </w:p>
-    <w:p>
-      <w:pPr>
-        <w:pStyle w:val="ListParagraph"/>
-        <w:numPr>
-          <w:ilvl w:val="2"/>
-          <w:numId w:val="16"/>
-        </w:numPr>
-      </w:pPr>
-      <w:r>
-        <w:t xml:space="preserve">Run SQL script </w:t>
-      </w:r>
-      <w:hyperlink r:id="rId16" w:history="1">
+        <w:t xml:space="preserve">Run </w:t>
+      </w:r>
+      <w:hyperlink r:id="rId19" w:history="1">
         <w:r>
           <w:rPr>
             <w:rStyle w:val="Hyperlink"/>
           </w:rPr>
-          <w:t>ddlora-gfcstats11</w:t>
-        </w:r>
-        <w:r>
-          <w:rPr>
-            <w:rStyle w:val="Hyperlink"/>
-          </w:rPr>
-          <w:t>-simple</w:t>
-        </w:r>
-        <w:r>
-          <w:rPr>
-            <w:rStyle w:val="Hyperlink"/>
-          </w:rPr>
-          <w:t>.sql</w:t>
+          <w:t>locktemprecstats.sql</w:t>
         </w:r>
       </w:hyperlink>
-    </w:p>
-    <w:p>
-      <w:pPr>
-        <w:pStyle w:val="ListParagraph"/>
-        <w:numPr>
-          <w:ilvl w:val="1"/>
-          <w:numId w:val="16"/>
-        </w:numPr>
-      </w:pPr>
-      <w:r>
-        <w:t>Or, if it is necessary to control whether stats are collected per record,</w:t>
-      </w:r>
-      <w:r>
-        <w:t xml:space="preserve">call the new package instead of </w:t>
-      </w:r>
-      <w:r>
-        <w:rPr>
-          <w:i/>
-        </w:rPr>
-        <w:t>dbms_stats.gather_table_stats</w:t>
-      </w:r>
-      <w:r>
-        <w:t xml:space="preserve"> using </w:t>
-      </w:r>
-    </w:p>
-    <w:p>
-      <w:pPr>
-        <w:pStyle w:val="ListParagraph"/>
-        <w:numPr>
-          <w:ilvl w:val="2"/>
-          <w:numId w:val="16"/>
-        </w:numPr>
-      </w:pPr>
-      <w:r>
-        <w:t xml:space="preserve">Either </w:t>
-      </w:r>
-      <w:r>
-        <w:t xml:space="preserve">data mover script </w:t>
-      </w:r>
-      <w:hyperlink r:id="rId17" w:history="1">
-        <w:r>
-          <w:rPr>
-            <w:rStyle w:val="Hyperlink"/>
-          </w:rPr>
-          <w:t>ddlora-gfcpsstats11.dms</w:t>
-        </w:r>
-      </w:hyperlink>
-    </w:p>
-    <w:p>
-      <w:pPr>
-        <w:pStyle w:val="ListParagraph"/>
-        <w:numPr>
-          <w:ilvl w:val="2"/>
-          <w:numId w:val="16"/>
-        </w:numPr>
-      </w:pPr>
-      <w:r>
-        <w:t xml:space="preserve">Or SQL script </w:t>
-      </w:r>
-      <w:hyperlink r:id="rId18" w:history="1">
-        <w:r>
-          <w:rPr>
-            <w:rStyle w:val="Hyperlink"/>
-          </w:rPr>
-          <w:t>ddlora-gfcstats11.sql</w:t>
-        </w:r>
-      </w:hyperlink>
-    </w:p>
-    <w:p>
-      <w:r>
-        <w:t xml:space="preserve">Now, other scripts to lock statistics from </w:t>
-      </w:r>
-      <w:hyperlink r:id="rId19" w:history="1">
-        <w:r>
-          <w:rPr>
-            <w:rStyle w:val="Hyperlink"/>
-          </w:rPr>
-          <w:t>https://github.com/davidkurtz/psscripts</w:t>
-        </w:r>
-      </w:hyperlink>
-      <w:r>
-        <w:t xml:space="preserve"> can be implemented</w:t>
+      <w:r>
+        <w:t xml:space="preserve"> to lock and delete statistics on all PeopleSoft temporary records</w:t>
+      </w:r>
+      <w:r>
+        <w:t>.</w:t>
       </w:r>
     </w:p>
     <w:p>
@@ -3275,6 +3811,9 @@
         </w:numPr>
       </w:pPr>
       <w:r>
+        <w:t xml:space="preserve">This step is optional: </w:t>
+      </w:r>
+      <w:r>
         <w:t xml:space="preserve">Run </w:t>
       </w:r>
       <w:hyperlink r:id="rId20" w:history="1">
@@ -3282,14 +3821,61 @@
           <w:rPr>
             <w:rStyle w:val="Hyperlink"/>
           </w:rPr>
-          <w:t>locktemprecstats.sql</w:t>
+          <w:t>deltempstats.sql</w:t>
         </w:r>
       </w:hyperlink>
       <w:r>
-        <w:t xml:space="preserve"> to lock and delete statistics on all PeopleSoft temporary records</w:t>
-      </w:r>
-      <w:r>
-        <w:t>.</w:t>
+        <w:t xml:space="preserve"> to create a trigger on table </w:t>
+      </w:r>
+      <w:r>
+        <w:t>PS_AETEMPTBLMGR</w:t>
+      </w:r>
+      <w:r>
+        <w:t xml:space="preserve"> to lock and delete statistics on a temporary table as it is allocated to an Application Engine program.</w:t>
+      </w:r>
+      <w:r>
+        <w:br w:type="page"/>
+      </w:r>
+    </w:p>
+    <w:p>
+      <w:pPr>
+        <w:pStyle w:val="Heading3"/>
+        <w:keepNext w:val="0"/>
+        <w:keepLines w:val="0"/>
+      </w:pPr>
+      <w:bookmarkStart w:id="10" w:name="_Toc77002578"/>
+      <w:r>
+        <w:t>Meta-Data</w:t>
+      </w:r>
+      <w:bookmarkEnd w:id="10"/>
+    </w:p>
+    <w:p>
+      <w:pPr>
+        <w:pStyle w:val="Heading4"/>
+      </w:pPr>
+      <w:bookmarkStart w:id="11" w:name="_Toc77002579"/>
+      <w:r>
+        <w:t>PS_GFC_STATS_OVRD</w:t>
+      </w:r>
+      <w:bookmarkEnd w:id="11"/>
+    </w:p>
+    <w:p>
+      <w:r>
+        <w:t xml:space="preserve">This table </w:t>
+      </w:r>
+      <w:r>
+        <w:t xml:space="preserve">contains the meta-data that will be used to create the table preferences. It is keyed on record name.  </w:t>
+      </w:r>
+      <w:r>
+        <w:t>A</w:t>
+      </w:r>
+      <w:r>
+        <w:t xml:space="preserve"> record will only have table preferences created if a row exists in this table.</w:t>
+      </w:r>
+    </w:p>
+    <w:p>
+      <w:r>
+        <w:t xml:space="preserve">This table also controls whether </w:t>
       </w:r>
     </w:p>
     <w:p>
@@ -3297,37 +3883,11 @@
         <w:pStyle w:val="ListParagraph"/>
         <w:numPr>
           <w:ilvl w:val="0"/>
-          <w:numId w:val="16"/>
+          <w:numId w:val="15"/>
         </w:numPr>
       </w:pPr>
       <w:r>
-        <w:t xml:space="preserve">Run </w:t>
-      </w:r>
-      <w:hyperlink r:id="rId21" w:history="1">
-        <w:r>
-          <w:rPr>
-            <w:rStyle w:val="Hyperlink"/>
-          </w:rPr>
-          <w:t>gfc_locktemprecstats_triggerjob.sql</w:t>
-        </w:r>
-      </w:hyperlink>
-      <w:r>
-        <w:t xml:space="preserve"> to create DDL trigger to submit a job to Oracle job scheduler to call procedure that locks and deletes statistics on tables associated with PeopleSoft temporary records as soon as they are created.</w:t>
-      </w:r>
-    </w:p>
-    <w:p>
-      <w:pPr>
-        <w:pStyle w:val="ListParagraph"/>
-        <w:numPr>
-          <w:ilvl w:val="1"/>
-          <w:numId w:val="16"/>
-        </w:numPr>
-      </w:pPr>
-      <w:r>
-        <w:t xml:space="preserve">This can be tested with </w:t>
-      </w:r>
-      <w:r>
-        <w:t>gfc_locktemprecstats_triggerjob_test.sql</w:t>
+        <w:t>the PS_STATS program in the GFCPSSTATS11 procedure will refresh statistics on a table.</w:t>
       </w:r>
     </w:p>
     <w:p>
@@ -3335,83 +3895,11 @@
         <w:pStyle w:val="ListParagraph"/>
         <w:numPr>
           <w:ilvl w:val="0"/>
-          <w:numId w:val="16"/>
+          <w:numId w:val="15"/>
         </w:numPr>
       </w:pPr>
       <w:r>
-        <w:t xml:space="preserve">Run </w:t>
-      </w:r>
-      <w:hyperlink r:id="rId22" w:history="1">
-        <w:r>
-          <w:rPr>
-            <w:rStyle w:val="Hyperlink"/>
-          </w:rPr>
-          <w:t>deltempstats.sql</w:t>
-        </w:r>
-      </w:hyperlink>
-      <w:r>
-        <w:t xml:space="preserve"> to create a trigger on table </w:t>
-      </w:r>
-      <w:r>
-        <w:t>PS_AETEMPTBLMGR</w:t>
-      </w:r>
-      <w:r>
-        <w:t xml:space="preserve"> to lock and delete statistics on a temporary table as it is allocated to an Application Engine program.</w:t>
-      </w:r>
-    </w:p>
-    <w:p>
-      <w:pPr>
-        <w:spacing w:after="0" w:line="240" w:lineRule="auto"/>
-        <w:rPr>
-          <w:rFonts w:ascii="Arial Narrow" w:hAnsi="Arial Narrow"/>
-          <w:b/>
-          <w:color w:val="0000FF"/>
-          <w:sz w:val="28"/>
-        </w:rPr>
-      </w:pPr>
-      <w:r>
-        <w:br w:type="page"/>
-      </w:r>
-    </w:p>
-    <w:p>
-      <w:pPr>
-        <w:pStyle w:val="Heading3"/>
-        <w:keepNext w:val="0"/>
-        <w:keepLines w:val="0"/>
-      </w:pPr>
-      <w:bookmarkStart w:id="8" w:name="_Toc66304965"/>
-      <w:r>
-        <w:t>Meta-Data</w:t>
-      </w:r>
-      <w:bookmarkEnd w:id="8"/>
-    </w:p>
-    <w:p>
-      <w:pPr>
-        <w:pStyle w:val="Heading4"/>
-      </w:pPr>
-      <w:bookmarkStart w:id="9" w:name="_Toc66304966"/>
-      <w:r>
-        <w:t>PS_GFC_STATS_OVRD</w:t>
-      </w:r>
-      <w:bookmarkEnd w:id="9"/>
-    </w:p>
-    <w:p>
-      <w:r>
-        <w:t xml:space="preserve">This table </w:t>
-      </w:r>
-      <w:r>
-        <w:t xml:space="preserve">contains the meta-data that will be used to create the table preferences. It is keyed on record name.  </w:t>
-      </w:r>
-      <w:r>
-        <w:t>A</w:t>
-      </w:r>
-      <w:r>
-        <w:t xml:space="preserve"> record will only have table preferences created if a row exists in this table.</w:t>
-      </w:r>
-    </w:p>
-    <w:p>
-      <w:r>
-        <w:t>This table also controls whether the PS_STATS program in the GFCPSSTATS11 procedure will refresh statistics on a table.</w:t>
+        <w:t>the statistics on the table(s) corresponding to the record are locked</w:t>
       </w:r>
     </w:p>
     <w:p>
@@ -4039,7 +4527,13 @@
               <w:keepLines/>
             </w:pPr>
             <w:r>
-              <w:t>By default type 0 record are unlocked, type 7 records are locked.</w:t>
+              <w:t>By default type 0 record</w:t>
+            </w:r>
+            <w:r>
+              <w:t>s</w:t>
+            </w:r>
+            <w:r>
+              <w:t xml:space="preserve"> are unlocked, type 7 records are locked.</w:t>
             </w:r>
           </w:p>
           <w:p>
@@ -4066,21 +4560,21 @@
       <w:r>
         <w:br w:type="page"/>
       </w:r>
-      <w:bookmarkStart w:id="10" w:name="_Ref253985594"/>
-      <w:bookmarkStart w:id="11" w:name="_Ref253985597"/>
-      <w:bookmarkStart w:id="12" w:name="_Toc66304967"/>
+      <w:bookmarkStart w:id="12" w:name="_Ref253985594"/>
+      <w:bookmarkStart w:id="13" w:name="_Ref253985597"/>
+      <w:bookmarkStart w:id="14" w:name="_Toc77002580"/>
       <w:r>
         <w:t>Example Meta-Data</w:t>
       </w:r>
-      <w:bookmarkEnd w:id="10"/>
-      <w:bookmarkEnd w:id="11"/>
       <w:bookmarkEnd w:id="12"/>
+      <w:bookmarkEnd w:id="13"/>
+      <w:bookmarkEnd w:id="14"/>
     </w:p>
     <w:p>
       <w:pPr>
         <w:pStyle w:val="Heading5"/>
       </w:pPr>
-      <w:bookmarkStart w:id="13" w:name="_Toc66304968"/>
+      <w:bookmarkStart w:id="15" w:name="_Toc77002581"/>
       <w:r>
         <w:t xml:space="preserve">Example </w:t>
       </w:r>
@@ -4090,7 +4584,7 @@
       <w:r>
         <w:t xml:space="preserve"> Meta-Data</w:t>
       </w:r>
-      <w:bookmarkEnd w:id="13"/>
+      <w:bookmarkEnd w:id="15"/>
     </w:p>
     <w:p>
       <w:r>
@@ -5240,572 +5734,958 @@
       </w:tr>
     </w:tbl>
     <w:p>
-      <w:r>
-        <w:t xml:space="preserve">This data can be loaded into the meta-data table with the script </w:t>
-      </w:r>
-      <w:r>
-        <w:rPr>
-          <w:i/>
-        </w:rPr>
-        <w:t>gfcpsstats11_metadata.sq</w:t>
-      </w:r>
-      <w:r>
-        <w:rPr>
-          <w:i/>
-        </w:rPr>
-        <w:t>l</w:t>
-      </w:r>
-      <w:r>
-        <w:t>.</w:t>
-      </w:r>
-    </w:p>
-    <w:p>
-      <w:pPr>
-        <w:pStyle w:val="Heading4"/>
-      </w:pPr>
-      <w:r>
-        <w:br w:type="page"/>
-      </w:r>
-      <w:bookmarkStart w:id="14" w:name="_Toc66304969"/>
-      <w:r>
-        <w:t>DDL Models</w:t>
-      </w:r>
-      <w:bookmarkEnd w:id="14"/>
-    </w:p>
-    <w:p>
-      <w:pPr>
-        <w:pStyle w:val="Heading5"/>
-      </w:pPr>
-      <w:bookmarkStart w:id="15" w:name="_Toc66304970"/>
-      <w:r>
-        <w:t>Simple</w:t>
-      </w:r>
-      <w:bookmarkEnd w:id="15"/>
-    </w:p>
-    <w:p>
-      <w:r>
-        <w:t xml:space="preserve">If it is not necessary to be able to suppress </w:t>
-      </w:r>
-      <w:r>
-        <w:t xml:space="preserve">statistics calls for certain records, then it may be simpler to call the Oracle </w:t>
-      </w:r>
-      <w:r>
-        <w:rPr>
-          <w:i/>
-        </w:rPr>
-        <w:t>dbms_stats</w:t>
-      </w:r>
-      <w:r>
-        <w:t xml:space="preserve"> package directly, but without any parameters, and with the force option.</w:t>
-      </w:r>
-    </w:p>
-    <w:p>
-      <w:pPr>
-        <w:pStyle w:val="samplecodesmall"/>
-      </w:pPr>
-      <w:r>
-        <w:t>REM ddlora-gfcpsstats11-simple.sql</w:t>
-      </w:r>
-    </w:p>
-    <w:p>
-      <w:pPr>
-        <w:pStyle w:val="samplecodesmall"/>
-      </w:pPr>
-      <w:r>
-        <w:t>spool ddlora-gfcpsstats11-simple</w:t>
-      </w:r>
-    </w:p>
-    <w:p>
-      <w:pPr>
-        <w:pStyle w:val="samplecodesmall"/>
-      </w:pPr>
-    </w:p>
-    <w:p>
-      <w:pPr>
-        <w:pStyle w:val="samplecodesmall"/>
-      </w:pPr>
-      <w:r>
-        <w:t xml:space="preserve">UPDATE PSDDLMODEL </w:t>
-      </w:r>
-    </w:p>
-    <w:p>
-      <w:pPr>
-        <w:pStyle w:val="samplecodesmall"/>
-      </w:pPr>
-      <w:r>
-        <w:t xml:space="preserve">SET    MODEL_STATEMENT = 'DBMS_STATS.GATHER_TABLE_STATS (ownname=&gt; [DBNAME], tabname=&gt;[TBNAME], force=&gt;TRUE);' </w:t>
-      </w:r>
-    </w:p>
-    <w:p>
-      <w:pPr>
-        <w:pStyle w:val="samplecodesmall"/>
-      </w:pPr>
-      <w:r>
-        <w:t xml:space="preserve">WHERE  PLATFORMID=2 </w:t>
-      </w:r>
-    </w:p>
-    <w:p>
-      <w:pPr>
-        <w:pStyle w:val="samplecodesmall"/>
-      </w:pPr>
-      <w:r>
-        <w:t xml:space="preserve">AND    STATEMENT_TYPE IN (4,5) </w:t>
-      </w:r>
-    </w:p>
-    <w:p>
-      <w:pPr>
-        <w:pStyle w:val="samplecodesmall"/>
-      </w:pPr>
-      <w:r>
-        <w:t>;</w:t>
-      </w:r>
-    </w:p>
-    <w:p>
-      <w:pPr>
-        <w:pStyle w:val="samplecodesmall"/>
-      </w:pPr>
-    </w:p>
-    <w:p>
-      <w:pPr>
-        <w:pStyle w:val="samplecodesmall"/>
-      </w:pPr>
-      <w:r>
-        <w:t>spool off</w:t>
-      </w:r>
-    </w:p>
-    <w:p>
-      <w:pPr>
-        <w:pStyle w:val="Heading5"/>
-      </w:pPr>
-      <w:bookmarkStart w:id="16" w:name="_Toc66304971"/>
-      <w:r>
-        <w:t>Full</w:t>
-      </w:r>
-      <w:bookmarkEnd w:id="16"/>
-    </w:p>
-    <w:p>
-      <w:r>
-        <w:t>This data mover script replaces DDL model 4 and 5 which are called from the Application Engine %UpdateStats macro.  Note that both models are the same so it does not matter if the HIGH or LOW parameter is specified.</w:t>
-      </w:r>
-    </w:p>
-    <w:p>
-      <w:r>
-        <w:t xml:space="preserve">Calling the </w:t>
-      </w:r>
-      <w:r>
-        <w:rPr>
-          <w:i/>
-        </w:rPr>
-        <w:t>gfcpsstats11</w:t>
-      </w:r>
-      <w:r>
-        <w:t xml:space="preserve"> package in the DDL model allows metadata to determine whether the statistics call is supressed or modified for certain records.</w:t>
-      </w:r>
-    </w:p>
-    <w:p>
-      <w:pPr>
-        <w:pStyle w:val="samplecodesmall"/>
-      </w:pPr>
-      <w:r>
-        <w:t>--  ******************************************************************</w:t>
-      </w:r>
-    </w:p>
-    <w:p>
-      <w:pPr>
-        <w:pStyle w:val="samplecodesmall"/>
-      </w:pPr>
-      <w:r>
-        <w:t>--  ddlora-gfcpsstats11.dms (c) Go-Faster Consultancy 2012</w:t>
-      </w:r>
-    </w:p>
-    <w:p>
-      <w:pPr>
-        <w:pStyle w:val="samplecodesmall"/>
-      </w:pPr>
-      <w:r>
-        <w:t>--  ReLoads the PeopleTools DDL tables for Analyze statements for Oracle</w:t>
-      </w:r>
-    </w:p>
-    <w:p>
-      <w:pPr>
-        <w:pStyle w:val="samplecodesmall"/>
-      </w:pPr>
-      <w:r>
-        <w:t>--  calling gfcpsstats11 package</w:t>
-      </w:r>
-    </w:p>
-    <w:p>
-      <w:pPr>
-        <w:pStyle w:val="samplecodesmall"/>
-      </w:pPr>
-      <w:r>
-        <w:t>--  ******************************************************************</w:t>
-      </w:r>
-    </w:p>
-    <w:p>
-      <w:pPr>
-        <w:pStyle w:val="samplecodesmall"/>
-      </w:pPr>
-    </w:p>
-    <w:p>
-      <w:pPr>
-        <w:pStyle w:val="samplecodesmall"/>
-      </w:pPr>
-      <w:r>
-        <w:t>SET LOG DDLORA.LOG;</w:t>
-      </w:r>
-    </w:p>
-    <w:p>
-      <w:pPr>
-        <w:pStyle w:val="samplecodesmall"/>
-      </w:pPr>
-    </w:p>
-    <w:p>
-      <w:pPr>
-        <w:pStyle w:val="samplecodesmall"/>
-      </w:pPr>
-      <w:r>
-        <w:t>DELETE FROM PSDDLMODEL</w:t>
-      </w:r>
-    </w:p>
-    <w:p>
-      <w:pPr>
-        <w:pStyle w:val="samplecodesmall"/>
-      </w:pPr>
-      <w:r>
-        <w:t>WHERE PLATFORMID=2</w:t>
-      </w:r>
-    </w:p>
-    <w:p>
-      <w:pPr>
-        <w:pStyle w:val="samplecodesmall"/>
-      </w:pPr>
-      <w:r>
-        <w:t>AND STATEMENT_TYPE IN (4,5)</w:t>
-      </w:r>
-    </w:p>
-    <w:p>
-      <w:pPr>
-        <w:pStyle w:val="samplecodesmall"/>
-      </w:pPr>
-      <w:r>
-        <w:t>;</w:t>
-      </w:r>
-    </w:p>
-    <w:p>
-      <w:pPr>
-        <w:pStyle w:val="samplecodesmall"/>
-      </w:pPr>
-    </w:p>
-    <w:p>
-      <w:pPr>
-        <w:pStyle w:val="samplecodesmall"/>
-      </w:pPr>
-      <w:r>
-        <w:t>INSERT INTO PSDDLMODEL (</w:t>
-      </w:r>
-    </w:p>
-    <w:p>
-      <w:pPr>
-        <w:pStyle w:val="samplecodesmall"/>
-      </w:pPr>
-      <w:r>
-        <w:t>STATEMENT_TYPE,</w:t>
-      </w:r>
-    </w:p>
-    <w:p>
-      <w:pPr>
-        <w:pStyle w:val="samplecodesmall"/>
-      </w:pPr>
-      <w:r>
-        <w:t>PLATFORMID,</w:t>
-      </w:r>
-    </w:p>
-    <w:p>
-      <w:pPr>
-        <w:pStyle w:val="samplecodesmall"/>
-      </w:pPr>
-      <w:r>
-        <w:t>SIZING_SET,</w:t>
-      </w:r>
-    </w:p>
-    <w:p>
-      <w:pPr>
-        <w:pStyle w:val="samplecodesmall"/>
-      </w:pPr>
-      <w:r>
-        <w:t>PARMCOUNT,</w:t>
-      </w:r>
-    </w:p>
-    <w:p>
-      <w:pPr>
-        <w:pStyle w:val="samplecodesmall"/>
-      </w:pPr>
-      <w:r>
-        <w:t>MODEL_STATEMENT)</w:t>
-      </w:r>
-    </w:p>
-    <w:p>
-      <w:pPr>
-        <w:pStyle w:val="samplecodesmall"/>
-      </w:pPr>
-      <w:r>
-        <w:t>VALUES(</w:t>
-      </w:r>
-    </w:p>
-    <w:p>
-      <w:pPr>
-        <w:pStyle w:val="samplecodesmall"/>
-      </w:pPr>
-      <w:r>
-        <w:t>:1,</w:t>
-      </w:r>
-    </w:p>
-    <w:p>
-      <w:pPr>
-        <w:pStyle w:val="samplecodesmall"/>
-      </w:pPr>
-      <w:r>
-        <w:t>:2,</w:t>
-      </w:r>
-    </w:p>
-    <w:p>
-      <w:pPr>
-        <w:pStyle w:val="samplecodesmall"/>
-      </w:pPr>
-      <w:r>
-        <w:t>:3,</w:t>
-      </w:r>
-    </w:p>
-    <w:p>
-      <w:pPr>
-        <w:pStyle w:val="samplecodesmall"/>
-      </w:pPr>
-      <w:r>
-        <w:t>:4,</w:t>
-      </w:r>
-    </w:p>
-    <w:p>
-      <w:pPr>
-        <w:pStyle w:val="samplecodesmall"/>
-      </w:pPr>
-      <w:r>
-        <w:t>:5)</w:t>
-      </w:r>
-    </w:p>
-    <w:p>
-      <w:pPr>
-        <w:pStyle w:val="samplecodesmall"/>
-      </w:pPr>
-      <w:r>
-        <w:t>\</w:t>
-      </w:r>
-    </w:p>
-    <w:p>
-      <w:pPr>
-        <w:pStyle w:val="samplecodesmall"/>
-      </w:pPr>
-      <w:r>
-        <w:t>$DATATYPES NUMERIC,NUMERIC,NUMERIC,NUMERIC,CHARACTER</w:t>
-      </w:r>
-    </w:p>
-    <w:p>
-      <w:pPr>
-        <w:pStyle w:val="samplecodesmall"/>
-      </w:pPr>
-      <w:r>
-        <w:t>4,2,0,0,$long</w:t>
-      </w:r>
-    </w:p>
-    <w:p>
-      <w:pPr>
-        <w:pStyle w:val="samplecodesmall"/>
-      </w:pPr>
-      <w:r>
-        <w:t>gfcpsstats11.ps_stats(p_ownname=&gt;[DBNAME],p_tabname=&gt;[TBNAME],p_verbose=&gt;TRUE);</w:t>
-      </w:r>
-    </w:p>
-    <w:p>
-      <w:pPr>
-        <w:pStyle w:val="samplecodesmall"/>
-      </w:pPr>
-      <w:r>
-        <w:t>//</w:t>
-      </w:r>
-    </w:p>
-    <w:p>
-      <w:pPr>
-        <w:pStyle w:val="samplecodesmall"/>
-      </w:pPr>
-      <w:r>
-        <w:t>5,2,0,0,$long</w:t>
-      </w:r>
-    </w:p>
-    <w:p>
-      <w:pPr>
-        <w:pStyle w:val="samplecodesmall"/>
-      </w:pPr>
-      <w:r>
-        <w:t>gfcpsstats11.ps_stats(p_ownname=&gt;[DBNAME],p_tabname=&gt;[TBNAME],p_verbose=&gt;TRUE);</w:t>
-      </w:r>
-    </w:p>
-    <w:p>
-      <w:pPr>
-        <w:pStyle w:val="samplecodesmall"/>
-      </w:pPr>
-      <w:r>
-        <w:t>//</w:t>
-      </w:r>
-    </w:p>
-    <w:p>
-      <w:pPr>
-        <w:pStyle w:val="samplecodesmall"/>
-      </w:pPr>
-      <w:r>
-        <w:t>/</w:t>
-      </w:r>
-    </w:p>
-    <w:p>
-      <w:r>
-        <w:t>Alternatively, this change can be made by SQL statement</w:t>
-      </w:r>
-    </w:p>
-    <w:p>
-      <w:pPr>
-        <w:pStyle w:val="samplecodesmall"/>
-      </w:pPr>
-      <w:r>
-        <w:t>REM ddlora-gfcpsstats11.sql</w:t>
-      </w:r>
-    </w:p>
-    <w:p>
-      <w:pPr>
-        <w:pStyle w:val="samplecodesmall"/>
-      </w:pPr>
-      <w:r>
-        <w:t>spool ddlora-gfcpsstats11</w:t>
-      </w:r>
-    </w:p>
-    <w:p>
-      <w:pPr>
-        <w:pStyle w:val="samplecodesmall"/>
-      </w:pPr>
-    </w:p>
-    <w:p>
-      <w:pPr>
-        <w:pStyle w:val="samplecodesmall"/>
-      </w:pPr>
-      <w:r>
-        <w:t>UPDATE PSDDLMODEL</w:t>
-      </w:r>
-    </w:p>
-    <w:p>
-      <w:pPr>
-        <w:pStyle w:val="samplecodesmall"/>
-      </w:pPr>
-      <w:r>
-        <w:t>SET    MODEL_STATEMENT = 'gfcpsstats11.ps_stats(p_ownname=&gt;[DBNAME],p_tabname=&gt;[TBNAME]);'</w:t>
-      </w:r>
-    </w:p>
-    <w:p>
-      <w:pPr>
-        <w:pStyle w:val="samplecodesmall"/>
-      </w:pPr>
-      <w:r>
-        <w:t>WHERE  PLATFORMID=2</w:t>
-      </w:r>
-    </w:p>
-    <w:p>
-      <w:pPr>
-        <w:pStyle w:val="samplecodesmall"/>
-      </w:pPr>
-      <w:r>
-        <w:t>AND    STATEMENT_TYPE IN (4,5)</w:t>
-      </w:r>
-    </w:p>
-    <w:p>
-      <w:pPr>
-        <w:pStyle w:val="samplecodesmall"/>
-      </w:pPr>
-      <w:r>
-        <w:t>;</w:t>
-      </w:r>
-    </w:p>
-    <w:p>
-      <w:pPr>
-        <w:pStyle w:val="samplecodesmall"/>
-      </w:pPr>
-    </w:p>
-    <w:p>
-      <w:pPr>
-        <w:pStyle w:val="samplecodesmall"/>
-      </w:pPr>
-      <w:r>
-        <w:t>spool off</w:t>
-      </w:r>
-    </w:p>
-    <w:p>
-      <w:pPr>
-        <w:pStyle w:val="Heading4"/>
-      </w:pPr>
-      <w:bookmarkStart w:id="17" w:name="_Toc66304972"/>
-      <w:r>
-        <w:t xml:space="preserve">Updating Statistics in </w:t>
-      </w:r>
-      <w:r>
-        <w:t>COBOL</w:t>
-      </w:r>
-      <w:bookmarkEnd w:id="17"/>
-    </w:p>
-    <w:p>
       <w:pPr>
         <w:keepNext/>
         <w:keepLines/>
       </w:pPr>
       <w:r>
-        <w:t xml:space="preserve">PeopleSoft </w:t>
-      </w:r>
-      <w:r>
-        <w:t>COBOL</w:t>
-      </w:r>
-      <w:r>
-        <w:t xml:space="preserve"> programs also collect statistics on working storage tables.  The stored statements appear to use the UpdateStats macro, but in fact this invokes a hard coded routine in the </w:t>
-      </w:r>
-      <w:r>
-        <w:t>COBOL</w:t>
-      </w:r>
-      <w:r>
-        <w:t xml:space="preserve"> that calls DBMS_STATS. </w:t>
+        <w:t xml:space="preserve">This data can be loaded into the meta-data table with the script </w:t>
+      </w:r>
+      <w:r>
+        <w:rPr>
+          <w:i/>
+        </w:rPr>
+        <w:t>gfcpsstats11_metadata.sq</w:t>
+      </w:r>
+      <w:r>
+        <w:rPr>
+          <w:i/>
+        </w:rPr>
+        <w:t>l</w:t>
+      </w:r>
+      <w:r>
+        <w:t>.</w:t>
+      </w:r>
+    </w:p>
+    <w:p>
+      <w:pPr>
+        <w:pStyle w:val="samplecode"/>
+        <w:keepNext/>
+        <w:rPr>
+          <w:sz w:val="10"/>
+        </w:rPr>
+      </w:pPr>
+      <w:r>
+        <w:rPr>
+          <w:sz w:val="10"/>
+        </w:rPr>
+        <w:t>REM gfcpsstats11_metadata.sql</w:t>
+      </w:r>
+    </w:p>
+    <w:p>
+      <w:pPr>
+        <w:pStyle w:val="samplecode"/>
+        <w:keepNext/>
+        <w:rPr>
+          <w:sz w:val="10"/>
+        </w:rPr>
+      </w:pPr>
+      <w:r>
+        <w:rPr>
+          <w:sz w:val="10"/>
+        </w:rPr>
+        <w:t>REM (c) Go-Faster Consultancy 2008-2012</w:t>
+      </w:r>
+    </w:p>
+    <w:p>
+      <w:pPr>
+        <w:pStyle w:val="samplecode"/>
+        <w:keepNext/>
+        <w:rPr>
+          <w:sz w:val="10"/>
+        </w:rPr>
+      </w:pPr>
+      <w:r>
+        <w:rPr>
+          <w:sz w:val="10"/>
+        </w:rPr>
+        <w:t>------------------------------------------------------------------------------------------</w:t>
+      </w:r>
+    </w:p>
+    <w:p>
+      <w:pPr>
+        <w:pStyle w:val="samplecode"/>
+        <w:keepNext/>
+        <w:rPr>
+          <w:sz w:val="10"/>
+        </w:rPr>
+      </w:pPr>
+      <w:r>
+        <w:rPr>
+          <w:sz w:val="10"/>
+        </w:rPr>
+        <w:t xml:space="preserve">--this script containts sample meta data table designed to minimize stats collection in TL </w:t>
+      </w:r>
+    </w:p>
+    <w:p>
+      <w:pPr>
+        <w:pStyle w:val="samplecode"/>
+        <w:keepNext/>
+        <w:rPr>
+          <w:sz w:val="10"/>
+        </w:rPr>
+      </w:pPr>
+      <w:r>
+        <w:rPr>
+          <w:sz w:val="10"/>
+        </w:rPr>
+        <w:t xml:space="preserve">--processing these tables need statistics, but not histograms.  Optimizer Dynamic Sample </w:t>
+      </w:r>
+    </w:p>
+    <w:p>
+      <w:pPr>
+        <w:pStyle w:val="samplecode"/>
+        <w:keepNext/>
+        <w:rPr>
+          <w:sz w:val="10"/>
+        </w:rPr>
+      </w:pPr>
+      <w:r>
+        <w:rPr>
+          <w:sz w:val="10"/>
+        </w:rPr>
+        <w:t>--is sufficient for the other temporary records used by TL_TIMEADMIN</w:t>
+      </w:r>
+    </w:p>
+    <w:p>
+      <w:pPr>
+        <w:pStyle w:val="samplecode"/>
+        <w:keepNext/>
+        <w:rPr>
+          <w:sz w:val="10"/>
+        </w:rPr>
+      </w:pPr>
+      <w:r>
+        <w:rPr>
+          <w:sz w:val="10"/>
+        </w:rPr>
+        <w:t>--</w:t>
+      </w:r>
+    </w:p>
+    <w:p>
+      <w:pPr>
+        <w:pStyle w:val="samplecode"/>
+        <w:keepNext/>
+        <w:rPr>
+          <w:sz w:val="10"/>
+        </w:rPr>
+      </w:pPr>
+      <w:r>
+        <w:rPr>
+          <w:sz w:val="10"/>
+        </w:rPr>
+        <w:t>--this list is just a suggestion - it worked at on one system - YOUR MILEAGE MAY VARY</w:t>
+      </w:r>
+    </w:p>
+    <w:p>
+      <w:pPr>
+        <w:pStyle w:val="samplecode"/>
+        <w:keepNext/>
+        <w:rPr>
+          <w:sz w:val="10"/>
+        </w:rPr>
+      </w:pPr>
+      <w:r>
+        <w:rPr>
+          <w:sz w:val="10"/>
+        </w:rPr>
+        <w:t>--</w:t>
+      </w:r>
+    </w:p>
+    <w:p>
+      <w:pPr>
+        <w:pStyle w:val="samplecode"/>
+        <w:keepNext/>
+        <w:rPr>
+          <w:sz w:val="10"/>
+        </w:rPr>
+      </w:pPr>
+      <w:r>
+        <w:rPr>
+          <w:sz w:val="10"/>
+        </w:rPr>
+        <w:t>--25.04.2014: On 11g you might be able to disable stats collection on TL_WRK01_RCD, but you still need stats on TL_PROF_WRK</w:t>
+      </w:r>
+    </w:p>
+    <w:p>
+      <w:pPr>
+        <w:pStyle w:val="samplecode"/>
+        <w:keepNext/>
+        <w:rPr>
+          <w:sz w:val="10"/>
+        </w:rPr>
+      </w:pPr>
+      <w:r>
+        <w:rPr>
+          <w:sz w:val="10"/>
+        </w:rPr>
+        <w:t>------------------------------------------------------------------------------------------</w:t>
+      </w:r>
+    </w:p>
+    <w:p>
+      <w:pPr>
+        <w:pStyle w:val="samplecode"/>
+        <w:keepNext/>
+        <w:rPr>
+          <w:sz w:val="10"/>
+        </w:rPr>
+      </w:pPr>
+      <w:r>
+        <w:rPr>
+          <w:sz w:val="10"/>
+        </w:rPr>
+        <w:t>clear screen</w:t>
+      </w:r>
+    </w:p>
+    <w:p>
+      <w:pPr>
+        <w:pStyle w:val="samplecode"/>
+        <w:keepNext/>
+        <w:rPr>
+          <w:sz w:val="10"/>
+        </w:rPr>
+      </w:pPr>
+      <w:r>
+        <w:rPr>
+          <w:sz w:val="10"/>
+        </w:rPr>
+        <w:t>set echo on serveroutput on lines 100 wrap off</w:t>
+      </w:r>
+    </w:p>
+    <w:p>
+      <w:pPr>
+        <w:pStyle w:val="samplecode"/>
+        <w:keepNext/>
+        <w:rPr>
+          <w:sz w:val="10"/>
+        </w:rPr>
+      </w:pPr>
+      <w:r>
+        <w:rPr>
+          <w:sz w:val="10"/>
+        </w:rPr>
+        <w:t>spool gfcpsstats11_metadata</w:t>
+      </w:r>
+    </w:p>
+    <w:p>
+      <w:pPr>
+        <w:pStyle w:val="samplecode"/>
+        <w:keepNext/>
+        <w:rPr>
+          <w:sz w:val="10"/>
+        </w:rPr>
+      </w:pPr>
+    </w:p>
+    <w:p>
+      <w:pPr>
+        <w:pStyle w:val="samplecode"/>
+        <w:keepNext/>
+        <w:rPr>
+          <w:sz w:val="10"/>
+        </w:rPr>
+      </w:pPr>
+      <w:r>
+        <w:rPr>
+          <w:sz w:val="10"/>
+        </w:rPr>
+        <w:t>REM DELETE FROM ps_gfc_stats_ovrd;</w:t>
+      </w:r>
+    </w:p>
+    <w:p>
+      <w:pPr>
+        <w:pStyle w:val="samplecode"/>
+        <w:keepNext/>
+        <w:rPr>
+          <w:sz w:val="10"/>
+        </w:rPr>
+      </w:pPr>
+    </w:p>
+    <w:p>
+      <w:pPr>
+        <w:pStyle w:val="samplecode"/>
+        <w:keepNext/>
+        <w:rPr>
+          <w:sz w:val="10"/>
+        </w:rPr>
+      </w:pPr>
+      <w:r>
+        <w:rPr>
+          <w:sz w:val="10"/>
+        </w:rPr>
+        <w:t>INSERT INTO ps_gfc_stats_ovrd (recname, gather_stats, estimate_percent, block_sample, method_opt, degree, granularity, incremental, stale_percent, pref_over_param, lock_stats)</w:t>
+      </w:r>
+    </w:p>
+    <w:p>
+      <w:pPr>
+        <w:pStyle w:val="samplecode"/>
+        <w:keepNext/>
+        <w:rPr>
+          <w:sz w:val="10"/>
+        </w:rPr>
+      </w:pPr>
+      <w:r>
+        <w:rPr>
+          <w:sz w:val="10"/>
+        </w:rPr>
+        <w:t xml:space="preserve">SELECT </w:t>
+      </w:r>
+      <w:r>
+        <w:rPr>
+          <w:sz w:val="10"/>
+        </w:rPr>
+        <w:tab/>
+        <w:t>recname,'G',' ',' ','FOR ALL COLUMNS SIZE 1',' ',' ',' ',0,' ',' '</w:t>
+      </w:r>
+    </w:p>
+    <w:p>
+      <w:pPr>
+        <w:pStyle w:val="samplecode"/>
+        <w:keepNext/>
+        <w:rPr>
+          <w:sz w:val="10"/>
+        </w:rPr>
+      </w:pPr>
+      <w:r>
+        <w:rPr>
+          <w:sz w:val="10"/>
+        </w:rPr>
+        <w:t>FROM    psrecdefn a</w:t>
+      </w:r>
+    </w:p>
+    <w:p>
+      <w:pPr>
+        <w:pStyle w:val="samplecode"/>
+        <w:keepNext/>
+        <w:rPr>
+          <w:sz w:val="10"/>
+        </w:rPr>
+      </w:pPr>
+      <w:r>
+        <w:rPr>
+          <w:sz w:val="10"/>
+        </w:rPr>
+        <w:t>WHERE   rectype IN(0,7)</w:t>
+      </w:r>
+    </w:p>
+    <w:p>
+      <w:pPr>
+        <w:pStyle w:val="samplecode"/>
+        <w:keepNext/>
+        <w:rPr>
+          <w:sz w:val="10"/>
+        </w:rPr>
+      </w:pPr>
+      <w:r>
+        <w:rPr>
+          <w:sz w:val="10"/>
+        </w:rPr>
+        <w:t xml:space="preserve">AND     recname IN ('TL_IPT1'       ,'TL_MTCHD'     ,'TL_PMTCH1_TMP' ,'TL_PMTCH2_TMP' ,'TL_PMTCH_TMP1' </w:t>
+      </w:r>
+    </w:p>
+    <w:p>
+      <w:pPr>
+        <w:pStyle w:val="samplecode"/>
+        <w:keepNext/>
+        <w:rPr>
+          <w:sz w:val="10"/>
+        </w:rPr>
+      </w:pPr>
+      <w:r>
+        <w:rPr>
+          <w:sz w:val="10"/>
+        </w:rPr>
+        <w:t xml:space="preserve">                   ,'TL_PMTCH_TMP2' ,'TL_PROF_LIST' ,'TL_PROF_WRK'   ,'TL_RESEQ2_WRK' ,'TL_RESEQ5_WRK'</w:t>
+      </w:r>
+    </w:p>
+    <w:p>
+      <w:pPr>
+        <w:pStyle w:val="samplecode"/>
+        <w:keepNext/>
+        <w:rPr>
+          <w:sz w:val="10"/>
+        </w:rPr>
+      </w:pPr>
+      <w:r>
+        <w:rPr>
+          <w:sz w:val="10"/>
+        </w:rPr>
+        <w:t xml:space="preserve">                   ,'TL_WRK01_RCD'  ,'WRK_SCHRS_TAO')</w:t>
+      </w:r>
+    </w:p>
+    <w:p>
+      <w:pPr>
+        <w:pStyle w:val="samplecode"/>
+        <w:keepNext/>
+        <w:rPr>
+          <w:sz w:val="10"/>
+        </w:rPr>
+      </w:pPr>
+      <w:r>
+        <w:rPr>
+          <w:sz w:val="10"/>
+        </w:rPr>
+        <w:t>AND NOT EXISTS(</w:t>
+      </w:r>
+    </w:p>
+    <w:p>
+      <w:pPr>
+        <w:pStyle w:val="samplecode"/>
+        <w:keepNext/>
+        <w:rPr>
+          <w:sz w:val="10"/>
+        </w:rPr>
+      </w:pPr>
+      <w:r>
+        <w:rPr>
+          <w:sz w:val="10"/>
+        </w:rPr>
+        <w:tab/>
+        <w:t>SELECT 'x'</w:t>
+      </w:r>
+    </w:p>
+    <w:p>
+      <w:pPr>
+        <w:pStyle w:val="samplecode"/>
+        <w:keepNext/>
+        <w:rPr>
+          <w:sz w:val="10"/>
+        </w:rPr>
+      </w:pPr>
+      <w:r>
+        <w:rPr>
+          <w:sz w:val="10"/>
+        </w:rPr>
+        <w:tab/>
+        <w:t>FROM</w:t>
+      </w:r>
+      <w:r>
+        <w:rPr>
+          <w:sz w:val="10"/>
+        </w:rPr>
+        <w:tab/>
+        <w:t>ps_gfc_stats_ovrd b</w:t>
+      </w:r>
+    </w:p>
+    <w:p>
+      <w:pPr>
+        <w:pStyle w:val="samplecode"/>
+        <w:keepNext/>
+        <w:rPr>
+          <w:sz w:val="10"/>
+        </w:rPr>
+      </w:pPr>
+      <w:r>
+        <w:rPr>
+          <w:sz w:val="10"/>
+        </w:rPr>
+        <w:t xml:space="preserve"> </w:t>
+      </w:r>
+      <w:r>
+        <w:rPr>
+          <w:sz w:val="10"/>
+        </w:rPr>
+        <w:tab/>
+        <w:t xml:space="preserve">WHERE </w:t>
+      </w:r>
+      <w:r>
+        <w:rPr>
+          <w:sz w:val="10"/>
+        </w:rPr>
+        <w:tab/>
+        <w:t>b.recname = a.recname);</w:t>
+      </w:r>
+    </w:p>
+    <w:p>
+      <w:pPr>
+        <w:pStyle w:val="samplecode"/>
+        <w:keepNext/>
+        <w:rPr>
+          <w:sz w:val="10"/>
+        </w:rPr>
+      </w:pPr>
+    </w:p>
+    <w:p>
+      <w:pPr>
+        <w:pStyle w:val="samplecode"/>
+        <w:keepNext/>
+        <w:rPr>
+          <w:sz w:val="10"/>
+        </w:rPr>
+      </w:pPr>
+    </w:p>
+    <w:p>
+      <w:pPr>
+        <w:pStyle w:val="samplecode"/>
+        <w:keepNext/>
+        <w:rPr>
+          <w:sz w:val="10"/>
+        </w:rPr>
+      </w:pPr>
+      <w:r>
+        <w:rPr>
+          <w:sz w:val="10"/>
+        </w:rPr>
+        <w:t>INSERT INTO ps_gfc_stats_ovrd (recname, gather_stats, estimate_percent, block_sample, method_opt, degree, granularity, incremental, stale_percent, pref_over_param, lock_stats)</w:t>
+      </w:r>
+    </w:p>
+    <w:p>
+      <w:pPr>
+        <w:pStyle w:val="samplecode"/>
+        <w:keepNext/>
+        <w:rPr>
+          <w:sz w:val="10"/>
+        </w:rPr>
+      </w:pPr>
+      <w:r>
+        <w:rPr>
+          <w:sz w:val="10"/>
+        </w:rPr>
+        <w:t xml:space="preserve">SELECT </w:t>
+      </w:r>
+      <w:r>
+        <w:rPr>
+          <w:sz w:val="10"/>
+        </w:rPr>
+        <w:tab/>
+        <w:t>recname,'R',' ',' ',' ',' ',' ',' ',0,' ',' '</w:t>
+      </w:r>
+    </w:p>
+    <w:p>
+      <w:pPr>
+        <w:pStyle w:val="samplecode"/>
+        <w:keepNext/>
+        <w:rPr>
+          <w:sz w:val="10"/>
+        </w:rPr>
+      </w:pPr>
+      <w:r>
+        <w:rPr>
+          <w:sz w:val="10"/>
+        </w:rPr>
+        <w:t>FROM    psrecdefn a</w:t>
+      </w:r>
+    </w:p>
+    <w:p>
+      <w:pPr>
+        <w:pStyle w:val="samplecode"/>
+        <w:keepNext/>
+        <w:rPr>
+          <w:sz w:val="10"/>
+        </w:rPr>
+      </w:pPr>
+      <w:r>
+        <w:rPr>
+          <w:sz w:val="10"/>
+        </w:rPr>
+        <w:t>WHERE   rectype IN(0,7)</w:t>
+      </w:r>
+    </w:p>
+    <w:p>
+      <w:pPr>
+        <w:pStyle w:val="samplecode"/>
+        <w:keepNext/>
+        <w:rPr>
+          <w:sz w:val="10"/>
+        </w:rPr>
+      </w:pPr>
+      <w:r>
+        <w:rPr>
+          <w:sz w:val="10"/>
+        </w:rPr>
+        <w:t>AND     recname IN('TL_FRCS_PYBL_TM', 'TL_ST_PCHTIME', 'TL_VALID_TR')</w:t>
+      </w:r>
+    </w:p>
+    <w:p>
+      <w:pPr>
+        <w:pStyle w:val="samplecode"/>
+        <w:keepNext/>
+        <w:rPr>
+          <w:sz w:val="10"/>
+        </w:rPr>
+      </w:pPr>
+      <w:r>
+        <w:rPr>
+          <w:sz w:val="10"/>
+        </w:rPr>
+        <w:t>AND NOT EXISTS(</w:t>
+      </w:r>
+    </w:p>
+    <w:p>
+      <w:pPr>
+        <w:pStyle w:val="samplecode"/>
+        <w:keepNext/>
+        <w:rPr>
+          <w:sz w:val="10"/>
+        </w:rPr>
+      </w:pPr>
+      <w:r>
+        <w:rPr>
+          <w:sz w:val="10"/>
+        </w:rPr>
+        <w:tab/>
+        <w:t>SELECT 'x'</w:t>
+      </w:r>
+    </w:p>
+    <w:p>
+      <w:pPr>
+        <w:pStyle w:val="samplecode"/>
+        <w:keepNext/>
+        <w:rPr>
+          <w:sz w:val="10"/>
+        </w:rPr>
+      </w:pPr>
+      <w:r>
+        <w:rPr>
+          <w:sz w:val="10"/>
+        </w:rPr>
+        <w:tab/>
+        <w:t>FROM</w:t>
+      </w:r>
+      <w:r>
+        <w:rPr>
+          <w:sz w:val="10"/>
+        </w:rPr>
+        <w:tab/>
+        <w:t>ps_gfc_stats_ovrd b</w:t>
+      </w:r>
+    </w:p>
+    <w:p>
+      <w:pPr>
+        <w:pStyle w:val="samplecode"/>
+        <w:keepNext/>
+        <w:rPr>
+          <w:sz w:val="10"/>
+        </w:rPr>
+      </w:pPr>
+      <w:r>
+        <w:rPr>
+          <w:sz w:val="10"/>
+        </w:rPr>
+        <w:t xml:space="preserve"> </w:t>
+      </w:r>
+      <w:r>
+        <w:rPr>
+          <w:sz w:val="10"/>
+        </w:rPr>
+        <w:tab/>
+        <w:t xml:space="preserve">WHERE </w:t>
+      </w:r>
+      <w:r>
+        <w:rPr>
+          <w:sz w:val="10"/>
+        </w:rPr>
+        <w:tab/>
+        <w:t>b.recname = a.recname)</w:t>
+      </w:r>
+    </w:p>
+    <w:p>
+      <w:pPr>
+        <w:pStyle w:val="samplecode"/>
+        <w:keepNext/>
+        <w:rPr>
+          <w:sz w:val="10"/>
+        </w:rPr>
+      </w:pPr>
+      <w:r>
+        <w:rPr>
+          <w:sz w:val="10"/>
+        </w:rPr>
+        <w:t>;</w:t>
+      </w:r>
+    </w:p>
+    <w:p>
+      <w:pPr>
+        <w:pStyle w:val="samplecode"/>
+        <w:keepNext/>
+        <w:rPr>
+          <w:sz w:val="10"/>
+        </w:rPr>
+      </w:pPr>
+    </w:p>
+    <w:p>
+      <w:pPr>
+        <w:pStyle w:val="samplecode"/>
+        <w:keepNext/>
+        <w:rPr>
+          <w:sz w:val="10"/>
+        </w:rPr>
+      </w:pPr>
+      <w:r>
+        <w:rPr>
+          <w:sz w:val="10"/>
+        </w:rPr>
+        <w:t>INSERT INTO ps_gfc_stats_ovrd (recname, gather_stats, estimate_percent, block_sample, method_opt, degree, granularity, incremental, stale_percent, pref_over_param, lock_stats)</w:t>
+      </w:r>
+    </w:p>
+    <w:p>
+      <w:pPr>
+        <w:pStyle w:val="samplecode"/>
+        <w:keepNext/>
+        <w:rPr>
+          <w:sz w:val="10"/>
+        </w:rPr>
+      </w:pPr>
+      <w:r>
+        <w:rPr>
+          <w:sz w:val="10"/>
+        </w:rPr>
+        <w:t xml:space="preserve">SELECT </w:t>
+      </w:r>
+      <w:r>
+        <w:rPr>
+          <w:sz w:val="10"/>
+        </w:rPr>
+        <w:tab/>
+        <w:t>DISTINCT recname,'N',' ',' ',' ',' ',' ',' ',0,' ',' '</w:t>
+      </w:r>
+    </w:p>
+    <w:p>
+      <w:pPr>
+        <w:pStyle w:val="samplecode"/>
+        <w:keepNext/>
+        <w:rPr>
+          <w:sz w:val="10"/>
+        </w:rPr>
+      </w:pPr>
+      <w:r>
+        <w:rPr>
+          <w:sz w:val="10"/>
+        </w:rPr>
+        <w:t>FROM</w:t>
+      </w:r>
+      <w:r>
+        <w:rPr>
+          <w:sz w:val="10"/>
+        </w:rPr>
+        <w:tab/>
+        <w:t>PSAEAPPLTEMPTBL a</w:t>
+      </w:r>
+    </w:p>
+    <w:p>
+      <w:pPr>
+        <w:pStyle w:val="samplecode"/>
+        <w:keepNext/>
+        <w:rPr>
+          <w:sz w:val="10"/>
+        </w:rPr>
+      </w:pPr>
+      <w:r>
+        <w:rPr>
+          <w:sz w:val="10"/>
+        </w:rPr>
+        <w:t xml:space="preserve">WHERE </w:t>
+      </w:r>
+      <w:r>
+        <w:rPr>
+          <w:sz w:val="10"/>
+        </w:rPr>
+        <w:tab/>
+        <w:t>a.ae_applid = 'TL_TIMEADMIN'</w:t>
+      </w:r>
+    </w:p>
+    <w:p>
+      <w:pPr>
+        <w:pStyle w:val="samplecode"/>
+        <w:keepNext/>
+        <w:rPr>
+          <w:sz w:val="10"/>
+        </w:rPr>
+      </w:pPr>
+      <w:r>
+        <w:rPr>
+          <w:sz w:val="10"/>
+        </w:rPr>
+        <w:t>AND NOT EXISTS(</w:t>
+      </w:r>
+    </w:p>
+    <w:p>
+      <w:pPr>
+        <w:pStyle w:val="samplecode"/>
+        <w:keepNext/>
+        <w:rPr>
+          <w:sz w:val="10"/>
+        </w:rPr>
+      </w:pPr>
+      <w:r>
+        <w:rPr>
+          <w:sz w:val="10"/>
+        </w:rPr>
+        <w:tab/>
+        <w:t>SELECT 'x'</w:t>
+      </w:r>
+    </w:p>
+    <w:p>
+      <w:pPr>
+        <w:pStyle w:val="samplecode"/>
+        <w:keepNext/>
+        <w:rPr>
+          <w:sz w:val="10"/>
+        </w:rPr>
+      </w:pPr>
+      <w:r>
+        <w:rPr>
+          <w:sz w:val="10"/>
+        </w:rPr>
+        <w:tab/>
+        <w:t>FROM</w:t>
+      </w:r>
+      <w:r>
+        <w:rPr>
+          <w:sz w:val="10"/>
+        </w:rPr>
+        <w:tab/>
+        <w:t>ps_gfc_stats_ovrd b</w:t>
+      </w:r>
+    </w:p>
+    <w:p>
+      <w:pPr>
+        <w:pStyle w:val="samplecode"/>
+        <w:keepNext/>
+        <w:rPr>
+          <w:sz w:val="10"/>
+        </w:rPr>
+      </w:pPr>
+      <w:r>
+        <w:rPr>
+          <w:sz w:val="10"/>
+        </w:rPr>
+        <w:t xml:space="preserve"> </w:t>
+      </w:r>
+      <w:r>
+        <w:rPr>
+          <w:sz w:val="10"/>
+        </w:rPr>
+        <w:tab/>
+        <w:t xml:space="preserve">WHERE </w:t>
+      </w:r>
+      <w:r>
+        <w:rPr>
+          <w:sz w:val="10"/>
+        </w:rPr>
+        <w:tab/>
+        <w:t>b.recname = a.recname);</w:t>
+      </w:r>
+    </w:p>
+    <w:p>
+      <w:pPr>
+        <w:pStyle w:val="samplecode"/>
+        <w:keepNext/>
+        <w:rPr>
+          <w:sz w:val="10"/>
+        </w:rPr>
+      </w:pPr>
+    </w:p>
+    <w:p>
+      <w:pPr>
+        <w:pStyle w:val="samplecode"/>
+        <w:keepNext/>
+        <w:rPr>
+          <w:sz w:val="10"/>
+        </w:rPr>
+      </w:pPr>
+      <w:r>
+        <w:rPr>
+          <w:sz w:val="10"/>
+        </w:rPr>
+        <w:t>commit;</w:t>
+      </w:r>
+    </w:p>
+    <w:p>
+      <w:pPr>
+        <w:pStyle w:val="Heading4"/>
+      </w:pPr>
+      <w:r>
+        <w:br w:type="page"/>
+      </w:r>
+      <w:bookmarkStart w:id="16" w:name="_Toc77002582"/>
+      <w:r>
+        <w:t>DDL Models</w:t>
+      </w:r>
+      <w:bookmarkEnd w:id="16"/>
+    </w:p>
+    <w:p>
+      <w:pPr>
+        <w:pStyle w:val="Heading5"/>
+      </w:pPr>
+      <w:bookmarkStart w:id="17" w:name="_Toc77002583"/>
+      <w:r>
+        <w:t>Simple</w:t>
+      </w:r>
+      <w:bookmarkEnd w:id="17"/>
+    </w:p>
+    <w:p>
+      <w:r>
+        <w:t xml:space="preserve">If it is not necessary to be able to suppress </w:t>
+      </w:r>
+      <w:r>
+        <w:t xml:space="preserve">statistics calls for certain records, then it may be simpler to call the Oracle </w:t>
+      </w:r>
+      <w:r>
+        <w:rPr>
+          <w:i/>
+        </w:rPr>
+        <w:t>dbms_stats</w:t>
+      </w:r>
+      <w:r>
+        <w:t xml:space="preserve"> package directly, but without any parameters, and with the force option.</w:t>
       </w:r>
     </w:p>
     <w:p>
       <w:pPr>
         <w:pStyle w:val="samplecodesmall"/>
-        <w:keepNext/>
-        <w:keepLines/>
-        <w:widowControl/>
-      </w:pPr>
-      <w:r>
-        <w:t>STORE PSPLDTL2_U_STATIST</w:t>
+      </w:pPr>
+      <w:r>
+        <w:t>REM ddlora-gfcpsstats11-simple.sql</w:t>
       </w:r>
     </w:p>
     <w:p>
       <w:pPr>
         <w:pStyle w:val="samplecodesmall"/>
-        <w:keepNext/>
-        <w:keepLines/>
-        <w:widowControl/>
-      </w:pPr>
-      <w:r>
-        <w:t>%UPDATESTATS(PS_PY_PYBL_TM_WRK)</w:t>
+      </w:pPr>
+      <w:r>
+        <w:t>spool ddlora-gfcpsstats11-simple</w:t>
       </w:r>
     </w:p>
     <w:p>
       <w:pPr>
         <w:pStyle w:val="samplecodesmall"/>
-        <w:keepNext/>
-        <w:keepLines/>
-        <w:widowControl/>
+      </w:pPr>
+    </w:p>
+    <w:p>
+      <w:pPr>
+        <w:pStyle w:val="samplecodesmall"/>
+      </w:pPr>
+      <w:r>
+        <w:t xml:space="preserve">UPDATE PSDDLMODEL </w:t>
+      </w:r>
+    </w:p>
+    <w:p>
+      <w:pPr>
+        <w:pStyle w:val="samplecodesmall"/>
+      </w:pPr>
+      <w:r>
+        <w:t xml:space="preserve">SET    MODEL_STATEMENT = 'DBMS_STATS.GATHER_TABLE_STATS (ownname=&gt; [DBNAME], tabname=&gt;[TBNAME], force=&gt;TRUE);' </w:t>
+      </w:r>
+    </w:p>
+    <w:p>
+      <w:pPr>
+        <w:pStyle w:val="samplecodesmall"/>
+      </w:pPr>
+      <w:r>
+        <w:t xml:space="preserve">WHERE  PLATFORMID=2 </w:t>
+      </w:r>
+    </w:p>
+    <w:p>
+      <w:pPr>
+        <w:pStyle w:val="samplecodesmall"/>
+      </w:pPr>
+      <w:r>
+        <w:t xml:space="preserve">AND    STATEMENT_TYPE IN (4,5) </w:t>
+      </w:r>
+    </w:p>
+    <w:p>
+      <w:pPr>
+        <w:pStyle w:val="samplecodesmall"/>
       </w:pPr>
       <w:r>
         <w:t>;</w:t>
@@ -5813,238 +6693,386 @@
     </w:p>
     <w:p>
       <w:pPr>
-        <w:keepNext/>
-        <w:keepLines/>
-      </w:pPr>
-      <w:r>
-        <w:t>However, these steps can be changed to call a PL/SQL procedure.</w:t>
-      </w:r>
-    </w:p>
-    <w:p>
-      <w:pPr>
         <w:pStyle w:val="samplecodesmall"/>
-        <w:keepNext/>
-        <w:keepLines/>
-        <w:widowControl/>
-      </w:pPr>
-      <w:r>
-        <w:t>STORE PSPLDTL2_U_STATIST</w:t>
-      </w:r>
+      </w:pPr>
     </w:p>
     <w:p>
       <w:pPr>
         <w:pStyle w:val="samplecodesmall"/>
-        <w:keepNext/>
-        <w:keepLines/>
-        <w:widowControl/>
-      </w:pPr>
-      <w:r>
-        <w:t>BEGIN gfcpsstats11.ps_stats(p_ownname=&gt;user,p_tabname=&gt;'PS_PY_PYBL_TM_WRK'); END;;</w:t>
-      </w:r>
-    </w:p>
-    <w:p>
-      <w:pPr>
-        <w:keepNext/>
-        <w:keepLines/>
-      </w:pPr>
-      <w:r>
-        <w:t>One opt</w:t>
-      </w:r>
-      <w:r>
-        <w:t>ion would be to manually change</w:t>
-      </w:r>
-      <w:r>
-        <w:t xml:space="preserve"> the delivered scripts that are loaded into the database using Data Mover.  </w:t>
-      </w:r>
-    </w:p>
-    <w:p>
-      <w:pPr>
-        <w:keepNext/>
-        <w:keepLines/>
-      </w:pPr>
-      <w:r>
-        <w:t>Stored statements that have already been loaded can be updated as follows</w:t>
-      </w:r>
-      <w:r>
-        <w:t>:</w:t>
+      </w:pPr>
+      <w:r>
+        <w:t>spool off</w:t>
+      </w:r>
+    </w:p>
+    <w:p>
+      <w:pPr>
+        <w:pStyle w:val="Heading5"/>
+      </w:pPr>
+      <w:bookmarkStart w:id="18" w:name="_Toc77002584"/>
+      <w:r>
+        <w:t>Full</w:t>
+      </w:r>
+      <w:bookmarkEnd w:id="18"/>
+    </w:p>
+    <w:p>
+      <w:r>
+        <w:t>This data mover script replaces DDL model 4 and 5 which are called from the Application Engine %UpdateStats macro.  Note that both models are the same so it does not matter if the HIGH or LOW parameter is specified.</w:t>
+      </w:r>
+    </w:p>
+    <w:p>
+      <w:r>
+        <w:t xml:space="preserve">Calling the </w:t>
+      </w:r>
+      <w:r>
+        <w:rPr>
+          <w:i/>
+        </w:rPr>
+        <w:t>gfcpsstats11</w:t>
+      </w:r>
+      <w:r>
+        <w:t xml:space="preserve"> package in the DDL model allows metadata to determine whether the statistics call is supressed or modified for certain records.</w:t>
       </w:r>
     </w:p>
     <w:p>
       <w:pPr>
         <w:pStyle w:val="samplecodesmall"/>
-        <w:keepNext/>
-        <w:keepLines/>
-        <w:widowControl/>
-      </w:pPr>
-      <w:r>
-        <w:t xml:space="preserve">UPDATE </w:t>
-      </w:r>
-      <w:r>
-        <w:tab/>
-        <w:t>ps_sqlstmt_tbl</w:t>
+      </w:pPr>
+      <w:r>
+        <w:t>--  ******************************************************************</w:t>
       </w:r>
     </w:p>
     <w:p>
       <w:pPr>
         <w:pStyle w:val="samplecodesmall"/>
-        <w:keepNext/>
-        <w:keepLines/>
-        <w:widowControl/>
-      </w:pPr>
-      <w:r>
-        <w:t>SET</w:t>
-      </w:r>
-      <w:r>
-        <w:tab/>
-        <w:t xml:space="preserve">stmt_text = </w:t>
-      </w:r>
-      <w:r>
-        <w:t>'</w:t>
-      </w:r>
-      <w:r>
-        <w:t>BEGIN gfcpsstats11.ps_stats(p_ownname=&gt;user,p_tabname=&gt;</w:t>
-      </w:r>
-      <w:r>
-        <w:t>'''</w:t>
+      </w:pPr>
+      <w:r>
+        <w:t>--  ddlora-gfcpsstats11.dms (c) Go-Faster Consultancy 2012</w:t>
       </w:r>
     </w:p>
     <w:p>
       <w:pPr>
         <w:pStyle w:val="samplecodesmall"/>
-        <w:keepNext/>
-        <w:keepLines/>
-        <w:widowControl/>
-      </w:pPr>
-      <w:r>
-        <w:t>||</w:t>
-      </w:r>
-      <w:r>
-        <w:tab/>
-        <w:t>SUBSTR(</w:t>
-      </w:r>
-      <w:r>
-        <w:t>stmt_text,14,LENGTH(stmt_text)-14</w:t>
-      </w:r>
-      <w:r>
-        <w:t>)</w:t>
+      </w:pPr>
+      <w:r>
+        <w:t>--  ReLoads the PeopleTools DDL tables for Analyze statements for Oracle</w:t>
       </w:r>
     </w:p>
     <w:p>
       <w:pPr>
         <w:pStyle w:val="samplecodesmall"/>
-        <w:keepNext/>
-        <w:keepLines/>
-        <w:widowControl/>
-      </w:pPr>
-      <w:r>
-        <w:t>||</w:t>
-      </w:r>
-      <w:r>
-        <w:tab/>
-      </w:r>
-      <w:r>
-        <w:t>'''</w:t>
-      </w:r>
-      <w:r>
-        <w:t>); END;;</w:t>
-      </w:r>
-      <w:r>
-        <w:t>'</w:t>
+      </w:pPr>
+      <w:r>
+        <w:t>--  calling gfcpsstats11 package</w:t>
       </w:r>
     </w:p>
     <w:p>
       <w:pPr>
         <w:pStyle w:val="samplecodesmall"/>
-        <w:keepNext/>
-        <w:keepLines/>
-        <w:widowControl/>
-      </w:pPr>
-      <w:r>
-        <w:t>WHERE</w:t>
-      </w:r>
-      <w:r>
-        <w:tab/>
-        <w:t xml:space="preserve">stmt_text LIKE </w:t>
-      </w:r>
-      <w:r>
-        <w:t>'</w:t>
-      </w:r>
-      <w:r>
-        <w:t>%UPDATESTATS(%)</w:t>
-      </w:r>
-      <w:r>
-        <w:t>'</w:t>
+      </w:pPr>
+      <w:r>
+        <w:t>--  ******************************************************************</w:t>
       </w:r>
     </w:p>
     <w:p>
       <w:pPr>
         <w:pStyle w:val="samplecodesmall"/>
-        <w:keepNext/>
-        <w:keepLines/>
-        <w:widowControl/>
+      </w:pPr>
+    </w:p>
+    <w:p>
+      <w:pPr>
+        <w:pStyle w:val="samplecodesmall"/>
+      </w:pPr>
+      <w:r>
+        <w:t>SET LOG DDLORA.LOG;</w:t>
+      </w:r>
+    </w:p>
+    <w:p>
+      <w:pPr>
+        <w:pStyle w:val="samplecodesmall"/>
+      </w:pPr>
+    </w:p>
+    <w:p>
+      <w:pPr>
+        <w:pStyle w:val="samplecodesmall"/>
+      </w:pPr>
+      <w:r>
+        <w:t>DELETE FROM PSDDLMODEL</w:t>
+      </w:r>
+    </w:p>
+    <w:p>
+      <w:pPr>
+        <w:pStyle w:val="samplecodesmall"/>
+      </w:pPr>
+      <w:r>
+        <w:t>WHERE PLATFORMID=2</w:t>
+      </w:r>
+    </w:p>
+    <w:p>
+      <w:pPr>
+        <w:pStyle w:val="samplecodesmall"/>
+      </w:pPr>
+      <w:r>
+        <w:t>AND STATEMENT_TYPE IN (4,5)</w:t>
+      </w:r>
+    </w:p>
+    <w:p>
+      <w:pPr>
+        <w:pStyle w:val="samplecodesmall"/>
+      </w:pPr>
+      <w:r>
+        <w:t>;</w:t>
+      </w:r>
+    </w:p>
+    <w:p>
+      <w:pPr>
+        <w:pStyle w:val="samplecodesmall"/>
+      </w:pPr>
+    </w:p>
+    <w:p>
+      <w:pPr>
+        <w:pStyle w:val="samplecodesmall"/>
+      </w:pPr>
+      <w:r>
+        <w:t>INSERT INTO PSDDLMODEL (</w:t>
+      </w:r>
+    </w:p>
+    <w:p>
+      <w:pPr>
+        <w:pStyle w:val="samplecodesmall"/>
+      </w:pPr>
+      <w:r>
+        <w:t>STATEMENT_TYPE,</w:t>
+      </w:r>
+    </w:p>
+    <w:p>
+      <w:pPr>
+        <w:pStyle w:val="samplecodesmall"/>
+      </w:pPr>
+      <w:r>
+        <w:t>PLATFORMID,</w:t>
+      </w:r>
+    </w:p>
+    <w:p>
+      <w:pPr>
+        <w:pStyle w:val="samplecodesmall"/>
+      </w:pPr>
+      <w:r>
+        <w:t>SIZING_SET,</w:t>
+      </w:r>
+    </w:p>
+    <w:p>
+      <w:pPr>
+        <w:pStyle w:val="samplecodesmall"/>
+      </w:pPr>
+      <w:r>
+        <w:t>PARMCOUNT,</w:t>
+      </w:r>
+    </w:p>
+    <w:p>
+      <w:pPr>
+        <w:pStyle w:val="samplecodesmall"/>
+      </w:pPr>
+      <w:r>
+        <w:t>MODEL_STATEMENT)</w:t>
+      </w:r>
+    </w:p>
+    <w:p>
+      <w:pPr>
+        <w:pStyle w:val="samplecodesmall"/>
+      </w:pPr>
+      <w:r>
+        <w:t>VALUES(</w:t>
+      </w:r>
+    </w:p>
+    <w:p>
+      <w:pPr>
+        <w:pStyle w:val="samplecodesmall"/>
+      </w:pPr>
+      <w:r>
+        <w:t>:1,</w:t>
+      </w:r>
+    </w:p>
+    <w:p>
+      <w:pPr>
+        <w:pStyle w:val="samplecodesmall"/>
+      </w:pPr>
+      <w:r>
+        <w:t>:2,</w:t>
+      </w:r>
+    </w:p>
+    <w:p>
+      <w:pPr>
+        <w:pStyle w:val="samplecodesmall"/>
+      </w:pPr>
+      <w:r>
+        <w:t>:3,</w:t>
+      </w:r>
+    </w:p>
+    <w:p>
+      <w:pPr>
+        <w:pStyle w:val="samplecodesmall"/>
+      </w:pPr>
+      <w:r>
+        <w:t>:4,</w:t>
+      </w:r>
+    </w:p>
+    <w:p>
+      <w:pPr>
+        <w:pStyle w:val="samplecodesmall"/>
+      </w:pPr>
+      <w:r>
+        <w:t>:5)</w:t>
+      </w:r>
+    </w:p>
+    <w:p>
+      <w:pPr>
+        <w:pStyle w:val="samplecodesmall"/>
+      </w:pPr>
+      <w:r>
+        <w:t>\</w:t>
+      </w:r>
+    </w:p>
+    <w:p>
+      <w:pPr>
+        <w:pStyle w:val="samplecodesmall"/>
+      </w:pPr>
+      <w:r>
+        <w:t>$DATATYPES NUMERIC,NUMERIC,NUMERIC,NUMERIC,CHARACTER</w:t>
+      </w:r>
+    </w:p>
+    <w:p>
+      <w:pPr>
+        <w:pStyle w:val="samplecodesmall"/>
+      </w:pPr>
+      <w:r>
+        <w:t>4,2,0,0,$long</w:t>
+      </w:r>
+    </w:p>
+    <w:p>
+      <w:pPr>
+        <w:pStyle w:val="samplecodesmall"/>
+      </w:pPr>
+      <w:r>
+        <w:t>gfcpsstats11.ps_stats(p_ownname=&gt;[DBNAME],p_tabname=&gt;[TBNAME],p_verbose=&gt;TRUE);</w:t>
+      </w:r>
+    </w:p>
+    <w:p>
+      <w:pPr>
+        <w:pStyle w:val="samplecodesmall"/>
+      </w:pPr>
+      <w:r>
+        <w:t>//</w:t>
+      </w:r>
+    </w:p>
+    <w:p>
+      <w:pPr>
+        <w:pStyle w:val="samplecodesmall"/>
+      </w:pPr>
+      <w:r>
+        <w:t>5,2,0,0,$long</w:t>
+      </w:r>
+    </w:p>
+    <w:p>
+      <w:pPr>
+        <w:pStyle w:val="samplecodesmall"/>
+      </w:pPr>
+      <w:r>
+        <w:t>gfcpsstats11.ps_stats(p_ownname=&gt;[DBNAME],p_tabname=&gt;[TBNAME],p_verbose=&gt;TRUE);</w:t>
+      </w:r>
+    </w:p>
+    <w:p>
+      <w:pPr>
+        <w:pStyle w:val="samplecodesmall"/>
+      </w:pPr>
+      <w:r>
+        <w:t>//</w:t>
+      </w:r>
+    </w:p>
+    <w:p>
+      <w:pPr>
+        <w:pStyle w:val="samplecodesmall"/>
       </w:pPr>
       <w:r>
         <w:t>/</w:t>
       </w:r>
     </w:p>
     <w:p>
-      <w:pPr>
-        <w:keepNext/>
-        <w:keepLines/>
-      </w:pPr>
-      <w:r>
-        <w:t xml:space="preserve">A </w:t>
-      </w:r>
-      <w:r>
-        <w:t>trigger can be used to convert the stored statements as they are loaded by data mover</w:t>
-      </w:r>
-      <w:r>
-        <w:t xml:space="preserve"> (see Trigger </w:t>
-      </w:r>
-      <w:r>
-        <w:fldChar w:fldCharType="begin"/>
-      </w:r>
-      <w:r>
-        <w:instrText xml:space="preserve"> REF _Ref336665780 \h </w:instrText>
-      </w:r>
-      <w:r>
-        <w:fldChar w:fldCharType="separate"/>
-      </w:r>
-      <w:r>
-        <w:t>GFC</w:t>
-      </w:r>
-      <w:r>
-        <w:t>_STAT_OVRD_STORED_STMT</w:t>
-      </w:r>
-      <w:r>
-        <w:fldChar w:fldCharType="end"/>
-      </w:r>
-      <w:r>
-        <w:t xml:space="preserve"> on page </w:t>
-      </w:r>
-      <w:r>
-        <w:fldChar w:fldCharType="begin"/>
-      </w:r>
-      <w:r>
-        <w:instrText xml:space="preserve"> PAGEREF _Ref336665780 \h </w:instrText>
-      </w:r>
-      <w:r>
-        <w:fldChar w:fldCharType="separate"/>
-      </w:r>
-      <w:r>
-        <w:rPr>
-          <w:noProof/>
-        </w:rPr>
-        <w:t>17</w:t>
-      </w:r>
-      <w:r>
-        <w:fldChar w:fldCharType="end"/>
-      </w:r>
-      <w:r>
-        <w:t>)</w:t>
-      </w:r>
-      <w:r>
-        <w:t>.</w:t>
+      <w:r>
+        <w:t>Alternatively, this change can be made by SQL statement</w:t>
+      </w:r>
+    </w:p>
+    <w:p>
+      <w:pPr>
+        <w:pStyle w:val="samplecodesmall"/>
+      </w:pPr>
+      <w:r>
+        <w:t>REM ddlora-gfcpsstats11.sql</w:t>
+      </w:r>
+    </w:p>
+    <w:p>
+      <w:pPr>
+        <w:pStyle w:val="samplecodesmall"/>
+      </w:pPr>
+      <w:r>
+        <w:t>spool ddlora-gfcpsstats11</w:t>
+      </w:r>
+    </w:p>
+    <w:p>
+      <w:pPr>
+        <w:pStyle w:val="samplecodesmall"/>
+      </w:pPr>
+    </w:p>
+    <w:p>
+      <w:pPr>
+        <w:pStyle w:val="samplecodesmall"/>
+      </w:pPr>
+      <w:r>
+        <w:t>UPDATE PSDDLMODEL</w:t>
+      </w:r>
+    </w:p>
+    <w:p>
+      <w:pPr>
+        <w:pStyle w:val="samplecodesmall"/>
+      </w:pPr>
+      <w:r>
+        <w:t>SET    MODEL_STATEMENT = 'gfcpsstats11.ps_stats(p_ownname=&gt;[DBNAME],p_tabname=&gt;[TBNAME]);'</w:t>
+      </w:r>
+    </w:p>
+    <w:p>
+      <w:pPr>
+        <w:pStyle w:val="samplecodesmall"/>
+      </w:pPr>
+      <w:r>
+        <w:t>WHERE  PLATFORMID=2</w:t>
+      </w:r>
+    </w:p>
+    <w:p>
+      <w:pPr>
+        <w:pStyle w:val="samplecodesmall"/>
+      </w:pPr>
+      <w:r>
+        <w:t>AND    STATEMENT_TYPE IN (4,5)</w:t>
+      </w:r>
+    </w:p>
+    <w:p>
+      <w:pPr>
+        <w:pStyle w:val="samplecodesmall"/>
+      </w:pPr>
+      <w:r>
+        <w:t>;</w:t>
+      </w:r>
+    </w:p>
+    <w:p>
+      <w:pPr>
+        <w:pStyle w:val="samplecodesmall"/>
+      </w:pPr>
+    </w:p>
+    <w:p>
+      <w:pPr>
+        <w:pStyle w:val="samplecodesmall"/>
+      </w:pPr>
+      <w:r>
+        <w:t>spool off</w:t>
       </w:r>
     </w:p>
     <w:p>
@@ -6054,7 +7082,7 @@
       <w:r>
         <w:br w:type="page"/>
       </w:r>
-      <w:bookmarkStart w:id="18" w:name="_Toc66304973"/>
+      <w:bookmarkStart w:id="19" w:name="_Toc77002585"/>
       <w:r>
         <w:t>Package</w:t>
       </w:r>
@@ -6067,7 +7095,7 @@
       <w:r>
         <w:t>GFCPSSTATS11</w:t>
       </w:r>
-      <w:bookmarkEnd w:id="18"/>
+      <w:bookmarkEnd w:id="19"/>
     </w:p>
     <w:p>
       <w:r>
@@ -6151,7 +7179,7 @@
       <w:r>
         <w:t xml:space="preserve">NB: This procedure calls the PSFTAPI package; </w:t>
       </w:r>
-      <w:hyperlink r:id="rId23" w:anchor="psftapi.sql" w:history="1">
+      <w:hyperlink r:id="rId21" w:anchor="psftapi.sql" w:history="1">
         <w:r>
           <w:rPr>
             <w:rStyle w:val="Hyperlink"/>
@@ -6167,13 +7195,13 @@
       <w:pPr>
         <w:pStyle w:val="Heading4"/>
       </w:pPr>
-      <w:bookmarkStart w:id="19" w:name="_Ref336636485"/>
-      <w:bookmarkStart w:id="20" w:name="_Toc66304974"/>
+      <w:bookmarkStart w:id="20" w:name="_Ref336636485"/>
+      <w:bookmarkStart w:id="21" w:name="_Toc77002586"/>
       <w:r>
         <w:t>PS_STATS Procedure</w:t>
       </w:r>
-      <w:bookmarkEnd w:id="19"/>
       <w:bookmarkEnd w:id="20"/>
+      <w:bookmarkEnd w:id="21"/>
     </w:p>
     <w:p>
       <w:r>
@@ -6495,15 +7523,15 @@
       <w:pPr>
         <w:pStyle w:val="Heading4"/>
       </w:pPr>
-      <w:bookmarkStart w:id="21" w:name="_Ref253986627"/>
-      <w:bookmarkStart w:id="22" w:name="_Ref253986629"/>
-      <w:bookmarkStart w:id="23" w:name="_Toc66304975"/>
+      <w:bookmarkStart w:id="22" w:name="_Ref253986627"/>
+      <w:bookmarkStart w:id="23" w:name="_Ref253986629"/>
+      <w:bookmarkStart w:id="24" w:name="_Toc77002587"/>
       <w:r>
         <w:t>REFRESH_STATS Procedure</w:t>
       </w:r>
-      <w:bookmarkEnd w:id="21"/>
       <w:bookmarkEnd w:id="22"/>
       <w:bookmarkEnd w:id="23"/>
+      <w:bookmarkEnd w:id="24"/>
     </w:p>
     <w:p>
       <w:pPr>
@@ -6996,11 +8024,11 @@
       <w:pPr>
         <w:pStyle w:val="Heading4"/>
       </w:pPr>
-      <w:bookmarkStart w:id="24" w:name="_Toc66304976"/>
+      <w:bookmarkStart w:id="25" w:name="_Toc77002588"/>
       <w:r>
         <w:t>SET_TABLE_PREFS Procedure</w:t>
       </w:r>
-      <w:bookmarkEnd w:id="24"/>
+      <w:bookmarkEnd w:id="25"/>
     </w:p>
     <w:p>
       <w:pPr>
@@ -7298,11 +8326,11 @@
       <w:pPr>
         <w:pStyle w:val="Heading4"/>
       </w:pPr>
-      <w:bookmarkStart w:id="25" w:name="_Toc66304977"/>
+      <w:bookmarkStart w:id="26" w:name="_Toc77002589"/>
       <w:r>
         <w:t>SET_RECORD_PREFS Procedure</w:t>
       </w:r>
-      <w:bookmarkEnd w:id="25"/>
+      <w:bookmarkEnd w:id="26"/>
     </w:p>
     <w:p>
       <w:pPr>
@@ -7509,11 +8537,11 @@
       <w:pPr>
         <w:pStyle w:val="Heading4"/>
       </w:pPr>
-      <w:bookmarkStart w:id="26" w:name="_Toc66304978"/>
+      <w:bookmarkStart w:id="27" w:name="_Toc77002590"/>
       <w:r>
         <w:t>GENERATE_METADATA Procedure</w:t>
       </w:r>
-      <w:bookmarkEnd w:id="26"/>
+      <w:bookmarkEnd w:id="27"/>
     </w:p>
     <w:p>
       <w:pPr>
@@ -7562,15 +8590,18 @@
       <w:r>
         <w:br w:type="page"/>
       </w:r>
-      <w:bookmarkStart w:id="27" w:name="_Toc66304979"/>
+      <w:bookmarkStart w:id="28" w:name="_Toc77002591"/>
       <w:r>
         <w:t>Triggers</w:t>
       </w:r>
-      <w:bookmarkEnd w:id="27"/>
-    </w:p>
-    <w:p>
-      <w:r>
-        <w:t xml:space="preserve">A number of triggers have been used to automate the application of </w:t>
+      <w:bookmarkEnd w:id="28"/>
+    </w:p>
+    <w:p>
+      <w:r>
+        <w:t xml:space="preserve">Two </w:t>
+      </w:r>
+      <w:r>
+        <w:t xml:space="preserve">triggers have been used to automate the application of </w:t>
       </w:r>
       <w:r>
         <w:t>table preferences.</w:t>
@@ -7580,15 +8611,21 @@
       <w:pPr>
         <w:pStyle w:val="Heading5"/>
       </w:pPr>
-      <w:bookmarkStart w:id="28" w:name="_Toc66304980"/>
+      <w:bookmarkStart w:id="29" w:name="_Toc77002592"/>
       <w:r>
         <w:t>Required Privileges</w:t>
       </w:r>
-      <w:bookmarkEnd w:id="28"/>
-    </w:p>
-    <w:p>
-      <w:r>
-        <w:t>The triggers require that the following privileges are granted explicitly to the SYSADM schema.</w:t>
+      <w:bookmarkEnd w:id="29"/>
+    </w:p>
+    <w:p>
+      <w:r>
+        <w:t xml:space="preserve">The triggers require that the following privileges are granted explicitly to the </w:t>
+      </w:r>
+      <w:r>
+        <w:t>PeopleSoft owner schema, by default SYSADM</w:t>
+      </w:r>
+      <w:r>
+        <w:t>.</w:t>
       </w:r>
     </w:p>
     <w:p>
@@ -7633,11 +8670,11 @@
       <w:pPr>
         <w:pStyle w:val="Heading4"/>
       </w:pPr>
-      <w:bookmarkStart w:id="29" w:name="_Toc66304981"/>
+      <w:bookmarkStart w:id="30" w:name="_Toc77002593"/>
       <w:r>
         <w:t>GFC_STATS_OVRD_METADATA</w:t>
       </w:r>
-      <w:bookmarkEnd w:id="29"/>
+      <w:bookmarkEnd w:id="30"/>
       <w:r>
         <w:t xml:space="preserve"> </w:t>
       </w:r>
@@ -7654,10 +8691,10 @@
         <w:t>submits database jobs to reapply</w:t>
       </w:r>
       <w:r>
-        <w:t xml:space="preserve"> the table preferences when the metadata is updated.</w:t>
-      </w:r>
-      <w:r>
-        <w:t xml:space="preserve"> </w:t>
+        <w:t xml:space="preserve"> the table preferenc</w:t>
+      </w:r>
+      <w:r>
+        <w:t>es when the metadata is updated and committed.</w:t>
       </w:r>
     </w:p>
     <w:p>
@@ -7859,11 +8896,11 @@
       <w:r>
         <w:br w:type="page"/>
       </w:r>
-      <w:bookmarkStart w:id="30" w:name="_Toc66304982"/>
+      <w:bookmarkStart w:id="31" w:name="_Toc77002594"/>
       <w:r>
         <w:t>GFC_STATS_OVRD_CREATE_TABLE</w:t>
       </w:r>
-      <w:bookmarkEnd w:id="30"/>
+      <w:bookmarkEnd w:id="31"/>
     </w:p>
     <w:p>
       <w:r>
@@ -8015,108 +9052,16 @@
         <w:t>/</w:t>
       </w:r>
     </w:p>
+    <w:p/>
     <w:p>
       <w:pPr>
         <w:pStyle w:val="Heading4"/>
       </w:pPr>
-      <w:bookmarkStart w:id="31" w:name="_Ref336665780"/>
-      <w:bookmarkStart w:id="32" w:name="_Toc66304983"/>
-      <w:r>
-        <w:t>GFC</w:t>
-      </w:r>
-      <w:r>
-        <w:t>_STAT_OVRD_STORED_STMT</w:t>
-      </w:r>
-      <w:bookmarkEnd w:id="31"/>
+      <w:bookmarkStart w:id="32" w:name="_Toc77002595"/>
+      <w:r>
+        <w:t>Delivered Files</w:t>
+      </w:r>
       <w:bookmarkEnd w:id="32"/>
-    </w:p>
-    <w:p>
-      <w:r>
-        <w:t>This trigger changes COBOL stored statements to call GFCPSSTATS11 instead of the internal routine that calls DBMS_STATS.</w:t>
-      </w:r>
-    </w:p>
-    <w:p>
-      <w:pPr>
-        <w:pStyle w:val="samplecodesmall"/>
-      </w:pPr>
-      <w:r>
-        <w:t>CREATE OR REPLACE TRIGGER gfc_stat_ovrd_stored_stmt</w:t>
-      </w:r>
-    </w:p>
-    <w:p>
-      <w:pPr>
-        <w:pStyle w:val="samplecodesmall"/>
-      </w:pPr>
-      <w:r>
-        <w:t>BEFORE INSERT ON ps_sqlstmt_tbl</w:t>
-      </w:r>
-    </w:p>
-    <w:p>
-      <w:pPr>
-        <w:pStyle w:val="samplecodesmall"/>
-      </w:pPr>
-      <w:r>
-        <w:t>FOR EACH ROW</w:t>
-      </w:r>
-    </w:p>
-    <w:p>
-      <w:pPr>
-        <w:pStyle w:val="samplecodesmall"/>
-      </w:pPr>
-      <w:r>
-        <w:t>WHEN (new.stmt_text LIKE '%UPDATESTATS(%)')</w:t>
-      </w:r>
-    </w:p>
-    <w:p>
-      <w:pPr>
-        <w:pStyle w:val="samplecodesmall"/>
-      </w:pPr>
-      <w:r>
-        <w:t>BEGIN</w:t>
-      </w:r>
-    </w:p>
-    <w:p>
-      <w:pPr>
-        <w:pStyle w:val="samplecodesmall"/>
-      </w:pPr>
-      <w:r>
-        <w:t xml:space="preserve">  :new.stmt_text := 'BEGIN gfcpsstats11.ps_stats(p_ownname=&gt;user,p_tabname=&gt;'''</w:t>
-      </w:r>
-    </w:p>
-    <w:p>
-      <w:pPr>
-        <w:pStyle w:val="samplecodesmall"/>
-      </w:pPr>
-      <w:r>
-        <w:t xml:space="preserve">                     ||SUBSTR(:new.stmt_text,14,LENGTH(:new.stmt_text)-14)||'''); END;;';</w:t>
-      </w:r>
-    </w:p>
-    <w:p>
-      <w:pPr>
-        <w:pStyle w:val="samplecodesmall"/>
-      </w:pPr>
-      <w:r>
-        <w:t>END;</w:t>
-      </w:r>
-    </w:p>
-    <w:p>
-      <w:pPr>
-        <w:pStyle w:val="samplecodesmall"/>
-      </w:pPr>
-      <w:r>
-        <w:t>/</w:t>
-      </w:r>
-    </w:p>
-    <w:p/>
-    <w:p>
-      <w:pPr>
-        <w:pStyle w:val="Heading4"/>
-      </w:pPr>
-      <w:bookmarkStart w:id="33" w:name="_Toc66304984"/>
-      <w:r>
-        <w:t>Delivered Files</w:t>
-      </w:r>
-      <w:bookmarkEnd w:id="33"/>
     </w:p>
     <w:tbl>
       <w:tblPr>
@@ -8444,16 +9389,15 @@
           </w:p>
         </w:tc>
       </w:tr>
-      <w:bookmarkEnd w:id="0"/>
     </w:tbl>
     <w:p/>
     <w:sectPr>
-      <w:headerReference w:type="even" r:id="rId24"/>
-      <w:headerReference w:type="default" r:id="rId25"/>
-      <w:footerReference w:type="even" r:id="rId26"/>
-      <w:footerReference w:type="default" r:id="rId27"/>
-      <w:headerReference w:type="first" r:id="rId28"/>
-      <w:footerReference w:type="first" r:id="rId29"/>
+      <w:headerReference w:type="even" r:id="rId22"/>
+      <w:headerReference w:type="default" r:id="rId23"/>
+      <w:footerReference w:type="even" r:id="rId24"/>
+      <w:footerReference w:type="default" r:id="rId25"/>
+      <w:headerReference w:type="first" r:id="rId26"/>
+      <w:footerReference w:type="first" r:id="rId27"/>
       <w:type w:val="continuous"/>
       <w:pgSz w:w="11909" w:h="16834" w:code="9"/>
       <w:pgMar w:top="1080" w:right="1080" w:bottom="1080" w:left="3240" w:header="360" w:footer="720" w:gutter="0"/>
@@ -8491,11 +9435,21 @@
       <w:pStyle w:val="Footer"/>
       <w:framePr w:wrap="around" w:y="16043"/>
     </w:pPr>
-    <w:fldSimple w:instr=" SUBJECT  \* MERGEFORMAT ">
-      <w:r>
-        <w:t>Managing Optimizer Statistics for PeopleSoft on Oracle</w:t>
-      </w:r>
-    </w:fldSimple>
+    <w:r>
+      <w:fldChar w:fldCharType="begin"/>
+    </w:r>
+    <w:r>
+      <w:instrText xml:space="preserve"> SUBJECT  \* MERGEFORMAT </w:instrText>
+    </w:r>
+    <w:r>
+      <w:fldChar w:fldCharType="separate"/>
+    </w:r>
+    <w:r>
+      <w:t>Managing Optimizer Statistics for PeopleSoft on Oracle</w:t>
+    </w:r>
+    <w:r>
+      <w:fldChar w:fldCharType="end"/>
+    </w:r>
     <w:r>
       <w:t xml:space="preserve"> </w:t>
     </w:r>
@@ -8512,7 +9466,7 @@
       <w:rPr>
         <w:noProof/>
       </w:rPr>
-      <w:t>2</w:t>
+      <w:t>16</w:t>
     </w:r>
     <w:r>
       <w:fldChar w:fldCharType="end"/>
@@ -8594,11 +9548,21 @@
     <w:r>
       <w:tab/>
     </w:r>
-    <w:fldSimple w:instr=" SUBJECT  \* MERGEFORMAT ">
-      <w:r>
-        <w:t>Managing Optimizer Statistics for PeopleSoft on Oracle</w:t>
-      </w:r>
-    </w:fldSimple>
+    <w:r>
+      <w:fldChar w:fldCharType="begin"/>
+    </w:r>
+    <w:r>
+      <w:instrText xml:space="preserve"> SUBJECT  \* MERGEFORMAT </w:instrText>
+    </w:r>
+    <w:r>
+      <w:fldChar w:fldCharType="separate"/>
+    </w:r>
+    <w:r>
+      <w:t>Managing Optimizer Statistics for PeopleSoft on Oracle</w:t>
+    </w:r>
+    <w:r>
+      <w:fldChar w:fldCharType="end"/>
+    </w:r>
     <w:r>
       <w:t xml:space="preserve"> </w:t>
     </w:r>
@@ -8700,11 +9664,21 @@
     <w:r>
       <w:tab/>
     </w:r>
-    <w:fldSimple w:instr=" SUBJECT  \* MERGEFORMAT ">
-      <w:r>
-        <w:t>Managing Optimizer Statistics for PeopleSoft on Oracle</w:t>
-      </w:r>
-    </w:fldSimple>
+    <w:r>
+      <w:fldChar w:fldCharType="begin"/>
+    </w:r>
+    <w:r>
+      <w:instrText xml:space="preserve"> SUBJECT  \* MERGEFORMAT </w:instrText>
+    </w:r>
+    <w:r>
+      <w:fldChar w:fldCharType="separate"/>
+    </w:r>
+    <w:r>
+      <w:t>Managing Optimizer Statistics for PeopleSoft on Oracle</w:t>
+    </w:r>
+    <w:r>
+      <w:fldChar w:fldCharType="end"/>
+    </w:r>
     <w:r>
       <w:t xml:space="preserve"> </w:t>
     </w:r>
@@ -8753,120 +9727,13 @@
         <w:pStyle w:val="FootnoteText"/>
       </w:pPr>
       <w:r>
-        <w:t>ss</w:t>
-      </w:r>
-      <w:r>
         <w:rPr>
           <w:rStyle w:val="FootnoteReference"/>
         </w:rPr>
         <w:footnoteRef/>
       </w:r>
       <w:r>
-        <w:t xml:space="preserve"> </w:t>
-      </w:r>
-      <w:r>
-        <w:t xml:space="preserve">Controlling How %UpdateStats Collects Optimizer Statistics </w:t>
-      </w:r>
-      <w:hyperlink r:id="rId1" w:history="1">
-        <w:r>
-          <w:rPr>
-            <w:rStyle w:val="Hyperlink"/>
-          </w:rPr>
-          <w:t>http://blog.psftdba.com/2009/06/controlling-how-updatestats-collects.html</w:t>
-        </w:r>
-      </w:hyperlink>
-    </w:p>
-  </w:footnote>
-  <w:footnote w:id="2">
-    <w:p>
-      <w:pPr>
-        <w:pStyle w:val="FootnoteText"/>
-      </w:pPr>
-      <w:r>
-        <w:rPr>
-          <w:rStyle w:val="FootnoteReference"/>
-        </w:rPr>
-        <w:footnoteRef/>
-      </w:r>
-      <w:r>
-        <w:t xml:space="preserve"> </w:t>
-      </w:r>
-      <w:hyperlink r:id="rId2" w:anchor="wrapper848meta.sql" w:history="1">
-        <w:r>
-          <w:rPr>
-            <w:rStyle w:val="Hyperlink"/>
-          </w:rPr>
-          <w:t>http://www.go-faster.co.uk/scripts.htm#wrapper848meta.sql</w:t>
-        </w:r>
-      </w:hyperlink>
-      <w:r>
-        <w:t xml:space="preserve"> </w:t>
-      </w:r>
-    </w:p>
-  </w:footnote>
-  <w:footnote w:id="3">
-    <w:p>
-      <w:pPr>
-        <w:pStyle w:val="FootnoteText"/>
-      </w:pPr>
-      <w:r>
-        <w:rPr>
-          <w:rStyle w:val="FootnoteReference"/>
-        </w:rPr>
-        <w:footnoteRef/>
-      </w:r>
-      <w:r>
-        <w:t xml:space="preserve"> </w:t>
-      </w:r>
-      <w:r>
-        <w:t xml:space="preserve">Statistics Management for PeopleSoft Temporary Records in Application Engine Programs </w:t>
-      </w:r>
-      <w:r>
-        <w:t xml:space="preserve"> </w:t>
-      </w:r>
-      <w:hyperlink r:id="rId3" w:history="1">
-        <w:r>
-          <w:rPr>
-            <w:rStyle w:val="Hyperlink"/>
-          </w:rPr>
-          <w:t>http://blog.psftdba.com/2009/04/statistics-management-for-peoplesoft.html</w:t>
-        </w:r>
-      </w:hyperlink>
-      <w:r>
-        <w:t>.</w:t>
-      </w:r>
-    </w:p>
-  </w:footnote>
-  <w:footnote w:id="4">
-    <w:p>
-      <w:pPr>
-        <w:pStyle w:val="FootnoteText"/>
-      </w:pPr>
-      <w:r>
-        <w:rPr>
-          <w:rStyle w:val="FootnoteReference"/>
-        </w:rPr>
-        <w:footnoteRef/>
-      </w:r>
-      <w:r>
-        <w:t xml:space="preserve"> </w:t>
-      </w:r>
-      <w:r>
-        <w:t>Gathering Aggregated Cost-Based Optimiser Statistics on Partitioned Objects in Oracle 11gR2</w:t>
-      </w:r>
-      <w:r>
-        <w:t xml:space="preserve"> </w:t>
-      </w:r>
-      <w:hyperlink r:id="rId4" w:anchor="Partition.Statistics.11g" w:history="1">
-        <w:r>
-          <w:rPr>
-            <w:rStyle w:val="Hyperlink"/>
-          </w:rPr>
-          <w:t>http://www.go-faster.co.uk/docs.htm#Partition.Statistics.11g</w:t>
-        </w:r>
-      </w:hyperlink>
-      <w:r>
-        <w:t xml:space="preserve"> </w:t>
+        <w:t xml:space="preserve"> All scripts are delivered with explicit references to the default PSOWNERID schema, SYSADM.  If you use a difference name for your PeopleSoft schema, you will have to globally search and replace this value.</w:t>
       </w:r>
     </w:p>
   </w:footnote>
@@ -8880,22 +9747,45 @@
       <w:pStyle w:val="Header"/>
       <w:framePr w:wrap="around"/>
     </w:pPr>
-    <w:fldSimple w:instr=" title ">
-      <w:r>
-        <w:t>Technical Note</w:t>
-      </w:r>
-    </w:fldSimple>
+    <w:r>
+      <w:fldChar w:fldCharType="begin"/>
+    </w:r>
+    <w:r>
+      <w:instrText xml:space="preserve"> title </w:instrText>
+    </w:r>
+    <w:r>
+      <w:fldChar w:fldCharType="separate"/>
+    </w:r>
+    <w:r>
+      <w:t>Technical Note</w:t>
+    </w:r>
+    <w:r>
+      <w:fldChar w:fldCharType="end"/>
+    </w:r>
     <w:r>
       <w:t xml:space="preserve"> - </w:t>
     </w:r>
-    <w:fldSimple w:instr=" FILENAME  \* MERGEFORMAT ">
-      <w:r>
-        <w:rPr>
-          <w:noProof/>
-        </w:rPr>
-        <w:t>gfcpsstats11.docx</w:t>
-      </w:r>
-    </w:fldSimple>
+    <w:r>
+      <w:fldChar w:fldCharType="begin"/>
+    </w:r>
+    <w:r>
+      <w:instrText xml:space="preserve"> FILENAME  \* MERGEFORMAT </w:instrText>
+    </w:r>
+    <w:r>
+      <w:fldChar w:fldCharType="separate"/>
+    </w:r>
+    <w:r>
+      <w:rPr>
+        <w:noProof/>
+      </w:rPr>
+      <w:t>gfcpsstats11.docx</w:t>
+    </w:r>
+    <w:r>
+      <w:rPr>
+        <w:noProof/>
+      </w:rPr>
+      <w:fldChar w:fldCharType="end"/>
+    </w:r>
     <w:r>
       <w:tab/>
     </w:r>
@@ -8912,7 +9802,7 @@
       <w:rPr>
         <w:noProof/>
       </w:rPr>
-      <w:t>10 March 2021</w:t>
+      <w:t>12 July 2021</w:t>
     </w:r>
     <w:r>
       <w:fldChar w:fldCharType="end"/>
@@ -8941,7 +9831,7 @@
       <w:rPr>
         <w:noProof/>
       </w:rPr>
-      <w:t>10 March 2021</w:t>
+      <w:t>12 July 2021</w:t>
     </w:r>
     <w:r>
       <w:fldChar w:fldCharType="end"/>
@@ -8949,22 +9839,45 @@
     <w:r>
       <w:tab/>
     </w:r>
-    <w:fldSimple w:instr=" title ">
-      <w:r>
-        <w:t>Technical Note</w:t>
-      </w:r>
-    </w:fldSimple>
+    <w:r>
+      <w:fldChar w:fldCharType="begin"/>
+    </w:r>
+    <w:r>
+      <w:instrText xml:space="preserve"> title </w:instrText>
+    </w:r>
+    <w:r>
+      <w:fldChar w:fldCharType="separate"/>
+    </w:r>
+    <w:r>
+      <w:t>Technical Note</w:t>
+    </w:r>
+    <w:r>
+      <w:fldChar w:fldCharType="end"/>
+    </w:r>
     <w:r>
       <w:t xml:space="preserve"> - </w:t>
     </w:r>
-    <w:fldSimple w:instr=" FILENAME  \* MERGEFORMAT ">
-      <w:r>
-        <w:rPr>
-          <w:noProof/>
-        </w:rPr>
-        <w:t>gfcpsstats11.docx</w:t>
-      </w:r>
-    </w:fldSimple>
+    <w:r>
+      <w:fldChar w:fldCharType="begin"/>
+    </w:r>
+    <w:r>
+      <w:instrText xml:space="preserve"> FILENAME  \* MERGEFORMAT </w:instrText>
+    </w:r>
+    <w:r>
+      <w:fldChar w:fldCharType="separate"/>
+    </w:r>
+    <w:r>
+      <w:rPr>
+        <w:noProof/>
+      </w:rPr>
+      <w:t>gfcpsstats11.docx</w:t>
+    </w:r>
+    <w:r>
+      <w:rPr>
+        <w:noProof/>
+      </w:rPr>
+      <w:fldChar w:fldCharType="end"/>
+    </w:r>
   </w:p>
 </w:hdr>
 </file>
@@ -10227,6 +11140,118 @@
     </w:lvl>
   </w:abstractNum>
   <w:abstractNum w:abstractNumId="14">
+    <w:nsid w:val="6EEB764F"/>
+    <w:multiLevelType w:val="hybridMultilevel"/>
+    <w:tmpl w:val="C3E2468A"/>
+    <w:lvl w:ilvl="0" w:tplc="08090001">
+      <w:numFmt w:val="bullet"/>
+      <w:lvlText w:val=""/>
+      <w:lvlJc w:val="left"/>
+      <w:pPr>
+        <w:ind w:left="720" w:hanging="360"/>
+      </w:pPr>
+      <w:rPr>
+        <w:rFonts w:ascii="Symbol" w:eastAsia="Times New Roman" w:hAnsi="Symbol" w:cs="Times New Roman" w:hint="default"/>
+      </w:rPr>
+    </w:lvl>
+    <w:lvl w:ilvl="1" w:tplc="08090003" w:tentative="1">
+      <w:start w:val="1"/>
+      <w:numFmt w:val="bullet"/>
+      <w:lvlText w:val="o"/>
+      <w:lvlJc w:val="left"/>
+      <w:pPr>
+        <w:ind w:left="1440" w:hanging="360"/>
+      </w:pPr>
+      <w:rPr>
+        <w:rFonts w:ascii="Courier New" w:hAnsi="Courier New" w:cs="Courier New" w:hint="default"/>
+      </w:rPr>
+    </w:lvl>
+    <w:lvl w:ilvl="2" w:tplc="08090005" w:tentative="1">
+      <w:start w:val="1"/>
+      <w:numFmt w:val="bullet"/>
+      <w:lvlText w:val=""/>
+      <w:lvlJc w:val="left"/>
+      <w:pPr>
+        <w:ind w:left="2160" w:hanging="360"/>
+      </w:pPr>
+      <w:rPr>
+        <w:rFonts w:ascii="Wingdings" w:hAnsi="Wingdings" w:hint="default"/>
+      </w:rPr>
+    </w:lvl>
+    <w:lvl w:ilvl="3" w:tplc="08090001" w:tentative="1">
+      <w:start w:val="1"/>
+      <w:numFmt w:val="bullet"/>
+      <w:lvlText w:val=""/>
+      <w:lvlJc w:val="left"/>
+      <w:pPr>
+        <w:ind w:left="2880" w:hanging="360"/>
+      </w:pPr>
+      <w:rPr>
+        <w:rFonts w:ascii="Symbol" w:hAnsi="Symbol" w:hint="default"/>
+      </w:rPr>
+    </w:lvl>
+    <w:lvl w:ilvl="4" w:tplc="08090003" w:tentative="1">
+      <w:start w:val="1"/>
+      <w:numFmt w:val="bullet"/>
+      <w:lvlText w:val="o"/>
+      <w:lvlJc w:val="left"/>
+      <w:pPr>
+        <w:ind w:left="3600" w:hanging="360"/>
+      </w:pPr>
+      <w:rPr>
+        <w:rFonts w:ascii="Courier New" w:hAnsi="Courier New" w:cs="Courier New" w:hint="default"/>
+      </w:rPr>
+    </w:lvl>
+    <w:lvl w:ilvl="5" w:tplc="08090005" w:tentative="1">
+      <w:start w:val="1"/>
+      <w:numFmt w:val="bullet"/>
+      <w:lvlText w:val=""/>
+      <w:lvlJc w:val="left"/>
+      <w:pPr>
+        <w:ind w:left="4320" w:hanging="360"/>
+      </w:pPr>
+      <w:rPr>
+        <w:rFonts w:ascii="Wingdings" w:hAnsi="Wingdings" w:hint="default"/>
+      </w:rPr>
+    </w:lvl>
+    <w:lvl w:ilvl="6" w:tplc="08090001" w:tentative="1">
+      <w:start w:val="1"/>
+      <w:numFmt w:val="bullet"/>
+      <w:lvlText w:val=""/>
+      <w:lvlJc w:val="left"/>
+      <w:pPr>
+        <w:ind w:left="5040" w:hanging="360"/>
+      </w:pPr>
+      <w:rPr>
+        <w:rFonts w:ascii="Symbol" w:hAnsi="Symbol" w:hint="default"/>
+      </w:rPr>
+    </w:lvl>
+    <w:lvl w:ilvl="7" w:tplc="08090003" w:tentative="1">
+      <w:start w:val="1"/>
+      <w:numFmt w:val="bullet"/>
+      <w:lvlText w:val="o"/>
+      <w:lvlJc w:val="left"/>
+      <w:pPr>
+        <w:ind w:left="5760" w:hanging="360"/>
+      </w:pPr>
+      <w:rPr>
+        <w:rFonts w:ascii="Courier New" w:hAnsi="Courier New" w:cs="Courier New" w:hint="default"/>
+      </w:rPr>
+    </w:lvl>
+    <w:lvl w:ilvl="8" w:tplc="08090005" w:tentative="1">
+      <w:start w:val="1"/>
+      <w:numFmt w:val="bullet"/>
+      <w:lvlText w:val=""/>
+      <w:lvlJc w:val="left"/>
+      <w:pPr>
+        <w:ind w:left="6480" w:hanging="360"/>
+      </w:pPr>
+      <w:rPr>
+        <w:rFonts w:ascii="Wingdings" w:hAnsi="Wingdings" w:hint="default"/>
+      </w:rPr>
+    </w:lvl>
+  </w:abstractNum>
+  <w:abstractNum w:abstractNumId="15">
     <w:nsid w:val="72707BBA"/>
     <w:multiLevelType w:val="hybridMultilevel"/>
     <w:tmpl w:val="514C6A14"/>
@@ -10338,7 +11363,7 @@
       </w:rPr>
     </w:lvl>
   </w:abstractNum>
-  <w:abstractNum w:abstractNumId="15">
+  <w:abstractNum w:abstractNumId="16">
     <w:nsid w:val="7BF35C36"/>
     <w:multiLevelType w:val="singleLevel"/>
     <w:tmpl w:val="D730D914"/>
@@ -10364,7 +11389,7 @@
     <w:abstractNumId w:val="4"/>
   </w:num>
   <w:num w:numId="2">
-    <w:abstractNumId w:val="15"/>
+    <w:abstractNumId w:val="16"/>
   </w:num>
   <w:num w:numId="3">
     <w:abstractNumId w:val="11"/>
@@ -10403,10 +11428,13 @@
     <w:abstractNumId w:val="5"/>
   </w:num>
   <w:num w:numId="15">
-    <w:abstractNumId w:val="14"/>
+    <w:abstractNumId w:val="15"/>
   </w:num>
   <w:num w:numId="16">
     <w:abstractNumId w:val="8"/>
+  </w:num>
+  <w:num w:numId="17">
+    <w:abstractNumId w:val="14"/>
   </w:num>
   <w:numIdMacAtCleanup w:val="5"/>
 </w:numbering>
@@ -10999,7 +12027,7 @@
     <w:name w:val="sample code"/>
     <w:basedOn w:val="example"/>
     <w:qFormat/>
-    <w:rsid w:val="007C6818"/>
+    <w:rsid w:val="009B4FD2"/>
     <w:pPr>
       <w:keepLines/>
       <w:pBdr>
@@ -11014,6 +12042,7 @@
     </w:pPr>
     <w:rPr>
       <w:rFonts w:ascii="Lucida Console" w:hAnsi="Lucida Console"/>
+      <w:sz w:val="14"/>
     </w:rPr>
   </w:style>
   <w:style w:type="paragraph" w:customStyle="1" w:styleId="samplecodewide">
@@ -14519,7 +15548,7 @@
     <w:name w:val="sample code"/>
     <w:basedOn w:val="example"/>
     <w:qFormat/>
-    <w:rsid w:val="007C6818"/>
+    <w:rsid w:val="009B4FD2"/>
     <w:pPr>
       <w:keepLines/>
       <w:pBdr>
@@ -14534,6 +15563,7 @@
     </w:pPr>
     <w:rPr>
       <w:rFonts w:ascii="Lucida Console" w:hAnsi="Lucida Console"/>
+      <w:sz w:val="14"/>
     </w:rPr>
   </w:style>
   <w:style w:type="paragraph" w:customStyle="1" w:styleId="samplecodewide">
@@ -17742,7 +18772,7 @@
 </file>
 
 <file path=customXml/itemProps1.xml><?xml version="1.0" encoding="utf-8"?>
-<ds:datastoreItem xmlns:ds="http://schemas.openxmlformats.org/officeDocument/2006/customXml" ds:itemID="{679C32F8-E8BB-4B97-8ACD-D626B2EF9F01}">
+<ds:datastoreItem xmlns:ds="http://schemas.openxmlformats.org/officeDocument/2006/customXml" ds:itemID="{A187F5F8-B825-4934-AC8B-B29154AA56EE}">
   <ds:schemaRefs>
     <ds:schemaRef ds:uri="http://schemas.openxmlformats.org/officeDocument/2006/bibliography"/>
   </ds:schemaRefs>

--- a/gfcpsstats11.docx
+++ b/gfcpsstats11.docx
@@ -2,8 +2,6 @@
 <file path=word/document.xml><?xml version="1.0" encoding="utf-8"?>
 <w:document xmlns:wpc="http://schemas.microsoft.com/office/word/2010/wordprocessingCanvas" xmlns:mc="http://schemas.openxmlformats.org/markup-compatibility/2006" xmlns:o="urn:schemas-microsoft-com:office:office" xmlns:r="http://schemas.openxmlformats.org/officeDocument/2006/relationships" xmlns:m="http://schemas.openxmlformats.org/officeDocument/2006/math" xmlns:v="urn:schemas-microsoft-com:vml" xmlns:wp14="http://schemas.microsoft.com/office/word/2010/wordprocessingDrawing" xmlns:wp="http://schemas.openxmlformats.org/drawingml/2006/wordprocessingDrawing" xmlns:w10="urn:schemas-microsoft-com:office:word" xmlns:w="http://schemas.openxmlformats.org/wordprocessingml/2006/main" xmlns:w14="http://schemas.microsoft.com/office/word/2010/wordml" xmlns:wpg="http://schemas.microsoft.com/office/word/2010/wordprocessingGroup" xmlns:wpi="http://schemas.microsoft.com/office/word/2010/wordprocessingInk" xmlns:wne="http://schemas.microsoft.com/office/word/2006/wordml" xmlns:wps="http://schemas.microsoft.com/office/word/2010/wordprocessingShape" mc:Ignorable="w14 wp14">
   <w:body>
-    <w:bookmarkStart w:id="0" w:name="_GoBack"/>
-    <w:bookmarkEnd w:id="0"/>
     <w:p>
       <w:pPr>
         <w:pStyle w:val="Heading1"/>
@@ -23,91 +21,80 @@
       <w:r>
         <w:fldChar w:fldCharType="separate"/>
       </w:r>
-      <w:bookmarkStart w:id="1" w:name="_Ref4221013"/>
+      <w:bookmarkStart w:id="0" w:name="_Ref4221013"/>
       <w:r>
         <w:rPr>
           <w:lang w:val="fr-FR"/>
         </w:rPr>
         <w:t>Technical Note</w:t>
       </w:r>
+      <w:bookmarkEnd w:id="0"/>
+      <w:r>
+        <w:fldChar w:fldCharType="end"/>
+      </w:r>
+    </w:p>
+    <w:p>
+      <w:pPr>
+        <w:rPr>
+          <w:lang w:val="fr-FR"/>
+        </w:rPr>
+      </w:pPr>
+    </w:p>
+    <w:p>
+      <w:pPr>
+        <w:pStyle w:val="Heading2"/>
+        <w:rPr>
+          <w:lang w:val="fr-FR"/>
+        </w:rPr>
+      </w:pPr>
+      <w:r>
+        <w:rPr>
+          <w:lang w:val="fr-FR"/>
+        </w:rPr>
+        <w:fldChar w:fldCharType="begin"/>
+      </w:r>
+      <w:r>
+        <w:rPr>
+          <w:lang w:val="fr-FR"/>
+        </w:rPr>
+        <w:instrText xml:space="preserve"> SUBJECT  \* MERGEFORMAT </w:instrText>
+      </w:r>
+      <w:r>
+        <w:rPr>
+          <w:lang w:val="fr-FR"/>
+        </w:rPr>
+        <w:fldChar w:fldCharType="separate"/>
+      </w:r>
+      <w:r>
+        <w:rPr>
+          <w:lang w:val="fr-FR"/>
+        </w:rPr>
+        <w:t>Managing Optimizer Statistics for PeopleSoft on Oracle</w:t>
+      </w:r>
+      <w:r>
+        <w:rPr>
+          <w:lang w:val="fr-FR"/>
+        </w:rPr>
+        <w:fldChar w:fldCharType="end"/>
+      </w:r>
+    </w:p>
+    <w:p>
+      <w:pPr>
+        <w:pStyle w:val="SmallNormal"/>
+      </w:pPr>
+      <w:bookmarkStart w:id="1" w:name="_GoBack"/>
       <w:bookmarkEnd w:id="1"/>
       <w:r>
-        <w:fldChar w:fldCharType="end"/>
-      </w:r>
-    </w:p>
-    <w:p>
-      <w:pPr>
-        <w:rPr>
-          <w:lang w:val="fr-FR"/>
-        </w:rPr>
-      </w:pPr>
-    </w:p>
-    <w:p>
-      <w:pPr>
-        <w:pStyle w:val="Heading2"/>
-        <w:rPr>
-          <w:lang w:val="fr-FR"/>
-        </w:rPr>
-      </w:pPr>
-      <w:r>
-        <w:rPr>
-          <w:lang w:val="fr-FR"/>
-        </w:rPr>
-        <w:fldChar w:fldCharType="begin"/>
-      </w:r>
-      <w:r>
-        <w:rPr>
-          <w:lang w:val="fr-FR"/>
-        </w:rPr>
-        <w:instrText xml:space="preserve"> SUBJECT  \* MERGEFORMAT </w:instrText>
-      </w:r>
-      <w:r>
-        <w:rPr>
-          <w:lang w:val="fr-FR"/>
-        </w:rPr>
-        <w:fldChar w:fldCharType="separate"/>
-      </w:r>
-      <w:r>
-        <w:rPr>
-          <w:lang w:val="fr-FR"/>
-        </w:rPr>
-        <w:t>Managing Optimizer Statistics for PeopleSoft on Oracle</w:t>
-      </w:r>
-      <w:r>
-        <w:rPr>
-          <w:lang w:val="fr-FR"/>
-        </w:rPr>
-        <w:fldChar w:fldCharType="end"/>
-      </w:r>
-    </w:p>
-    <w:p>
-      <w:pPr>
-        <w:pStyle w:val="SmallNormal"/>
-      </w:pPr>
-      <w:r>
         <w:t xml:space="preserve">Prepared By </w:t>
       </w:r>
-      <w:r>
-        <w:fldChar w:fldCharType="begin"/>
-      </w:r>
-      <w:r>
-        <w:instrText xml:space="preserve"> AUTHOR  \* MERGEFORMAT </w:instrText>
-      </w:r>
-      <w:r>
-        <w:fldChar w:fldCharType="separate"/>
-      </w:r>
-      <w:r>
-        <w:rPr>
-          <w:noProof/>
-        </w:rPr>
-        <w:t>David Kurtz</w:t>
-      </w:r>
-      <w:r>
-        <w:rPr>
-          <w:noProof/>
-        </w:rPr>
-        <w:fldChar w:fldCharType="end"/>
-      </w:r>
+      <w:fldSimple w:instr=" AUTHOR  \* MERGEFORMAT ">
+        <w:r>
+          <w:rPr>
+            <w:noProof/>
+          </w:rPr>
+          <w:t>David Kurtz</w:t>
+        </w:r>
+      </w:fldSimple>
       <w:r>
         <w:t>, Go-Faster Consultancy</w:t>
       </w:r>
@@ -233,27 +220,14 @@
       <w:r>
         <w:t xml:space="preserve">File: </w:t>
       </w:r>
-      <w:r>
-        <w:fldChar w:fldCharType="begin"/>
-      </w:r>
-      <w:r>
-        <w:instrText xml:space="preserve"> FILENAME  \* MERGEFORMAT </w:instrText>
-      </w:r>
-      <w:r>
-        <w:fldChar w:fldCharType="separate"/>
-      </w:r>
-      <w:r>
-        <w:rPr>
-          <w:noProof/>
-        </w:rPr>
-        <w:t>gfcpsstats11.docx</w:t>
-      </w:r>
-      <w:r>
-        <w:rPr>
-          <w:noProof/>
-        </w:rPr>
-        <w:fldChar w:fldCharType="end"/>
-      </w:r>
+      <w:fldSimple w:instr=" FILENAME  \* MERGEFORMAT ">
+        <w:r>
+          <w:rPr>
+            <w:noProof/>
+          </w:rPr>
+          <w:t>gfcpsstats11.docx</w:t>
+        </w:r>
+      </w:fldSimple>
       <w:r>
         <w:t xml:space="preserve">, </w:t>
       </w:r>
@@ -323,7 +297,7 @@
         </w:rPr>
         <w:fldChar w:fldCharType="separate"/>
       </w:r>
-      <w:hyperlink w:anchor="_Toc77002570" w:history="1">
+      <w:hyperlink w:anchor="_Toc77002857" w:history="1">
         <w:r>
           <w:rPr>
             <w:rStyle w:val="Hyperlink"/>
@@ -346,7 +320,7 @@
           <w:rPr>
             <w:webHidden/>
           </w:rPr>
-          <w:instrText xml:space="preserve"> PAGEREF _Toc77002570 \h </w:instrText>
+          <w:instrText xml:space="preserve"> PAGEREF _Toc77002857 \h </w:instrText>
         </w:r>
         <w:r>
           <w:rPr>
@@ -387,7 +361,7 @@
           <w:lang w:eastAsia="en-GB"/>
         </w:rPr>
       </w:pPr>
-      <w:hyperlink w:anchor="_Toc77002571" w:history="1">
+      <w:hyperlink w:anchor="_Toc77002858" w:history="1">
         <w:r>
           <w:rPr>
             <w:rStyle w:val="Hyperlink"/>
@@ -410,7 +384,7 @@
           <w:rPr>
             <w:webHidden/>
           </w:rPr>
-          <w:instrText xml:space="preserve"> PAGEREF _Toc77002571 \h </w:instrText>
+          <w:instrText xml:space="preserve"> PAGEREF _Toc77002858 \h </w:instrText>
         </w:r>
         <w:r>
           <w:rPr>
@@ -451,7 +425,7 @@
           <w:lang w:eastAsia="en-GB"/>
         </w:rPr>
       </w:pPr>
-      <w:hyperlink w:anchor="_Toc77002572" w:history="1">
+      <w:hyperlink w:anchor="_Toc77002859" w:history="1">
         <w:r>
           <w:rPr>
             <w:rStyle w:val="Hyperlink"/>
@@ -474,7 +448,7 @@
           <w:rPr>
             <w:webHidden/>
           </w:rPr>
-          <w:instrText xml:space="preserve"> PAGEREF _Toc77002572 \h </w:instrText>
+          <w:instrText xml:space="preserve"> PAGEREF _Toc77002859 \h </w:instrText>
         </w:r>
         <w:r>
           <w:rPr>
@@ -515,7 +489,7 @@
           <w:lang w:eastAsia="en-GB"/>
         </w:rPr>
       </w:pPr>
-      <w:hyperlink w:anchor="_Toc77002573" w:history="1">
+      <w:hyperlink w:anchor="_Toc77002860" w:history="1">
         <w:r>
           <w:rPr>
             <w:rStyle w:val="Hyperlink"/>
@@ -538,7 +512,7 @@
           <w:rPr>
             <w:webHidden/>
           </w:rPr>
-          <w:instrText xml:space="preserve"> PAGEREF _Toc77002573 \h </w:instrText>
+          <w:instrText xml:space="preserve"> PAGEREF _Toc77002860 \h </w:instrText>
         </w:r>
         <w:r>
           <w:rPr>
@@ -579,7 +553,7 @@
           <w:lang w:eastAsia="en-GB"/>
         </w:rPr>
       </w:pPr>
-      <w:hyperlink w:anchor="_Toc77002574" w:history="1">
+      <w:hyperlink w:anchor="_Toc77002861" w:history="1">
         <w:r>
           <w:rPr>
             <w:rStyle w:val="Hyperlink"/>
@@ -602,7 +576,7 @@
           <w:rPr>
             <w:webHidden/>
           </w:rPr>
-          <w:instrText xml:space="preserve"> PAGEREF _Toc77002574 \h </w:instrText>
+          <w:instrText xml:space="preserve"> PAGEREF _Toc77002861 \h </w:instrText>
         </w:r>
         <w:r>
           <w:rPr>
@@ -643,7 +617,7 @@
           <w:lang w:eastAsia="en-GB"/>
         </w:rPr>
       </w:pPr>
-      <w:hyperlink w:anchor="_Toc77002575" w:history="1">
+      <w:hyperlink w:anchor="_Toc77002862" w:history="1">
         <w:r>
           <w:rPr>
             <w:rStyle w:val="Hyperlink"/>
@@ -666,7 +640,7 @@
           <w:rPr>
             <w:webHidden/>
           </w:rPr>
-          <w:instrText xml:space="preserve"> PAGEREF _Toc77002575 \h </w:instrText>
+          <w:instrText xml:space="preserve"> PAGEREF _Toc77002862 \h </w:instrText>
         </w:r>
         <w:r>
           <w:rPr>
@@ -707,7 +681,7 @@
           <w:lang w:eastAsia="en-GB"/>
         </w:rPr>
       </w:pPr>
-      <w:hyperlink w:anchor="_Toc77002576" w:history="1">
+      <w:hyperlink w:anchor="_Toc77002863" w:history="1">
         <w:r>
           <w:rPr>
             <w:rStyle w:val="Hyperlink"/>
@@ -730,7 +704,7 @@
           <w:rPr>
             <w:webHidden/>
           </w:rPr>
-          <w:instrText xml:space="preserve"> PAGEREF _Toc77002576 \h </w:instrText>
+          <w:instrText xml:space="preserve"> PAGEREF _Toc77002863 \h </w:instrText>
         </w:r>
         <w:r>
           <w:rPr>
@@ -771,7 +745,7 @@
           <w:lang w:eastAsia="en-GB"/>
         </w:rPr>
       </w:pPr>
-      <w:hyperlink w:anchor="_Toc77002577" w:history="1">
+      <w:hyperlink w:anchor="_Toc77002864" w:history="1">
         <w:r>
           <w:rPr>
             <w:rStyle w:val="Hyperlink"/>
@@ -794,7 +768,7 @@
           <w:rPr>
             <w:webHidden/>
           </w:rPr>
-          <w:instrText xml:space="preserve"> PAGEREF _Toc77002577 \h </w:instrText>
+          <w:instrText xml:space="preserve"> PAGEREF _Toc77002864 \h </w:instrText>
         </w:r>
         <w:r>
           <w:rPr>
@@ -835,7 +809,7 @@
           <w:lang w:eastAsia="en-GB"/>
         </w:rPr>
       </w:pPr>
-      <w:hyperlink w:anchor="_Toc77002578" w:history="1">
+      <w:hyperlink w:anchor="_Toc77002865" w:history="1">
         <w:r>
           <w:rPr>
             <w:rStyle w:val="Hyperlink"/>
@@ -858,7 +832,7 @@
           <w:rPr>
             <w:webHidden/>
           </w:rPr>
-          <w:instrText xml:space="preserve"> PAGEREF _Toc77002578 \h </w:instrText>
+          <w:instrText xml:space="preserve"> PAGEREF _Toc77002865 \h </w:instrText>
         </w:r>
         <w:r>
           <w:rPr>
@@ -899,7 +873,7 @@
           <w:lang w:eastAsia="en-GB"/>
         </w:rPr>
       </w:pPr>
-      <w:hyperlink w:anchor="_Toc77002579" w:history="1">
+      <w:hyperlink w:anchor="_Toc77002866" w:history="1">
         <w:r>
           <w:rPr>
             <w:rStyle w:val="Hyperlink"/>
@@ -922,7 +896,7 @@
           <w:rPr>
             <w:webHidden/>
           </w:rPr>
-          <w:instrText xml:space="preserve"> PAGEREF _Toc77002579 \h </w:instrText>
+          <w:instrText xml:space="preserve"> PAGEREF _Toc77002866 \h </w:instrText>
         </w:r>
         <w:r>
           <w:rPr>
@@ -963,7 +937,7 @@
           <w:lang w:eastAsia="en-GB"/>
         </w:rPr>
       </w:pPr>
-      <w:hyperlink w:anchor="_Toc77002580" w:history="1">
+      <w:hyperlink w:anchor="_Toc77002867" w:history="1">
         <w:r>
           <w:rPr>
             <w:rStyle w:val="Hyperlink"/>
@@ -986,7 +960,7 @@
           <w:rPr>
             <w:webHidden/>
           </w:rPr>
-          <w:instrText xml:space="preserve"> PAGEREF _Toc77002580 \h </w:instrText>
+          <w:instrText xml:space="preserve"> PAGEREF _Toc77002867 \h </w:instrText>
         </w:r>
         <w:r>
           <w:rPr>
@@ -1027,7 +1001,7 @@
           <w:lang w:eastAsia="en-GB"/>
         </w:rPr>
       </w:pPr>
-      <w:hyperlink w:anchor="_Toc77002581" w:history="1">
+      <w:hyperlink w:anchor="_Toc77002868" w:history="1">
         <w:r>
           <w:rPr>
             <w:rStyle w:val="Hyperlink"/>
@@ -1050,7 +1024,7 @@
           <w:rPr>
             <w:webHidden/>
           </w:rPr>
-          <w:instrText xml:space="preserve"> PAGEREF _Toc77002581 \h </w:instrText>
+          <w:instrText xml:space="preserve"> PAGEREF _Toc77002868 \h </w:instrText>
         </w:r>
         <w:r>
           <w:rPr>
@@ -1091,7 +1065,7 @@
           <w:lang w:eastAsia="en-GB"/>
         </w:rPr>
       </w:pPr>
-      <w:hyperlink w:anchor="_Toc77002582" w:history="1">
+      <w:hyperlink w:anchor="_Toc77002869" w:history="1">
         <w:r>
           <w:rPr>
             <w:rStyle w:val="Hyperlink"/>
@@ -1114,7 +1088,7 @@
           <w:rPr>
             <w:webHidden/>
           </w:rPr>
-          <w:instrText xml:space="preserve"> PAGEREF _Toc77002582 \h </w:instrText>
+          <w:instrText xml:space="preserve"> PAGEREF _Toc77002869 \h </w:instrText>
         </w:r>
         <w:r>
           <w:rPr>
@@ -1155,7 +1129,7 @@
           <w:lang w:eastAsia="en-GB"/>
         </w:rPr>
       </w:pPr>
-      <w:hyperlink w:anchor="_Toc77002583" w:history="1">
+      <w:hyperlink w:anchor="_Toc77002870" w:history="1">
         <w:r>
           <w:rPr>
             <w:rStyle w:val="Hyperlink"/>
@@ -1178,7 +1152,7 @@
           <w:rPr>
             <w:webHidden/>
           </w:rPr>
-          <w:instrText xml:space="preserve"> PAGEREF _Toc77002583 \h </w:instrText>
+          <w:instrText xml:space="preserve"> PAGEREF _Toc77002870 \h </w:instrText>
         </w:r>
         <w:r>
           <w:rPr>
@@ -1219,7 +1193,7 @@
           <w:lang w:eastAsia="en-GB"/>
         </w:rPr>
       </w:pPr>
-      <w:hyperlink w:anchor="_Toc77002584" w:history="1">
+      <w:hyperlink w:anchor="_Toc77002871" w:history="1">
         <w:r>
           <w:rPr>
             <w:rStyle w:val="Hyperlink"/>
@@ -1242,7 +1216,7 @@
           <w:rPr>
             <w:webHidden/>
           </w:rPr>
-          <w:instrText xml:space="preserve"> PAGEREF _Toc77002584 \h </w:instrText>
+          <w:instrText xml:space="preserve"> PAGEREF _Toc77002871 \h </w:instrText>
         </w:r>
         <w:r>
           <w:rPr>
@@ -1283,7 +1257,7 @@
           <w:lang w:eastAsia="en-GB"/>
         </w:rPr>
       </w:pPr>
-      <w:hyperlink w:anchor="_Toc77002585" w:history="1">
+      <w:hyperlink w:anchor="_Toc77002872" w:history="1">
         <w:r>
           <w:rPr>
             <w:rStyle w:val="Hyperlink"/>
@@ -1306,7 +1280,7 @@
           <w:rPr>
             <w:webHidden/>
           </w:rPr>
-          <w:instrText xml:space="preserve"> PAGEREF _Toc77002585 \h </w:instrText>
+          <w:instrText xml:space="preserve"> PAGEREF _Toc77002872 \h </w:instrText>
         </w:r>
         <w:r>
           <w:rPr>
@@ -1347,7 +1321,7 @@
           <w:lang w:eastAsia="en-GB"/>
         </w:rPr>
       </w:pPr>
-      <w:hyperlink w:anchor="_Toc77002586" w:history="1">
+      <w:hyperlink w:anchor="_Toc77002873" w:history="1">
         <w:r>
           <w:rPr>
             <w:rStyle w:val="Hyperlink"/>
@@ -1370,7 +1344,7 @@
           <w:rPr>
             <w:webHidden/>
           </w:rPr>
-          <w:instrText xml:space="preserve"> PAGEREF _Toc77002586 \h </w:instrText>
+          <w:instrText xml:space="preserve"> PAGEREF _Toc77002873 \h </w:instrText>
         </w:r>
         <w:r>
           <w:rPr>
@@ -1411,7 +1385,7 @@
           <w:lang w:eastAsia="en-GB"/>
         </w:rPr>
       </w:pPr>
-      <w:hyperlink w:anchor="_Toc77002587" w:history="1">
+      <w:hyperlink w:anchor="_Toc77002874" w:history="1">
         <w:r>
           <w:rPr>
             <w:rStyle w:val="Hyperlink"/>
@@ -1434,7 +1408,7 @@
           <w:rPr>
             <w:webHidden/>
           </w:rPr>
-          <w:instrText xml:space="preserve"> PAGEREF _Toc77002587 \h </w:instrText>
+          <w:instrText xml:space="preserve"> PAGEREF _Toc77002874 \h </w:instrText>
         </w:r>
         <w:r>
           <w:rPr>
@@ -1475,7 +1449,7 @@
           <w:lang w:eastAsia="en-GB"/>
         </w:rPr>
       </w:pPr>
-      <w:hyperlink w:anchor="_Toc77002588" w:history="1">
+      <w:hyperlink w:anchor="_Toc77002875" w:history="1">
         <w:r>
           <w:rPr>
             <w:rStyle w:val="Hyperlink"/>
@@ -1498,7 +1472,7 @@
           <w:rPr>
             <w:webHidden/>
           </w:rPr>
-          <w:instrText xml:space="preserve"> PAGEREF _Toc77002588 \h </w:instrText>
+          <w:instrText xml:space="preserve"> PAGEREF _Toc77002875 \h </w:instrText>
         </w:r>
         <w:r>
           <w:rPr>
@@ -1539,7 +1513,7 @@
           <w:lang w:eastAsia="en-GB"/>
         </w:rPr>
       </w:pPr>
-      <w:hyperlink w:anchor="_Toc77002589" w:history="1">
+      <w:hyperlink w:anchor="_Toc77002876" w:history="1">
         <w:r>
           <w:rPr>
             <w:rStyle w:val="Hyperlink"/>
@@ -1562,7 +1536,7 @@
           <w:rPr>
             <w:webHidden/>
           </w:rPr>
-          <w:instrText xml:space="preserve"> PAGEREF _Toc77002589 \h </w:instrText>
+          <w:instrText xml:space="preserve"> PAGEREF _Toc77002876 \h </w:instrText>
         </w:r>
         <w:r>
           <w:rPr>
@@ -1603,7 +1577,7 @@
           <w:lang w:eastAsia="en-GB"/>
         </w:rPr>
       </w:pPr>
-      <w:hyperlink w:anchor="_Toc77002590" w:history="1">
+      <w:hyperlink w:anchor="_Toc77002877" w:history="1">
         <w:r>
           <w:rPr>
             <w:rStyle w:val="Hyperlink"/>
@@ -1626,7 +1600,7 @@
           <w:rPr>
             <w:webHidden/>
           </w:rPr>
-          <w:instrText xml:space="preserve"> PAGEREF _Toc77002590 \h </w:instrText>
+          <w:instrText xml:space="preserve"> PAGEREF _Toc77002877 \h </w:instrText>
         </w:r>
         <w:r>
           <w:rPr>
@@ -1667,7 +1641,7 @@
           <w:lang w:eastAsia="en-GB"/>
         </w:rPr>
       </w:pPr>
-      <w:hyperlink w:anchor="_Toc77002591" w:history="1">
+      <w:hyperlink w:anchor="_Toc77002878" w:history="1">
         <w:r>
           <w:rPr>
             <w:rStyle w:val="Hyperlink"/>
@@ -1690,7 +1664,7 @@
           <w:rPr>
             <w:webHidden/>
           </w:rPr>
-          <w:instrText xml:space="preserve"> PAGEREF _Toc77002591 \h </w:instrText>
+          <w:instrText xml:space="preserve"> PAGEREF _Toc77002878 \h </w:instrText>
         </w:r>
         <w:r>
           <w:rPr>
@@ -1731,7 +1705,7 @@
           <w:lang w:eastAsia="en-GB"/>
         </w:rPr>
       </w:pPr>
-      <w:hyperlink w:anchor="_Toc77002592" w:history="1">
+      <w:hyperlink w:anchor="_Toc77002879" w:history="1">
         <w:r>
           <w:rPr>
             <w:rStyle w:val="Hyperlink"/>
@@ -1754,7 +1728,7 @@
           <w:rPr>
             <w:webHidden/>
           </w:rPr>
-          <w:instrText xml:space="preserve"> PAGEREF _Toc77002592 \h </w:instrText>
+          <w:instrText xml:space="preserve"> PAGEREF _Toc77002879 \h </w:instrText>
         </w:r>
         <w:r>
           <w:rPr>
@@ -1795,7 +1769,7 @@
           <w:lang w:eastAsia="en-GB"/>
         </w:rPr>
       </w:pPr>
-      <w:hyperlink w:anchor="_Toc77002593" w:history="1">
+      <w:hyperlink w:anchor="_Toc77002880" w:history="1">
         <w:r>
           <w:rPr>
             <w:rStyle w:val="Hyperlink"/>
@@ -1818,7 +1792,7 @@
           <w:rPr>
             <w:webHidden/>
           </w:rPr>
-          <w:instrText xml:space="preserve"> PAGEREF _Toc77002593 \h </w:instrText>
+          <w:instrText xml:space="preserve"> PAGEREF _Toc77002880 \h </w:instrText>
         </w:r>
         <w:r>
           <w:rPr>
@@ -1859,7 +1833,7 @@
           <w:lang w:eastAsia="en-GB"/>
         </w:rPr>
       </w:pPr>
-      <w:hyperlink w:anchor="_Toc77002594" w:history="1">
+      <w:hyperlink w:anchor="_Toc77002881" w:history="1">
         <w:r>
           <w:rPr>
             <w:rStyle w:val="Hyperlink"/>
@@ -1882,7 +1856,7 @@
           <w:rPr>
             <w:webHidden/>
           </w:rPr>
-          <w:instrText xml:space="preserve"> PAGEREF _Toc77002594 \h </w:instrText>
+          <w:instrText xml:space="preserve"> PAGEREF _Toc77002881 \h </w:instrText>
         </w:r>
         <w:r>
           <w:rPr>
@@ -1923,7 +1897,7 @@
           <w:lang w:eastAsia="en-GB"/>
         </w:rPr>
       </w:pPr>
-      <w:hyperlink w:anchor="_Toc77002595" w:history="1">
+      <w:hyperlink w:anchor="_Toc77002882" w:history="1">
         <w:r>
           <w:rPr>
             <w:rStyle w:val="Hyperlink"/>
@@ -1946,7 +1920,7 @@
           <w:rPr>
             <w:webHidden/>
           </w:rPr>
-          <w:instrText xml:space="preserve"> PAGEREF _Toc77002595 \h </w:instrText>
+          <w:instrText xml:space="preserve"> PAGEREF _Toc77002882 \h </w:instrText>
         </w:r>
         <w:r>
           <w:rPr>
@@ -1996,7 +1970,7 @@
         </w:rPr>
         <w:br w:type="page"/>
       </w:r>
-      <w:bookmarkStart w:id="2" w:name="_Toc77002570"/>
+      <w:bookmarkStart w:id="2" w:name="_Toc77002857"/>
       <w:r>
         <w:rPr>
           <w:noProof/>
@@ -2059,27 +2033,13 @@
       </w:r>
     </w:p>
     <w:p>
-      <w:pPr>
-        <w:pStyle w:val="Heading5"/>
-      </w:pPr>
-      <w:bookmarkStart w:id="3" w:name="_Toc77002571"/>
-      <w:r>
-        <w:t>Maintenance Window</w:t>
-      </w:r>
-      <w:bookmarkEnd w:id="3"/>
-    </w:p>
-    <w:p>
-      <w:r>
-        <w:t xml:space="preserve">The standard Oracle maintenance window job should be used to </w:t>
-      </w:r>
-      <w:r>
-        <w:t xml:space="preserve">refresh </w:t>
-      </w:r>
-      <w:r>
-        <w:t>stale statistics</w:t>
-      </w:r>
-      <w:r>
-        <w:t xml:space="preserve">.  </w:t>
+      <w:r>
+        <w:t>Other references:</w:t>
+      </w:r>
+    </w:p>
+    <w:p>
+      <w:r>
+        <w:t>See also the following presentation on the Go-Faster Consultancy website:</w:t>
       </w:r>
     </w:p>
     <w:p>
@@ -2090,44 +2050,37 @@
           <w:numId w:val="17"/>
         </w:numPr>
       </w:pPr>
-      <w:r>
-        <w:t xml:space="preserve">By default the maintenance window runs from 10pm to </w:t>
-      </w:r>
-      <w:r>
-        <w:t>6</w:t>
-      </w:r>
-      <w:r>
-        <w:t xml:space="preserve">am on weekdays, and throughout the weekends.  </w:t>
-      </w:r>
-      <w:r>
-        <w:t xml:space="preserve">This window is suitable for </w:t>
-      </w:r>
-      <w:r>
-        <w:t>many systems;</w:t>
-      </w:r>
-      <w:r>
-        <w:t xml:space="preserve"> </w:t>
-      </w:r>
-      <w:r>
-        <w:t xml:space="preserve">however, </w:t>
-      </w:r>
-      <w:r>
-        <w:t xml:space="preserve">it </w:t>
-      </w:r>
-      <w:r>
-        <w:t xml:space="preserve">is perfectly valid to adjust </w:t>
-      </w:r>
-      <w:r>
-        <w:t xml:space="preserve">it </w:t>
-      </w:r>
-      <w:r>
-        <w:t xml:space="preserve">to match </w:t>
-      </w:r>
-      <w:r>
-        <w:t xml:space="preserve">times when a system is </w:t>
-      </w:r>
-      <w:r>
-        <w:t>relatively quiet.</w:t>
+      <w:hyperlink r:id="rId11" w:history="1">
+        <w:r>
+          <w:rPr>
+            <w:rStyle w:val="Hyperlink"/>
+          </w:rPr>
+          <w:t>Managing Cost-Based Optimizer Statistics for PeopleSoft</w:t>
+        </w:r>
+      </w:hyperlink>
+    </w:p>
+    <w:p>
+      <w:pPr>
+        <w:pStyle w:val="Heading5"/>
+      </w:pPr>
+      <w:bookmarkStart w:id="3" w:name="_Toc77002858"/>
+      <w:r>
+        <w:t>Maintenance Window</w:t>
+      </w:r>
+      <w:bookmarkEnd w:id="3"/>
+    </w:p>
+    <w:p>
+      <w:r>
+        <w:t xml:space="preserve">The standard Oracle maintenance window job should be used to </w:t>
+      </w:r>
+      <w:r>
+        <w:t xml:space="preserve">refresh </w:t>
+      </w:r>
+      <w:r>
+        <w:t>stale statistics</w:t>
+      </w:r>
+      <w:r>
+        <w:t xml:space="preserve">.  </w:t>
       </w:r>
     </w:p>
     <w:p>
@@ -2139,7 +2092,43 @@
         </w:numPr>
       </w:pPr>
       <w:r>
-        <w:t>Occasionally, it may be advantageous to add other short maintenance windows to keep after tables whose statistics have become stale and it is affecting performance.</w:t>
+        <w:t xml:space="preserve">By default the maintenance window runs from 10pm to </w:t>
+      </w:r>
+      <w:r>
+        <w:t>6</w:t>
+      </w:r>
+      <w:r>
+        <w:t xml:space="preserve">am on weekdays, and throughout the weekends.  </w:t>
+      </w:r>
+      <w:r>
+        <w:t xml:space="preserve">This window is suitable for </w:t>
+      </w:r>
+      <w:r>
+        <w:t>many systems;</w:t>
+      </w:r>
+      <w:r>
+        <w:t xml:space="preserve"> </w:t>
+      </w:r>
+      <w:r>
+        <w:t xml:space="preserve">however, </w:t>
+      </w:r>
+      <w:r>
+        <w:t xml:space="preserve">it </w:t>
+      </w:r>
+      <w:r>
+        <w:t xml:space="preserve">is perfectly valid to adjust </w:t>
+      </w:r>
+      <w:r>
+        <w:t xml:space="preserve">it </w:t>
+      </w:r>
+      <w:r>
+        <w:t xml:space="preserve">to match </w:t>
+      </w:r>
+      <w:r>
+        <w:t xml:space="preserve">times when a system is </w:t>
+      </w:r>
+      <w:r>
+        <w:t>relatively quiet.</w:t>
       </w:r>
     </w:p>
     <w:p>
@@ -2151,6 +2140,18 @@
         </w:numPr>
       </w:pPr>
       <w:r>
+        <w:t>Occasionally, it may be advantageous to add other short maintenance windows to keep after tables whose statistics have become stale and it is affecting performance.</w:t>
+      </w:r>
+    </w:p>
+    <w:p>
+      <w:pPr>
+        <w:pStyle w:val="ListParagraph"/>
+        <w:numPr>
+          <w:ilvl w:val="0"/>
+          <w:numId w:val="17"/>
+        </w:numPr>
+      </w:pPr>
+      <w:r>
         <w:t xml:space="preserve">It may also be necessary to create custom jobs </w:t>
       </w:r>
       <w:r>
@@ -2193,7 +2194,7 @@
       <w:pPr>
         <w:pStyle w:val="Heading5"/>
       </w:pPr>
-      <w:bookmarkStart w:id="4" w:name="_Toc77002572"/>
+      <w:bookmarkStart w:id="4" w:name="_Toc77002859"/>
       <w:r>
         <w:t>Table Statistics Preferences</w:t>
       </w:r>
@@ -2397,7 +2398,7 @@
       <w:pPr>
         <w:pStyle w:val="Heading5"/>
       </w:pPr>
-      <w:bookmarkStart w:id="5" w:name="_Toc77002573"/>
+      <w:bookmarkStart w:id="5" w:name="_Toc77002860"/>
       <w:r>
         <w:t>Statistics on Temporary Working Storage Tables</w:t>
       </w:r>
@@ -2486,7 +2487,7 @@
       <w:pPr>
         <w:pStyle w:val="Heading3"/>
       </w:pPr>
-      <w:bookmarkStart w:id="6" w:name="_Toc77002574"/>
+      <w:bookmarkStart w:id="6" w:name="_Toc77002861"/>
       <w:r>
         <w:t xml:space="preserve">Managing </w:t>
       </w:r>
@@ -2514,7 +2515,7 @@
       <w:pPr>
         <w:pStyle w:val="Heading5"/>
       </w:pPr>
-      <w:bookmarkStart w:id="7" w:name="_Toc77002575"/>
+      <w:bookmarkStart w:id="7" w:name="_Toc77002862"/>
       <w:r>
         <w:t>Locking and Deleting Statistics on Working Storage Tables</w:t>
       </w:r>
@@ -2668,7 +2669,7 @@
       <w:r>
         <w:t xml:space="preserve">This can be implemented with the script </w:t>
       </w:r>
-      <w:hyperlink r:id="rId11" w:history="1">
+      <w:hyperlink r:id="rId12" w:history="1">
         <w:r>
           <w:rPr>
             <w:rStyle w:val="Hyperlink"/>
@@ -3076,7 +3077,7 @@
       <w:r>
         <w:br w:type="page"/>
       </w:r>
-      <w:bookmarkStart w:id="8" w:name="_Toc77002576"/>
+      <w:bookmarkStart w:id="8" w:name="_Toc77002863"/>
       <w:r>
         <w:t>Oracle’s PSCBO_STATS package</w:t>
       </w:r>
@@ -3086,7 +3087,7 @@
       <w:r>
         <w:t xml:space="preserve">I can’t discuss collecting statistics for PeopleSoft without discussing Oracle’s CBO_STATS package.  Oracle published document </w:t>
       </w:r>
-      <w:hyperlink r:id="rId12" w:history="1">
+      <w:hyperlink r:id="rId13" w:history="1">
         <w:r>
           <w:rPr>
             <w:rStyle w:val="Hyperlink"/>
@@ -3286,7 +3287,7 @@
         <w:keepNext w:val="0"/>
         <w:keepLines w:val="0"/>
       </w:pPr>
-      <w:bookmarkStart w:id="9" w:name="_Toc77002577"/>
+      <w:bookmarkStart w:id="9" w:name="_Toc77002864"/>
       <w:r>
         <w:t>Implementation</w:t>
       </w:r>
@@ -3296,7 +3297,7 @@
       <w:r>
         <w:t xml:space="preserve">All of the scripts are available on Github at </w:t>
       </w:r>
-      <w:hyperlink r:id="rId13" w:history="1">
+      <w:hyperlink r:id="rId14" w:history="1">
         <w:r>
           <w:rPr>
             <w:rStyle w:val="Hyperlink"/>
@@ -3319,7 +3320,7 @@
       <w:r>
         <w:t xml:space="preserve">Using script </w:t>
       </w:r>
-      <w:hyperlink r:id="rId14" w:history="1">
+      <w:hyperlink r:id="rId15" w:history="1">
         <w:r>
           <w:rPr>
             <w:rStyle w:val="Hyperlink"/>
@@ -3503,7 +3504,7 @@
       <w:r>
         <w:t xml:space="preserve">Run SQL script </w:t>
       </w:r>
-      <w:hyperlink r:id="rId15" w:history="1">
+      <w:hyperlink r:id="rId16" w:history="1">
         <w:r>
           <w:rPr>
             <w:rStyle w:val="Hyperlink"/>
@@ -3644,7 +3645,7 @@
       <w:r>
         <w:t xml:space="preserve">data mover script </w:t>
       </w:r>
-      <w:hyperlink r:id="rId16" w:history="1">
+      <w:hyperlink r:id="rId17" w:history="1">
         <w:r>
           <w:rPr>
             <w:rStyle w:val="Hyperlink"/>
@@ -3669,7 +3670,7 @@
       <w:r>
         <w:t xml:space="preserve">Or SQL script </w:t>
       </w:r>
-      <w:hyperlink r:id="rId17" w:history="1">
+      <w:hyperlink r:id="rId18" w:history="1">
         <w:r>
           <w:rPr>
             <w:rStyle w:val="Hyperlink"/>
@@ -3764,7 +3765,7 @@
       <w:r>
         <w:t xml:space="preserve">Now, other scripts to lock statistics from </w:t>
       </w:r>
-      <w:hyperlink r:id="rId18" w:history="1">
+      <w:hyperlink r:id="rId19" w:history="1">
         <w:r>
           <w:rPr>
             <w:rStyle w:val="Hyperlink"/>
@@ -3787,7 +3788,7 @@
       <w:r>
         <w:t xml:space="preserve">Run </w:t>
       </w:r>
-      <w:hyperlink r:id="rId19" w:history="1">
+      <w:hyperlink r:id="rId20" w:history="1">
         <w:r>
           <w:rPr>
             <w:rStyle w:val="Hyperlink"/>
@@ -3816,7 +3817,7 @@
       <w:r>
         <w:t xml:space="preserve">Run </w:t>
       </w:r>
-      <w:hyperlink r:id="rId20" w:history="1">
+      <w:hyperlink r:id="rId21" w:history="1">
         <w:r>
           <w:rPr>
             <w:rStyle w:val="Hyperlink"/>
@@ -3843,7 +3844,7 @@
         <w:keepNext w:val="0"/>
         <w:keepLines w:val="0"/>
       </w:pPr>
-      <w:bookmarkStart w:id="10" w:name="_Toc77002578"/>
+      <w:bookmarkStart w:id="10" w:name="_Toc77002865"/>
       <w:r>
         <w:t>Meta-Data</w:t>
       </w:r>
@@ -3853,7 +3854,7 @@
       <w:pPr>
         <w:pStyle w:val="Heading4"/>
       </w:pPr>
-      <w:bookmarkStart w:id="11" w:name="_Toc77002579"/>
+      <w:bookmarkStart w:id="11" w:name="_Toc77002866"/>
       <w:r>
         <w:t>PS_GFC_STATS_OVRD</w:t>
       </w:r>
@@ -4562,7 +4563,7 @@
       </w:r>
       <w:bookmarkStart w:id="12" w:name="_Ref253985594"/>
       <w:bookmarkStart w:id="13" w:name="_Ref253985597"/>
-      <w:bookmarkStart w:id="14" w:name="_Toc77002580"/>
+      <w:bookmarkStart w:id="14" w:name="_Toc77002867"/>
       <w:r>
         <w:t>Example Meta-Data</w:t>
       </w:r>
@@ -4574,7 +4575,7 @@
       <w:pPr>
         <w:pStyle w:val="Heading5"/>
       </w:pPr>
-      <w:bookmarkStart w:id="15" w:name="_Toc77002581"/>
+      <w:bookmarkStart w:id="15" w:name="_Toc77002868"/>
       <w:r>
         <w:t xml:space="preserve">Example </w:t>
       </w:r>
@@ -6597,7 +6598,7 @@
       <w:r>
         <w:br w:type="page"/>
       </w:r>
-      <w:bookmarkStart w:id="16" w:name="_Toc77002582"/>
+      <w:bookmarkStart w:id="16" w:name="_Toc77002869"/>
       <w:r>
         <w:t>DDL Models</w:t>
       </w:r>
@@ -6607,7 +6608,7 @@
       <w:pPr>
         <w:pStyle w:val="Heading5"/>
       </w:pPr>
-      <w:bookmarkStart w:id="17" w:name="_Toc77002583"/>
+      <w:bookmarkStart w:id="17" w:name="_Toc77002870"/>
       <w:r>
         <w:t>Simple</w:t>
       </w:r>
@@ -6708,7 +6709,7 @@
       <w:pPr>
         <w:pStyle w:val="Heading5"/>
       </w:pPr>
-      <w:bookmarkStart w:id="18" w:name="_Toc77002584"/>
+      <w:bookmarkStart w:id="18" w:name="_Toc77002871"/>
       <w:r>
         <w:t>Full</w:t>
       </w:r>
@@ -7082,7 +7083,7 @@
       <w:r>
         <w:br w:type="page"/>
       </w:r>
-      <w:bookmarkStart w:id="19" w:name="_Toc77002585"/>
+      <w:bookmarkStart w:id="19" w:name="_Toc77002872"/>
       <w:r>
         <w:t>Package</w:t>
       </w:r>
@@ -7179,7 +7180,7 @@
       <w:r>
         <w:t xml:space="preserve">NB: This procedure calls the PSFTAPI package; </w:t>
       </w:r>
-      <w:hyperlink r:id="rId21" w:anchor="psftapi.sql" w:history="1">
+      <w:hyperlink r:id="rId22" w:anchor="psftapi.sql" w:history="1">
         <w:r>
           <w:rPr>
             <w:rStyle w:val="Hyperlink"/>
@@ -7196,7 +7197,7 @@
         <w:pStyle w:val="Heading4"/>
       </w:pPr>
       <w:bookmarkStart w:id="20" w:name="_Ref336636485"/>
-      <w:bookmarkStart w:id="21" w:name="_Toc77002586"/>
+      <w:bookmarkStart w:id="21" w:name="_Toc77002873"/>
       <w:r>
         <w:t>PS_STATS Procedure</w:t>
       </w:r>
@@ -7525,7 +7526,7 @@
       </w:pPr>
       <w:bookmarkStart w:id="22" w:name="_Ref253986627"/>
       <w:bookmarkStart w:id="23" w:name="_Ref253986629"/>
-      <w:bookmarkStart w:id="24" w:name="_Toc77002587"/>
+      <w:bookmarkStart w:id="24" w:name="_Toc77002874"/>
       <w:r>
         <w:t>REFRESH_STATS Procedure</w:t>
       </w:r>
@@ -8024,7 +8025,7 @@
       <w:pPr>
         <w:pStyle w:val="Heading4"/>
       </w:pPr>
-      <w:bookmarkStart w:id="25" w:name="_Toc77002588"/>
+      <w:bookmarkStart w:id="25" w:name="_Toc77002875"/>
       <w:r>
         <w:t>SET_TABLE_PREFS Procedure</w:t>
       </w:r>
@@ -8326,7 +8327,7 @@
       <w:pPr>
         <w:pStyle w:val="Heading4"/>
       </w:pPr>
-      <w:bookmarkStart w:id="26" w:name="_Toc77002589"/>
+      <w:bookmarkStart w:id="26" w:name="_Toc77002876"/>
       <w:r>
         <w:t>SET_RECORD_PREFS Procedure</w:t>
       </w:r>
@@ -8537,7 +8538,7 @@
       <w:pPr>
         <w:pStyle w:val="Heading4"/>
       </w:pPr>
-      <w:bookmarkStart w:id="27" w:name="_Toc77002590"/>
+      <w:bookmarkStart w:id="27" w:name="_Toc77002877"/>
       <w:r>
         <w:t>GENERATE_METADATA Procedure</w:t>
       </w:r>
@@ -8590,7 +8591,7 @@
       <w:r>
         <w:br w:type="page"/>
       </w:r>
-      <w:bookmarkStart w:id="28" w:name="_Toc77002591"/>
+      <w:bookmarkStart w:id="28" w:name="_Toc77002878"/>
       <w:r>
         <w:t>Triggers</w:t>
       </w:r>
@@ -8611,7 +8612,7 @@
       <w:pPr>
         <w:pStyle w:val="Heading5"/>
       </w:pPr>
-      <w:bookmarkStart w:id="29" w:name="_Toc77002592"/>
+      <w:bookmarkStart w:id="29" w:name="_Toc77002879"/>
       <w:r>
         <w:t>Required Privileges</w:t>
       </w:r>
@@ -8670,7 +8671,7 @@
       <w:pPr>
         <w:pStyle w:val="Heading4"/>
       </w:pPr>
-      <w:bookmarkStart w:id="30" w:name="_Toc77002593"/>
+      <w:bookmarkStart w:id="30" w:name="_Toc77002880"/>
       <w:r>
         <w:t>GFC_STATS_OVRD_METADATA</w:t>
       </w:r>
@@ -8896,7 +8897,7 @@
       <w:r>
         <w:br w:type="page"/>
       </w:r>
-      <w:bookmarkStart w:id="31" w:name="_Toc77002594"/>
+      <w:bookmarkStart w:id="31" w:name="_Toc77002881"/>
       <w:r>
         <w:t>GFC_STATS_OVRD_CREATE_TABLE</w:t>
       </w:r>
@@ -9057,7 +9058,7 @@
       <w:pPr>
         <w:pStyle w:val="Heading4"/>
       </w:pPr>
-      <w:bookmarkStart w:id="32" w:name="_Toc77002595"/>
+      <w:bookmarkStart w:id="32" w:name="_Toc77002882"/>
       <w:r>
         <w:t>Delivered Files</w:t>
       </w:r>
@@ -9392,12 +9393,12 @@
     </w:tbl>
     <w:p/>
     <w:sectPr>
-      <w:headerReference w:type="even" r:id="rId22"/>
-      <w:headerReference w:type="default" r:id="rId23"/>
-      <w:footerReference w:type="even" r:id="rId24"/>
-      <w:footerReference w:type="default" r:id="rId25"/>
-      <w:headerReference w:type="first" r:id="rId26"/>
-      <w:footerReference w:type="first" r:id="rId27"/>
+      <w:headerReference w:type="even" r:id="rId23"/>
+      <w:headerReference w:type="default" r:id="rId24"/>
+      <w:footerReference w:type="even" r:id="rId25"/>
+      <w:footerReference w:type="default" r:id="rId26"/>
+      <w:headerReference w:type="first" r:id="rId27"/>
+      <w:footerReference w:type="first" r:id="rId28"/>
       <w:type w:val="continuous"/>
       <w:pgSz w:w="11909" w:h="16834" w:code="9"/>
       <w:pgMar w:top="1080" w:right="1080" w:bottom="1080" w:left="3240" w:header="360" w:footer="720" w:gutter="0"/>
@@ -9435,21 +9436,11 @@
       <w:pStyle w:val="Footer"/>
       <w:framePr w:wrap="around" w:y="16043"/>
     </w:pPr>
-    <w:r>
-      <w:fldChar w:fldCharType="begin"/>
-    </w:r>
-    <w:r>
-      <w:instrText xml:space="preserve"> SUBJECT  \* MERGEFORMAT </w:instrText>
-    </w:r>
-    <w:r>
-      <w:fldChar w:fldCharType="separate"/>
-    </w:r>
-    <w:r>
-      <w:t>Managing Optimizer Statistics for PeopleSoft on Oracle</w:t>
-    </w:r>
-    <w:r>
-      <w:fldChar w:fldCharType="end"/>
-    </w:r>
+    <w:fldSimple w:instr=" SUBJECT  \* MERGEFORMAT ">
+      <w:r>
+        <w:t>Managing Optimizer Statistics for PeopleSoft on Oracle</w:t>
+      </w:r>
+    </w:fldSimple>
     <w:r>
       <w:t xml:space="preserve"> </w:t>
     </w:r>
@@ -9548,21 +9539,11 @@
     <w:r>
       <w:tab/>
     </w:r>
-    <w:r>
-      <w:fldChar w:fldCharType="begin"/>
-    </w:r>
-    <w:r>
-      <w:instrText xml:space="preserve"> SUBJECT  \* MERGEFORMAT </w:instrText>
-    </w:r>
-    <w:r>
-      <w:fldChar w:fldCharType="separate"/>
-    </w:r>
-    <w:r>
-      <w:t>Managing Optimizer Statistics for PeopleSoft on Oracle</w:t>
-    </w:r>
-    <w:r>
-      <w:fldChar w:fldCharType="end"/>
-    </w:r>
+    <w:fldSimple w:instr=" SUBJECT  \* MERGEFORMAT ">
+      <w:r>
+        <w:t>Managing Optimizer Statistics for PeopleSoft on Oracle</w:t>
+      </w:r>
+    </w:fldSimple>
     <w:r>
       <w:t xml:space="preserve"> </w:t>
     </w:r>
@@ -9664,21 +9645,11 @@
     <w:r>
       <w:tab/>
     </w:r>
-    <w:r>
-      <w:fldChar w:fldCharType="begin"/>
-    </w:r>
-    <w:r>
-      <w:instrText xml:space="preserve"> SUBJECT  \* MERGEFORMAT </w:instrText>
-    </w:r>
-    <w:r>
-      <w:fldChar w:fldCharType="separate"/>
-    </w:r>
-    <w:r>
-      <w:t>Managing Optimizer Statistics for PeopleSoft on Oracle</w:t>
-    </w:r>
-    <w:r>
-      <w:fldChar w:fldCharType="end"/>
-    </w:r>
+    <w:fldSimple w:instr=" SUBJECT  \* MERGEFORMAT ">
+      <w:r>
+        <w:t>Managing Optimizer Statistics for PeopleSoft on Oracle</w:t>
+      </w:r>
+    </w:fldSimple>
     <w:r>
       <w:t xml:space="preserve"> </w:t>
     </w:r>
@@ -9747,45 +9718,22 @@
       <w:pStyle w:val="Header"/>
       <w:framePr w:wrap="around"/>
     </w:pPr>
-    <w:r>
-      <w:fldChar w:fldCharType="begin"/>
-    </w:r>
-    <w:r>
-      <w:instrText xml:space="preserve"> title </w:instrText>
-    </w:r>
-    <w:r>
-      <w:fldChar w:fldCharType="separate"/>
-    </w:r>
-    <w:r>
-      <w:t>Technical Note</w:t>
-    </w:r>
-    <w:r>
-      <w:fldChar w:fldCharType="end"/>
-    </w:r>
+    <w:fldSimple w:instr=" title ">
+      <w:r>
+        <w:t>Technical Note</w:t>
+      </w:r>
+    </w:fldSimple>
     <w:r>
       <w:t xml:space="preserve"> - </w:t>
     </w:r>
-    <w:r>
-      <w:fldChar w:fldCharType="begin"/>
-    </w:r>
-    <w:r>
-      <w:instrText xml:space="preserve"> FILENAME  \* MERGEFORMAT </w:instrText>
-    </w:r>
-    <w:r>
-      <w:fldChar w:fldCharType="separate"/>
-    </w:r>
-    <w:r>
-      <w:rPr>
-        <w:noProof/>
-      </w:rPr>
-      <w:t>gfcpsstats11.docx</w:t>
-    </w:r>
-    <w:r>
-      <w:rPr>
-        <w:noProof/>
-      </w:rPr>
-      <w:fldChar w:fldCharType="end"/>
-    </w:r>
+    <w:fldSimple w:instr=" FILENAME  \* MERGEFORMAT ">
+      <w:r>
+        <w:rPr>
+          <w:noProof/>
+        </w:rPr>
+        <w:t>gfcpsstats11.docx</w:t>
+      </w:r>
+    </w:fldSimple>
     <w:r>
       <w:tab/>
     </w:r>
@@ -9839,45 +9787,22 @@
     <w:r>
       <w:tab/>
     </w:r>
-    <w:r>
-      <w:fldChar w:fldCharType="begin"/>
-    </w:r>
-    <w:r>
-      <w:instrText xml:space="preserve"> title </w:instrText>
-    </w:r>
-    <w:r>
-      <w:fldChar w:fldCharType="separate"/>
-    </w:r>
-    <w:r>
-      <w:t>Technical Note</w:t>
-    </w:r>
-    <w:r>
-      <w:fldChar w:fldCharType="end"/>
-    </w:r>
+    <w:fldSimple w:instr=" title ">
+      <w:r>
+        <w:t>Technical Note</w:t>
+      </w:r>
+    </w:fldSimple>
     <w:r>
       <w:t xml:space="preserve"> - </w:t>
     </w:r>
-    <w:r>
-      <w:fldChar w:fldCharType="begin"/>
-    </w:r>
-    <w:r>
-      <w:instrText xml:space="preserve"> FILENAME  \* MERGEFORMAT </w:instrText>
-    </w:r>
-    <w:r>
-      <w:fldChar w:fldCharType="separate"/>
-    </w:r>
-    <w:r>
-      <w:rPr>
-        <w:noProof/>
-      </w:rPr>
-      <w:t>gfcpsstats11.docx</w:t>
-    </w:r>
-    <w:r>
-      <w:rPr>
-        <w:noProof/>
-      </w:rPr>
-      <w:fldChar w:fldCharType="end"/>
-    </w:r>
+    <w:fldSimple w:instr=" FILENAME  \* MERGEFORMAT ">
+      <w:r>
+        <w:rPr>
+          <w:noProof/>
+        </w:rPr>
+        <w:t>gfcpsstats11.docx</w:t>
+      </w:r>
+    </w:fldSimple>
   </w:p>
 </w:hdr>
 </file>
@@ -18772,7 +18697,7 @@
 </file>
 
 <file path=customXml/itemProps1.xml><?xml version="1.0" encoding="utf-8"?>
-<ds:datastoreItem xmlns:ds="http://schemas.openxmlformats.org/officeDocument/2006/customXml" ds:itemID="{A187F5F8-B825-4934-AC8B-B29154AA56EE}">
+<ds:datastoreItem xmlns:ds="http://schemas.openxmlformats.org/officeDocument/2006/customXml" ds:itemID="{0B772A1D-627B-4461-B576-6DD9754D9CC1}">
   <ds:schemaRefs>
     <ds:schemaRef ds:uri="http://schemas.openxmlformats.org/officeDocument/2006/bibliography"/>
   </ds:schemaRefs>

--- a/gfcpsstats11.docx
+++ b/gfcpsstats11.docx
@@ -82,8 +82,6 @@
       <w:pPr>
         <w:pStyle w:val="SmallNormal"/>
       </w:pPr>
-      <w:bookmarkStart w:id="1" w:name="_GoBack"/>
-      <w:bookmarkEnd w:id="1"/>
       <w:r>
         <w:t xml:space="preserve">Prepared By </w:t>
       </w:r>
@@ -188,7 +186,7 @@
         <w:rPr>
           <w:noProof/>
         </w:rPr>
-        <w:t>Monday 12 July 2021</w:t>
+        <w:t>Monday 19 February 2024</w:t>
       </w:r>
       <w:r>
         <w:fldChar w:fldCharType="end"/>
@@ -244,7 +242,7 @@
         <w:rPr>
           <w:noProof/>
         </w:rPr>
-        <w:t>12 July 2021</w:t>
+        <w:t>19 February 2024</w:t>
       </w:r>
       <w:r>
         <w:fldChar w:fldCharType="end"/>
@@ -849,7 +847,7 @@
           <w:rPr>
             <w:webHidden/>
           </w:rPr>
-          <w:t>8</w:t>
+          <w:t>9</w:t>
         </w:r>
         <w:r>
           <w:rPr>
@@ -913,7 +911,7 @@
           <w:rPr>
             <w:webHidden/>
           </w:rPr>
-          <w:t>8</w:t>
+          <w:t>9</w:t>
         </w:r>
         <w:r>
           <w:rPr>
@@ -977,7 +975,7 @@
           <w:rPr>
             <w:webHidden/>
           </w:rPr>
-          <w:t>10</w:t>
+          <w:t>11</w:t>
         </w:r>
         <w:r>
           <w:rPr>
@@ -1041,7 +1039,7 @@
           <w:rPr>
             <w:webHidden/>
           </w:rPr>
-          <w:t>10</w:t>
+          <w:t>11</w:t>
         </w:r>
         <w:r>
           <w:rPr>
@@ -1105,7 +1103,7 @@
           <w:rPr>
             <w:webHidden/>
           </w:rPr>
-          <w:t>12</w:t>
+          <w:t>13</w:t>
         </w:r>
         <w:r>
           <w:rPr>
@@ -1169,7 +1167,7 @@
           <w:rPr>
             <w:webHidden/>
           </w:rPr>
-          <w:t>12</w:t>
+          <w:t>13</w:t>
         </w:r>
         <w:r>
           <w:rPr>
@@ -1233,7 +1231,7 @@
           <w:rPr>
             <w:webHidden/>
           </w:rPr>
-          <w:t>12</w:t>
+          <w:t>13</w:t>
         </w:r>
         <w:r>
           <w:rPr>
@@ -1297,7 +1295,7 @@
           <w:rPr>
             <w:webHidden/>
           </w:rPr>
-          <w:t>13</w:t>
+          <w:t>14</w:t>
         </w:r>
         <w:r>
           <w:rPr>
@@ -1361,7 +1359,7 @@
           <w:rPr>
             <w:webHidden/>
           </w:rPr>
-          <w:t>13</w:t>
+          <w:t>14</w:t>
         </w:r>
         <w:r>
           <w:rPr>
@@ -1425,7 +1423,7 @@
           <w:rPr>
             <w:webHidden/>
           </w:rPr>
-          <w:t>14</w:t>
+          <w:t>15</w:t>
         </w:r>
         <w:r>
           <w:rPr>
@@ -1489,7 +1487,7 @@
           <w:rPr>
             <w:webHidden/>
           </w:rPr>
-          <w:t>14</w:t>
+          <w:t>15</w:t>
         </w:r>
         <w:r>
           <w:rPr>
@@ -1553,7 +1551,7 @@
           <w:rPr>
             <w:webHidden/>
           </w:rPr>
-          <w:t>15</w:t>
+          <w:t>16</w:t>
         </w:r>
         <w:r>
           <w:rPr>
@@ -1617,7 +1615,7 @@
           <w:rPr>
             <w:webHidden/>
           </w:rPr>
-          <w:t>15</w:t>
+          <w:t>16</w:t>
         </w:r>
         <w:r>
           <w:rPr>
@@ -1681,7 +1679,7 @@
           <w:rPr>
             <w:webHidden/>
           </w:rPr>
-          <w:t>16</w:t>
+          <w:t>17</w:t>
         </w:r>
         <w:r>
           <w:rPr>
@@ -1745,7 +1743,7 @@
           <w:rPr>
             <w:webHidden/>
           </w:rPr>
-          <w:t>16</w:t>
+          <w:t>17</w:t>
         </w:r>
         <w:r>
           <w:rPr>
@@ -1809,7 +1807,7 @@
           <w:rPr>
             <w:webHidden/>
           </w:rPr>
-          <w:t>16</w:t>
+          <w:t>17</w:t>
         </w:r>
         <w:r>
           <w:rPr>
@@ -1873,7 +1871,7 @@
           <w:rPr>
             <w:webHidden/>
           </w:rPr>
-          <w:t>17</w:t>
+          <w:t>18</w:t>
         </w:r>
         <w:r>
           <w:rPr>
@@ -1937,7 +1935,7 @@
           <w:rPr>
             <w:webHidden/>
           </w:rPr>
-          <w:t>17</w:t>
+          <w:t>18</w:t>
         </w:r>
         <w:r>
           <w:rPr>
@@ -1970,14 +1968,14 @@
         </w:rPr>
         <w:br w:type="page"/>
       </w:r>
-      <w:bookmarkStart w:id="2" w:name="_Toc77002857"/>
+      <w:bookmarkStart w:id="1" w:name="_Toc77002857"/>
       <w:r>
         <w:rPr>
           <w:noProof/>
         </w:rPr>
         <w:t>Introduction</w:t>
       </w:r>
-      <w:bookmarkEnd w:id="2"/>
+      <w:bookmarkEnd w:id="1"/>
     </w:p>
     <w:p>
       <w:r>
@@ -2063,11 +2061,11 @@
       <w:pPr>
         <w:pStyle w:val="Heading5"/>
       </w:pPr>
-      <w:bookmarkStart w:id="3" w:name="_Toc77002858"/>
+      <w:bookmarkStart w:id="2" w:name="_Toc77002858"/>
       <w:r>
         <w:t>Maintenance Window</w:t>
       </w:r>
-      <w:bookmarkEnd w:id="3"/>
+      <w:bookmarkEnd w:id="2"/>
     </w:p>
     <w:p>
       <w:r>
@@ -2194,215 +2192,215 @@
       <w:pPr>
         <w:pStyle w:val="Heading5"/>
       </w:pPr>
-      <w:bookmarkStart w:id="4" w:name="_Toc77002859"/>
+      <w:bookmarkStart w:id="3" w:name="_Toc77002859"/>
       <w:r>
         <w:t>Table Statistics Preferences</w:t>
       </w:r>
+      <w:bookmarkEnd w:id="3"/>
+    </w:p>
+    <w:p>
+      <w:r>
+        <w:t xml:space="preserve">In 11g, Oracle introduced the concept of </w:t>
+      </w:r>
+      <w:r>
+        <w:t xml:space="preserve">table </w:t>
+      </w:r>
+      <w:r>
+        <w:t>statistics preferences to declaratively speci</w:t>
+      </w:r>
+      <w:r>
+        <w:t>fy</w:t>
+      </w:r>
+      <w:r>
+        <w:t xml:space="preserve"> </w:t>
+      </w:r>
+      <w:r>
+        <w:t>how sta</w:t>
+      </w:r>
+      <w:r>
+        <w:t>tistics should be collected</w:t>
+      </w:r>
+      <w:r>
+        <w:t>, and they have expanded these in subsequent releases</w:t>
+      </w:r>
+      <w:r>
+        <w:t>.  There are global preferenc</w:t>
+      </w:r>
+      <w:r>
+        <w:t>e</w:t>
+      </w:r>
+      <w:r>
+        <w:t>s that define d</w:t>
+      </w:r>
+      <w:r>
+        <w:t xml:space="preserve">efault behaviours.   Oracle delivers certain values, but they can be changed.  Then preferences can also be specified on </w:t>
+      </w:r>
+      <w:r>
+        <w:t xml:space="preserve">individual </w:t>
+      </w:r>
+      <w:r>
+        <w:t xml:space="preserve">tables </w:t>
+      </w:r>
+      <w:r>
+        <w:t>to describe how statistics are to be collected for that table.</w:t>
+      </w:r>
+      <w:r>
+        <w:t xml:space="preserve">  Preferences ensure that statistics are always collected cons</w:t>
+      </w:r>
+      <w:r>
+        <w:t>istently for a particular table</w:t>
+      </w:r>
+      <w:r>
+        <w:t>, whoever collects them</w:t>
+      </w:r>
+      <w:r>
+        <w:t>, and whenever</w:t>
+      </w:r>
+      <w:r>
+        <w:t xml:space="preserve"> they are collected.</w:t>
+      </w:r>
+    </w:p>
+    <w:p>
+      <w:r>
+        <w:t xml:space="preserve">In any application, and PeopleSoft is no exception, the aim should be to </w:t>
+      </w:r>
+      <w:r>
+        <w:t>call the DBMS_STATS procedures with the minimum of parameters, to use the defaults wherever possible, and to use table statistics prefernces to override them where necessary.</w:t>
+      </w:r>
+    </w:p>
+    <w:p>
+      <w:r>
+        <w:t>Parameters can be specified in DBMS_STATS procedures to override the preferences.  However, f</w:t>
+      </w:r>
+      <w:r>
+        <w:t>rom Oracle 19 there is a new preference PREFERE</w:t>
+      </w:r>
+      <w:r>
+        <w:t>N</w:t>
+      </w:r>
+      <w:r>
+        <w:t>CE_OVERRIDES_PARAMETER</w:t>
+      </w:r>
+      <w:r>
+        <w:t xml:space="preserve">.  If enabled </w:t>
+      </w:r>
+      <w:r>
+        <w:t xml:space="preserve">DBMS_STATS </w:t>
+      </w:r>
+      <w:r>
+        <w:t xml:space="preserve">parameters </w:t>
+      </w:r>
+      <w:r>
+        <w:t xml:space="preserve">are ignored.  </w:t>
+      </w:r>
+      <w:r>
+        <w:t>If any parameters are specified in app</w:t>
+      </w:r>
+      <w:r>
+        <w:t>lication code they are simply ign</w:t>
+      </w:r>
+      <w:r>
+        <w:t xml:space="preserve">ored at run time, and the table statistics preference is used instead.  </w:t>
+      </w:r>
+      <w:r>
+        <w:t>This allows the DBA to take back control over statistics collection from the developers.  Where the application specifies valid parameters, such as METHOD_OPT, DEGREE or GRANULARITY this should be migrated to table statistics preferences.</w:t>
+      </w:r>
+      <w:r>
+        <w:t xml:space="preserve">  This preference is not enabled by default, but I strongly recommend setting it globally.  </w:t>
+      </w:r>
+    </w:p>
+    <w:p/>
+    <w:p>
+      <w:r>
+        <w:t xml:space="preserve">A </w:t>
+      </w:r>
+      <w:r>
+        <w:t xml:space="preserve">common problem that I see </w:t>
+      </w:r>
+      <w:r>
+        <w:t xml:space="preserve">with statistics collection </w:t>
+      </w:r>
+      <w:r>
+        <w:t xml:space="preserve">is </w:t>
+      </w:r>
+      <w:r>
+        <w:t xml:space="preserve">collecting them at </w:t>
+      </w:r>
+      <w:r>
+        <w:t xml:space="preserve">with a </w:t>
+      </w:r>
+      <w:r>
+        <w:t xml:space="preserve">non-default sample size is specified in application code.  </w:t>
+      </w:r>
+      <w:r>
+        <w:t xml:space="preserve">This will cause DBMS_STATS to cease using the </w:t>
+      </w:r>
+      <w:r>
+        <w:t xml:space="preserve">new </w:t>
+      </w:r>
+      <w:r>
+        <w:t>hash based number-of-distinct-values algortithm</w:t>
+      </w:r>
+      <w:r>
+        <w:t>, introduced in 11g</w:t>
+      </w:r>
+      <w:r>
+        <w:t>.  I</w:t>
+      </w:r>
+      <w:r>
+        <w:t>nstead, i</w:t>
+      </w:r>
+      <w:r>
+        <w:t xml:space="preserve">t will revert to the legacy behaviour </w:t>
+      </w:r>
+      <w:r>
+        <w:t>of sorting the data which takes a lot longer and uses more memory.  From 12c</w:t>
+      </w:r>
+      <w:r>
+        <w:t xml:space="preserve">, non-default sample size </w:t>
+      </w:r>
+      <w:r>
+        <w:t xml:space="preserve">will </w:t>
+      </w:r>
+      <w:r>
+        <w:t xml:space="preserve">also </w:t>
+      </w:r>
+      <w:r>
+        <w:t xml:space="preserve">prevent </w:t>
+      </w:r>
+      <w:r>
+        <w:t xml:space="preserve">generation </w:t>
+      </w:r>
+      <w:r>
+        <w:t>hybrid histograms</w:t>
+      </w:r>
+      <w:r>
+        <w:t>, and Oracle will revert to heigh</w:t>
+      </w:r>
+      <w:r>
+        <w:t>t</w:t>
+      </w:r>
+      <w:r>
+        <w:t>-balanced histograms for columns with more than distinct values than the number of buckets.</w:t>
+      </w:r>
+    </w:p>
+    <w:p>
+      <w:r>
+        <w:t>Very simply, from 11g sample size should never be specified.  From 19c, PREFERENCE_OVERRIDES_PARAMETER</w:t>
+      </w:r>
+      <w:r>
+        <w:t xml:space="preserve"> should be specified.  It will solve this problem if you already have it, and if not, prevent it from occurring.</w:t>
+      </w:r>
+    </w:p>
+    <w:p>
+      <w:pPr>
+        <w:pStyle w:val="Heading5"/>
+      </w:pPr>
+      <w:bookmarkStart w:id="4" w:name="_Toc77002860"/>
+      <w:r>
+        <w:t>Statistics on Temporary Working Storage Tables</w:t>
+      </w:r>
       <w:bookmarkEnd w:id="4"/>
-    </w:p>
-    <w:p>
-      <w:r>
-        <w:t xml:space="preserve">In 11g, Oracle introduced the concept of </w:t>
-      </w:r>
-      <w:r>
-        <w:t xml:space="preserve">table </w:t>
-      </w:r>
-      <w:r>
-        <w:t>statistics preferences to declaratively speci</w:t>
-      </w:r>
-      <w:r>
-        <w:t>fy</w:t>
-      </w:r>
-      <w:r>
-        <w:t xml:space="preserve"> </w:t>
-      </w:r>
-      <w:r>
-        <w:t>how sta</w:t>
-      </w:r>
-      <w:r>
-        <w:t>tistics should be collected</w:t>
-      </w:r>
-      <w:r>
-        <w:t>, and they have expanded these in subsequent releases</w:t>
-      </w:r>
-      <w:r>
-        <w:t>.  There are global preferenc</w:t>
-      </w:r>
-      <w:r>
-        <w:t>e</w:t>
-      </w:r>
-      <w:r>
-        <w:t>s that define d</w:t>
-      </w:r>
-      <w:r>
-        <w:t xml:space="preserve">efault behaviours.   Oracle delivers certain values, but they can be changed.  Then preferences can also be specified on </w:t>
-      </w:r>
-      <w:r>
-        <w:t xml:space="preserve">individual </w:t>
-      </w:r>
-      <w:r>
-        <w:t xml:space="preserve">tables </w:t>
-      </w:r>
-      <w:r>
-        <w:t>to describe how statistics are to be collected for that table.</w:t>
-      </w:r>
-      <w:r>
-        <w:t xml:space="preserve">  Preferences ensure that statistics are always collected cons</w:t>
-      </w:r>
-      <w:r>
-        <w:t>istently for a particular table</w:t>
-      </w:r>
-      <w:r>
-        <w:t>, whoever collects them</w:t>
-      </w:r>
-      <w:r>
-        <w:t>, and whenever</w:t>
-      </w:r>
-      <w:r>
-        <w:t xml:space="preserve"> they are collected.</w:t>
-      </w:r>
-    </w:p>
-    <w:p>
-      <w:r>
-        <w:t xml:space="preserve">In any application, and PeopleSoft is no exception, the aim should be to </w:t>
-      </w:r>
-      <w:r>
-        <w:t>call the DBMS_STATS procedures with the minimum of parameters, to use the defaults wherever possible, and to use table statistics prefernces to override them where necessary.</w:t>
-      </w:r>
-    </w:p>
-    <w:p>
-      <w:r>
-        <w:t>Parameters can be specified in DBMS_STATS procedures to override the preferences.  However, f</w:t>
-      </w:r>
-      <w:r>
-        <w:t>rom Oracle 19 there is a new preference PREFERE</w:t>
-      </w:r>
-      <w:r>
-        <w:t>N</w:t>
-      </w:r>
-      <w:r>
-        <w:t>CE_OVERRIDES_PARAMETER</w:t>
-      </w:r>
-      <w:r>
-        <w:t xml:space="preserve">.  If enabled </w:t>
-      </w:r>
-      <w:r>
-        <w:t xml:space="preserve">DBMS_STATS </w:t>
-      </w:r>
-      <w:r>
-        <w:t xml:space="preserve">parameters </w:t>
-      </w:r>
-      <w:r>
-        <w:t xml:space="preserve">are ignored.  </w:t>
-      </w:r>
-      <w:r>
-        <w:t>If any parameters are specified in app</w:t>
-      </w:r>
-      <w:r>
-        <w:t>lication code they are simply ign</w:t>
-      </w:r>
-      <w:r>
-        <w:t xml:space="preserve">ored at run time, and the table statistics preference is used instead.  </w:t>
-      </w:r>
-      <w:r>
-        <w:t>This allows the DBA to take back control over statistics collection from the developers.  Where the application specifies valid parameters, such as METHOD_OPT, DEGREE or GRANULARITY this should be migrated to table statistics preferences.</w:t>
-      </w:r>
-      <w:r>
-        <w:t xml:space="preserve">  This preference is not enabled by default, but I strongly recommend setting it globally.  </w:t>
-      </w:r>
-    </w:p>
-    <w:p/>
-    <w:p>
-      <w:r>
-        <w:t xml:space="preserve">A </w:t>
-      </w:r>
-      <w:r>
-        <w:t xml:space="preserve">common problem that I see </w:t>
-      </w:r>
-      <w:r>
-        <w:t xml:space="preserve">with statistics collection </w:t>
-      </w:r>
-      <w:r>
-        <w:t xml:space="preserve">is </w:t>
-      </w:r>
-      <w:r>
-        <w:t xml:space="preserve">collecting them at </w:t>
-      </w:r>
-      <w:r>
-        <w:t xml:space="preserve">with a </w:t>
-      </w:r>
-      <w:r>
-        <w:t xml:space="preserve">non-default sample size is specified in application code.  </w:t>
-      </w:r>
-      <w:r>
-        <w:t xml:space="preserve">This will cause DBMS_STATS to cease using the </w:t>
-      </w:r>
-      <w:r>
-        <w:t xml:space="preserve">new </w:t>
-      </w:r>
-      <w:r>
-        <w:t>hash based number-of-distinct-values algortithm</w:t>
-      </w:r>
-      <w:r>
-        <w:t>, introduced in 11g</w:t>
-      </w:r>
-      <w:r>
-        <w:t>.  I</w:t>
-      </w:r>
-      <w:r>
-        <w:t>nstead, i</w:t>
-      </w:r>
-      <w:r>
-        <w:t xml:space="preserve">t will revert to the legacy behaviour </w:t>
-      </w:r>
-      <w:r>
-        <w:t>of sorting the data which takes a lot longer and uses more memory.  From 12c</w:t>
-      </w:r>
-      <w:r>
-        <w:t xml:space="preserve">, non-default sample size </w:t>
-      </w:r>
-      <w:r>
-        <w:t xml:space="preserve">will </w:t>
-      </w:r>
-      <w:r>
-        <w:t xml:space="preserve">also </w:t>
-      </w:r>
-      <w:r>
-        <w:t xml:space="preserve">prevent </w:t>
-      </w:r>
-      <w:r>
-        <w:t xml:space="preserve">generation </w:t>
-      </w:r>
-      <w:r>
-        <w:t>hybrid histograms</w:t>
-      </w:r>
-      <w:r>
-        <w:t>, and Oracle will revert to heigh</w:t>
-      </w:r>
-      <w:r>
-        <w:t>t</w:t>
-      </w:r>
-      <w:r>
-        <w:t>-balanced histograms for columns with more than distinct values than the number of buckets.</w:t>
-      </w:r>
-    </w:p>
-    <w:p>
-      <w:r>
-        <w:t>Very simply, from 11g sample size should never be specified.  From 19c, PREFERENCE_OVERRIDES_PARAMETER</w:t>
-      </w:r>
-      <w:r>
-        <w:t xml:space="preserve"> should be specified.  It will solve this problem if you already have it, and if not, prevent it from occurring.</w:t>
-      </w:r>
-    </w:p>
-    <w:p>
-      <w:pPr>
-        <w:pStyle w:val="Heading5"/>
-      </w:pPr>
-      <w:bookmarkStart w:id="5" w:name="_Toc77002860"/>
-      <w:r>
-        <w:t>Statistics on Temporary Working Storage Tables</w:t>
-      </w:r>
-      <w:bookmarkEnd w:id="5"/>
     </w:p>
     <w:p>
       <w:r>
@@ -2487,7 +2485,7 @@
       <w:pPr>
         <w:pStyle w:val="Heading3"/>
       </w:pPr>
-      <w:bookmarkStart w:id="6" w:name="_Toc77002861"/>
+      <w:bookmarkStart w:id="5" w:name="_Toc77002861"/>
       <w:r>
         <w:t xml:space="preserve">Managing </w:t>
       </w:r>
@@ -2509,17 +2507,17 @@
       <w:r>
         <w:t xml:space="preserve"> with GFCPSSTATS package</w:t>
       </w:r>
+      <w:bookmarkEnd w:id="5"/>
+    </w:p>
+    <w:p>
+      <w:pPr>
+        <w:pStyle w:val="Heading5"/>
+      </w:pPr>
+      <w:bookmarkStart w:id="6" w:name="_Toc77002862"/>
+      <w:r>
+        <w:t>Locking and Deleting Statistics on Working Storage Tables</w:t>
+      </w:r>
       <w:bookmarkEnd w:id="6"/>
-    </w:p>
-    <w:p>
-      <w:pPr>
-        <w:pStyle w:val="Heading5"/>
-      </w:pPr>
-      <w:bookmarkStart w:id="7" w:name="_Toc77002862"/>
-      <w:r>
-        <w:t>Locking and Deleting Statistics on Working Storage Tables</w:t>
-      </w:r>
-      <w:bookmarkEnd w:id="7"/>
     </w:p>
     <w:p>
       <w:r>
@@ -3077,11 +3075,11 @@
       <w:r>
         <w:br w:type="page"/>
       </w:r>
-      <w:bookmarkStart w:id="8" w:name="_Toc77002863"/>
+      <w:bookmarkStart w:id="7" w:name="_Toc77002863"/>
       <w:r>
         <w:t>Oracle’s PSCBO_STATS package</w:t>
       </w:r>
-      <w:bookmarkEnd w:id="8"/>
+      <w:bookmarkEnd w:id="7"/>
     </w:p>
     <w:p>
       <w:r>
@@ -3287,11 +3285,11 @@
         <w:keepNext w:val="0"/>
         <w:keepLines w:val="0"/>
       </w:pPr>
-      <w:bookmarkStart w:id="9" w:name="_Toc77002864"/>
+      <w:bookmarkStart w:id="8" w:name="_Toc77002864"/>
       <w:r>
         <w:t>Implementation</w:t>
       </w:r>
-      <w:bookmarkEnd w:id="9"/>
+      <w:bookmarkEnd w:id="8"/>
     </w:p>
     <w:p>
       <w:r>
@@ -3318,9 +3316,32 @@
         </w:numPr>
       </w:pPr>
       <w:r>
+        <w:t xml:space="preserve">Run script </w:t>
+      </w:r>
+      <w:hyperlink r:id="rId15" w:history="1">
+        <w:r>
+          <w:rPr>
+            <w:rStyle w:val="Hyperlink"/>
+          </w:rPr>
+          <w:t>gfcpsstats11_privs.sql</w:t>
+        </w:r>
+      </w:hyperlink>
+      <w:r>
+        <w:t xml:space="preserve"> as a DBA privileged user to grant necessary privileges to SYSADM.</w:t>
+      </w:r>
+    </w:p>
+    <w:p>
+      <w:pPr>
+        <w:pStyle w:val="ListParagraph"/>
+        <w:numPr>
+          <w:ilvl w:val="0"/>
+          <w:numId w:val="16"/>
+        </w:numPr>
+      </w:pPr>
+      <w:r>
         <w:t xml:space="preserve">Using script </w:t>
       </w:r>
-      <w:hyperlink r:id="rId15" w:history="1">
+      <w:hyperlink r:id="rId16" w:history="1">
         <w:r>
           <w:rPr>
             <w:rStyle w:val="Hyperlink"/>
@@ -3504,7 +3525,7 @@
       <w:r>
         <w:t xml:space="preserve">Run SQL script </w:t>
       </w:r>
-      <w:hyperlink r:id="rId16" w:history="1">
+      <w:hyperlink r:id="rId17" w:history="1">
         <w:r>
           <w:rPr>
             <w:rStyle w:val="Hyperlink"/>
@@ -3645,7 +3666,7 @@
       <w:r>
         <w:t xml:space="preserve">data mover script </w:t>
       </w:r>
-      <w:hyperlink r:id="rId17" w:history="1">
+      <w:hyperlink r:id="rId18" w:history="1">
         <w:r>
           <w:rPr>
             <w:rStyle w:val="Hyperlink"/>
@@ -3670,7 +3691,7 @@
       <w:r>
         <w:t xml:space="preserve">Or SQL script </w:t>
       </w:r>
-      <w:hyperlink r:id="rId18" w:history="1">
+      <w:hyperlink r:id="rId19" w:history="1">
         <w:r>
           <w:rPr>
             <w:rStyle w:val="Hyperlink"/>
@@ -3759,22 +3780,6 @@
       </w:pPr>
       <w:r>
         <w:t>spool off</w:t>
-      </w:r>
-    </w:p>
-    <w:p>
-      <w:r>
-        <w:t xml:space="preserve">Now, other scripts to lock statistics from </w:t>
-      </w:r>
-      <w:hyperlink r:id="rId19" w:history="1">
-        <w:r>
-          <w:rPr>
-            <w:rStyle w:val="Hyperlink"/>
-          </w:rPr>
-          <w:t>https://github.com/davidkurtz/psscripts</w:t>
-        </w:r>
-      </w:hyperlink>
-      <w:r>
-        <w:t xml:space="preserve"> can be implemented</w:t>
       </w:r>
     </w:p>
     <w:p>
@@ -3806,11 +3811,15 @@
     <w:p>
       <w:pPr>
         <w:pStyle w:val="ListParagraph"/>
+        <w:keepNext/>
+        <w:keepLines/>
         <w:numPr>
           <w:ilvl w:val="0"/>
           <w:numId w:val="16"/>
         </w:numPr>
       </w:pPr>
+      <w:bookmarkStart w:id="9" w:name="_GoBack"/>
+      <w:bookmarkEnd w:id="9"/>
       <w:r>
         <w:t xml:space="preserve">This step is optional: </w:t>
       </w:r>
@@ -3834,6 +3843,129 @@
       <w:r>
         <w:t xml:space="preserve"> to lock and delete statistics on a temporary table as it is allocated to an Application Engine program.</w:t>
       </w:r>
+    </w:p>
+    <w:p>
+      <w:pPr>
+        <w:pStyle w:val="ListParagraph"/>
+        <w:keepNext/>
+        <w:keepLines/>
+        <w:ind w:left="1440"/>
+      </w:pPr>
+      <w:r>
+        <w:t>This step is only needed if several different application engine programs share a temporary working storage table, but do not all collect statistics on it at run time.</w:t>
+      </w:r>
+    </w:p>
+    <w:p>
+      <w:pPr>
+        <w:pStyle w:val="ListParagraph"/>
+        <w:numPr>
+          <w:ilvl w:val="0"/>
+          <w:numId w:val="16"/>
+        </w:numPr>
+      </w:pPr>
+      <w:r>
+        <w:t xml:space="preserve">Create metadata for GFCPSSTATS11 package using custom script based on </w:t>
+      </w:r>
+    </w:p>
+    <w:p>
+      <w:pPr>
+        <w:pStyle w:val="ListParagraph"/>
+        <w:numPr>
+          <w:ilvl w:val="1"/>
+          <w:numId w:val="16"/>
+        </w:numPr>
+      </w:pPr>
+      <w:r>
+        <w:t xml:space="preserve">For </w:t>
+      </w:r>
+      <w:r>
+        <w:t xml:space="preserve">HCM: </w:t>
+      </w:r>
+      <w:hyperlink r:id="rId22" w:history="1">
+        <w:r>
+          <w:rPr>
+            <w:rStyle w:val="Hyperlink"/>
+          </w:rPr>
+          <w:t>gfcpsstats11_metadata.sql</w:t>
+        </w:r>
+      </w:hyperlink>
+    </w:p>
+    <w:p>
+      <w:pPr>
+        <w:pStyle w:val="ListParagraph"/>
+        <w:numPr>
+          <w:ilvl w:val="1"/>
+          <w:numId w:val="16"/>
+        </w:numPr>
+      </w:pPr>
+      <w:r>
+        <w:t xml:space="preserve">For Financials: </w:t>
+      </w:r>
+      <w:hyperlink r:id="rId23" w:history="1">
+        <w:r>
+          <w:rPr>
+            <w:rStyle w:val="Hyperlink"/>
+          </w:rPr>
+          <w:t>gfcpsstats11_metadata_fin.sql</w:t>
+        </w:r>
+      </w:hyperlink>
+    </w:p>
+    <w:p>
+      <w:pPr>
+        <w:pStyle w:val="ListParagraph"/>
+        <w:ind w:left="1080"/>
+      </w:pPr>
+      <w:r>
+        <w:t xml:space="preserve">See also </w:t>
+      </w:r>
+      <w:r>
+        <w:fldChar w:fldCharType="begin"/>
+      </w:r>
+      <w:r>
+        <w:instrText xml:space="preserve"> REF _Ref253985594 \h </w:instrText>
+      </w:r>
+      <w:r>
+        <w:fldChar w:fldCharType="separate"/>
+      </w:r>
+      <w:r>
+        <w:t>Example Meta-Data</w:t>
+      </w:r>
+      <w:r>
+        <w:fldChar w:fldCharType="end"/>
+      </w:r>
+      <w:r>
+        <w:t xml:space="preserve"> on page </w:t>
+      </w:r>
+      <w:r>
+        <w:fldChar w:fldCharType="begin"/>
+      </w:r>
+      <w:r>
+        <w:instrText xml:space="preserve"> PAGEREF _Ref253985594 \h </w:instrText>
+      </w:r>
+      <w:r>
+        <w:fldChar w:fldCharType="separate"/>
+      </w:r>
+      <w:r>
+        <w:rPr>
+          <w:noProof/>
+        </w:rPr>
+        <w:t>11</w:t>
+      </w:r>
+      <w:r>
+        <w:fldChar w:fldCharType="end"/>
+      </w:r>
+    </w:p>
+    <w:p>
+      <w:pPr>
+        <w:spacing w:after="0" w:line="240" w:lineRule="auto"/>
+        <w:rPr>
+          <w:rFonts w:ascii="Arial Narrow" w:hAnsi="Arial Narrow"/>
+          <w:b/>
+          <w:color w:val="0000FF"/>
+          <w:sz w:val="28"/>
+        </w:rPr>
+      </w:pPr>
+      <w:bookmarkStart w:id="10" w:name="_Toc77002865"/>
       <w:r>
         <w:br w:type="page"/>
       </w:r>
@@ -3844,7 +3976,6 @@
         <w:keepNext w:val="0"/>
         <w:keepLines w:val="0"/>
       </w:pPr>
-      <w:bookmarkStart w:id="10" w:name="_Toc77002865"/>
       <w:r>
         <w:t>Meta-Data</w:t>
       </w:r>
@@ -4095,7 +4226,7 @@
               <w:rPr>
                 <w:noProof/>
               </w:rPr>
-              <w:t>13</w:t>
+              <w:t>14</w:t>
             </w:r>
             <w:r>
               <w:fldChar w:fldCharType="end"/>
@@ -7180,7 +7311,7 @@
       <w:r>
         <w:t xml:space="preserve">NB: This procedure calls the PSFTAPI package; </w:t>
       </w:r>
-      <w:hyperlink r:id="rId22" w:anchor="psftapi.sql" w:history="1">
+      <w:hyperlink r:id="rId24" w:anchor="psftapi.sql" w:history="1">
         <w:r>
           <w:rPr>
             <w:rStyle w:val="Hyperlink"/>
@@ -9393,12 +9524,12 @@
     </w:tbl>
     <w:p/>
     <w:sectPr>
-      <w:headerReference w:type="even" r:id="rId23"/>
-      <w:headerReference w:type="default" r:id="rId24"/>
-      <w:footerReference w:type="even" r:id="rId25"/>
-      <w:footerReference w:type="default" r:id="rId26"/>
-      <w:headerReference w:type="first" r:id="rId27"/>
-      <w:footerReference w:type="first" r:id="rId28"/>
+      <w:headerReference w:type="even" r:id="rId25"/>
+      <w:headerReference w:type="default" r:id="rId26"/>
+      <w:footerReference w:type="even" r:id="rId27"/>
+      <w:footerReference w:type="default" r:id="rId28"/>
+      <w:headerReference w:type="first" r:id="rId29"/>
+      <w:footerReference w:type="first" r:id="rId30"/>
       <w:type w:val="continuous"/>
       <w:pgSz w:w="11909" w:h="16834" w:code="9"/>
       <w:pgMar w:top="1080" w:right="1080" w:bottom="1080" w:left="3240" w:header="360" w:footer="720" w:gutter="0"/>
@@ -9457,7 +9588,7 @@
       <w:rPr>
         <w:noProof/>
       </w:rPr>
-      <w:t>16</w:t>
+      <w:t>8</w:t>
     </w:r>
     <w:r>
       <w:fldChar w:fldCharType="end"/>
@@ -9510,7 +9641,7 @@
         <w:szCs w:val="14"/>
         <w:shd w:val="clear" w:color="auto" w:fill="E7EEEE"/>
       </w:rPr>
-      <w:t>2021</w:t>
+      <w:t>2024</w:t>
     </w:r>
     <w:r>
       <w:rPr>
@@ -9634,7 +9765,7 @@
         <w:szCs w:val="14"/>
         <w:shd w:val="clear" w:color="auto" w:fill="E7EEEE"/>
       </w:rPr>
-      <w:t>2021</w:t>
+      <w:t>2024</w:t>
     </w:r>
     <w:r>
       <w:rPr>
@@ -9750,7 +9881,7 @@
       <w:rPr>
         <w:noProof/>
       </w:rPr>
-      <w:t>12 July 2021</w:t>
+      <w:t>19 February 2024</w:t>
     </w:r>
     <w:r>
       <w:fldChar w:fldCharType="end"/>
@@ -9779,7 +9910,7 @@
       <w:rPr>
         <w:noProof/>
       </w:rPr>
-      <w:t>12 July 2021</w:t>
+      <w:t>19 February 2024</w:t>
     </w:r>
     <w:r>
       <w:fldChar w:fldCharType="end"/>
@@ -18697,7 +18828,7 @@
 </file>
 
 <file path=customXml/itemProps1.xml><?xml version="1.0" encoding="utf-8"?>
-<ds:datastoreItem xmlns:ds="http://schemas.openxmlformats.org/officeDocument/2006/customXml" ds:itemID="{0B772A1D-627B-4461-B576-6DD9754D9CC1}">
+<ds:datastoreItem xmlns:ds="http://schemas.openxmlformats.org/officeDocument/2006/customXml" ds:itemID="{2CF12306-7F3E-4A1D-9120-0F48812DD223}">
   <ds:schemaRefs>
     <ds:schemaRef ds:uri="http://schemas.openxmlformats.org/officeDocument/2006/bibliography"/>
   </ds:schemaRefs>

--- a/gfcpsstats11.docx
+++ b/gfcpsstats11.docx
@@ -3818,8 +3818,6 @@
           <w:numId w:val="16"/>
         </w:numPr>
       </w:pPr>
-      <w:bookmarkStart w:id="9" w:name="_GoBack"/>
-      <w:bookmarkEnd w:id="9"/>
       <w:r>
         <w:t xml:space="preserve">This step is optional: </w:t>
       </w:r>
@@ -3965,7 +3963,7 @@
           <w:sz w:val="28"/>
         </w:rPr>
       </w:pPr>
-      <w:bookmarkStart w:id="10" w:name="_Toc77002865"/>
+      <w:bookmarkStart w:id="9" w:name="_Toc77002865"/>
       <w:r>
         <w:br w:type="page"/>
       </w:r>
@@ -3979,17 +3977,17 @@
       <w:r>
         <w:t>Meta-Data</w:t>
       </w:r>
+      <w:bookmarkEnd w:id="9"/>
+    </w:p>
+    <w:p>
+      <w:pPr>
+        <w:pStyle w:val="Heading4"/>
+      </w:pPr>
+      <w:bookmarkStart w:id="10" w:name="_Toc77002866"/>
+      <w:r>
+        <w:t>PS_GFC_STATS_OVRD</w:t>
+      </w:r>
       <w:bookmarkEnd w:id="10"/>
-    </w:p>
-    <w:p>
-      <w:pPr>
-        <w:pStyle w:val="Heading4"/>
-      </w:pPr>
-      <w:bookmarkStart w:id="11" w:name="_Toc77002866"/>
-      <w:r>
-        <w:t>PS_GFC_STATS_OVRD</w:t>
-      </w:r>
-      <w:bookmarkEnd w:id="11"/>
     </w:p>
     <w:p>
       <w:r>
@@ -4186,7 +4184,7 @@
           </w:tcPr>
           <w:p>
             <w:r>
-              <w:t>GATHERS_STATS</w:t>
+              <w:t>GATHER_STATS</w:t>
             </w:r>
           </w:p>
         </w:tc>
@@ -4692,31 +4690,31 @@
       <w:r>
         <w:br w:type="page"/>
       </w:r>
-      <w:bookmarkStart w:id="12" w:name="_Ref253985594"/>
-      <w:bookmarkStart w:id="13" w:name="_Ref253985597"/>
-      <w:bookmarkStart w:id="14" w:name="_Toc77002867"/>
+      <w:bookmarkStart w:id="11" w:name="_Ref253985594"/>
+      <w:bookmarkStart w:id="12" w:name="_Ref253985597"/>
+      <w:bookmarkStart w:id="13" w:name="_Toc77002867"/>
       <w:r>
         <w:t>Example Meta-Data</w:t>
       </w:r>
+      <w:bookmarkEnd w:id="11"/>
       <w:bookmarkEnd w:id="12"/>
       <w:bookmarkEnd w:id="13"/>
+    </w:p>
+    <w:p>
+      <w:pPr>
+        <w:pStyle w:val="Heading5"/>
+      </w:pPr>
+      <w:bookmarkStart w:id="14" w:name="_Toc77002868"/>
+      <w:r>
+        <w:t xml:space="preserve">Example </w:t>
+      </w:r>
+      <w:r>
+        <w:t>Time &amp; Labor</w:t>
+      </w:r>
+      <w:r>
+        <w:t xml:space="preserve"> Meta-Data</w:t>
+      </w:r>
       <w:bookmarkEnd w:id="14"/>
-    </w:p>
-    <w:p>
-      <w:pPr>
-        <w:pStyle w:val="Heading5"/>
-      </w:pPr>
-      <w:bookmarkStart w:id="15" w:name="_Toc77002868"/>
-      <w:r>
-        <w:t xml:space="preserve">Example </w:t>
-      </w:r>
-      <w:r>
-        <w:t>Time &amp; Labor</w:t>
-      </w:r>
-      <w:r>
-        <w:t xml:space="preserve"> Meta-Data</w:t>
-      </w:r>
-      <w:bookmarkEnd w:id="15"/>
     </w:p>
     <w:p>
       <w:r>
@@ -6729,37 +6727,140 @@
       <w:r>
         <w:br w:type="page"/>
       </w:r>
-      <w:bookmarkStart w:id="16" w:name="_Toc77002869"/>
+      <w:bookmarkStart w:id="15" w:name="_Toc77002869"/>
       <w:r>
         <w:t>DDL Models</w:t>
       </w:r>
+      <w:bookmarkEnd w:id="15"/>
+    </w:p>
+    <w:p>
+      <w:pPr>
+        <w:pStyle w:val="Heading5"/>
+      </w:pPr>
+      <w:bookmarkStart w:id="16" w:name="_Toc77002870"/>
+      <w:r>
+        <w:t>Simple</w:t>
+      </w:r>
       <w:bookmarkEnd w:id="16"/>
     </w:p>
     <w:p>
+      <w:r>
+        <w:t xml:space="preserve">If it is not necessary to be able to suppress </w:t>
+      </w:r>
+      <w:r>
+        <w:t xml:space="preserve">statistics calls for certain records, then it may be simpler to call the Oracle </w:t>
+      </w:r>
+      <w:r>
+        <w:rPr>
+          <w:i/>
+        </w:rPr>
+        <w:t>dbms_stats</w:t>
+      </w:r>
+      <w:r>
+        <w:t xml:space="preserve"> package directly, but without any parameters, and with the force option.</w:t>
+      </w:r>
+    </w:p>
+    <w:p>
+      <w:pPr>
+        <w:pStyle w:val="samplecodesmall"/>
+      </w:pPr>
+      <w:r>
+        <w:t>REM ddlora-gfcpsstats11-simple.sql</w:t>
+      </w:r>
+    </w:p>
+    <w:p>
+      <w:pPr>
+        <w:pStyle w:val="samplecodesmall"/>
+      </w:pPr>
+      <w:r>
+        <w:t>spool ddlora-gfcpsstats11-simple</w:t>
+      </w:r>
+    </w:p>
+    <w:p>
+      <w:pPr>
+        <w:pStyle w:val="samplecodesmall"/>
+      </w:pPr>
+    </w:p>
+    <w:p>
+      <w:pPr>
+        <w:pStyle w:val="samplecodesmall"/>
+      </w:pPr>
+      <w:r>
+        <w:t xml:space="preserve">UPDATE PSDDLMODEL </w:t>
+      </w:r>
+    </w:p>
+    <w:p>
+      <w:pPr>
+        <w:pStyle w:val="samplecodesmall"/>
+      </w:pPr>
+      <w:r>
+        <w:t xml:space="preserve">SET    MODEL_STATEMENT = 'DBMS_STATS.GATHER_TABLE_STATS (ownname=&gt; [DBNAME], tabname=&gt;[TBNAME], force=&gt;TRUE);' </w:t>
+      </w:r>
+    </w:p>
+    <w:p>
+      <w:pPr>
+        <w:pStyle w:val="samplecodesmall"/>
+      </w:pPr>
+      <w:r>
+        <w:t xml:space="preserve">WHERE  PLATFORMID=2 </w:t>
+      </w:r>
+    </w:p>
+    <w:p>
+      <w:pPr>
+        <w:pStyle w:val="samplecodesmall"/>
+      </w:pPr>
+      <w:r>
+        <w:t xml:space="preserve">AND    STATEMENT_TYPE IN (4,5) </w:t>
+      </w:r>
+    </w:p>
+    <w:p>
+      <w:pPr>
+        <w:pStyle w:val="samplecodesmall"/>
+      </w:pPr>
+      <w:r>
+        <w:t>;</w:t>
+      </w:r>
+    </w:p>
+    <w:p>
+      <w:pPr>
+        <w:pStyle w:val="samplecodesmall"/>
+      </w:pPr>
+    </w:p>
+    <w:p>
+      <w:pPr>
+        <w:pStyle w:val="samplecodesmall"/>
+      </w:pPr>
+      <w:r>
+        <w:t>spool off</w:t>
+      </w:r>
+    </w:p>
+    <w:p>
       <w:pPr>
         <w:pStyle w:val="Heading5"/>
       </w:pPr>
-      <w:bookmarkStart w:id="17" w:name="_Toc77002870"/>
-      <w:r>
-        <w:t>Simple</w:t>
+      <w:bookmarkStart w:id="17" w:name="_Toc77002871"/>
+      <w:r>
+        <w:t>Full</w:t>
       </w:r>
       <w:bookmarkEnd w:id="17"/>
     </w:p>
     <w:p>
       <w:r>
-        <w:t xml:space="preserve">If it is not necessary to be able to suppress </w:t>
-      </w:r>
-      <w:r>
-        <w:t xml:space="preserve">statistics calls for certain records, then it may be simpler to call the Oracle </w:t>
+        <w:t>This data mover script replaces DDL model 4 and 5 which are called from the Application Engine %UpdateStats macro.  Note that both models are the same so it does not matter if the HIGH or LOW parameter is specified.</w:t>
+      </w:r>
+    </w:p>
+    <w:p>
+      <w:r>
+        <w:t xml:space="preserve">Calling the </w:t>
       </w:r>
       <w:r>
         <w:rPr>
           <w:i/>
         </w:rPr>
-        <w:t>dbms_stats</w:t>
-      </w:r>
-      <w:r>
-        <w:t xml:space="preserve"> package directly, but without any parameters, and with the force option.</w:t>
+        <w:t>gfcpsstats11</w:t>
+      </w:r>
+      <w:r>
+        <w:t xml:space="preserve"> package in the DDL model allows metadata to determine whether the statistics call is supressed or modified for certain records.</w:t>
       </w:r>
     </w:p>
     <w:p>
@@ -6767,7 +6868,7 @@
         <w:pStyle w:val="samplecodesmall"/>
       </w:pPr>
       <w:r>
-        <w:t>REM ddlora-gfcpsstats11-simple.sql</w:t>
+        <w:t>--  ******************************************************************</w:t>
       </w:r>
     </w:p>
     <w:p>
@@ -6775,20 +6876,23 @@
         <w:pStyle w:val="samplecodesmall"/>
       </w:pPr>
       <w:r>
-        <w:t>spool ddlora-gfcpsstats11-simple</w:t>
+        <w:t>--  ddlora-gfcpsstats11.dms (c) Go-Faster Consultancy 2012</w:t>
       </w:r>
     </w:p>
     <w:p>
       <w:pPr>
         <w:pStyle w:val="samplecodesmall"/>
       </w:pPr>
+      <w:r>
+        <w:t>--  ReLoads the PeopleTools DDL tables for Analyze statements for Oracle</w:t>
+      </w:r>
     </w:p>
     <w:p>
       <w:pPr>
         <w:pStyle w:val="samplecodesmall"/>
       </w:pPr>
       <w:r>
-        <w:t xml:space="preserve">UPDATE PSDDLMODEL </w:t>
+        <w:t>--  calling gfcpsstats11 package</w:t>
       </w:r>
     </w:p>
     <w:p>
@@ -6796,29 +6900,55 @@
         <w:pStyle w:val="samplecodesmall"/>
       </w:pPr>
       <w:r>
-        <w:t xml:space="preserve">SET    MODEL_STATEMENT = 'DBMS_STATS.GATHER_TABLE_STATS (ownname=&gt; [DBNAME], tabname=&gt;[TBNAME], force=&gt;TRUE);' </w:t>
+        <w:t>--  ******************************************************************</w:t>
       </w:r>
     </w:p>
     <w:p>
       <w:pPr>
         <w:pStyle w:val="samplecodesmall"/>
       </w:pPr>
-      <w:r>
-        <w:t xml:space="preserve">WHERE  PLATFORMID=2 </w:t>
-      </w:r>
     </w:p>
     <w:p>
       <w:pPr>
         <w:pStyle w:val="samplecodesmall"/>
       </w:pPr>
       <w:r>
-        <w:t xml:space="preserve">AND    STATEMENT_TYPE IN (4,5) </w:t>
+        <w:t>SET LOG DDLORA.LOG;</w:t>
       </w:r>
     </w:p>
     <w:p>
       <w:pPr>
         <w:pStyle w:val="samplecodesmall"/>
       </w:pPr>
+    </w:p>
+    <w:p>
+      <w:pPr>
+        <w:pStyle w:val="samplecodesmall"/>
+      </w:pPr>
+      <w:r>
+        <w:t>DELETE FROM PSDDLMODEL</w:t>
+      </w:r>
+    </w:p>
+    <w:p>
+      <w:pPr>
+        <w:pStyle w:val="samplecodesmall"/>
+      </w:pPr>
+      <w:r>
+        <w:t>WHERE PLATFORMID=2</w:t>
+      </w:r>
+    </w:p>
+    <w:p>
+      <w:pPr>
+        <w:pStyle w:val="samplecodesmall"/>
+      </w:pPr>
+      <w:r>
+        <w:t>AND STATEMENT_TYPE IN (4,5)</w:t>
+      </w:r>
+    </w:p>
+    <w:p>
+      <w:pPr>
+        <w:pStyle w:val="samplecodesmall"/>
+      </w:pPr>
       <w:r>
         <w:t>;</w:t>
       </w:r>
@@ -6833,36 +6963,138 @@
         <w:pStyle w:val="samplecodesmall"/>
       </w:pPr>
       <w:r>
-        <w:t>spool off</w:t>
-      </w:r>
-    </w:p>
-    <w:p>
-      <w:pPr>
-        <w:pStyle w:val="Heading5"/>
-      </w:pPr>
-      <w:bookmarkStart w:id="18" w:name="_Toc77002871"/>
-      <w:r>
-        <w:t>Full</w:t>
-      </w:r>
+        <w:t>INSERT INTO PSDDLMODEL (</w:t>
+      </w:r>
+    </w:p>
+    <w:p>
+      <w:pPr>
+        <w:pStyle w:val="samplecodesmall"/>
+      </w:pPr>
+      <w:r>
+        <w:t>STATEMENT_TYPE,</w:t>
+      </w:r>
+    </w:p>
+    <w:p>
+      <w:pPr>
+        <w:pStyle w:val="samplecodesmall"/>
+      </w:pPr>
+      <w:r>
+        <w:t>PLATFORMID,</w:t>
+      </w:r>
+    </w:p>
+    <w:p>
+      <w:pPr>
+        <w:pStyle w:val="samplecodesmall"/>
+      </w:pPr>
+      <w:r>
+        <w:t>SIZING_SET,</w:t>
+      </w:r>
+    </w:p>
+    <w:p>
+      <w:pPr>
+        <w:pStyle w:val="samplecodesmall"/>
+      </w:pPr>
+      <w:r>
+        <w:t>PARMCOUNT,</w:t>
+      </w:r>
+    </w:p>
+    <w:p>
+      <w:pPr>
+        <w:pStyle w:val="samplecodesmall"/>
+      </w:pPr>
+      <w:r>
+        <w:t>MODEL_STATEMENT)</w:t>
+      </w:r>
+    </w:p>
+    <w:p>
+      <w:pPr>
+        <w:pStyle w:val="samplecodesmall"/>
+      </w:pPr>
+      <w:r>
+        <w:t>VALUES(</w:t>
+      </w:r>
+    </w:p>
+    <w:p>
+      <w:pPr>
+        <w:pStyle w:val="samplecodesmall"/>
+      </w:pPr>
+      <w:r>
+        <w:t>:1,</w:t>
+      </w:r>
+    </w:p>
+    <w:p>
+      <w:pPr>
+        <w:pStyle w:val="samplecodesmall"/>
+      </w:pPr>
+      <w:r>
+        <w:t>:2,</w:t>
+      </w:r>
+    </w:p>
+    <w:p>
+      <w:pPr>
+        <w:pStyle w:val="samplecodesmall"/>
+      </w:pPr>
+      <w:r>
+        <w:t>:3,</w:t>
+      </w:r>
+    </w:p>
+    <w:p>
+      <w:pPr>
+        <w:pStyle w:val="samplecodesmall"/>
+      </w:pPr>
+      <w:r>
+        <w:t>:4,</w:t>
+      </w:r>
+    </w:p>
+    <w:p>
+      <w:pPr>
+        <w:pStyle w:val="samplecodesmall"/>
+      </w:pPr>
+      <w:r>
+        <w:t>:5)</w:t>
+      </w:r>
+    </w:p>
+    <w:p>
+      <w:pPr>
+        <w:pStyle w:val="samplecodesmall"/>
+      </w:pPr>
+      <w:r>
+        <w:t>\</w:t>
+      </w:r>
+    </w:p>
+    <w:p>
+      <w:pPr>
+        <w:pStyle w:val="samplecodesmall"/>
+      </w:pPr>
+      <w:r>
+        <w:t>$DATATYPES NUMERIC,NUMERIC,NUMERIC,NUMERIC,CHARACTER</w:t>
+      </w:r>
+    </w:p>
+    <w:p>
+      <w:pPr>
+        <w:pStyle w:val="samplecodesmall"/>
+      </w:pPr>
+      <w:r>
+        <w:t>4,2,0,0,$long</w:t>
+      </w:r>
+    </w:p>
+    <w:p>
+      <w:pPr>
+        <w:pStyle w:val="samplecodesmall"/>
+      </w:pPr>
+      <w:r>
+        <w:t>gfcpsstats11.ps_stats(p_ownname=&gt;[DBNAME],p_t</w:t>
+      </w:r>
+      <w:r>
+        <w:t>abname=&gt;[TBNAME</w:t>
+      </w:r>
+      <w:r>
+        <w:t>]</w:t>
+      </w:r>
+      <w:bookmarkStart w:id="18" w:name="_GoBack"/>
       <w:bookmarkEnd w:id="18"/>
-    </w:p>
-    <w:p>
-      <w:r>
-        <w:t>This data mover script replaces DDL model 4 and 5 which are called from the Application Engine %UpdateStats macro.  Note that both models are the same so it does not matter if the HIGH or LOW parameter is specified.</w:t>
-      </w:r>
-    </w:p>
-    <w:p>
-      <w:r>
-        <w:t xml:space="preserve">Calling the </w:t>
-      </w:r>
-      <w:r>
-        <w:rPr>
-          <w:i/>
-        </w:rPr>
-        <w:t>gfcpsstats11</w:t>
-      </w:r>
-      <w:r>
-        <w:t xml:space="preserve"> package in the DDL model allows metadata to determine whether the statistics call is supressed or modified for certain records.</w:t>
+      <w:r>
+        <w:t>);</w:t>
       </w:r>
     </w:p>
     <w:p>
@@ -6870,7 +7102,7 @@
         <w:pStyle w:val="samplecodesmall"/>
       </w:pPr>
       <w:r>
-        <w:t>--  ******************************************************************</w:t>
+        <w:t>//</w:t>
       </w:r>
     </w:p>
     <w:p>
@@ -6878,7 +7110,7 @@
         <w:pStyle w:val="samplecodesmall"/>
       </w:pPr>
       <w:r>
-        <w:t>--  ddlora-gfcpsstats11.dms (c) Go-Faster Consultancy 2012</w:t>
+        <w:t>5,2,0,0,$long</w:t>
       </w:r>
     </w:p>
     <w:p>
@@ -6886,230 +7118,7 @@
         <w:pStyle w:val="samplecodesmall"/>
       </w:pPr>
       <w:r>
-        <w:t>--  ReLoads the PeopleTools DDL tables for Analyze statements for Oracle</w:t>
-      </w:r>
-    </w:p>
-    <w:p>
-      <w:pPr>
-        <w:pStyle w:val="samplecodesmall"/>
-      </w:pPr>
-      <w:r>
-        <w:t>--  calling gfcpsstats11 package</w:t>
-      </w:r>
-    </w:p>
-    <w:p>
-      <w:pPr>
-        <w:pStyle w:val="samplecodesmall"/>
-      </w:pPr>
-      <w:r>
-        <w:t>--  ******************************************************************</w:t>
-      </w:r>
-    </w:p>
-    <w:p>
-      <w:pPr>
-        <w:pStyle w:val="samplecodesmall"/>
-      </w:pPr>
-    </w:p>
-    <w:p>
-      <w:pPr>
-        <w:pStyle w:val="samplecodesmall"/>
-      </w:pPr>
-      <w:r>
-        <w:t>SET LOG DDLORA.LOG;</w:t>
-      </w:r>
-    </w:p>
-    <w:p>
-      <w:pPr>
-        <w:pStyle w:val="samplecodesmall"/>
-      </w:pPr>
-    </w:p>
-    <w:p>
-      <w:pPr>
-        <w:pStyle w:val="samplecodesmall"/>
-      </w:pPr>
-      <w:r>
-        <w:t>DELETE FROM PSDDLMODEL</w:t>
-      </w:r>
-    </w:p>
-    <w:p>
-      <w:pPr>
-        <w:pStyle w:val="samplecodesmall"/>
-      </w:pPr>
-      <w:r>
-        <w:t>WHERE PLATFORMID=2</w:t>
-      </w:r>
-    </w:p>
-    <w:p>
-      <w:pPr>
-        <w:pStyle w:val="samplecodesmall"/>
-      </w:pPr>
-      <w:r>
-        <w:t>AND STATEMENT_TYPE IN (4,5)</w:t>
-      </w:r>
-    </w:p>
-    <w:p>
-      <w:pPr>
-        <w:pStyle w:val="samplecodesmall"/>
-      </w:pPr>
-      <w:r>
-        <w:t>;</w:t>
-      </w:r>
-    </w:p>
-    <w:p>
-      <w:pPr>
-        <w:pStyle w:val="samplecodesmall"/>
-      </w:pPr>
-    </w:p>
-    <w:p>
-      <w:pPr>
-        <w:pStyle w:val="samplecodesmall"/>
-      </w:pPr>
-      <w:r>
-        <w:t>INSERT INTO PSDDLMODEL (</w:t>
-      </w:r>
-    </w:p>
-    <w:p>
-      <w:pPr>
-        <w:pStyle w:val="samplecodesmall"/>
-      </w:pPr>
-      <w:r>
-        <w:t>STATEMENT_TYPE,</w:t>
-      </w:r>
-    </w:p>
-    <w:p>
-      <w:pPr>
-        <w:pStyle w:val="samplecodesmall"/>
-      </w:pPr>
-      <w:r>
-        <w:t>PLATFORMID,</w:t>
-      </w:r>
-    </w:p>
-    <w:p>
-      <w:pPr>
-        <w:pStyle w:val="samplecodesmall"/>
-      </w:pPr>
-      <w:r>
-        <w:t>SIZING_SET,</w:t>
-      </w:r>
-    </w:p>
-    <w:p>
-      <w:pPr>
-        <w:pStyle w:val="samplecodesmall"/>
-      </w:pPr>
-      <w:r>
-        <w:t>PARMCOUNT,</w:t>
-      </w:r>
-    </w:p>
-    <w:p>
-      <w:pPr>
-        <w:pStyle w:val="samplecodesmall"/>
-      </w:pPr>
-      <w:r>
-        <w:t>MODEL_STATEMENT)</w:t>
-      </w:r>
-    </w:p>
-    <w:p>
-      <w:pPr>
-        <w:pStyle w:val="samplecodesmall"/>
-      </w:pPr>
-      <w:r>
-        <w:t>VALUES(</w:t>
-      </w:r>
-    </w:p>
-    <w:p>
-      <w:pPr>
-        <w:pStyle w:val="samplecodesmall"/>
-      </w:pPr>
-      <w:r>
-        <w:t>:1,</w:t>
-      </w:r>
-    </w:p>
-    <w:p>
-      <w:pPr>
-        <w:pStyle w:val="samplecodesmall"/>
-      </w:pPr>
-      <w:r>
-        <w:t>:2,</w:t>
-      </w:r>
-    </w:p>
-    <w:p>
-      <w:pPr>
-        <w:pStyle w:val="samplecodesmall"/>
-      </w:pPr>
-      <w:r>
-        <w:t>:3,</w:t>
-      </w:r>
-    </w:p>
-    <w:p>
-      <w:pPr>
-        <w:pStyle w:val="samplecodesmall"/>
-      </w:pPr>
-      <w:r>
-        <w:t>:4,</w:t>
-      </w:r>
-    </w:p>
-    <w:p>
-      <w:pPr>
-        <w:pStyle w:val="samplecodesmall"/>
-      </w:pPr>
-      <w:r>
-        <w:t>:5)</w:t>
-      </w:r>
-    </w:p>
-    <w:p>
-      <w:pPr>
-        <w:pStyle w:val="samplecodesmall"/>
-      </w:pPr>
-      <w:r>
-        <w:t>\</w:t>
-      </w:r>
-    </w:p>
-    <w:p>
-      <w:pPr>
-        <w:pStyle w:val="samplecodesmall"/>
-      </w:pPr>
-      <w:r>
-        <w:t>$DATATYPES NUMERIC,NUMERIC,NUMERIC,NUMERIC,CHARACTER</w:t>
-      </w:r>
-    </w:p>
-    <w:p>
-      <w:pPr>
-        <w:pStyle w:val="samplecodesmall"/>
-      </w:pPr>
-      <w:r>
-        <w:t>4,2,0,0,$long</w:t>
-      </w:r>
-    </w:p>
-    <w:p>
-      <w:pPr>
-        <w:pStyle w:val="samplecodesmall"/>
-      </w:pPr>
-      <w:r>
-        <w:t>gfcpsstats11.ps_stats(p_ownname=&gt;[DBNAME],p_tabname=&gt;[TBNAME],p_verbose=&gt;TRUE);</w:t>
-      </w:r>
-    </w:p>
-    <w:p>
-      <w:pPr>
-        <w:pStyle w:val="samplecodesmall"/>
-      </w:pPr>
-      <w:r>
-        <w:t>//</w:t>
-      </w:r>
-    </w:p>
-    <w:p>
-      <w:pPr>
-        <w:pStyle w:val="samplecodesmall"/>
-      </w:pPr>
-      <w:r>
-        <w:t>5,2,0,0,$long</w:t>
-      </w:r>
-    </w:p>
-    <w:p>
-      <w:pPr>
-        <w:pStyle w:val="samplecodesmall"/>
-      </w:pPr>
-      <w:r>
-        <w:t>gfcpsstats11.ps_stats(p_ownname=&gt;[DBNAME],p_tabname=&gt;[TBNAME],p_verbose=&gt;TRUE);</w:t>
+        <w:t>gfcpsstats11.ps_stats(p_ownname=&gt;[DBNAME],p_tabname=&gt;[TBNAME]);</w:t>
       </w:r>
     </w:p>
     <w:p>
@@ -9588,7 +9597,7 @@
       <w:rPr>
         <w:noProof/>
       </w:rPr>
-      <w:t>8</w:t>
+      <w:t>12</w:t>
     </w:r>
     <w:r>
       <w:fldChar w:fldCharType="end"/>
@@ -9691,7 +9700,7 @@
       <w:rPr>
         <w:noProof/>
       </w:rPr>
-      <w:t>17</w:t>
+      <w:t>13</w:t>
     </w:r>
     <w:r>
       <w:fldChar w:fldCharType="end"/>
@@ -9881,7 +9890,7 @@
       <w:rPr>
         <w:noProof/>
       </w:rPr>
-      <w:t>19 February 2024</w:t>
+      <w:t>26 February 2024</w:t>
     </w:r>
     <w:r>
       <w:fldChar w:fldCharType="end"/>
@@ -9910,7 +9919,7 @@
       <w:rPr>
         <w:noProof/>
       </w:rPr>
-      <w:t>19 February 2024</w:t>
+      <w:t>26 February 2024</w:t>
     </w:r>
     <w:r>
       <w:fldChar w:fldCharType="end"/>
@@ -18828,7 +18837,7 @@
 </file>
 
 <file path=customXml/itemProps1.xml><?xml version="1.0" encoding="utf-8"?>
-<ds:datastoreItem xmlns:ds="http://schemas.openxmlformats.org/officeDocument/2006/customXml" ds:itemID="{2CF12306-7F3E-4A1D-9120-0F48812DD223}">
+<ds:datastoreItem xmlns:ds="http://schemas.openxmlformats.org/officeDocument/2006/customXml" ds:itemID="{67FDA5AF-F8E8-4A68-8129-0FC212D7324A}">
   <ds:schemaRefs>
     <ds:schemaRef ds:uri="http://schemas.openxmlformats.org/officeDocument/2006/bibliography"/>
   </ds:schemaRefs>
